--- a/doc/Rollekataloget - Anvendelse af ADSyncService.docx
+++ b/doc/Rollekataloget - Anvendelse af ADSyncService.docx
@@ -203,46 +203,27 @@
       <w:pPr>
         <w:spacing w:after="40"/>
         <w:ind w:left="1134" w:hanging="1134"/>
-        <w:rPr>
-          <w:lang w:val="da-DK"/>
-        </w:rPr>
       </w:pPr>
       <w:r>
         <w:rPr>
           <w:b/>
-          <w:lang w:val="da-DK"/>
         </w:rPr>
         <w:t>Version</w:t>
       </w:r>
       <w:r>
-        <w:rPr>
-          <w:lang w:val="da-DK"/>
-        </w:rPr>
         <w:t>:</w:t>
       </w:r>
       <w:r>
-        <w:rPr>
-          <w:lang w:val="da-DK"/>
-        </w:rPr>
         <w:tab/>
         <w:t>1.</w:t>
       </w:r>
       <w:r>
-        <w:rPr>
-          <w:lang w:val="da-DK"/>
-        </w:rPr>
-        <w:t>3</w:t>
-      </w:r>
-      <w:r>
-        <w:rPr>
-          <w:lang w:val="da-DK"/>
-        </w:rPr>
+        <w:t>4</w:t>
+      </w:r>
+      <w:r>
         <w:t>.</w:t>
       </w:r>
       <w:r>
-        <w:rPr>
-          <w:lang w:val="da-DK"/>
-        </w:rPr>
         <w:t>0</w:t>
       </w:r>
     </w:p>
@@ -250,63 +231,35 @@
       <w:pPr>
         <w:spacing w:after="40"/>
         <w:ind w:left="1134" w:hanging="1134"/>
-        <w:rPr>
-          <w:lang w:val="da-DK"/>
-        </w:rPr>
       </w:pPr>
       <w:r>
         <w:rPr>
           <w:b/>
-          <w:lang w:val="da-DK"/>
         </w:rPr>
         <w:t>Date</w:t>
       </w:r>
       <w:r>
-        <w:rPr>
-          <w:lang w:val="da-DK"/>
-        </w:rPr>
         <w:t>:</w:t>
       </w:r>
       <w:r>
-        <w:rPr>
-          <w:lang w:val="da-DK"/>
-        </w:rPr>
         <w:tab/>
       </w:r>
       <w:r>
-        <w:rPr>
-          <w:lang w:val="da-DK"/>
-        </w:rPr>
-        <w:t>02</w:t>
-      </w:r>
-      <w:r>
-        <w:rPr>
-          <w:lang w:val="da-DK"/>
-        </w:rPr>
+        <w:t>19</w:t>
+      </w:r>
+      <w:r>
         <w:t>.</w:t>
       </w:r>
       <w:r>
-        <w:rPr>
-          <w:lang w:val="da-DK"/>
-        </w:rPr>
-        <w:t>02</w:t>
-      </w:r>
-      <w:r>
-        <w:rPr>
-          <w:lang w:val="da-DK"/>
-        </w:rPr>
+        <w:t>03</w:t>
+      </w:r>
+      <w:r>
         <w:t>.20</w:t>
       </w:r>
       <w:r>
-        <w:rPr>
-          <w:lang w:val="da-DK"/>
-        </w:rPr>
         <w:t>2</w:t>
       </w:r>
       <w:r>
-        <w:rPr>
-          <w:lang w:val="da-DK"/>
-        </w:rPr>
         <w:t>1</w:t>
       </w:r>
     </w:p>
@@ -314,41 +267,23 @@
       <w:pPr>
         <w:spacing w:after="40"/>
         <w:ind w:left="1134" w:hanging="1134"/>
-        <w:rPr>
-          <w:lang w:val="da-DK"/>
-        </w:rPr>
       </w:pPr>
       <w:r>
         <w:rPr>
           <w:b/>
-          <w:lang w:val="da-DK"/>
         </w:rPr>
         <w:t>Author</w:t>
       </w:r>
       <w:r>
-        <w:rPr>
-          <w:lang w:val="da-DK"/>
-        </w:rPr>
         <w:t>:</w:t>
       </w:r>
       <w:r>
-        <w:rPr>
-          <w:lang w:val="da-DK"/>
-        </w:rPr>
         <w:tab/>
         <w:t>BSG</w:t>
       </w:r>
     </w:p>
     <w:p>
-      <w:pPr>
-        <w:rPr>
-          <w:lang w:val="da-DK"/>
-        </w:rPr>
-      </w:pPr>
-      <w:r>
-        <w:rPr>
-          <w:lang w:val="da-DK"/>
-        </w:rPr>
+      <w:r>
         <w:br w:type="page"/>
       </w:r>
     </w:p>
@@ -359,7 +294,7 @@
           <w:color w:val="525E7E"/>
           <w:sz w:val="20"/>
           <w:szCs w:val="20"/>
-          <w:lang w:eastAsia="en-US"/>
+          <w:lang w:val="en-US" w:eastAsia="en-US"/>
         </w:rPr>
         <w:id w:val="-261762810"/>
         <w:docPartObj>
@@ -381,12 +316,14 @@
             <w:rPr>
               <w:rFonts w:ascii="Verdana" w:hAnsi="Verdana"/>
               <w:color w:val="525E7E"/>
+              <w:lang w:val="en-US"/>
             </w:rPr>
           </w:pPr>
           <w:r>
             <w:rPr>
               <w:rFonts w:ascii="Verdana" w:hAnsi="Verdana"/>
               <w:color w:val="525E7E"/>
+              <w:lang w:val="en-US"/>
             </w:rPr>
             <w:t>Indhold</w:t>
           </w:r>
@@ -424,7 +361,7 @@
             </w:rPr>
             <w:fldChar w:fldCharType="separate"/>
           </w:r>
-          <w:hyperlink w:anchor="_Toc63174843" w:history="1">
+          <w:hyperlink w:anchor="_Toc67914457" w:history="1">
             <w:r>
               <w:rPr>
                 <w:rStyle w:val="Hyperlink"/>
@@ -470,7 +407,7 @@
                 <w:noProof/>
                 <w:webHidden/>
               </w:rPr>
-              <w:instrText xml:space="preserve"> PAGEREF _Toc63174843 \h </w:instrText>
+              <w:instrText xml:space="preserve"> PAGEREF _Toc67914457 \h </w:instrText>
             </w:r>
             <w:r>
               <w:rPr>
@@ -516,7 +453,7 @@
               <w:lang w:val="da-DK" w:eastAsia="da-DK"/>
             </w:rPr>
           </w:pPr>
-          <w:hyperlink w:anchor="_Toc63174844" w:history="1">
+          <w:hyperlink w:anchor="_Toc67914458" w:history="1">
             <w:r>
               <w:rPr>
                 <w:rStyle w:val="Hyperlink"/>
@@ -562,7 +499,7 @@
                 <w:noProof/>
                 <w:webHidden/>
               </w:rPr>
-              <w:instrText xml:space="preserve"> PAGEREF _Toc63174844 \h </w:instrText>
+              <w:instrText xml:space="preserve"> PAGEREF _Toc67914458 \h </w:instrText>
             </w:r>
             <w:r>
               <w:rPr>
@@ -608,7 +545,7 @@
               <w:lang w:val="da-DK" w:eastAsia="da-DK"/>
             </w:rPr>
           </w:pPr>
-          <w:hyperlink w:anchor="_Toc63174845" w:history="1">
+          <w:hyperlink w:anchor="_Toc67914459" w:history="1">
             <w:r>
               <w:rPr>
                 <w:rStyle w:val="Hyperlink"/>
@@ -654,7 +591,7 @@
                 <w:noProof/>
                 <w:webHidden/>
               </w:rPr>
-              <w:instrText xml:space="preserve"> PAGEREF _Toc63174845 \h </w:instrText>
+              <w:instrText xml:space="preserve"> PAGEREF _Toc67914459 \h </w:instrText>
             </w:r>
             <w:r>
               <w:rPr>
@@ -700,7 +637,7 @@
               <w:lang w:val="da-DK" w:eastAsia="da-DK"/>
             </w:rPr>
           </w:pPr>
-          <w:hyperlink w:anchor="_Toc63174846" w:history="1">
+          <w:hyperlink w:anchor="_Toc67914460" w:history="1">
             <w:r>
               <w:rPr>
                 <w:rStyle w:val="Hyperlink"/>
@@ -746,7 +683,7 @@
                 <w:noProof/>
                 <w:webHidden/>
               </w:rPr>
-              <w:instrText xml:space="preserve"> PAGEREF _Toc63174846 \h </w:instrText>
+              <w:instrText xml:space="preserve"> PAGEREF _Toc67914460 \h </w:instrText>
             </w:r>
             <w:r>
               <w:rPr>
@@ -792,7 +729,7 @@
               <w:lang w:val="da-DK" w:eastAsia="da-DK"/>
             </w:rPr>
           </w:pPr>
-          <w:hyperlink w:anchor="_Toc63174847" w:history="1">
+          <w:hyperlink w:anchor="_Toc67914461" w:history="1">
             <w:r>
               <w:rPr>
                 <w:rStyle w:val="Hyperlink"/>
@@ -838,7 +775,7 @@
                 <w:noProof/>
                 <w:webHidden/>
               </w:rPr>
-              <w:instrText xml:space="preserve"> PAGEREF _Toc63174847 \h </w:instrText>
+              <w:instrText xml:space="preserve"> PAGEREF _Toc67914461 \h </w:instrText>
             </w:r>
             <w:r>
               <w:rPr>
@@ -884,7 +821,7 @@
               <w:lang w:val="da-DK" w:eastAsia="da-DK"/>
             </w:rPr>
           </w:pPr>
-          <w:hyperlink w:anchor="_Toc63174848" w:history="1">
+          <w:hyperlink w:anchor="_Toc67914462" w:history="1">
             <w:r>
               <w:rPr>
                 <w:rStyle w:val="Hyperlink"/>
@@ -930,7 +867,7 @@
                 <w:noProof/>
                 <w:webHidden/>
               </w:rPr>
-              <w:instrText xml:space="preserve"> PAGEREF _Toc63174848 \h </w:instrText>
+              <w:instrText xml:space="preserve"> PAGEREF _Toc67914462 \h </w:instrText>
             </w:r>
             <w:r>
               <w:rPr>
@@ -976,7 +913,7 @@
               <w:lang w:val="da-DK" w:eastAsia="da-DK"/>
             </w:rPr>
           </w:pPr>
-          <w:hyperlink w:anchor="_Toc63174849" w:history="1">
+          <w:hyperlink w:anchor="_Toc67914463" w:history="1">
             <w:r>
               <w:rPr>
                 <w:rStyle w:val="Hyperlink"/>
@@ -1022,7 +959,7 @@
                 <w:noProof/>
                 <w:webHidden/>
               </w:rPr>
-              <w:instrText xml:space="preserve"> PAGEREF _Toc63174849 \h </w:instrText>
+              <w:instrText xml:space="preserve"> PAGEREF _Toc67914463 \h </w:instrText>
             </w:r>
             <w:r>
               <w:rPr>
@@ -1068,7 +1005,7 @@
               <w:lang w:val="da-DK" w:eastAsia="da-DK"/>
             </w:rPr>
           </w:pPr>
-          <w:hyperlink w:anchor="_Toc63174850" w:history="1">
+          <w:hyperlink w:anchor="_Toc67914464" w:history="1">
             <w:r>
               <w:rPr>
                 <w:rStyle w:val="Hyperlink"/>
@@ -1114,7 +1051,7 @@
                 <w:noProof/>
                 <w:webHidden/>
               </w:rPr>
-              <w:instrText xml:space="preserve"> PAGEREF _Toc63174850 \h </w:instrText>
+              <w:instrText xml:space="preserve"> PAGEREF _Toc67914464 \h </w:instrText>
             </w:r>
             <w:r>
               <w:rPr>
@@ -1160,7 +1097,7 @@
               <w:lang w:val="da-DK" w:eastAsia="da-DK"/>
             </w:rPr>
           </w:pPr>
-          <w:hyperlink w:anchor="_Toc63174851" w:history="1">
+          <w:hyperlink w:anchor="_Toc67914465" w:history="1">
             <w:r>
               <w:rPr>
                 <w:rStyle w:val="Hyperlink"/>
@@ -1206,7 +1143,7 @@
                 <w:noProof/>
                 <w:webHidden/>
               </w:rPr>
-              <w:instrText xml:space="preserve"> PAGEREF _Toc63174851 \h </w:instrText>
+              <w:instrText xml:space="preserve"> PAGEREF _Toc67914465 \h </w:instrText>
             </w:r>
             <w:r>
               <w:rPr>
@@ -1252,7 +1189,7 @@
               <w:lang w:val="da-DK" w:eastAsia="da-DK"/>
             </w:rPr>
           </w:pPr>
-          <w:hyperlink w:anchor="_Toc63174852" w:history="1">
+          <w:hyperlink w:anchor="_Toc67914466" w:history="1">
             <w:r>
               <w:rPr>
                 <w:rStyle w:val="Hyperlink"/>
@@ -1298,7 +1235,7 @@
                 <w:noProof/>
                 <w:webHidden/>
               </w:rPr>
-              <w:instrText xml:space="preserve"> PAGEREF _Toc63174852 \h </w:instrText>
+              <w:instrText xml:space="preserve"> PAGEREF _Toc67914466 \h </w:instrText>
             </w:r>
             <w:r>
               <w:rPr>
@@ -1318,7 +1255,97 @@
                 <w:noProof/>
                 <w:webHidden/>
               </w:rPr>
-              <w:t>5</w:t>
+              <w:t>6</w:t>
+            </w:r>
+            <w:r>
+              <w:rPr>
+                <w:noProof/>
+                <w:webHidden/>
+              </w:rPr>
+              <w:fldChar w:fldCharType="end"/>
+            </w:r>
+          </w:hyperlink>
+        </w:p>
+        <w:p>
+          <w:pPr>
+            <w:pStyle w:val="TOC2"/>
+            <w:tabs>
+              <w:tab w:val="left" w:pos="880"/>
+              <w:tab w:val="right" w:leader="dot" w:pos="9628"/>
+            </w:tabs>
+            <w:rPr>
+              <w:rFonts w:asciiTheme="minorHAnsi" w:eastAsiaTheme="minorEastAsia" w:hAnsiTheme="minorHAnsi"/>
+              <w:noProof/>
+              <w:sz w:val="22"/>
+              <w:szCs w:val="22"/>
+              <w:lang w:val="da-DK" w:eastAsia="da-DK"/>
+            </w:rPr>
+          </w:pPr>
+          <w:hyperlink w:anchor="_Toc67914467" w:history="1">
+            <w:r>
+              <w:rPr>
+                <w:rStyle w:val="Hyperlink"/>
+                <w:noProof/>
+              </w:rPr>
+              <w:t>3.7</w:t>
+            </w:r>
+            <w:r>
+              <w:rPr>
+                <w:rFonts w:asciiTheme="minorHAnsi" w:eastAsiaTheme="minorEastAsia" w:hAnsiTheme="minorHAnsi"/>
+                <w:noProof/>
+                <w:sz w:val="22"/>
+                <w:szCs w:val="22"/>
+                <w:lang w:val="da-DK" w:eastAsia="da-DK"/>
+              </w:rPr>
+              <w:tab/>
+            </w:r>
+            <w:r>
+              <w:rPr>
+                <w:rStyle w:val="Hyperlink"/>
+                <w:noProof/>
+              </w:rPr>
+              <w:t>ReadOnly feature</w:t>
+            </w:r>
+            <w:r>
+              <w:rPr>
+                <w:noProof/>
+                <w:webHidden/>
+              </w:rPr>
+              <w:tab/>
+            </w:r>
+            <w:r>
+              <w:rPr>
+                <w:noProof/>
+                <w:webHidden/>
+              </w:rPr>
+              <w:fldChar w:fldCharType="begin"/>
+            </w:r>
+            <w:r>
+              <w:rPr>
+                <w:noProof/>
+                <w:webHidden/>
+              </w:rPr>
+              <w:instrText xml:space="preserve"> PAGEREF _Toc67914467 \h </w:instrText>
+            </w:r>
+            <w:r>
+              <w:rPr>
+                <w:noProof/>
+                <w:webHidden/>
+              </w:rPr>
+            </w:r>
+            <w:r>
+              <w:rPr>
+                <w:noProof/>
+                <w:webHidden/>
+              </w:rPr>
+              <w:fldChar w:fldCharType="separate"/>
+            </w:r>
+            <w:r>
+              <w:rPr>
+                <w:noProof/>
+                <w:webHidden/>
+              </w:rPr>
+              <w:t>6</w:t>
             </w:r>
             <w:r>
               <w:rPr>
@@ -1366,7 +1393,7 @@
           <w:lang w:val="da-DK"/>
         </w:rPr>
       </w:pPr>
-      <w:bookmarkStart w:id="0" w:name="_Toc63174843"/>
+      <w:bookmarkStart w:id="0" w:name="_Toc67914457"/>
       <w:r>
         <w:rPr>
           <w:lang w:val="da-DK"/>
@@ -1402,7 +1429,7 @@
           <w:lang w:val="da-DK"/>
         </w:rPr>
       </w:pPr>
-      <w:bookmarkStart w:id="1" w:name="_Toc63174844"/>
+      <w:bookmarkStart w:id="1" w:name="_Toc67914458"/>
       <w:r>
         <w:rPr>
           <w:lang w:val="da-DK"/>
@@ -1467,7 +1494,7 @@
           <w:lang w:val="da-DK"/>
         </w:rPr>
       </w:pPr>
-      <w:bookmarkStart w:id="2" w:name="_Toc63174845"/>
+      <w:bookmarkStart w:id="2" w:name="_Toc67914459"/>
       <w:r>
         <w:rPr>
           <w:lang w:val="da-DK"/>
@@ -1522,7 +1549,7 @@
           <w:lang w:val="da-DK"/>
         </w:rPr>
       </w:pPr>
-      <w:bookmarkStart w:id="3" w:name="_Toc63174846"/>
+      <w:bookmarkStart w:id="3" w:name="_Toc67914460"/>
       <w:r>
         <w:rPr>
           <w:lang w:val="da-DK"/>
@@ -1579,7 +1606,7 @@
           <w:lang w:val="da-DK"/>
         </w:rPr>
       </w:pPr>
-      <w:bookmarkStart w:id="4" w:name="_Toc63174847"/>
+      <w:bookmarkStart w:id="4" w:name="_Toc67914461"/>
       <w:r>
         <w:rPr>
           <w:lang w:val="da-DK"/>
@@ -1600,35 +1627,66 @@
         </w:rPr>
         <w:t>Dette er hvor ofte integrationen skal afvikles. Det anbefales at efterlade den med default værdien, som er hvert 5. minut</w:t>
       </w:r>
-    </w:p>
-    <w:p>
-      <w:pPr>
-        <w:rPr>
-          <w:rFonts w:ascii="Courier New" w:hAnsi="Courier New" w:cs="Courier New"/>
-          <w:lang w:val="da-DK"/>
-        </w:rPr>
-      </w:pPr>
-      <w:r>
-        <w:rPr>
-          <w:rFonts w:ascii="Courier New" w:hAnsi="Courier New" w:cs="Courier New"/>
-          <w:lang w:val="da-DK"/>
-        </w:rPr>
-        <w:t xml:space="preserve">      &lt;setting name="CronSchedule" serializeAs="String"&gt;</w:t>
-      </w:r>
-    </w:p>
-    <w:p>
-      <w:pPr>
-        <w:rPr>
-          <w:rFonts w:ascii="Courier New" w:hAnsi="Courier New" w:cs="Courier New"/>
-          <w:lang w:val="da-DK"/>
-        </w:rPr>
-      </w:pPr>
-      <w:r>
-        <w:rPr>
-          <w:rFonts w:ascii="Courier New" w:hAnsi="Courier New" w:cs="Courier New"/>
-          <w:lang w:val="da-DK"/>
-        </w:rPr>
-        <w:t xml:space="preserve">        &lt;value&gt;0 /5 * ? * *&lt;/value&gt;</w:t>
+      <w:r>
+        <w:rPr>
+          <w:lang w:val="da-DK"/>
+        </w:rPr>
+        <w:t xml:space="preserve"> alle dagens timer mellem kl 5 og 23.</w:t>
+      </w:r>
+    </w:p>
+    <w:p>
+      <w:pPr>
+        <w:rPr>
+          <w:rFonts w:ascii="Courier New" w:hAnsi="Courier New" w:cs="Courier New"/>
+        </w:rPr>
+      </w:pPr>
+      <w:r>
+        <w:rPr>
+          <w:rFonts w:ascii="Courier New" w:hAnsi="Courier New" w:cs="Courier New"/>
+          <w:lang w:val="da-DK"/>
+        </w:rPr>
+        <w:t xml:space="preserve">      </w:t>
+      </w:r>
+      <w:r>
+        <w:rPr>
+          <w:rFonts w:ascii="Courier New" w:hAnsi="Courier New" w:cs="Courier New"/>
+        </w:rPr>
+        <w:t>&lt;setting name="CronSchedule" serializeAs="String"&gt;</w:t>
+      </w:r>
+    </w:p>
+    <w:p>
+      <w:pPr>
+        <w:rPr>
+          <w:rFonts w:ascii="Courier New" w:hAnsi="Courier New" w:cs="Courier New"/>
+          <w:lang w:val="da-DK"/>
+        </w:rPr>
+      </w:pPr>
+      <w:r>
+        <w:rPr>
+          <w:rFonts w:ascii="Courier New" w:hAnsi="Courier New" w:cs="Courier New"/>
+        </w:rPr>
+        <w:t xml:space="preserve">        </w:t>
+      </w:r>
+      <w:r>
+        <w:rPr>
+          <w:rFonts w:ascii="Courier New" w:hAnsi="Courier New" w:cs="Courier New"/>
+          <w:lang w:val="da-DK"/>
+        </w:rPr>
+        <w:t xml:space="preserve">&lt;value&gt;0 /5 </w:t>
+      </w:r>
+      <w:r>
+        <w:rPr>
+          <w:rFonts w:ascii="Courier New" w:hAnsi="Courier New" w:cs="Courier New"/>
+          <w:lang w:val="da-DK"/>
+        </w:rPr>
+        <w:t>5-23</w:t>
+      </w:r>
+      <w:r>
+        <w:rPr>
+          <w:rFonts w:ascii="Courier New" w:hAnsi="Courier New" w:cs="Courier New"/>
+          <w:lang w:val="da-DK"/>
+        </w:rPr>
+        <w:t xml:space="preserve"> ? * *&lt;/value&gt;</w:t>
       </w:r>
     </w:p>
     <w:p>
@@ -1652,7 +1710,7 @@
           <w:lang w:val="da-DK"/>
         </w:rPr>
       </w:pPr>
-      <w:bookmarkStart w:id="5" w:name="_Toc63174848"/>
+      <w:bookmarkStart w:id="5" w:name="_Toc67914462"/>
       <w:r>
         <w:rPr>
           <w:lang w:val="da-DK"/>
@@ -1708,6 +1766,59 @@
       <w:pPr>
         <w:rPr>
           <w:rFonts w:ascii="Courier New" w:hAnsi="Courier New" w:cs="Courier New"/>
+        </w:rPr>
+      </w:pPr>
+      <w:r>
+        <w:rPr>
+          <w:rFonts w:ascii="Courier New" w:hAnsi="Courier New" w:cs="Courier New"/>
+          <w:lang w:val="da-DK"/>
+        </w:rPr>
+        <w:t xml:space="preserve">      </w:t>
+      </w:r>
+      <w:r>
+        <w:rPr>
+          <w:rFonts w:ascii="Courier New" w:hAnsi="Courier New" w:cs="Courier New"/>
+        </w:rPr>
+        <w:t>&lt;/setting&gt;</w:t>
+      </w:r>
+    </w:p>
+    <w:p>
+      <w:pPr>
+        <w:rPr>
+          <w:rFonts w:ascii="Courier New" w:hAnsi="Courier New" w:cs="Courier New"/>
+        </w:rPr>
+      </w:pPr>
+      <w:r>
+        <w:rPr>
+          <w:rFonts w:ascii="Courier New" w:hAnsi="Courier New" w:cs="Courier New"/>
+        </w:rPr>
+        <w:t xml:space="preserve">      &lt;setting name="ApiKey" serializeAs="String"&gt;</w:t>
+      </w:r>
+    </w:p>
+    <w:p>
+      <w:pPr>
+        <w:rPr>
+          <w:rFonts w:ascii="Courier New" w:hAnsi="Courier New" w:cs="Courier New"/>
+          <w:lang w:val="da-DK"/>
+        </w:rPr>
+      </w:pPr>
+      <w:r>
+        <w:rPr>
+          <w:rFonts w:ascii="Courier New" w:hAnsi="Courier New" w:cs="Courier New"/>
+        </w:rPr>
+        <w:t xml:space="preserve">        </w:t>
+      </w:r>
+      <w:r>
+        <w:rPr>
+          <w:rFonts w:ascii="Courier New" w:hAnsi="Courier New" w:cs="Courier New"/>
+          <w:lang w:val="da-DK"/>
+        </w:rPr>
+        <w:t>&lt;value&gt;xxxxxxxxxxxxxxxxxxxxxxxxxx&lt;/value&gt;</w:t>
+      </w:r>
+    </w:p>
+    <w:p>
+      <w:pPr>
+        <w:rPr>
           <w:lang w:val="da-DK"/>
         </w:rPr>
       </w:pPr>
@@ -1722,43 +1833,94 @@
     <w:p>
       <w:pPr>
         <w:rPr>
-          <w:rFonts w:ascii="Courier New" w:hAnsi="Courier New" w:cs="Courier New"/>
-          <w:lang w:val="da-DK"/>
-        </w:rPr>
-      </w:pPr>
-      <w:r>
-        <w:rPr>
-          <w:rFonts w:ascii="Courier New" w:hAnsi="Courier New" w:cs="Courier New"/>
-          <w:lang w:val="da-DK"/>
-        </w:rPr>
-        <w:t xml:space="preserve">      &lt;setting name="ApiKey" serializeAs="String"&gt;</w:t>
-      </w:r>
-    </w:p>
-    <w:p>
-      <w:pPr>
-        <w:rPr>
-          <w:rFonts w:ascii="Courier New" w:hAnsi="Courier New" w:cs="Courier New"/>
-          <w:lang w:val="da-DK"/>
-        </w:rPr>
-      </w:pPr>
-      <w:r>
-        <w:rPr>
-          <w:rFonts w:ascii="Courier New" w:hAnsi="Courier New" w:cs="Courier New"/>
-          <w:lang w:val="da-DK"/>
-        </w:rPr>
-        <w:t xml:space="preserve">        &lt;value&gt;xxxxxxxxxxxxxxxxxxxxxxxxxx&lt;/value&gt;</w:t>
-      </w:r>
-    </w:p>
-    <w:p>
-      <w:pPr>
-        <w:rPr>
-          <w:lang w:val="da-DK"/>
-        </w:rPr>
-      </w:pPr>
-      <w:r>
-        <w:rPr>
-          <w:rFonts w:ascii="Courier New" w:hAnsi="Courier New" w:cs="Courier New"/>
-          <w:lang w:val="da-DK"/>
+          <w:lang w:val="da-DK"/>
+        </w:rPr>
+      </w:pPr>
+    </w:p>
+    <w:p>
+      <w:pPr>
+        <w:pStyle w:val="Heading2"/>
+        <w:rPr>
+          <w:lang w:val="da-DK"/>
+        </w:rPr>
+      </w:pPr>
+      <w:bookmarkStart w:id="6" w:name="_Toc67914463"/>
+      <w:r>
+        <w:rPr>
+          <w:lang w:val="da-DK"/>
+        </w:rPr>
+        <w:t>CreateDelete feature</w:t>
+      </w:r>
+      <w:bookmarkEnd w:id="6"/>
+    </w:p>
+    <w:p>
+      <w:pPr>
+        <w:rPr>
+          <w:lang w:val="da-DK"/>
+        </w:rPr>
+      </w:pPr>
+      <w:r>
+        <w:rPr>
+          <w:lang w:val="da-DK"/>
+        </w:rPr>
+        <w:t>Man kan vælge at ADSyncService også skal oprette/nedlægge AD grupper (på bestilling inde fra OS2rollekatalogs brugergrænseflade). Dette kræver at nedenstående features er enabled. Default er det slået fra via hoved-settingen (CreateDeleteFeature_Enabled), som man skal ændre til ”True” hvis denne funktion ønskes. Man kan også vælge at slå create/delete til individuelt, men hovedsettingen skal dog altid være slået til for at disse virker.</w:t>
+      </w:r>
+    </w:p>
+    <w:p>
+      <w:pPr>
+        <w:rPr>
+          <w:lang w:val="da-DK"/>
+        </w:rPr>
+      </w:pPr>
+      <w:r>
+        <w:rPr>
+          <w:lang w:val="da-DK"/>
+        </w:rPr>
+        <w:t>Hvis man har valg at featuren skal være slået til, så SKAL man udfylde CreateDeleteFeature_OU med en pegepind (et DN) på den OU i AD hvor grupperne skal oprettes.</w:t>
+      </w:r>
+    </w:p>
+    <w:p>
+      <w:pPr>
+        <w:rPr>
+          <w:rFonts w:ascii="Courier New" w:hAnsi="Courier New" w:cs="Courier New"/>
+        </w:rPr>
+      </w:pPr>
+      <w:r>
+        <w:rPr>
+          <w:rFonts w:ascii="Courier New" w:hAnsi="Courier New" w:cs="Courier New"/>
+          <w:lang w:val="da-DK"/>
+        </w:rPr>
+        <w:t xml:space="preserve">      </w:t>
+      </w:r>
+      <w:r>
+        <w:rPr>
+          <w:rFonts w:ascii="Courier New" w:hAnsi="Courier New" w:cs="Courier New"/>
+        </w:rPr>
+        <w:t>&lt;setting name="CreateDeleteFeature_Enabled" serializeAs="String"&gt;</w:t>
+      </w:r>
+    </w:p>
+    <w:p>
+      <w:pPr>
+        <w:rPr>
+          <w:rFonts w:ascii="Courier New" w:hAnsi="Courier New" w:cs="Courier New"/>
+        </w:rPr>
+      </w:pPr>
+      <w:r>
+        <w:rPr>
+          <w:rFonts w:ascii="Courier New" w:hAnsi="Courier New" w:cs="Courier New"/>
+        </w:rPr>
+        <w:t xml:space="preserve">        &lt;value&gt;False&lt;/value&gt;</w:t>
+      </w:r>
+    </w:p>
+    <w:p>
+      <w:pPr>
+        <w:rPr>
+          <w:rFonts w:ascii="Courier New" w:hAnsi="Courier New" w:cs="Courier New"/>
+        </w:rPr>
+      </w:pPr>
+      <w:r>
+        <w:rPr>
+          <w:rFonts w:ascii="Courier New" w:hAnsi="Courier New" w:cs="Courier New"/>
         </w:rPr>
         <w:t xml:space="preserve">      &lt;/setting&gt;</w:t>
       </w:r>
@@ -1766,9 +1928,127 @@
     <w:p>
       <w:pPr>
         <w:rPr>
-          <w:lang w:val="da-DK"/>
-        </w:rPr>
-      </w:pPr>
+          <w:rFonts w:ascii="Courier New" w:hAnsi="Courier New" w:cs="Courier New"/>
+        </w:rPr>
+      </w:pPr>
+      <w:r>
+        <w:rPr>
+          <w:rFonts w:ascii="Courier New" w:hAnsi="Courier New" w:cs="Courier New"/>
+        </w:rPr>
+        <w:t xml:space="preserve">      &lt;setting name="CreateDeleteFeature_CreateEnabled" serializeAs="String"&gt;</w:t>
+      </w:r>
+    </w:p>
+    <w:p>
+      <w:pPr>
+        <w:rPr>
+          <w:rFonts w:ascii="Courier New" w:hAnsi="Courier New" w:cs="Courier New"/>
+        </w:rPr>
+      </w:pPr>
+      <w:r>
+        <w:rPr>
+          <w:rFonts w:ascii="Courier New" w:hAnsi="Courier New" w:cs="Courier New"/>
+        </w:rPr>
+        <w:t xml:space="preserve">        &lt;value&gt;True&lt;/value&gt;</w:t>
+      </w:r>
+    </w:p>
+    <w:p>
+      <w:pPr>
+        <w:rPr>
+          <w:rFonts w:ascii="Courier New" w:hAnsi="Courier New" w:cs="Courier New"/>
+        </w:rPr>
+      </w:pPr>
+      <w:r>
+        <w:rPr>
+          <w:rFonts w:ascii="Courier New" w:hAnsi="Courier New" w:cs="Courier New"/>
+        </w:rPr>
+        <w:t xml:space="preserve">      &lt;/setting&gt;</w:t>
+      </w:r>
+    </w:p>
+    <w:p>
+      <w:pPr>
+        <w:rPr>
+          <w:rFonts w:ascii="Courier New" w:hAnsi="Courier New" w:cs="Courier New"/>
+        </w:rPr>
+      </w:pPr>
+      <w:r>
+        <w:rPr>
+          <w:rFonts w:ascii="Courier New" w:hAnsi="Courier New" w:cs="Courier New"/>
+        </w:rPr>
+        <w:t xml:space="preserve">      &lt;setting name="CreateDeleteFeature_DeleteEnabled" serializeAs="String"&gt;</w:t>
+      </w:r>
+    </w:p>
+    <w:p>
+      <w:pPr>
+        <w:rPr>
+          <w:rFonts w:ascii="Courier New" w:hAnsi="Courier New" w:cs="Courier New"/>
+        </w:rPr>
+      </w:pPr>
+      <w:r>
+        <w:rPr>
+          <w:rFonts w:ascii="Courier New" w:hAnsi="Courier New" w:cs="Courier New"/>
+        </w:rPr>
+        <w:t xml:space="preserve">        &lt;value&gt;True&lt;/value&gt;</w:t>
+      </w:r>
+    </w:p>
+    <w:p>
+      <w:pPr>
+        <w:rPr>
+          <w:rFonts w:ascii="Courier New" w:hAnsi="Courier New" w:cs="Courier New"/>
+        </w:rPr>
+      </w:pPr>
+      <w:r>
+        <w:rPr>
+          <w:rFonts w:ascii="Courier New" w:hAnsi="Courier New" w:cs="Courier New"/>
+        </w:rPr>
+        <w:t xml:space="preserve">      &lt;/setting&gt;</w:t>
+      </w:r>
+    </w:p>
+    <w:p>
+      <w:pPr>
+        <w:rPr>
+          <w:rFonts w:ascii="Courier New" w:hAnsi="Courier New" w:cs="Courier New"/>
+        </w:rPr>
+      </w:pPr>
+      <w:r>
+        <w:rPr>
+          <w:rFonts w:ascii="Courier New" w:hAnsi="Courier New" w:cs="Courier New"/>
+        </w:rPr>
+        <w:t xml:space="preserve">      &lt;setting name="CreateDeleteFeature_OU" serializeAs="String"&gt;</w:t>
+      </w:r>
+    </w:p>
+    <w:p>
+      <w:pPr>
+        <w:rPr>
+          <w:rFonts w:ascii="Courier New" w:hAnsi="Courier New" w:cs="Courier New"/>
+        </w:rPr>
+      </w:pPr>
+      <w:r>
+        <w:rPr>
+          <w:rFonts w:ascii="Courier New" w:hAnsi="Courier New" w:cs="Courier New"/>
+        </w:rPr>
+        <w:t xml:space="preserve">        &lt;value&gt;OU=groups,DC=digitalidentity,DC=dk&lt;/value&gt;</w:t>
+      </w:r>
+    </w:p>
+    <w:p>
+      <w:pPr>
+        <w:rPr>
+          <w:rFonts w:ascii="Courier New" w:hAnsi="Courier New" w:cs="Courier New"/>
+          <w:lang w:val="da-DK"/>
+        </w:rPr>
+      </w:pPr>
+      <w:r>
+        <w:rPr>
+          <w:rFonts w:ascii="Courier New" w:hAnsi="Courier New" w:cs="Courier New"/>
+        </w:rPr>
+        <w:t xml:space="preserve">      </w:t>
+      </w:r>
+      <w:r>
+        <w:rPr>
+          <w:rFonts w:ascii="Courier New" w:hAnsi="Courier New" w:cs="Courier New"/>
+          <w:lang w:val="da-DK"/>
+        </w:rPr>
+        <w:t>&lt;/setting&gt;</w:t>
+      </w:r>
     </w:p>
     <w:p>
       <w:pPr>
@@ -1777,82 +2057,90 @@
           <w:lang w:val="da-DK"/>
         </w:rPr>
       </w:pPr>
-      <w:bookmarkStart w:id="6" w:name="_Toc63174849"/>
-      <w:r>
-        <w:rPr>
-          <w:lang w:val="da-DK"/>
-        </w:rPr>
-        <w:t>CreateDelete feature</w:t>
-      </w:r>
-      <w:bookmarkEnd w:id="6"/>
-    </w:p>
-    <w:p>
-      <w:pPr>
-        <w:rPr>
-          <w:lang w:val="da-DK"/>
-        </w:rPr>
-      </w:pPr>
-      <w:r>
-        <w:rPr>
-          <w:lang w:val="da-DK"/>
-        </w:rPr>
-        <w:t>Man kan vælge at ADSyncService også skal oprette/nedlægge AD grupper (på bestilling inde fra OS2rollekatalogs brugergrænseflade). Dette kræver at nedenstående features er enabled. Default er det slået fra via hoved-settingen (CreateDeleteFeature_Enabled), som man skal ændre til ”True” hvis denne funktion ønskes. Man kan også vælge at slå create/delete til individuelt, men hovedsettingen skal dog altid være slået til for at disse virker.</w:t>
-      </w:r>
-    </w:p>
-    <w:p>
-      <w:pPr>
-        <w:rPr>
-          <w:lang w:val="da-DK"/>
-        </w:rPr>
-      </w:pPr>
-      <w:r>
-        <w:rPr>
-          <w:lang w:val="da-DK"/>
-        </w:rPr>
-        <w:t>Hvis man har valg at featuren skal være slået til, så SKAL man udfylde CreateDeleteFeature_OU med en pegepind (et DN) på den OU i AD hvor grupperne skal oprettes.</w:t>
-      </w:r>
-    </w:p>
-    <w:p>
-      <w:pPr>
-        <w:rPr>
-          <w:rFonts w:ascii="Courier New" w:hAnsi="Courier New" w:cs="Courier New"/>
-          <w:lang w:val="da-DK"/>
-        </w:rPr>
-      </w:pPr>
-      <w:r>
-        <w:rPr>
-          <w:rFonts w:ascii="Courier New" w:hAnsi="Courier New" w:cs="Courier New"/>
-          <w:lang w:val="da-DK"/>
-        </w:rPr>
-        <w:t xml:space="preserve">      &lt;setting name="CreateDeleteFeature_Enabled" serializeAs="String"&gt;</w:t>
-      </w:r>
-    </w:p>
-    <w:p>
-      <w:pPr>
-        <w:rPr>
-          <w:rFonts w:ascii="Courier New" w:hAnsi="Courier New" w:cs="Courier New"/>
-          <w:lang w:val="da-DK"/>
-        </w:rPr>
-      </w:pPr>
-      <w:r>
-        <w:rPr>
-          <w:rFonts w:ascii="Courier New" w:hAnsi="Courier New" w:cs="Courier New"/>
-          <w:lang w:val="da-DK"/>
-        </w:rPr>
-        <w:t xml:space="preserve">        &lt;value&gt;False&lt;/value&gt;</w:t>
-      </w:r>
-    </w:p>
-    <w:p>
-      <w:pPr>
-        <w:rPr>
-          <w:rFonts w:ascii="Courier New" w:hAnsi="Courier New" w:cs="Courier New"/>
-          <w:lang w:val="da-DK"/>
-        </w:rPr>
-      </w:pPr>
-      <w:r>
-        <w:rPr>
-          <w:rFonts w:ascii="Courier New" w:hAnsi="Courier New" w:cs="Courier New"/>
-          <w:lang w:val="da-DK"/>
+      <w:bookmarkStart w:id="7" w:name="_Toc67914464"/>
+      <w:r>
+        <w:rPr>
+          <w:lang w:val="da-DK"/>
+        </w:rPr>
+        <w:t>MembershipSync feature</w:t>
+      </w:r>
+      <w:bookmarkEnd w:id="7"/>
+    </w:p>
+    <w:p>
+      <w:pPr>
+        <w:rPr>
+          <w:lang w:val="da-DK"/>
+        </w:rPr>
+      </w:pPr>
+      <w:r>
+        <w:rPr>
+          <w:lang w:val="da-DK"/>
+        </w:rPr>
+        <w:t>Dette er den primære funktion i servicen, og den er slået til som default. Det er denne indstilling som sikrer at brugere meldes ind/ud af grupper i AD på baggrund af rolletildelinger i OS2rollekatalog.</w:t>
+      </w:r>
+    </w:p>
+    <w:p>
+      <w:pPr>
+        <w:rPr>
+          <w:lang w:val="da-DK"/>
+        </w:rPr>
+      </w:pPr>
+      <w:r>
+        <w:rPr>
+          <w:lang w:val="da-DK"/>
+        </w:rPr>
+        <w:t>Som default ignoreres alle brugere der ikke har et CPR nummer udfyldt, og man skal angive hvilken attribut som CPR nummeret kan læses i (hvis feltet er beskyttet skal servicekontoen have adgang til feltet).</w:t>
+      </w:r>
+    </w:p>
+    <w:p>
+      <w:pPr>
+        <w:rPr>
+          <w:lang w:val="da-DK"/>
+        </w:rPr>
+      </w:pPr>
+    </w:p>
+    <w:p>
+      <w:pPr>
+        <w:rPr>
+          <w:rFonts w:ascii="Courier New" w:hAnsi="Courier New" w:cs="Courier New"/>
+        </w:rPr>
+      </w:pPr>
+      <w:r>
+        <w:rPr>
+          <w:rFonts w:ascii="Courier New" w:hAnsi="Courier New" w:cs="Courier New"/>
+          <w:lang w:val="da-DK"/>
+        </w:rPr>
+        <w:t xml:space="preserve">      </w:t>
+      </w:r>
+      <w:r>
+        <w:rPr>
+          <w:rFonts w:ascii="Courier New" w:hAnsi="Courier New" w:cs="Courier New"/>
+        </w:rPr>
+        <w:t>&lt;setting name="MembershipSyncFeature_Enabled" serializeAs="String"&gt;</w:t>
+      </w:r>
+    </w:p>
+    <w:p>
+      <w:pPr>
+        <w:rPr>
+          <w:rFonts w:ascii="Courier New" w:hAnsi="Courier New" w:cs="Courier New"/>
+        </w:rPr>
+      </w:pPr>
+      <w:r>
+        <w:rPr>
+          <w:rFonts w:ascii="Courier New" w:hAnsi="Courier New" w:cs="Courier New"/>
+        </w:rPr>
+        <w:t xml:space="preserve">        &lt;value&gt;True&lt;/value&gt;</w:t>
+      </w:r>
+    </w:p>
+    <w:p>
+      <w:pPr>
+        <w:rPr>
+          <w:rFonts w:ascii="Courier New" w:hAnsi="Courier New" w:cs="Courier New"/>
+        </w:rPr>
+      </w:pPr>
+      <w:r>
+        <w:rPr>
+          <w:rFonts w:ascii="Courier New" w:hAnsi="Courier New" w:cs="Courier New"/>
         </w:rPr>
         <w:t xml:space="preserve">      &lt;/setting&gt;</w:t>
       </w:r>
@@ -1861,28 +2149,24 @@
       <w:pPr>
         <w:rPr>
           <w:rFonts w:ascii="Courier New" w:hAnsi="Courier New" w:cs="Courier New"/>
-          <w:lang w:val="da-DK"/>
-        </w:rPr>
-      </w:pPr>
-      <w:r>
-        <w:rPr>
-          <w:rFonts w:ascii="Courier New" w:hAnsi="Courier New" w:cs="Courier New"/>
-          <w:lang w:val="da-DK"/>
-        </w:rPr>
-        <w:t xml:space="preserve">      &lt;setting name="CreateDeleteFeature_CreateEnabled" serializeAs="String"&gt;</w:t>
-      </w:r>
-    </w:p>
-    <w:p>
-      <w:pPr>
-        <w:rPr>
-          <w:rFonts w:ascii="Courier New" w:hAnsi="Courier New" w:cs="Courier New"/>
-          <w:lang w:val="da-DK"/>
-        </w:rPr>
-      </w:pPr>
-      <w:r>
-        <w:rPr>
-          <w:rFonts w:ascii="Courier New" w:hAnsi="Courier New" w:cs="Courier New"/>
-          <w:lang w:val="da-DK"/>
+        </w:rPr>
+      </w:pPr>
+      <w:r>
+        <w:rPr>
+          <w:rFonts w:ascii="Courier New" w:hAnsi="Courier New" w:cs="Courier New"/>
+        </w:rPr>
+        <w:t xml:space="preserve">      &lt;setting name="MembershipSyncFeature_IgnoreUsersWithoutCpr" serializeAs="String"&gt;</w:t>
+      </w:r>
+    </w:p>
+    <w:p>
+      <w:pPr>
+        <w:rPr>
+          <w:rFonts w:ascii="Courier New" w:hAnsi="Courier New" w:cs="Courier New"/>
+        </w:rPr>
+      </w:pPr>
+      <w:r>
+        <w:rPr>
+          <w:rFonts w:ascii="Courier New" w:hAnsi="Courier New" w:cs="Courier New"/>
         </w:rPr>
         <w:t xml:space="preserve">        &lt;value&gt;True&lt;/value&gt;</w:t>
       </w:r>
@@ -1891,242 +2175,11 @@
       <w:pPr>
         <w:rPr>
           <w:rFonts w:ascii="Courier New" w:hAnsi="Courier New" w:cs="Courier New"/>
-          <w:lang w:val="da-DK"/>
-        </w:rPr>
-      </w:pPr>
-      <w:r>
-        <w:rPr>
-          <w:rFonts w:ascii="Courier New" w:hAnsi="Courier New" w:cs="Courier New"/>
-          <w:lang w:val="da-DK"/>
-        </w:rPr>
-        <w:t xml:space="preserve">      &lt;/setting&gt;</w:t>
-      </w:r>
-    </w:p>
-    <w:p>
-      <w:pPr>
-        <w:rPr>
-          <w:rFonts w:ascii="Courier New" w:hAnsi="Courier New" w:cs="Courier New"/>
-          <w:lang w:val="da-DK"/>
-        </w:rPr>
-      </w:pPr>
-      <w:r>
-        <w:rPr>
-          <w:rFonts w:ascii="Courier New" w:hAnsi="Courier New" w:cs="Courier New"/>
-          <w:lang w:val="da-DK"/>
-        </w:rPr>
-        <w:t xml:space="preserve">      &lt;setting name="CreateDeleteFeature_DeleteEnabled" serializeAs="String"&gt;</w:t>
-      </w:r>
-    </w:p>
-    <w:p>
-      <w:pPr>
-        <w:rPr>
-          <w:rFonts w:ascii="Courier New" w:hAnsi="Courier New" w:cs="Courier New"/>
-          <w:lang w:val="da-DK"/>
-        </w:rPr>
-      </w:pPr>
-      <w:r>
-        <w:rPr>
-          <w:rFonts w:ascii="Courier New" w:hAnsi="Courier New" w:cs="Courier New"/>
-          <w:lang w:val="da-DK"/>
-        </w:rPr>
-        <w:t xml:space="preserve">        &lt;value&gt;True&lt;/value&gt;</w:t>
-      </w:r>
-    </w:p>
-    <w:p>
-      <w:pPr>
-        <w:rPr>
-          <w:rFonts w:ascii="Courier New" w:hAnsi="Courier New" w:cs="Courier New"/>
-          <w:lang w:val="da-DK"/>
-        </w:rPr>
-      </w:pPr>
-      <w:r>
-        <w:rPr>
-          <w:rFonts w:ascii="Courier New" w:hAnsi="Courier New" w:cs="Courier New"/>
-          <w:lang w:val="da-DK"/>
-        </w:rPr>
-        <w:t xml:space="preserve">      &lt;/setting&gt;</w:t>
-      </w:r>
-    </w:p>
-    <w:p>
-      <w:pPr>
-        <w:rPr>
-          <w:rFonts w:ascii="Courier New" w:hAnsi="Courier New" w:cs="Courier New"/>
-          <w:lang w:val="da-DK"/>
-        </w:rPr>
-      </w:pPr>
-      <w:r>
-        <w:rPr>
-          <w:rFonts w:ascii="Courier New" w:hAnsi="Courier New" w:cs="Courier New"/>
-          <w:lang w:val="da-DK"/>
-        </w:rPr>
-        <w:t xml:space="preserve">      &lt;setting name="CreateDeleteFeature_OU" serializeAs="String"&gt;</w:t>
-      </w:r>
-    </w:p>
-    <w:p>
-      <w:pPr>
-        <w:rPr>
-          <w:rFonts w:ascii="Courier New" w:hAnsi="Courier New" w:cs="Courier New"/>
-          <w:lang w:val="da-DK"/>
-        </w:rPr>
-      </w:pPr>
-      <w:r>
-        <w:rPr>
-          <w:rFonts w:ascii="Courier New" w:hAnsi="Courier New" w:cs="Courier New"/>
-          <w:lang w:val="da-DK"/>
-        </w:rPr>
-        <w:t xml:space="preserve">        &lt;value&gt;OU=groups,DC=digitalidentity,DC=dk&lt;/value&gt;</w:t>
-      </w:r>
-    </w:p>
-    <w:p>
-      <w:pPr>
-        <w:rPr>
-          <w:rFonts w:ascii="Courier New" w:hAnsi="Courier New" w:cs="Courier New"/>
-          <w:lang w:val="da-DK"/>
-        </w:rPr>
-      </w:pPr>
-      <w:r>
-        <w:rPr>
-          <w:rFonts w:ascii="Courier New" w:hAnsi="Courier New" w:cs="Courier New"/>
-          <w:lang w:val="da-DK"/>
-        </w:rPr>
-        <w:t xml:space="preserve">      &lt;/setting&gt;</w:t>
-      </w:r>
-    </w:p>
-    <w:p>
-      <w:pPr>
-        <w:pStyle w:val="Heading2"/>
-        <w:rPr>
-          <w:lang w:val="da-DK"/>
-        </w:rPr>
-      </w:pPr>
-      <w:bookmarkStart w:id="7" w:name="_Toc63174850"/>
-      <w:r>
-        <w:rPr>
-          <w:lang w:val="da-DK"/>
-        </w:rPr>
-        <w:t>MembershipSync feature</w:t>
-      </w:r>
-      <w:bookmarkEnd w:id="7"/>
-    </w:p>
-    <w:p>
-      <w:pPr>
-        <w:rPr>
-          <w:lang w:val="da-DK"/>
-        </w:rPr>
-      </w:pPr>
-      <w:r>
-        <w:rPr>
-          <w:lang w:val="da-DK"/>
-        </w:rPr>
-        <w:t>Dette er den primære funktion i servicen, og den er slået til som default. Det er denne indstilling som sikrer at brugere meldes ind/ud af grupper i AD på baggrund af rolletildelinger i OS2rollekatalog.</w:t>
-      </w:r>
-    </w:p>
-    <w:p>
-      <w:pPr>
-        <w:rPr>
-          <w:lang w:val="da-DK"/>
-        </w:rPr>
-      </w:pPr>
-      <w:r>
-        <w:rPr>
-          <w:lang w:val="da-DK"/>
-        </w:rPr>
-        <w:t>Som default ignoreres alle brugere der ikke har et CPR nummer udfyldt, og man skal angive hvilken attribut som CPR nummeret kan læses i (hvis feltet er beskyttet skal servicekontoen have adgang til feltet).</w:t>
-      </w:r>
-    </w:p>
-    <w:p>
-      <w:pPr>
-        <w:rPr>
-          <w:lang w:val="da-DK"/>
-        </w:rPr>
-      </w:pPr>
-    </w:p>
-    <w:p>
-      <w:pPr>
-        <w:rPr>
-          <w:rFonts w:ascii="Courier New" w:hAnsi="Courier New" w:cs="Courier New"/>
-          <w:lang w:val="da-DK"/>
-        </w:rPr>
-      </w:pPr>
-      <w:r>
-        <w:rPr>
-          <w:rFonts w:ascii="Courier New" w:hAnsi="Courier New" w:cs="Courier New"/>
-          <w:lang w:val="da-DK"/>
-        </w:rPr>
-        <w:t xml:space="preserve">      &lt;setting name="MembershipSyncFeature_Enabled" serializeAs="String"&gt;</w:t>
-      </w:r>
-    </w:p>
-    <w:p>
-      <w:pPr>
-        <w:rPr>
-          <w:rFonts w:ascii="Courier New" w:hAnsi="Courier New" w:cs="Courier New"/>
-          <w:lang w:val="da-DK"/>
-        </w:rPr>
-      </w:pPr>
-      <w:r>
-        <w:rPr>
-          <w:rFonts w:ascii="Courier New" w:hAnsi="Courier New" w:cs="Courier New"/>
-          <w:lang w:val="da-DK"/>
-        </w:rPr>
-        <w:t xml:space="preserve">        &lt;value&gt;True&lt;/value&gt;</w:t>
-      </w:r>
-    </w:p>
-    <w:p>
-      <w:pPr>
-        <w:rPr>
-          <w:rFonts w:ascii="Courier New" w:hAnsi="Courier New" w:cs="Courier New"/>
-          <w:lang w:val="da-DK"/>
-        </w:rPr>
-      </w:pPr>
-      <w:r>
-        <w:rPr>
-          <w:rFonts w:ascii="Courier New" w:hAnsi="Courier New" w:cs="Courier New"/>
-          <w:lang w:val="da-DK"/>
-        </w:rPr>
-        <w:t xml:space="preserve">      &lt;/setting&gt;</w:t>
-      </w:r>
-    </w:p>
-    <w:p>
-      <w:pPr>
-        <w:rPr>
-          <w:rFonts w:ascii="Courier New" w:hAnsi="Courier New" w:cs="Courier New"/>
-          <w:lang w:val="da-DK"/>
-        </w:rPr>
-      </w:pPr>
-      <w:r>
-        <w:rPr>
-          <w:rFonts w:ascii="Courier New" w:hAnsi="Courier New" w:cs="Courier New"/>
-          <w:lang w:val="da-DK"/>
-        </w:rPr>
-        <w:t xml:space="preserve">      &lt;setting name="MembershipSyncFeature_IgnoreUsersWithoutCpr" serializeAs="String"&gt;</w:t>
-      </w:r>
-    </w:p>
-    <w:p>
-      <w:pPr>
-        <w:rPr>
-          <w:rFonts w:ascii="Courier New" w:hAnsi="Courier New" w:cs="Courier New"/>
-          <w:lang w:val="da-DK"/>
-        </w:rPr>
-      </w:pPr>
-      <w:r>
-        <w:rPr>
-          <w:rFonts w:ascii="Courier New" w:hAnsi="Courier New" w:cs="Courier New"/>
-          <w:lang w:val="da-DK"/>
-        </w:rPr>
-        <w:t xml:space="preserve">        &lt;value&gt;True&lt;/value&gt;</w:t>
-      </w:r>
-    </w:p>
-    <w:p>
-      <w:pPr>
-        <w:rPr>
-          <w:rFonts w:ascii="Courier New" w:hAnsi="Courier New" w:cs="Courier New"/>
-          <w:lang w:val="da-DK"/>
-        </w:rPr>
-      </w:pPr>
-      <w:r>
-        <w:rPr>
-          <w:rFonts w:ascii="Courier New" w:hAnsi="Courier New" w:cs="Courier New"/>
-          <w:lang w:val="da-DK"/>
+        </w:rPr>
+      </w:pPr>
+      <w:r>
+        <w:rPr>
+          <w:rFonts w:ascii="Courier New" w:hAnsi="Courier New" w:cs="Courier New"/>
         </w:rPr>
         <w:lastRenderedPageBreak/>
         <w:t xml:space="preserve">      &lt;/setting&gt;</w:t>
@@ -2136,13 +2189,11 @@
       <w:pPr>
         <w:rPr>
           <w:rFonts w:ascii="Courier New" w:hAnsi="Courier New" w:cs="Courier New"/>
-          <w:lang w:val="da-DK"/>
-        </w:rPr>
-      </w:pPr>
-      <w:r>
-        <w:rPr>
-          <w:rFonts w:ascii="Courier New" w:hAnsi="Courier New" w:cs="Courier New"/>
-          <w:lang w:val="da-DK"/>
+        </w:rPr>
+      </w:pPr>
+      <w:r>
+        <w:rPr>
+          <w:rFonts w:ascii="Courier New" w:hAnsi="Courier New" w:cs="Courier New"/>
         </w:rPr>
         <w:t xml:space="preserve">      &lt;setting name="MembershipSyncFeature_CprAttribute" serializeAs="String"&gt;</w:t>
       </w:r>
@@ -2157,9 +2208,15 @@
       <w:r>
         <w:rPr>
           <w:rFonts w:ascii="Courier New" w:hAnsi="Courier New" w:cs="Courier New"/>
-          <w:lang w:val="da-DK"/>
-        </w:rPr>
-        <w:t xml:space="preserve">        &lt;value&gt;employeeNumber&lt;/value&gt;</w:t>
+        </w:rPr>
+        <w:t xml:space="preserve">        </w:t>
+      </w:r>
+      <w:r>
+        <w:rPr>
+          <w:rFonts w:ascii="Courier New" w:hAnsi="Courier New" w:cs="Courier New"/>
+          <w:lang w:val="da-DK"/>
+        </w:rPr>
+        <w:t>&lt;value&gt;employeeNumber&lt;/value&gt;</w:t>
       </w:r>
     </w:p>
     <w:p>
@@ -2191,7 +2248,7 @@
           <w:lang w:val="da-DK"/>
         </w:rPr>
       </w:pPr>
-      <w:bookmarkStart w:id="8" w:name="_Toc63174851"/>
+      <w:bookmarkStart w:id="8" w:name="_Toc67914465"/>
       <w:r>
         <w:rPr>
           <w:lang w:val="da-DK"/>
@@ -2254,13 +2311,88 @@
         <w:rPr>
           <w:lang w:val="da-DK"/>
         </w:rPr>
+        <w:t>Endeligt kan man angive om der automatisk skal oprettes Jobfunktionsroller for hver systemrolle der indlæses, dette gøres via BackSyncFeature_CreateUserRoles, som i så fald sættes til ”True” (dette er default).</w:t>
+      </w:r>
+    </w:p>
+    <w:p>
+      <w:pPr>
+        <w:rPr>
+          <w:lang w:val="da-DK"/>
+        </w:rPr>
+      </w:pPr>
+      <w:r>
+        <w:rPr>
+          <w:lang w:val="da-DK"/>
+        </w:rPr>
         <w:t xml:space="preserve">Alle grupper der ligger i den/de angivne OU’ere, bliver synkroniseret til OS2rollekatalog som </w:t>
       </w:r>
       <w:r>
         <w:rPr>
           <w:lang w:val="da-DK"/>
         </w:rPr>
-        <w:t>systemroller og jobfunktionsroller. Medlemsskaber skal vedligeholdes fra OS2rollekatalog, men på denne måde kan man automatisk få indlæst AD grupper fra en OU, uden at skulle oprette dem manuelt.</w:t>
+        <w:t xml:space="preserve">systemroller </w:t>
+      </w:r>
+      <w:r>
+        <w:rPr>
+          <w:lang w:val="da-DK"/>
+        </w:rPr>
+        <w:t>(</w:t>
+      </w:r>
+      <w:r>
+        <w:rPr>
+          <w:lang w:val="da-DK"/>
+        </w:rPr>
+        <w:t>og jobfunktionsroller</w:t>
+      </w:r>
+      <w:r>
+        <w:rPr>
+          <w:lang w:val="da-DK"/>
+        </w:rPr>
+        <w:t xml:space="preserve"> hvis det er slået til ovenfor)</w:t>
+      </w:r>
+      <w:r>
+        <w:rPr>
+          <w:lang w:val="da-DK"/>
+        </w:rPr>
+        <w:t>.</w:t>
+      </w:r>
+    </w:p>
+    <w:p>
+      <w:pPr>
+        <w:rPr>
+          <w:lang w:val="da-DK"/>
+        </w:rPr>
+      </w:pPr>
+      <w:r>
+        <w:rPr>
+          <w:lang w:val="da-DK"/>
+        </w:rPr>
+        <w:t>Første gang en AD gruppe indlæses i OS2rollekatalog, så hentes også alle brugere med (kun hvis Jobfunktionsroller også oprettes). Hermed sikres det at brugere der allerede er medlem af gruppen bliver tildelt den tilsvarende Jobfunktionsrolle fra start.</w:t>
+      </w:r>
+    </w:p>
+    <w:p>
+      <w:pPr>
+        <w:rPr>
+          <w:lang w:val="da-DK"/>
+        </w:rPr>
+      </w:pPr>
+      <w:r>
+        <w:rPr>
+          <w:lang w:val="da-DK"/>
+        </w:rPr>
+        <w:t xml:space="preserve">Medlemsskaber skal </w:t>
+      </w:r>
+      <w:r>
+        <w:rPr>
+          <w:lang w:val="da-DK"/>
+        </w:rPr>
+        <w:t xml:space="preserve">efterfølgende </w:t>
+      </w:r>
+      <w:r>
+        <w:rPr>
+          <w:lang w:val="da-DK"/>
+        </w:rPr>
+        <w:t>vedligeholdes fra OS2rollekatalog, men på denne måde kan man automatisk få indlæst AD grupper fra en OU, uden at skulle oprette dem manuelt.</w:t>
       </w:r>
     </w:p>
     <w:p>
@@ -2300,42 +2432,13 @@
         <w:rPr>
           <w:rFonts w:ascii="Courier New" w:hAnsi="Courier New" w:cs="Courier New"/>
         </w:rPr>
-        <w:t>&lt;setting name="</w:t>
-      </w:r>
-      <w:proofErr w:type="spellStart"/>
-      <w:r>
-        <w:rPr>
-          <w:rFonts w:ascii="Courier New" w:hAnsi="Courier New" w:cs="Courier New"/>
-        </w:rPr>
-        <w:t>BackSyncFeature_Enabled</w:t>
-      </w:r>
-      <w:proofErr w:type="spellEnd"/>
-      <w:r>
-        <w:rPr>
-          <w:rFonts w:ascii="Courier New" w:hAnsi="Courier New" w:cs="Courier New"/>
-        </w:rPr>
-        <w:t xml:space="preserve">" </w:t>
-      </w:r>
-      <w:proofErr w:type="spellStart"/>
-      <w:r>
-        <w:rPr>
-          <w:rFonts w:ascii="Courier New" w:hAnsi="Courier New" w:cs="Courier New"/>
-        </w:rPr>
-        <w:t>serializeAs</w:t>
-      </w:r>
-      <w:proofErr w:type="spellEnd"/>
-      <w:r>
-        <w:rPr>
-          <w:rFonts w:ascii="Courier New" w:hAnsi="Courier New" w:cs="Courier New"/>
-        </w:rPr>
-        <w:t>="String"&gt;</w:t>
-      </w:r>
-    </w:p>
-    <w:p>
-      <w:pPr>
-        <w:rPr>
-          <w:rFonts w:ascii="Courier New" w:hAnsi="Courier New" w:cs="Courier New"/>
-          <w:lang w:val="da-DK"/>
+        <w:t>&lt;setting name="BackSyncFeature_Enabled" serializeAs="String"&gt;</w:t>
+      </w:r>
+    </w:p>
+    <w:p>
+      <w:pPr>
+        <w:rPr>
+          <w:rFonts w:ascii="Courier New" w:hAnsi="Courier New" w:cs="Courier New"/>
         </w:rPr>
       </w:pPr>
       <w:r>
@@ -2347,7 +2450,6 @@
       <w:r>
         <w:rPr>
           <w:rFonts w:ascii="Courier New" w:hAnsi="Courier New" w:cs="Courier New"/>
-          <w:lang w:val="da-DK"/>
         </w:rPr>
         <w:t>&lt;value&gt;False&lt;/value&gt;</w:t>
       </w:r>
@@ -2356,13 +2458,11 @@
       <w:pPr>
         <w:rPr>
           <w:rFonts w:ascii="Courier New" w:hAnsi="Courier New" w:cs="Courier New"/>
-          <w:lang w:val="da-DK"/>
-        </w:rPr>
-      </w:pPr>
-      <w:r>
-        <w:rPr>
-          <w:rFonts w:ascii="Courier New" w:hAnsi="Courier New" w:cs="Courier New"/>
-          <w:lang w:val="da-DK"/>
+        </w:rPr>
+      </w:pPr>
+      <w:r>
+        <w:rPr>
+          <w:rFonts w:ascii="Courier New" w:hAnsi="Courier New" w:cs="Courier New"/>
         </w:rPr>
         <w:t xml:space="preserve">      &lt;/setting&gt;</w:t>
       </w:r>
@@ -2371,13 +2471,86 @@
       <w:pPr>
         <w:rPr>
           <w:rFonts w:ascii="Courier New" w:hAnsi="Courier New" w:cs="Courier New"/>
-          <w:lang w:val="da-DK"/>
-        </w:rPr>
-      </w:pPr>
-      <w:r>
-        <w:rPr>
-          <w:rFonts w:ascii="Courier New" w:hAnsi="Courier New" w:cs="Courier New"/>
-          <w:lang w:val="da-DK"/>
+        </w:rPr>
+      </w:pPr>
+      <w:r>
+        <w:rPr>
+          <w:rFonts w:ascii="Courier New" w:hAnsi="Courier New" w:cs="Courier New"/>
+        </w:rPr>
+        <w:t xml:space="preserve">      </w:t>
+      </w:r>
+      <w:r>
+        <w:rPr>
+          <w:rFonts w:ascii="Courier New" w:hAnsi="Courier New" w:cs="Courier New"/>
+        </w:rPr>
+        <w:t>&lt;setting name="BackSyncFeature_</w:t>
+      </w:r>
+      <w:r>
+        <w:rPr>
+          <w:rFonts w:ascii="Courier New" w:hAnsi="Courier New" w:cs="Courier New"/>
+        </w:rPr>
+        <w:t>CreateUserRoles</w:t>
+      </w:r>
+      <w:r>
+        <w:rPr>
+          <w:rFonts w:ascii="Courier New" w:hAnsi="Courier New" w:cs="Courier New"/>
+        </w:rPr>
+        <w:t>" serializeAs="String"&gt;</w:t>
+      </w:r>
+    </w:p>
+    <w:p>
+      <w:pPr>
+        <w:rPr>
+          <w:rFonts w:ascii="Courier New" w:hAnsi="Courier New" w:cs="Courier New"/>
+        </w:rPr>
+      </w:pPr>
+      <w:r>
+        <w:rPr>
+          <w:rFonts w:ascii="Courier New" w:hAnsi="Courier New" w:cs="Courier New"/>
+        </w:rPr>
+        <w:t xml:space="preserve">        </w:t>
+      </w:r>
+      <w:r>
+        <w:rPr>
+          <w:rFonts w:ascii="Courier New" w:hAnsi="Courier New" w:cs="Courier New"/>
+        </w:rPr>
+        <w:t>&lt;value&gt;</w:t>
+      </w:r>
+      <w:r>
+        <w:rPr>
+          <w:rFonts w:ascii="Courier New" w:hAnsi="Courier New" w:cs="Courier New"/>
+        </w:rPr>
+        <w:t>True</w:t>
+      </w:r>
+      <w:r>
+        <w:rPr>
+          <w:rFonts w:ascii="Courier New" w:hAnsi="Courier New" w:cs="Courier New"/>
+        </w:rPr>
+        <w:t>&lt;/value&gt;</w:t>
+      </w:r>
+    </w:p>
+    <w:p>
+      <w:pPr>
+        <w:rPr>
+          <w:rFonts w:ascii="Courier New" w:hAnsi="Courier New" w:cs="Courier New"/>
+        </w:rPr>
+      </w:pPr>
+      <w:r>
+        <w:rPr>
+          <w:rFonts w:ascii="Courier New" w:hAnsi="Courier New" w:cs="Courier New"/>
+        </w:rPr>
+        <w:t xml:space="preserve">      &lt;/setting&gt;</w:t>
+      </w:r>
+    </w:p>
+    <w:p>
+      <w:pPr>
+        <w:rPr>
+          <w:rFonts w:ascii="Courier New" w:hAnsi="Courier New" w:cs="Courier New"/>
+        </w:rPr>
+      </w:pPr>
+      <w:r>
+        <w:rPr>
+          <w:rFonts w:ascii="Courier New" w:hAnsi="Courier New" w:cs="Courier New"/>
         </w:rPr>
         <w:t xml:space="preserve">      &lt;setting name="BackSyncFeature_OUs" serializeAs="Xml"&gt;</w:t>
       </w:r>
@@ -2386,13 +2559,11 @@
       <w:pPr>
         <w:rPr>
           <w:rFonts w:ascii="Courier New" w:hAnsi="Courier New" w:cs="Courier New"/>
-          <w:lang w:val="da-DK"/>
-        </w:rPr>
-      </w:pPr>
-      <w:r>
-        <w:rPr>
-          <w:rFonts w:ascii="Courier New" w:hAnsi="Courier New" w:cs="Courier New"/>
-          <w:lang w:val="da-DK"/>
+        </w:rPr>
+      </w:pPr>
+      <w:r>
+        <w:rPr>
+          <w:rFonts w:ascii="Courier New" w:hAnsi="Courier New" w:cs="Courier New"/>
         </w:rPr>
         <w:t xml:space="preserve">        &lt;value&gt;</w:t>
       </w:r>
@@ -2401,13 +2572,11 @@
       <w:pPr>
         <w:rPr>
           <w:rFonts w:ascii="Courier New" w:hAnsi="Courier New" w:cs="Courier New"/>
-          <w:lang w:val="da-DK"/>
-        </w:rPr>
-      </w:pPr>
-      <w:r>
-        <w:rPr>
-          <w:rFonts w:ascii="Courier New" w:hAnsi="Courier New" w:cs="Courier New"/>
-          <w:lang w:val="da-DK"/>
+        </w:rPr>
+      </w:pPr>
+      <w:r>
+        <w:rPr>
+          <w:rFonts w:ascii="Courier New" w:hAnsi="Courier New" w:cs="Courier New"/>
         </w:rPr>
         <w:t xml:space="preserve">          &lt;ArrayOfString xmlns:xsi="http://www.w3.org/2001/XMLSchema-instance" xmlns:xsd="http://www.w3.org/2001/XMLSchema"&gt;</w:t>
       </w:r>
@@ -2416,13 +2585,11 @@
       <w:pPr>
         <w:rPr>
           <w:rFonts w:ascii="Courier New" w:hAnsi="Courier New" w:cs="Courier New"/>
-          <w:lang w:val="da-DK"/>
-        </w:rPr>
-      </w:pPr>
-      <w:r>
-        <w:rPr>
-          <w:rFonts w:ascii="Courier New" w:hAnsi="Courier New" w:cs="Courier New"/>
-          <w:lang w:val="da-DK"/>
+        </w:rPr>
+      </w:pPr>
+      <w:r>
+        <w:rPr>
+          <w:rFonts w:ascii="Courier New" w:hAnsi="Courier New" w:cs="Courier New"/>
         </w:rPr>
         <w:t xml:space="preserve">            &lt;string&gt;2399;OU=system1,OU=Groups,DC=digitalidentity,DC=dk&lt;/string&gt;</w:t>
       </w:r>
@@ -2431,13 +2598,11 @@
       <w:pPr>
         <w:rPr>
           <w:rFonts w:ascii="Courier New" w:hAnsi="Courier New" w:cs="Courier New"/>
-          <w:lang w:val="da-DK"/>
-        </w:rPr>
-      </w:pPr>
-      <w:r>
-        <w:rPr>
-          <w:rFonts w:ascii="Courier New" w:hAnsi="Courier New" w:cs="Courier New"/>
-          <w:lang w:val="da-DK"/>
+        </w:rPr>
+      </w:pPr>
+      <w:r>
+        <w:rPr>
+          <w:rFonts w:ascii="Courier New" w:hAnsi="Courier New" w:cs="Courier New"/>
         </w:rPr>
         <w:t xml:space="preserve">            &lt;string&gt;2400;OU=system2,OU=Groups,DC=digitalidentity,DC=dk&lt;/string&gt;</w:t>
       </w:r>
@@ -2452,9 +2617,16 @@
       <w:r>
         <w:rPr>
           <w:rFonts w:ascii="Courier New" w:hAnsi="Courier New" w:cs="Courier New"/>
-          <w:lang w:val="da-DK"/>
-        </w:rPr>
-        <w:t xml:space="preserve">          &lt;/ArrayOfString&gt;</w:t>
+        </w:rPr>
+        <w:lastRenderedPageBreak/>
+        <w:t xml:space="preserve">          </w:t>
+      </w:r>
+      <w:r>
+        <w:rPr>
+          <w:rFonts w:ascii="Courier New" w:hAnsi="Courier New" w:cs="Courier New"/>
+          <w:lang w:val="da-DK"/>
+        </w:rPr>
+        <w:t>&lt;/ArrayOfString&gt;</w:t>
       </w:r>
     </w:p>
     <w:p>
@@ -2501,7 +2673,7 @@
           <w:lang w:val="da-DK"/>
         </w:rPr>
       </w:pPr>
-      <w:bookmarkStart w:id="9" w:name="_Toc63174852"/>
+      <w:bookmarkStart w:id="9" w:name="_Toc67914466"/>
       <w:r>
         <w:rPr>
           <w:lang w:val="da-DK"/>
@@ -2534,63 +2706,427 @@
           <w:rFonts w:ascii="Courier New" w:hAnsi="Courier New" w:cs="Courier New"/>
           <w:lang w:val="da-DK"/>
         </w:rPr>
+        <w:t xml:space="preserve">      </w:t>
+      </w:r>
+      <w:r>
+        <w:rPr>
+          <w:rFonts w:ascii="Courier New" w:hAnsi="Courier New" w:cs="Courier New"/>
+        </w:rPr>
+        <w:t>&lt;setting name="ItSystemGroupFeature_Enabled" serializeAs="String"&gt;</w:t>
+      </w:r>
+    </w:p>
+    <w:p>
+      <w:pPr>
+        <w:rPr>
+          <w:rFonts w:ascii="Courier New" w:hAnsi="Courier New" w:cs="Courier New"/>
+        </w:rPr>
+      </w:pPr>
+      <w:r>
+        <w:rPr>
+          <w:rFonts w:ascii="Courier New" w:hAnsi="Courier New" w:cs="Courier New"/>
+        </w:rPr>
+        <w:t xml:space="preserve">        </w:t>
+      </w:r>
+      <w:r>
+        <w:rPr>
+          <w:rFonts w:ascii="Courier New" w:hAnsi="Courier New" w:cs="Courier New"/>
+        </w:rPr>
+        <w:t>&lt;value&gt;False&lt;/value&gt;</w:t>
+      </w:r>
+    </w:p>
+    <w:p>
+      <w:pPr>
+        <w:rPr>
+          <w:rFonts w:ascii="Courier New" w:hAnsi="Courier New" w:cs="Courier New"/>
+        </w:rPr>
+      </w:pPr>
+      <w:r>
+        <w:rPr>
+          <w:rFonts w:ascii="Courier New" w:hAnsi="Courier New" w:cs="Courier New"/>
+        </w:rPr>
+        <w:t xml:space="preserve">      &lt;/setting&gt;</w:t>
+      </w:r>
+    </w:p>
+    <w:p>
+      <w:pPr>
+        <w:rPr>
+          <w:rFonts w:ascii="Courier New" w:hAnsi="Courier New" w:cs="Courier New"/>
+        </w:rPr>
+      </w:pPr>
+      <w:r>
+        <w:rPr>
+          <w:rFonts w:ascii="Courier New" w:hAnsi="Courier New" w:cs="Courier New"/>
+        </w:rPr>
+        <w:t xml:space="preserve">      &lt;setting name="ItSystemGroupFeature_SystemMap" serializeAs="Xml"&gt;</w:t>
+      </w:r>
+    </w:p>
+    <w:p>
+      <w:pPr>
+        <w:rPr>
+          <w:rFonts w:ascii="Courier New" w:hAnsi="Courier New" w:cs="Courier New"/>
+        </w:rPr>
+      </w:pPr>
+      <w:r>
+        <w:rPr>
+          <w:rFonts w:ascii="Courier New" w:hAnsi="Courier New" w:cs="Courier New"/>
+        </w:rPr>
+        <w:t xml:space="preserve">        &lt;value&gt;</w:t>
+      </w:r>
+    </w:p>
+    <w:p>
+      <w:pPr>
+        <w:rPr>
+          <w:rFonts w:ascii="Courier New" w:hAnsi="Courier New" w:cs="Courier New"/>
+        </w:rPr>
+      </w:pPr>
+      <w:r>
+        <w:rPr>
+          <w:rFonts w:ascii="Courier New" w:hAnsi="Courier New" w:cs="Courier New"/>
+        </w:rPr>
+        <w:t xml:space="preserve">          &lt;ArrayOfString xmlns:xsi="http://www.w3.org/2001/XMLSchema-instance" xmlns:xsd="http://www.w3.org/2001/XMLSchema"&gt;</w:t>
+      </w:r>
+    </w:p>
+    <w:p>
+      <w:pPr>
+        <w:rPr>
+          <w:rFonts w:ascii="Courier New" w:hAnsi="Courier New" w:cs="Courier New"/>
+        </w:rPr>
+      </w:pPr>
+      <w:r>
+        <w:rPr>
+          <w:rFonts w:ascii="Courier New" w:hAnsi="Courier New" w:cs="Courier New"/>
+        </w:rPr>
+        <w:t xml:space="preserve">            &lt;string&gt;1;CN=ItSystemOne,OU=Groups,DC=digitalidentity,DC=dk&lt;/string&gt;</w:t>
+      </w:r>
+    </w:p>
+    <w:p>
+      <w:pPr>
+        <w:rPr>
+          <w:rFonts w:ascii="Courier New" w:hAnsi="Courier New" w:cs="Courier New"/>
+        </w:rPr>
+      </w:pPr>
+      <w:r>
+        <w:rPr>
+          <w:rFonts w:ascii="Courier New" w:hAnsi="Courier New" w:cs="Courier New"/>
+        </w:rPr>
+        <w:t xml:space="preserve">          </w:t>
+      </w:r>
+      <w:r>
+        <w:rPr>
+          <w:rFonts w:ascii="Courier New" w:hAnsi="Courier New" w:cs="Courier New"/>
+        </w:rPr>
+        <w:t>&lt;/ArrayOfString&gt;</w:t>
+      </w:r>
+    </w:p>
+    <w:p>
+      <w:pPr>
+        <w:rPr>
+          <w:rFonts w:ascii="Courier New" w:hAnsi="Courier New" w:cs="Courier New"/>
+        </w:rPr>
+      </w:pPr>
+      <w:r>
+        <w:rPr>
+          <w:rFonts w:ascii="Courier New" w:hAnsi="Courier New" w:cs="Courier New"/>
+        </w:rPr>
+        <w:t xml:space="preserve">        &lt;/value&gt;</w:t>
+      </w:r>
+    </w:p>
+    <w:p>
+      <w:pPr>
+        <w:rPr>
+          <w:rFonts w:ascii="Courier New" w:hAnsi="Courier New" w:cs="Courier New"/>
+        </w:rPr>
+      </w:pPr>
+      <w:r>
+        <w:rPr>
+          <w:rFonts w:ascii="Courier New" w:hAnsi="Courier New" w:cs="Courier New"/>
+        </w:rPr>
+        <w:t xml:space="preserve">      &lt;/setting&gt;</w:t>
+      </w:r>
+    </w:p>
+    <w:p>
+      <w:pPr>
+        <w:pStyle w:val="Heading2"/>
+      </w:pPr>
+      <w:bookmarkStart w:id="10" w:name="_Toc67914467"/>
+      <w:r>
+        <w:t xml:space="preserve">ReadOnly </w:t>
+      </w:r>
+      <w:r>
+        <w:t>feature</w:t>
+      </w:r>
+      <w:bookmarkEnd w:id="10"/>
+    </w:p>
+    <w:p>
+      <w:pPr>
+        <w:rPr>
+          <w:lang w:val="da-DK"/>
+        </w:rPr>
+      </w:pPr>
+      <w:r>
+        <w:rPr>
+          <w:lang w:val="da-DK"/>
+        </w:rPr>
+        <w:t>Denne features bruges til at d</w:t>
+      </w:r>
+      <w:r>
+        <w:rPr>
+          <w:lang w:val="da-DK"/>
+        </w:rPr>
+        <w:t>okumentere AD grupper i OS2rollekatalog, hvor man ønsker at it-systemet skal vedligeholdes i AD, men blot afspejles i OS2rollekatalog.</w:t>
+      </w:r>
+    </w:p>
+    <w:p>
+      <w:pPr>
+        <w:rPr>
+          <w:lang w:val="da-DK"/>
+        </w:rPr>
+      </w:pPr>
+      <w:r>
+        <w:rPr>
+          <w:lang w:val="da-DK"/>
+        </w:rPr>
+        <w:t>Denne feature (modsat de andre) tillader at ændringer i gruppemedlemsskaber foretaget i AD bliver afspejlet i OS2rollekatalog. For at sikre at der ikke opstår konflikt mellem OS2rollekatalog og AD, kan denne funktion KUN opsættes for it-systemer som har ”read-only” flagget sat inde i OS2rollekatalog, som vist nedenfor</w:t>
+      </w:r>
+    </w:p>
+    <w:p>
+      <w:pPr>
+        <w:rPr>
+          <w:lang w:val="da-DK"/>
+        </w:rPr>
+      </w:pPr>
+    </w:p>
+    <w:p>
+      <w:pPr>
+        <w:jc w:val="center"/>
+        <w:rPr>
+          <w:lang w:val="da-DK"/>
+        </w:rPr>
+      </w:pPr>
+      <w:r>
+        <w:rPr>
+          <w:noProof/>
+          <w:lang w:val="da-DK"/>
+        </w:rPr>
         <w:lastRenderedPageBreak/>
-        <w:t xml:space="preserve">      </w:t>
-      </w:r>
-      <w:r>
-        <w:rPr>
-          <w:rFonts w:ascii="Courier New" w:hAnsi="Courier New" w:cs="Courier New"/>
-        </w:rPr>
-        <w:t>&lt;setting name="</w:t>
-      </w:r>
-      <w:proofErr w:type="spellStart"/>
-      <w:r>
-        <w:rPr>
-          <w:rFonts w:ascii="Courier New" w:hAnsi="Courier New" w:cs="Courier New"/>
-        </w:rPr>
-        <w:t>ItSystemGroupFeature_Enabled</w:t>
-      </w:r>
-      <w:proofErr w:type="spellEnd"/>
-      <w:r>
-        <w:rPr>
-          <w:rFonts w:ascii="Courier New" w:hAnsi="Courier New" w:cs="Courier New"/>
-        </w:rPr>
-        <w:t xml:space="preserve">" </w:t>
-      </w:r>
-      <w:proofErr w:type="spellStart"/>
-      <w:r>
-        <w:rPr>
-          <w:rFonts w:ascii="Courier New" w:hAnsi="Courier New" w:cs="Courier New"/>
-        </w:rPr>
-        <w:t>serializeAs</w:t>
-      </w:r>
-      <w:proofErr w:type="spellEnd"/>
-      <w:r>
-        <w:rPr>
-          <w:rFonts w:ascii="Courier New" w:hAnsi="Courier New" w:cs="Courier New"/>
-        </w:rPr>
-        <w:t>="String"&gt;</w:t>
-      </w:r>
-    </w:p>
-    <w:p>
-      <w:pPr>
-        <w:rPr>
-          <w:rFonts w:ascii="Courier New" w:hAnsi="Courier New" w:cs="Courier New"/>
-          <w:lang w:val="da-DK"/>
-        </w:rPr>
-      </w:pPr>
-      <w:r>
-        <w:rPr>
-          <w:rFonts w:ascii="Courier New" w:hAnsi="Courier New" w:cs="Courier New"/>
-        </w:rPr>
-        <w:t xml:space="preserve">        </w:t>
-      </w:r>
-      <w:r>
-        <w:rPr>
-          <w:rFonts w:ascii="Courier New" w:hAnsi="Courier New" w:cs="Courier New"/>
-          <w:lang w:val="da-DK"/>
-        </w:rPr>
-        <w:t>&lt;value&gt;False&lt;/value&gt;</w:t>
+        <w:drawing>
+          <wp:inline distT="0" distB="0" distL="0" distR="0" wp14:anchorId="27F6C189" wp14:editId="319E6990">
+            <wp:extent cx="4704798" cy="2142006"/>
+            <wp:effectExtent l="0" t="0" r="635" b="0"/>
+            <wp:docPr id="1" name="Picture 1" descr="Graphical user interface, text, application, email&#10;&#10;Description automatically generated"/>
+            <wp:cNvGraphicFramePr>
+              <a:graphicFrameLocks xmlns:a="http://schemas.openxmlformats.org/drawingml/2006/main" noChangeAspect="1"/>
+            </wp:cNvGraphicFramePr>
+            <a:graphic xmlns:a="http://schemas.openxmlformats.org/drawingml/2006/main">
+              <a:graphicData uri="http://schemas.openxmlformats.org/drawingml/2006/picture">
+                <pic:pic xmlns:pic="http://schemas.openxmlformats.org/drawingml/2006/picture">
+                  <pic:nvPicPr>
+                    <pic:cNvPr id="1" name="Picture 1" descr="Graphical user interface, text, application, email&#10;&#10;Description automatically generated"/>
+                    <pic:cNvPicPr/>
+                  </pic:nvPicPr>
+                  <pic:blipFill>
+                    <a:blip r:embed="rId8">
+                      <a:extLst>
+                        <a:ext uri="{28A0092B-C50C-407E-A947-70E740481C1C}">
+                          <a14:useLocalDpi xmlns:a14="http://schemas.microsoft.com/office/drawing/2010/main" val="0"/>
+                        </a:ext>
+                      </a:extLst>
+                    </a:blip>
+                    <a:stretch>
+                      <a:fillRect/>
+                    </a:stretch>
+                  </pic:blipFill>
+                  <pic:spPr>
+                    <a:xfrm>
+                      <a:off x="0" y="0"/>
+                      <a:ext cx="4747539" cy="2161465"/>
+                    </a:xfrm>
+                    <a:prstGeom prst="rect">
+                      <a:avLst/>
+                    </a:prstGeom>
+                  </pic:spPr>
+                </pic:pic>
+              </a:graphicData>
+            </a:graphic>
+          </wp:inline>
+        </w:drawing>
+      </w:r>
+    </w:p>
+    <w:p>
+      <w:pPr>
+        <w:rPr>
+          <w:lang w:val="da-DK"/>
+        </w:rPr>
+      </w:pPr>
+    </w:p>
+    <w:p>
+      <w:pPr>
+        <w:rPr>
+          <w:lang w:val="da-DK"/>
+        </w:rPr>
+      </w:pPr>
+      <w:r>
+        <w:rPr>
+          <w:lang w:val="da-DK"/>
+        </w:rPr>
+        <w:t>Bemærk her at både ”Tillad API vedligehold” og ”Kun læseadgang” skal være slået til på it-systemet.</w:t>
+      </w:r>
+    </w:p>
+    <w:p>
+      <w:pPr>
+        <w:rPr>
+          <w:lang w:val="da-DK"/>
+        </w:rPr>
+      </w:pPr>
+      <w:r>
+        <w:rPr>
+          <w:lang w:val="da-DK"/>
+        </w:rPr>
+        <w:t>Som for BackSync features skal der vedligeholdes en liste af mapninger mellem ID’erne på it-systemer i rollekataloget og den OU hvor de tilsvarende AD grupper er placeret</w:t>
+      </w:r>
+    </w:p>
+    <w:p>
+      <w:pPr>
+        <w:rPr>
+          <w:lang w:val="da-DK"/>
+        </w:rPr>
+      </w:pPr>
+    </w:p>
+    <w:p>
+      <w:pPr>
+        <w:rPr>
+          <w:rFonts w:ascii="Courier New" w:hAnsi="Courier New" w:cs="Courier New"/>
+        </w:rPr>
+      </w:pPr>
+      <w:r>
+        <w:rPr>
+          <w:rFonts w:ascii="Courier New" w:hAnsi="Courier New" w:cs="Courier New"/>
+        </w:rPr>
+        <w:t xml:space="preserve">      &lt;setting name="</w:t>
+      </w:r>
+      <w:r>
+        <w:rPr>
+          <w:rFonts w:ascii="Courier New" w:hAnsi="Courier New" w:cs="Courier New"/>
+        </w:rPr>
+        <w:t>ReadonlyItSystemFeature_SystemMap</w:t>
+      </w:r>
+      <w:r>
+        <w:rPr>
+          <w:rFonts w:ascii="Courier New" w:hAnsi="Courier New" w:cs="Courier New"/>
+        </w:rPr>
+        <w:t>" serializeAs="Xml"&gt;</w:t>
+      </w:r>
+    </w:p>
+    <w:p>
+      <w:pPr>
+        <w:rPr>
+          <w:rFonts w:ascii="Courier New" w:hAnsi="Courier New" w:cs="Courier New"/>
+        </w:rPr>
+      </w:pPr>
+      <w:r>
+        <w:rPr>
+          <w:rFonts w:ascii="Courier New" w:hAnsi="Courier New" w:cs="Courier New"/>
+        </w:rPr>
+        <w:t xml:space="preserve">        &lt;value&gt;</w:t>
+      </w:r>
+    </w:p>
+    <w:p>
+      <w:pPr>
+        <w:rPr>
+          <w:rFonts w:ascii="Courier New" w:hAnsi="Courier New" w:cs="Courier New"/>
+        </w:rPr>
+      </w:pPr>
+      <w:r>
+        <w:rPr>
+          <w:rFonts w:ascii="Courier New" w:hAnsi="Courier New" w:cs="Courier New"/>
+        </w:rPr>
+        <w:t xml:space="preserve">          &lt;ArrayOfString xmlns:xsi="http://www.w3.org/2001/XMLSchema-instance" xmlns:xsd="http://www.w3.org/2001/XMLSchema"&gt;</w:t>
+      </w:r>
+    </w:p>
+    <w:p>
+      <w:pPr>
+        <w:rPr>
+          <w:rFonts w:ascii="Courier New" w:hAnsi="Courier New" w:cs="Courier New"/>
+        </w:rPr>
+      </w:pPr>
+      <w:r>
+        <w:rPr>
+          <w:rFonts w:ascii="Courier New" w:hAnsi="Courier New" w:cs="Courier New"/>
+        </w:rPr>
+        <w:t xml:space="preserve">            &lt;string&gt;</w:t>
+      </w:r>
+      <w:r>
+        <w:rPr>
+          <w:rFonts w:ascii="Courier New" w:hAnsi="Courier New" w:cs="Courier New"/>
+        </w:rPr>
+        <w:t>2408</w:t>
+      </w:r>
+      <w:r>
+        <w:rPr>
+          <w:rFonts w:ascii="Courier New" w:hAnsi="Courier New" w:cs="Courier New"/>
+        </w:rPr>
+        <w:t>;OU=system1,OU=Groups,DC=digitalidentity,DC=dk&lt;/string&gt;</w:t>
+      </w:r>
+    </w:p>
+    <w:p>
+      <w:pPr>
+        <w:rPr>
+          <w:rFonts w:ascii="Courier New" w:hAnsi="Courier New" w:cs="Courier New"/>
+        </w:rPr>
+      </w:pPr>
+      <w:r>
+        <w:rPr>
+          <w:rFonts w:ascii="Courier New" w:hAnsi="Courier New" w:cs="Courier New"/>
+        </w:rPr>
+        <w:t xml:space="preserve">            &lt;string&gt;240</w:t>
+      </w:r>
+      <w:r>
+        <w:rPr>
+          <w:rFonts w:ascii="Courier New" w:hAnsi="Courier New" w:cs="Courier New"/>
+        </w:rPr>
+        <w:t>9</w:t>
+      </w:r>
+      <w:r>
+        <w:rPr>
+          <w:rFonts w:ascii="Courier New" w:hAnsi="Courier New" w:cs="Courier New"/>
+        </w:rPr>
+        <w:t>;OU=system2,OU=Groups,DC=digitalidentity,DC=dk&lt;/string&gt;</w:t>
+      </w:r>
+    </w:p>
+    <w:p>
+      <w:pPr>
+        <w:rPr>
+          <w:rFonts w:ascii="Courier New" w:hAnsi="Courier New" w:cs="Courier New"/>
+          <w:lang w:val="da-DK"/>
+        </w:rPr>
+      </w:pPr>
+      <w:r>
+        <w:rPr>
+          <w:rFonts w:ascii="Courier New" w:hAnsi="Courier New" w:cs="Courier New"/>
+        </w:rPr>
+        <w:t xml:space="preserve">          </w:t>
+      </w:r>
+      <w:r>
+        <w:rPr>
+          <w:rFonts w:ascii="Courier New" w:hAnsi="Courier New" w:cs="Courier New"/>
+          <w:lang w:val="da-DK"/>
+        </w:rPr>
+        <w:t>&lt;/ArrayOfString&gt;</w:t>
+      </w:r>
+    </w:p>
+    <w:p>
+      <w:pPr>
+        <w:rPr>
+          <w:rFonts w:ascii="Courier New" w:hAnsi="Courier New" w:cs="Courier New"/>
+          <w:lang w:val="da-DK"/>
+        </w:rPr>
+      </w:pPr>
+      <w:r>
+        <w:rPr>
+          <w:rFonts w:ascii="Courier New" w:hAnsi="Courier New" w:cs="Courier New"/>
+          <w:lang w:val="da-DK"/>
+        </w:rPr>
+        <w:t xml:space="preserve">        &lt;/value&gt;</w:t>
       </w:r>
     </w:p>
     <w:p>
@@ -2611,118 +3147,115 @@
     <w:p>
       <w:pPr>
         <w:rPr>
-          <w:rFonts w:ascii="Courier New" w:hAnsi="Courier New" w:cs="Courier New"/>
-          <w:lang w:val="da-DK"/>
-        </w:rPr>
-      </w:pPr>
-      <w:r>
-        <w:rPr>
-          <w:rFonts w:ascii="Courier New" w:hAnsi="Courier New" w:cs="Courier New"/>
-          <w:lang w:val="da-DK"/>
-        </w:rPr>
-        <w:t xml:space="preserve">      &lt;setting name="ItSystemGroupFeature_SystemMap" serializeAs="Xml"&gt;</w:t>
-      </w:r>
-    </w:p>
-    <w:p>
-      <w:pPr>
-        <w:rPr>
-          <w:rFonts w:ascii="Courier New" w:hAnsi="Courier New" w:cs="Courier New"/>
-          <w:lang w:val="da-DK"/>
-        </w:rPr>
-      </w:pPr>
-      <w:r>
-        <w:rPr>
-          <w:rFonts w:ascii="Courier New" w:hAnsi="Courier New" w:cs="Courier New"/>
-          <w:lang w:val="da-DK"/>
-        </w:rPr>
-        <w:t xml:space="preserve">        &lt;value&gt;</w:t>
-      </w:r>
-    </w:p>
-    <w:p>
-      <w:pPr>
-        <w:rPr>
-          <w:rFonts w:ascii="Courier New" w:hAnsi="Courier New" w:cs="Courier New"/>
-          <w:lang w:val="da-DK"/>
-        </w:rPr>
-      </w:pPr>
-      <w:r>
-        <w:rPr>
-          <w:rFonts w:ascii="Courier New" w:hAnsi="Courier New" w:cs="Courier New"/>
-          <w:lang w:val="da-DK"/>
-        </w:rPr>
-        <w:t xml:space="preserve">          &lt;ArrayOfString xmlns:xsi="http://www.w3.org/2001/XMLSchema-instance" xmlns:xsd="http://www.w3.org/2001/XMLSchema"&gt;</w:t>
-      </w:r>
-    </w:p>
-    <w:p>
-      <w:pPr>
-        <w:rPr>
-          <w:rFonts w:ascii="Courier New" w:hAnsi="Courier New" w:cs="Courier New"/>
-          <w:lang w:val="da-DK"/>
-        </w:rPr>
-      </w:pPr>
-      <w:r>
-        <w:rPr>
-          <w:rFonts w:ascii="Courier New" w:hAnsi="Courier New" w:cs="Courier New"/>
-          <w:lang w:val="da-DK"/>
-        </w:rPr>
-        <w:t xml:space="preserve">            &lt;string&gt;1;CN=ItSystemOne,OU=Groups,DC=digitalidentity,DC=dk&lt;/string&gt;</w:t>
-      </w:r>
-    </w:p>
-    <w:p>
-      <w:pPr>
-        <w:rPr>
-          <w:rFonts w:ascii="Courier New" w:hAnsi="Courier New" w:cs="Courier New"/>
-          <w:lang w:val="da-DK"/>
-        </w:rPr>
-      </w:pPr>
-      <w:r>
-        <w:rPr>
-          <w:rFonts w:ascii="Courier New" w:hAnsi="Courier New" w:cs="Courier New"/>
-          <w:lang w:val="da-DK"/>
-        </w:rPr>
-        <w:t xml:space="preserve">          &lt;/ArrayOfString&gt;</w:t>
-      </w:r>
-    </w:p>
-    <w:p>
-      <w:pPr>
-        <w:rPr>
-          <w:rFonts w:ascii="Courier New" w:hAnsi="Courier New" w:cs="Courier New"/>
-          <w:lang w:val="da-DK"/>
-        </w:rPr>
-      </w:pPr>
-      <w:r>
-        <w:rPr>
-          <w:rFonts w:ascii="Courier New" w:hAnsi="Courier New" w:cs="Courier New"/>
-          <w:lang w:val="da-DK"/>
-        </w:rPr>
-        <w:t xml:space="preserve">        &lt;/value&gt;</w:t>
-      </w:r>
-    </w:p>
-    <w:p>
-      <w:pPr>
-        <w:rPr>
-          <w:rFonts w:ascii="Courier New" w:hAnsi="Courier New" w:cs="Courier New"/>
-          <w:lang w:val="da-DK"/>
-        </w:rPr>
-      </w:pPr>
-      <w:r>
-        <w:rPr>
-          <w:rFonts w:ascii="Courier New" w:hAnsi="Courier New" w:cs="Courier New"/>
-          <w:lang w:val="da-DK"/>
-        </w:rPr>
-        <w:t xml:space="preserve">      &lt;/setting&gt;</w:t>
-      </w:r>
-    </w:p>
-    <w:p>
-      <w:pPr>
-        <w:rPr>
-          <w:lang w:val="da-DK"/>
-        </w:rPr>
-      </w:pPr>
+          <w:lang w:val="da-DK"/>
+        </w:rPr>
+      </w:pPr>
+    </w:p>
+    <w:p>
+      <w:pPr>
+        <w:rPr>
+          <w:lang w:val="da-DK"/>
+        </w:rPr>
+      </w:pPr>
+      <w:r>
+        <w:rPr>
+          <w:lang w:val="da-DK"/>
+        </w:rPr>
+        <w:t>Endeligt skal selve features været slået til</w:t>
+      </w:r>
+    </w:p>
+    <w:p>
+      <w:pPr>
+        <w:rPr>
+          <w:lang w:val="da-DK"/>
+        </w:rPr>
+      </w:pPr>
+    </w:p>
+    <w:p>
+      <w:pPr>
+        <w:rPr>
+          <w:rFonts w:ascii="Courier New" w:hAnsi="Courier New" w:cs="Courier New"/>
+        </w:rPr>
+      </w:pPr>
+      <w:r>
+        <w:rPr>
+          <w:rFonts w:ascii="Courier New" w:hAnsi="Courier New" w:cs="Courier New"/>
+        </w:rPr>
+        <w:t xml:space="preserve">    </w:t>
+      </w:r>
+      <w:r>
+        <w:rPr>
+          <w:rFonts w:ascii="Courier New" w:hAnsi="Courier New" w:cs="Courier New"/>
+        </w:rPr>
+        <w:t>&lt;setting name="ReadonlyItSystemFeature_Enabled" serializeAs="String"&gt;</w:t>
+      </w:r>
+    </w:p>
+    <w:p>
+      <w:pPr>
+        <w:rPr>
+          <w:rFonts w:ascii="Courier New" w:hAnsi="Courier New" w:cs="Courier New"/>
+          <w:lang w:val="da-DK"/>
+        </w:rPr>
+      </w:pPr>
+      <w:r>
+        <w:rPr>
+          <w:rFonts w:ascii="Courier New" w:hAnsi="Courier New" w:cs="Courier New"/>
+        </w:rPr>
+        <w:t xml:space="preserve">    </w:t>
+      </w:r>
+      <w:r>
+        <w:rPr>
+          <w:rFonts w:ascii="Courier New" w:hAnsi="Courier New" w:cs="Courier New"/>
+        </w:rPr>
+        <w:t xml:space="preserve">    </w:t>
+      </w:r>
+      <w:r>
+        <w:rPr>
+          <w:rFonts w:ascii="Courier New" w:hAnsi="Courier New" w:cs="Courier New"/>
+          <w:lang w:val="da-DK"/>
+        </w:rPr>
+        <w:t>&lt;value&gt;</w:t>
+      </w:r>
+      <w:r>
+        <w:rPr>
+          <w:rFonts w:ascii="Courier New" w:hAnsi="Courier New" w:cs="Courier New"/>
+          <w:lang w:val="da-DK"/>
+        </w:rPr>
+        <w:t>True</w:t>
+      </w:r>
+      <w:r>
+        <w:rPr>
+          <w:rFonts w:ascii="Courier New" w:hAnsi="Courier New" w:cs="Courier New"/>
+          <w:lang w:val="da-DK"/>
+        </w:rPr>
+        <w:t>&lt;/value&gt;</w:t>
+      </w:r>
+    </w:p>
+    <w:p>
+      <w:pPr>
+        <w:rPr>
+          <w:rFonts w:ascii="Courier New" w:hAnsi="Courier New" w:cs="Courier New"/>
+          <w:lang w:val="da-DK"/>
+        </w:rPr>
+      </w:pPr>
+      <w:r>
+        <w:rPr>
+          <w:rFonts w:ascii="Courier New" w:hAnsi="Courier New" w:cs="Courier New"/>
+          <w:lang w:val="da-DK"/>
+        </w:rPr>
+        <w:t xml:space="preserve">    </w:t>
+      </w:r>
+      <w:r>
+        <w:rPr>
+          <w:rFonts w:ascii="Courier New" w:hAnsi="Courier New" w:cs="Courier New"/>
+          <w:lang w:val="da-DK"/>
+        </w:rPr>
+        <w:t>&lt;/setting&gt;</w:t>
+      </w:r>
     </w:p>
     <w:sectPr>
-      <w:headerReference w:type="default" r:id="rId8"/>
-      <w:footerReference w:type="default" r:id="rId9"/>
+      <w:headerReference w:type="default" r:id="rId9"/>
+      <w:footerReference w:type="default" r:id="rId10"/>
       <w:pgSz w:w="11906" w:h="16838"/>
       <w:pgMar w:top="1701" w:right="1134" w:bottom="1701" w:left="1134" w:header="709" w:footer="709" w:gutter="0"/>
       <w:cols w:space="708"/>

--- a/doc/Rollekataloget - Anvendelse af ADSyncService.docx
+++ b/doc/Rollekataloget - Anvendelse af ADSyncService.docx
@@ -1,6 +1,6 @@
 
 <file path=word/document.xml><?xml version="1.0" encoding="utf-8"?>
-<w:document xmlns:wpc="http://schemas.microsoft.com/office/word/2010/wordprocessingCanvas" xmlns:cx="http://schemas.microsoft.com/office/drawing/2014/chartex" xmlns:cx1="http://schemas.microsoft.com/office/drawing/2015/9/8/chartex" xmlns:cx2="http://schemas.microsoft.com/office/drawing/2015/10/21/chartex" xmlns:cx3="http://schemas.microsoft.com/office/drawing/2016/5/9/chartex" xmlns:cx4="http://schemas.microsoft.com/office/drawing/2016/5/10/chartex" xmlns:cx5="http://schemas.microsoft.com/office/drawing/2016/5/11/chartex" xmlns:cx6="http://schemas.microsoft.com/office/drawing/2016/5/12/chartex" xmlns:cx7="http://schemas.microsoft.com/office/drawing/2016/5/13/chartex" xmlns:cx8="http://schemas.microsoft.com/office/drawing/2016/5/14/chartex" xmlns:mc="http://schemas.openxmlformats.org/markup-compatibility/2006" xmlns:aink="http://schemas.microsoft.com/office/drawing/2016/ink" xmlns:am3d="http://schemas.microsoft.com/office/drawing/2017/model3d" xmlns:o="urn:schemas-microsoft-com:office:office" xmlns:r="http://schemas.openxmlformats.org/officeDocument/2006/relationships" xmlns:m="http://schemas.openxmlformats.org/officeDocument/2006/math" xmlns:v="urn:schemas-microsoft-com:vml" xmlns:wp14="http://schemas.microsoft.com/office/word/2010/wordprocessingDrawing" xmlns:wp="http://schemas.openxmlformats.org/drawingml/2006/wordprocessingDrawing" xmlns:w10="urn:schemas-microsoft-com:office:word" xmlns:w="http://schemas.openxmlformats.org/wordprocessingml/2006/main" xmlns:w14="http://schemas.microsoft.com/office/word/2010/wordml" xmlns:w15="http://schemas.microsoft.com/office/word/2012/wordml" xmlns:w16cex="http://schemas.microsoft.com/office/word/2018/wordml/cex" xmlns:w16cid="http://schemas.microsoft.com/office/word/2016/wordml/cid" xmlns:w16="http://schemas.microsoft.com/office/word/2018/wordml" xmlns:w16se="http://schemas.microsoft.com/office/word/2015/wordml/symex" xmlns:wpg="http://schemas.microsoft.com/office/word/2010/wordprocessingGroup" xmlns:wpi="http://schemas.microsoft.com/office/word/2010/wordprocessingInk" xmlns:wne="http://schemas.microsoft.com/office/word/2006/wordml" xmlns:wps="http://schemas.microsoft.com/office/word/2010/wordprocessingShape" mc:Ignorable="w14 w15 w16se w16cid w16 w16cex wp14">
+<w:document xmlns:wpc="http://schemas.microsoft.com/office/word/2010/wordprocessingCanvas" xmlns:cx="http://schemas.microsoft.com/office/drawing/2014/chartex" xmlns:cx1="http://schemas.microsoft.com/office/drawing/2015/9/8/chartex" xmlns:cx2="http://schemas.microsoft.com/office/drawing/2015/10/21/chartex" xmlns:cx3="http://schemas.microsoft.com/office/drawing/2016/5/9/chartex" xmlns:cx4="http://schemas.microsoft.com/office/drawing/2016/5/10/chartex" xmlns:cx5="http://schemas.microsoft.com/office/drawing/2016/5/11/chartex" xmlns:cx6="http://schemas.microsoft.com/office/drawing/2016/5/12/chartex" xmlns:cx7="http://schemas.microsoft.com/office/drawing/2016/5/13/chartex" xmlns:cx8="http://schemas.microsoft.com/office/drawing/2016/5/14/chartex" xmlns:mc="http://schemas.openxmlformats.org/markup-compatibility/2006" xmlns:aink="http://schemas.microsoft.com/office/drawing/2016/ink" xmlns:am3d="http://schemas.microsoft.com/office/drawing/2017/model3d" xmlns:o="urn:schemas-microsoft-com:office:office" xmlns:r="http://schemas.openxmlformats.org/officeDocument/2006/relationships" xmlns:m="http://schemas.openxmlformats.org/officeDocument/2006/math" xmlns:v="urn:schemas-microsoft-com:vml" xmlns:wp14="http://schemas.microsoft.com/office/word/2010/wordprocessingDrawing" xmlns:wp="http://schemas.openxmlformats.org/drawingml/2006/wordprocessingDrawing" xmlns:w10="urn:schemas-microsoft-com:office:word" xmlns:w="http://schemas.openxmlformats.org/wordprocessingml/2006/main" xmlns:w14="http://schemas.microsoft.com/office/word/2010/wordml" xmlns:w15="http://schemas.microsoft.com/office/word/2012/wordml" xmlns:w16cex="http://schemas.microsoft.com/office/word/2018/wordml/cex" xmlns:w16cid="http://schemas.microsoft.com/office/word/2016/wordml/cid" xmlns:w16="http://schemas.microsoft.com/office/word/2018/wordml" xmlns:w16sdtdh="http://schemas.microsoft.com/office/word/2020/wordml/sdtdatahash" xmlns:w16se="http://schemas.microsoft.com/office/word/2015/wordml/symex" xmlns:wpg="http://schemas.microsoft.com/office/word/2010/wordprocessingGroup" xmlns:wpi="http://schemas.microsoft.com/office/word/2010/wordprocessingInk" xmlns:wne="http://schemas.microsoft.com/office/word/2006/wordml" xmlns:wps="http://schemas.microsoft.com/office/word/2010/wordprocessingShape" mc:Ignorable="w14 w15 w16se w16cid w16 w16cex w16sdtdh wp14">
   <w:body>
     <w:p>
       <w:pPr>
@@ -215,16 +215,21 @@
       </w:r>
       <w:r>
         <w:tab/>
-        <w:t>1.</w:t>
-      </w:r>
-      <w:r>
-        <w:t>4</w:t>
+      </w:r>
+      <w:r>
+        <w:t>2</w:t>
       </w:r>
       <w:r>
         <w:t>.</w:t>
       </w:r>
       <w:r>
         <w:t>0</w:t>
+      </w:r>
+      <w:r>
+        <w:t>.</w:t>
+      </w:r>
+      <w:r>
+        <w:t>1</w:t>
       </w:r>
     </w:p>
     <w:p>
@@ -245,13 +250,13 @@
         <w:tab/>
       </w:r>
       <w:r>
-        <w:t>19</w:t>
+        <w:t>07</w:t>
       </w:r>
       <w:r>
         <w:t>.</w:t>
       </w:r>
       <w:r>
-        <w:t>03</w:t>
+        <w:t>11</w:t>
       </w:r>
       <w:r>
         <w:t>.20</w:t>
@@ -279,7 +284,9 @@
       </w:r>
       <w:r>
         <w:tab/>
-        <w:t>BSG</w:t>
+      </w:r>
+      <w:r>
+        <w:t>PSO</w:t>
       </w:r>
     </w:p>
     <w:p>
@@ -2240,6 +2247,207 @@
           <w:lang w:val="da-DK"/>
         </w:rPr>
       </w:pPr>
+      <w:r>
+        <w:rPr>
+          <w:lang w:val="da-DK"/>
+        </w:rPr>
+        <w:t>Det er også muligt at indlæse en konfigurabel værdi i en</w:t>
+      </w:r>
+      <w:r>
+        <w:rPr>
+          <w:lang w:val="da-DK"/>
+        </w:rPr>
+        <w:t xml:space="preserve"> eller flere</w:t>
+      </w:r>
+      <w:r>
+        <w:rPr>
+          <w:lang w:val="da-DK"/>
+        </w:rPr>
+        <w:t xml:space="preserve"> AD attribut</w:t>
+      </w:r>
+      <w:r>
+        <w:rPr>
+          <w:lang w:val="da-DK"/>
+        </w:rPr>
+        <w:t>ter</w:t>
+      </w:r>
+      <w:r>
+        <w:rPr>
+          <w:lang w:val="da-DK"/>
+        </w:rPr>
+        <w:t xml:space="preserve"> på brugerne som meldes ind i en adgruppe via denne feature.</w:t>
+      </w:r>
+    </w:p>
+    <w:p>
+      <w:pPr>
+        <w:rPr>
+          <w:rFonts w:ascii="Courier New" w:hAnsi="Courier New" w:cs="Courier New"/>
+          <w:lang w:val="da-DK"/>
+        </w:rPr>
+      </w:pPr>
+      <w:r>
+        <w:rPr>
+          <w:rFonts w:ascii="Courier New" w:hAnsi="Courier New" w:cs="Courier New"/>
+          <w:lang w:val="da-DK"/>
+        </w:rPr>
+        <w:t xml:space="preserve">      &lt;setting name="MembershipSyncFeature_AttributeMap" serializeAs="Xml"&gt;</w:t>
+      </w:r>
+    </w:p>
+    <w:p>
+      <w:pPr>
+        <w:rPr>
+          <w:rFonts w:ascii="Courier New" w:hAnsi="Courier New" w:cs="Courier New"/>
+          <w:lang w:val="da-DK"/>
+        </w:rPr>
+      </w:pPr>
+      <w:r>
+        <w:rPr>
+          <w:rFonts w:ascii="Courier New" w:hAnsi="Courier New" w:cs="Courier New"/>
+          <w:lang w:val="da-DK"/>
+        </w:rPr>
+        <w:t xml:space="preserve">       </w:t>
+      </w:r>
+      <w:r>
+        <w:rPr>
+          <w:rFonts w:ascii="Courier New" w:hAnsi="Courier New" w:cs="Courier New"/>
+          <w:lang w:val="da-DK"/>
+        </w:rPr>
+        <w:t xml:space="preserve"> </w:t>
+      </w:r>
+      <w:r>
+        <w:rPr>
+          <w:rFonts w:ascii="Courier New" w:hAnsi="Courier New" w:cs="Courier New"/>
+          <w:lang w:val="da-DK"/>
+        </w:rPr>
+        <w:t>&lt;value&gt;</w:t>
+      </w:r>
+    </w:p>
+    <w:p>
+      <w:pPr>
+        <w:rPr>
+          <w:rFonts w:ascii="Courier New" w:hAnsi="Courier New" w:cs="Courier New"/>
+          <w:lang w:val="da-DK"/>
+        </w:rPr>
+      </w:pPr>
+      <w:r>
+        <w:rPr>
+          <w:rFonts w:ascii="Courier New" w:hAnsi="Courier New" w:cs="Courier New"/>
+          <w:lang w:val="da-DK"/>
+        </w:rPr>
+        <w:t xml:space="preserve">          &lt;ArrayOfString xmlns:xsi=</w:t>
+      </w:r>
+      <w:hyperlink r:id="rId8" w:history="1">
+        <w:r>
+          <w:rPr>
+            <w:rStyle w:val="Hyperlink"/>
+            <w:rFonts w:ascii="Courier New" w:hAnsi="Courier New" w:cs="Courier New"/>
+            <w:lang w:val="da-DK"/>
+          </w:rPr>
+          <w:t>http://www.w3.org/2001/XMLSchema-instance</w:t>
+        </w:r>
+      </w:hyperlink>
+      <w:r>
+        <w:rPr>
+          <w:rFonts w:ascii="Courier New" w:hAnsi="Courier New" w:cs="Courier New"/>
+          <w:lang w:val="da-DK"/>
+        </w:rPr>
+        <w:t xml:space="preserve"> </w:t>
+      </w:r>
+      <w:r>
+        <w:rPr>
+          <w:rFonts w:ascii="Courier New" w:hAnsi="Courier New" w:cs="Courier New"/>
+          <w:lang w:val="da-DK"/>
+        </w:rPr>
+        <w:t xml:space="preserve">xmlns:xsd="http://www.w3.org/2001/XMLSchema"&gt;                        </w:t>
+      </w:r>
+      <w:r>
+        <w:rPr>
+          <w:rFonts w:ascii="Courier New" w:hAnsi="Courier New" w:cs="Courier New"/>
+          <w:lang w:val="da-DK"/>
+        </w:rPr>
+        <w:t xml:space="preserve">                                </w:t>
+      </w:r>
+    </w:p>
+    <w:p>
+      <w:pPr>
+        <w:rPr>
+          <w:rFonts w:ascii="Courier New" w:hAnsi="Courier New" w:cs="Courier New"/>
+          <w:lang w:val="da-DK"/>
+        </w:rPr>
+      </w:pPr>
+      <w:r>
+        <w:rPr>
+          <w:rFonts w:ascii="Courier New" w:hAnsi="Courier New" w:cs="Courier New"/>
+          <w:lang w:val="da-DK"/>
+        </w:rPr>
+        <w:t xml:space="preserve">            </w:t>
+      </w:r>
+      <w:r>
+        <w:rPr>
+          <w:rFonts w:ascii="Courier New" w:hAnsi="Courier New" w:cs="Courier New"/>
+          <w:lang w:val="da-DK"/>
+        </w:rPr>
+        <w:t>&lt;string&gt;someGroupName;someAttribute;someAttributeValue&lt;/string&gt;</w:t>
+      </w:r>
+    </w:p>
+    <w:p>
+      <w:pPr>
+        <w:rPr>
+          <w:rFonts w:ascii="Courier New" w:hAnsi="Courier New" w:cs="Courier New"/>
+          <w:lang w:val="da-DK"/>
+        </w:rPr>
+      </w:pPr>
+      <w:r>
+        <w:rPr>
+          <w:rFonts w:ascii="Courier New" w:hAnsi="Courier New" w:cs="Courier New"/>
+          <w:lang w:val="da-DK"/>
+        </w:rPr>
+        <w:t xml:space="preserve">          &lt;/ArrayOfString&gt;</w:t>
+      </w:r>
+    </w:p>
+    <w:p>
+      <w:pPr>
+        <w:rPr>
+          <w:rFonts w:ascii="Courier New" w:hAnsi="Courier New" w:cs="Courier New"/>
+          <w:lang w:val="da-DK"/>
+        </w:rPr>
+      </w:pPr>
+      <w:r>
+        <w:rPr>
+          <w:rFonts w:ascii="Courier New" w:hAnsi="Courier New" w:cs="Courier New"/>
+          <w:lang w:val="da-DK"/>
+        </w:rPr>
+        <w:t xml:space="preserve">        </w:t>
+      </w:r>
+      <w:r>
+        <w:rPr>
+          <w:rFonts w:ascii="Courier New" w:hAnsi="Courier New" w:cs="Courier New"/>
+          <w:lang w:val="da-DK"/>
+        </w:rPr>
+        <w:t>&lt;/value&gt;</w:t>
+      </w:r>
+    </w:p>
+    <w:p>
+      <w:pPr>
+        <w:rPr>
+          <w:rFonts w:ascii="Courier New" w:hAnsi="Courier New" w:cs="Courier New"/>
+          <w:lang w:val="da-DK"/>
+        </w:rPr>
+      </w:pPr>
+      <w:r>
+        <w:rPr>
+          <w:rFonts w:ascii="Courier New" w:hAnsi="Courier New" w:cs="Courier New"/>
+          <w:lang w:val="da-DK"/>
+        </w:rPr>
+        <w:t xml:space="preserve">      &lt;/setting&gt;          </w:t>
+      </w:r>
+    </w:p>
+    <w:p>
+      <w:pPr>
+        <w:rPr>
+          <w:lang w:val="da-DK"/>
+        </w:rPr>
+      </w:pPr>
     </w:p>
     <w:p>
       <w:pPr>
@@ -2477,6 +2685,7 @@
         <w:rPr>
           <w:rFonts w:ascii="Courier New" w:hAnsi="Courier New" w:cs="Courier New"/>
         </w:rPr>
+        <w:lastRenderedPageBreak/>
         <w:t xml:space="preserve">      </w:t>
       </w:r>
       <w:r>
@@ -2618,7 +2827,6 @@
         <w:rPr>
           <w:rFonts w:ascii="Courier New" w:hAnsi="Courier New" w:cs="Courier New"/>
         </w:rPr>
-        <w:lastRenderedPageBreak/>
         <w:t xml:space="preserve">          </w:t>
       </w:r>
       <w:r>
@@ -2908,7 +3116,6 @@
           <w:noProof/>
           <w:lang w:val="da-DK"/>
         </w:rPr>
-        <w:lastRenderedPageBreak/>
         <w:drawing>
           <wp:inline distT="0" distB="0" distL="0" distR="0" wp14:anchorId="27F6C189" wp14:editId="319E6990">
             <wp:extent cx="4704798" cy="2142006"/>
@@ -2925,7 +3132,7 @@
                     <pic:cNvPicPr/>
                   </pic:nvPicPr>
                   <pic:blipFill>
-                    <a:blip r:embed="rId8">
+                    <a:blip r:embed="rId9">
                       <a:extLst>
                         <a:ext uri="{28A0092B-C50C-407E-A947-70E740481C1C}">
                           <a14:useLocalDpi xmlns:a14="http://schemas.microsoft.com/office/drawing/2010/main" val="0"/>
@@ -3254,8 +3461,8 @@
       </w:r>
     </w:p>
     <w:sectPr>
-      <w:headerReference w:type="default" r:id="rId9"/>
-      <w:footerReference w:type="default" r:id="rId10"/>
+      <w:headerReference w:type="default" r:id="rId10"/>
+      <w:footerReference w:type="default" r:id="rId11"/>
       <w:pgSz w:w="11906" w:h="16838"/>
       <w:pgMar w:top="1701" w:right="1134" w:bottom="1701" w:left="1134" w:header="709" w:footer="709" w:gutter="0"/>
       <w:cols w:space="708"/>
@@ -3267,7 +3474,7 @@
 </file>
 
 <file path=word/endnotes.xml><?xml version="1.0" encoding="utf-8"?>
-<w:endnotes xmlns:wpc="http://schemas.microsoft.com/office/word/2010/wordprocessingCanvas" xmlns:cx="http://schemas.microsoft.com/office/drawing/2014/chartex" xmlns:cx1="http://schemas.microsoft.com/office/drawing/2015/9/8/chartex" xmlns:cx2="http://schemas.microsoft.com/office/drawing/2015/10/21/chartex" xmlns:cx3="http://schemas.microsoft.com/office/drawing/2016/5/9/chartex" xmlns:cx4="http://schemas.microsoft.com/office/drawing/2016/5/10/chartex" xmlns:cx5="http://schemas.microsoft.com/office/drawing/2016/5/11/chartex" xmlns:cx6="http://schemas.microsoft.com/office/drawing/2016/5/12/chartex" xmlns:cx7="http://schemas.microsoft.com/office/drawing/2016/5/13/chartex" xmlns:cx8="http://schemas.microsoft.com/office/drawing/2016/5/14/chartex" xmlns:mc="http://schemas.openxmlformats.org/markup-compatibility/2006" xmlns:aink="http://schemas.microsoft.com/office/drawing/2016/ink" xmlns:am3d="http://schemas.microsoft.com/office/drawing/2017/model3d" xmlns:o="urn:schemas-microsoft-com:office:office" xmlns:r="http://schemas.openxmlformats.org/officeDocument/2006/relationships" xmlns:m="http://schemas.openxmlformats.org/officeDocument/2006/math" xmlns:v="urn:schemas-microsoft-com:vml" xmlns:wp14="http://schemas.microsoft.com/office/word/2010/wordprocessingDrawing" xmlns:wp="http://schemas.openxmlformats.org/drawingml/2006/wordprocessingDrawing" xmlns:w10="urn:schemas-microsoft-com:office:word" xmlns:w="http://schemas.openxmlformats.org/wordprocessingml/2006/main" xmlns:w14="http://schemas.microsoft.com/office/word/2010/wordml" xmlns:w15="http://schemas.microsoft.com/office/word/2012/wordml" xmlns:w16cex="http://schemas.microsoft.com/office/word/2018/wordml/cex" xmlns:w16cid="http://schemas.microsoft.com/office/word/2016/wordml/cid" xmlns:w16="http://schemas.microsoft.com/office/word/2018/wordml" xmlns:w16se="http://schemas.microsoft.com/office/word/2015/wordml/symex" xmlns:wpg="http://schemas.microsoft.com/office/word/2010/wordprocessingGroup" xmlns:wpi="http://schemas.microsoft.com/office/word/2010/wordprocessingInk" xmlns:wne="http://schemas.microsoft.com/office/word/2006/wordml" xmlns:wps="http://schemas.microsoft.com/office/word/2010/wordprocessingShape" mc:Ignorable="w14 w15 w16se w16cid w16 w16cex wp14">
+<w:endnotes xmlns:wpc="http://schemas.microsoft.com/office/word/2010/wordprocessingCanvas" xmlns:cx="http://schemas.microsoft.com/office/drawing/2014/chartex" xmlns:cx1="http://schemas.microsoft.com/office/drawing/2015/9/8/chartex" xmlns:cx2="http://schemas.microsoft.com/office/drawing/2015/10/21/chartex" xmlns:cx3="http://schemas.microsoft.com/office/drawing/2016/5/9/chartex" xmlns:cx4="http://schemas.microsoft.com/office/drawing/2016/5/10/chartex" xmlns:cx5="http://schemas.microsoft.com/office/drawing/2016/5/11/chartex" xmlns:cx6="http://schemas.microsoft.com/office/drawing/2016/5/12/chartex" xmlns:cx7="http://schemas.microsoft.com/office/drawing/2016/5/13/chartex" xmlns:cx8="http://schemas.microsoft.com/office/drawing/2016/5/14/chartex" xmlns:mc="http://schemas.openxmlformats.org/markup-compatibility/2006" xmlns:aink="http://schemas.microsoft.com/office/drawing/2016/ink" xmlns:am3d="http://schemas.microsoft.com/office/drawing/2017/model3d" xmlns:o="urn:schemas-microsoft-com:office:office" xmlns:r="http://schemas.openxmlformats.org/officeDocument/2006/relationships" xmlns:m="http://schemas.openxmlformats.org/officeDocument/2006/math" xmlns:v="urn:schemas-microsoft-com:vml" xmlns:wp14="http://schemas.microsoft.com/office/word/2010/wordprocessingDrawing" xmlns:wp="http://schemas.openxmlformats.org/drawingml/2006/wordprocessingDrawing" xmlns:w10="urn:schemas-microsoft-com:office:word" xmlns:w="http://schemas.openxmlformats.org/wordprocessingml/2006/main" xmlns:w14="http://schemas.microsoft.com/office/word/2010/wordml" xmlns:w15="http://schemas.microsoft.com/office/word/2012/wordml" xmlns:w16cex="http://schemas.microsoft.com/office/word/2018/wordml/cex" xmlns:w16cid="http://schemas.microsoft.com/office/word/2016/wordml/cid" xmlns:w16="http://schemas.microsoft.com/office/word/2018/wordml" xmlns:w16sdtdh="http://schemas.microsoft.com/office/word/2020/wordml/sdtdatahash" xmlns:w16se="http://schemas.microsoft.com/office/word/2015/wordml/symex" xmlns:wpg="http://schemas.microsoft.com/office/word/2010/wordprocessingGroup" xmlns:wpi="http://schemas.microsoft.com/office/word/2010/wordprocessingInk" xmlns:wne="http://schemas.microsoft.com/office/word/2006/wordml" xmlns:wps="http://schemas.microsoft.com/office/word/2010/wordprocessingShape" mc:Ignorable="w14 w15 w16se w16cid w16 w16cex w16sdtdh wp14">
   <w:endnote w:type="separator" w:id="-1">
     <w:p>
       <w:pPr>
@@ -3292,7 +3499,7 @@
 </file>
 
 <file path=word/footer1.xml><?xml version="1.0" encoding="utf-8"?>
-<w:ftr xmlns:wpc="http://schemas.microsoft.com/office/word/2010/wordprocessingCanvas" xmlns:cx="http://schemas.microsoft.com/office/drawing/2014/chartex" xmlns:cx1="http://schemas.microsoft.com/office/drawing/2015/9/8/chartex" xmlns:cx2="http://schemas.microsoft.com/office/drawing/2015/10/21/chartex" xmlns:cx3="http://schemas.microsoft.com/office/drawing/2016/5/9/chartex" xmlns:cx4="http://schemas.microsoft.com/office/drawing/2016/5/10/chartex" xmlns:cx5="http://schemas.microsoft.com/office/drawing/2016/5/11/chartex" xmlns:cx6="http://schemas.microsoft.com/office/drawing/2016/5/12/chartex" xmlns:cx7="http://schemas.microsoft.com/office/drawing/2016/5/13/chartex" xmlns:cx8="http://schemas.microsoft.com/office/drawing/2016/5/14/chartex" xmlns:mc="http://schemas.openxmlformats.org/markup-compatibility/2006" xmlns:aink="http://schemas.microsoft.com/office/drawing/2016/ink" xmlns:am3d="http://schemas.microsoft.com/office/drawing/2017/model3d" xmlns:o="urn:schemas-microsoft-com:office:office" xmlns:r="http://schemas.openxmlformats.org/officeDocument/2006/relationships" xmlns:m="http://schemas.openxmlformats.org/officeDocument/2006/math" xmlns:v="urn:schemas-microsoft-com:vml" xmlns:wp14="http://schemas.microsoft.com/office/word/2010/wordprocessingDrawing" xmlns:wp="http://schemas.openxmlformats.org/drawingml/2006/wordprocessingDrawing" xmlns:w10="urn:schemas-microsoft-com:office:word" xmlns:w="http://schemas.openxmlformats.org/wordprocessingml/2006/main" xmlns:w14="http://schemas.microsoft.com/office/word/2010/wordml" xmlns:w15="http://schemas.microsoft.com/office/word/2012/wordml" xmlns:w16cex="http://schemas.microsoft.com/office/word/2018/wordml/cex" xmlns:w16cid="http://schemas.microsoft.com/office/word/2016/wordml/cid" xmlns:w16="http://schemas.microsoft.com/office/word/2018/wordml" xmlns:w16se="http://schemas.microsoft.com/office/word/2015/wordml/symex" xmlns:wpg="http://schemas.microsoft.com/office/word/2010/wordprocessingGroup" xmlns:wpi="http://schemas.microsoft.com/office/word/2010/wordprocessingInk" xmlns:wne="http://schemas.microsoft.com/office/word/2006/wordml" xmlns:wps="http://schemas.microsoft.com/office/word/2010/wordprocessingShape" mc:Ignorable="w14 w15 w16se w16cid w16 w16cex wp14">
+<w:ftr xmlns:wpc="http://schemas.microsoft.com/office/word/2010/wordprocessingCanvas" xmlns:cx="http://schemas.microsoft.com/office/drawing/2014/chartex" xmlns:cx1="http://schemas.microsoft.com/office/drawing/2015/9/8/chartex" xmlns:cx2="http://schemas.microsoft.com/office/drawing/2015/10/21/chartex" xmlns:cx3="http://schemas.microsoft.com/office/drawing/2016/5/9/chartex" xmlns:cx4="http://schemas.microsoft.com/office/drawing/2016/5/10/chartex" xmlns:cx5="http://schemas.microsoft.com/office/drawing/2016/5/11/chartex" xmlns:cx6="http://schemas.microsoft.com/office/drawing/2016/5/12/chartex" xmlns:cx7="http://schemas.microsoft.com/office/drawing/2016/5/13/chartex" xmlns:cx8="http://schemas.microsoft.com/office/drawing/2016/5/14/chartex" xmlns:mc="http://schemas.openxmlformats.org/markup-compatibility/2006" xmlns:aink="http://schemas.microsoft.com/office/drawing/2016/ink" xmlns:am3d="http://schemas.microsoft.com/office/drawing/2017/model3d" xmlns:o="urn:schemas-microsoft-com:office:office" xmlns:r="http://schemas.openxmlformats.org/officeDocument/2006/relationships" xmlns:m="http://schemas.openxmlformats.org/officeDocument/2006/math" xmlns:v="urn:schemas-microsoft-com:vml" xmlns:wp14="http://schemas.microsoft.com/office/word/2010/wordprocessingDrawing" xmlns:wp="http://schemas.openxmlformats.org/drawingml/2006/wordprocessingDrawing" xmlns:w10="urn:schemas-microsoft-com:office:word" xmlns:w="http://schemas.openxmlformats.org/wordprocessingml/2006/main" xmlns:w14="http://schemas.microsoft.com/office/word/2010/wordml" xmlns:w15="http://schemas.microsoft.com/office/word/2012/wordml" xmlns:w16cex="http://schemas.microsoft.com/office/word/2018/wordml/cex" xmlns:w16cid="http://schemas.microsoft.com/office/word/2016/wordml/cid" xmlns:w16="http://schemas.microsoft.com/office/word/2018/wordml" xmlns:w16sdtdh="http://schemas.microsoft.com/office/word/2020/wordml/sdtdatahash" xmlns:w16se="http://schemas.microsoft.com/office/word/2015/wordml/symex" xmlns:wpg="http://schemas.microsoft.com/office/word/2010/wordprocessingGroup" xmlns:wpi="http://schemas.microsoft.com/office/word/2010/wordprocessingInk" xmlns:wne="http://schemas.microsoft.com/office/word/2006/wordml" xmlns:wps="http://schemas.microsoft.com/office/word/2010/wordprocessingShape" mc:Ignorable="w14 w15 w16se w16cid w16 w16cex w16sdtdh wp14">
   <w:sdt>
     <w:sdtPr>
       <w:rPr>
@@ -3481,7 +3688,7 @@
 </file>
 
 <file path=word/footnotes.xml><?xml version="1.0" encoding="utf-8"?>
-<w:footnotes xmlns:wpc="http://schemas.microsoft.com/office/word/2010/wordprocessingCanvas" xmlns:cx="http://schemas.microsoft.com/office/drawing/2014/chartex" xmlns:cx1="http://schemas.microsoft.com/office/drawing/2015/9/8/chartex" xmlns:cx2="http://schemas.microsoft.com/office/drawing/2015/10/21/chartex" xmlns:cx3="http://schemas.microsoft.com/office/drawing/2016/5/9/chartex" xmlns:cx4="http://schemas.microsoft.com/office/drawing/2016/5/10/chartex" xmlns:cx5="http://schemas.microsoft.com/office/drawing/2016/5/11/chartex" xmlns:cx6="http://schemas.microsoft.com/office/drawing/2016/5/12/chartex" xmlns:cx7="http://schemas.microsoft.com/office/drawing/2016/5/13/chartex" xmlns:cx8="http://schemas.microsoft.com/office/drawing/2016/5/14/chartex" xmlns:mc="http://schemas.openxmlformats.org/markup-compatibility/2006" xmlns:aink="http://schemas.microsoft.com/office/drawing/2016/ink" xmlns:am3d="http://schemas.microsoft.com/office/drawing/2017/model3d" xmlns:o="urn:schemas-microsoft-com:office:office" xmlns:r="http://schemas.openxmlformats.org/officeDocument/2006/relationships" xmlns:m="http://schemas.openxmlformats.org/officeDocument/2006/math" xmlns:v="urn:schemas-microsoft-com:vml" xmlns:wp14="http://schemas.microsoft.com/office/word/2010/wordprocessingDrawing" xmlns:wp="http://schemas.openxmlformats.org/drawingml/2006/wordprocessingDrawing" xmlns:w10="urn:schemas-microsoft-com:office:word" xmlns:w="http://schemas.openxmlformats.org/wordprocessingml/2006/main" xmlns:w14="http://schemas.microsoft.com/office/word/2010/wordml" xmlns:w15="http://schemas.microsoft.com/office/word/2012/wordml" xmlns:w16cex="http://schemas.microsoft.com/office/word/2018/wordml/cex" xmlns:w16cid="http://schemas.microsoft.com/office/word/2016/wordml/cid" xmlns:w16="http://schemas.microsoft.com/office/word/2018/wordml" xmlns:w16se="http://schemas.microsoft.com/office/word/2015/wordml/symex" xmlns:wpg="http://schemas.microsoft.com/office/word/2010/wordprocessingGroup" xmlns:wpi="http://schemas.microsoft.com/office/word/2010/wordprocessingInk" xmlns:wne="http://schemas.microsoft.com/office/word/2006/wordml" xmlns:wps="http://schemas.microsoft.com/office/word/2010/wordprocessingShape" mc:Ignorable="w14 w15 w16se w16cid w16 w16cex wp14">
+<w:footnotes xmlns:wpc="http://schemas.microsoft.com/office/word/2010/wordprocessingCanvas" xmlns:cx="http://schemas.microsoft.com/office/drawing/2014/chartex" xmlns:cx1="http://schemas.microsoft.com/office/drawing/2015/9/8/chartex" xmlns:cx2="http://schemas.microsoft.com/office/drawing/2015/10/21/chartex" xmlns:cx3="http://schemas.microsoft.com/office/drawing/2016/5/9/chartex" xmlns:cx4="http://schemas.microsoft.com/office/drawing/2016/5/10/chartex" xmlns:cx5="http://schemas.microsoft.com/office/drawing/2016/5/11/chartex" xmlns:cx6="http://schemas.microsoft.com/office/drawing/2016/5/12/chartex" xmlns:cx7="http://schemas.microsoft.com/office/drawing/2016/5/13/chartex" xmlns:cx8="http://schemas.microsoft.com/office/drawing/2016/5/14/chartex" xmlns:mc="http://schemas.openxmlformats.org/markup-compatibility/2006" xmlns:aink="http://schemas.microsoft.com/office/drawing/2016/ink" xmlns:am3d="http://schemas.microsoft.com/office/drawing/2017/model3d" xmlns:o="urn:schemas-microsoft-com:office:office" xmlns:r="http://schemas.openxmlformats.org/officeDocument/2006/relationships" xmlns:m="http://schemas.openxmlformats.org/officeDocument/2006/math" xmlns:v="urn:schemas-microsoft-com:vml" xmlns:wp14="http://schemas.microsoft.com/office/word/2010/wordprocessingDrawing" xmlns:wp="http://schemas.openxmlformats.org/drawingml/2006/wordprocessingDrawing" xmlns:w10="urn:schemas-microsoft-com:office:word" xmlns:w="http://schemas.openxmlformats.org/wordprocessingml/2006/main" xmlns:w14="http://schemas.microsoft.com/office/word/2010/wordml" xmlns:w15="http://schemas.microsoft.com/office/word/2012/wordml" xmlns:w16cex="http://schemas.microsoft.com/office/word/2018/wordml/cex" xmlns:w16cid="http://schemas.microsoft.com/office/word/2016/wordml/cid" xmlns:w16="http://schemas.microsoft.com/office/word/2018/wordml" xmlns:w16sdtdh="http://schemas.microsoft.com/office/word/2020/wordml/sdtdatahash" xmlns:w16se="http://schemas.microsoft.com/office/word/2015/wordml/symex" xmlns:wpg="http://schemas.microsoft.com/office/word/2010/wordprocessingGroup" xmlns:wpi="http://schemas.microsoft.com/office/word/2010/wordprocessingInk" xmlns:wne="http://schemas.microsoft.com/office/word/2006/wordml" xmlns:wps="http://schemas.microsoft.com/office/word/2010/wordprocessingShape" mc:Ignorable="w14 w15 w16se w16cid w16 w16cex w16sdtdh wp14">
   <w:footnote w:type="separator" w:id="-1">
     <w:p>
       <w:pPr>
@@ -3506,7 +3713,7 @@
 </file>
 
 <file path=word/header1.xml><?xml version="1.0" encoding="utf-8"?>
-<w:hdr xmlns:wpc="http://schemas.microsoft.com/office/word/2010/wordprocessingCanvas" xmlns:cx="http://schemas.microsoft.com/office/drawing/2014/chartex" xmlns:cx1="http://schemas.microsoft.com/office/drawing/2015/9/8/chartex" xmlns:cx2="http://schemas.microsoft.com/office/drawing/2015/10/21/chartex" xmlns:cx3="http://schemas.microsoft.com/office/drawing/2016/5/9/chartex" xmlns:cx4="http://schemas.microsoft.com/office/drawing/2016/5/10/chartex" xmlns:cx5="http://schemas.microsoft.com/office/drawing/2016/5/11/chartex" xmlns:cx6="http://schemas.microsoft.com/office/drawing/2016/5/12/chartex" xmlns:cx7="http://schemas.microsoft.com/office/drawing/2016/5/13/chartex" xmlns:cx8="http://schemas.microsoft.com/office/drawing/2016/5/14/chartex" xmlns:mc="http://schemas.openxmlformats.org/markup-compatibility/2006" xmlns:aink="http://schemas.microsoft.com/office/drawing/2016/ink" xmlns:am3d="http://schemas.microsoft.com/office/drawing/2017/model3d" xmlns:o="urn:schemas-microsoft-com:office:office" xmlns:r="http://schemas.openxmlformats.org/officeDocument/2006/relationships" xmlns:m="http://schemas.openxmlformats.org/officeDocument/2006/math" xmlns:v="urn:schemas-microsoft-com:vml" xmlns:wp14="http://schemas.microsoft.com/office/word/2010/wordprocessingDrawing" xmlns:wp="http://schemas.openxmlformats.org/drawingml/2006/wordprocessingDrawing" xmlns:w10="urn:schemas-microsoft-com:office:word" xmlns:w="http://schemas.openxmlformats.org/wordprocessingml/2006/main" xmlns:w14="http://schemas.microsoft.com/office/word/2010/wordml" xmlns:w15="http://schemas.microsoft.com/office/word/2012/wordml" xmlns:w16cex="http://schemas.microsoft.com/office/word/2018/wordml/cex" xmlns:w16cid="http://schemas.microsoft.com/office/word/2016/wordml/cid" xmlns:w16="http://schemas.microsoft.com/office/word/2018/wordml" xmlns:w16se="http://schemas.microsoft.com/office/word/2015/wordml/symex" xmlns:wpg="http://schemas.microsoft.com/office/word/2010/wordprocessingGroup" xmlns:wpi="http://schemas.microsoft.com/office/word/2010/wordprocessingInk" xmlns:wne="http://schemas.microsoft.com/office/word/2006/wordml" xmlns:wps="http://schemas.microsoft.com/office/word/2010/wordprocessingShape" mc:Ignorable="w14 w15 w16se w16cid w16 w16cex wp14">
+<w:hdr xmlns:wpc="http://schemas.microsoft.com/office/word/2010/wordprocessingCanvas" xmlns:cx="http://schemas.microsoft.com/office/drawing/2014/chartex" xmlns:cx1="http://schemas.microsoft.com/office/drawing/2015/9/8/chartex" xmlns:cx2="http://schemas.microsoft.com/office/drawing/2015/10/21/chartex" xmlns:cx3="http://schemas.microsoft.com/office/drawing/2016/5/9/chartex" xmlns:cx4="http://schemas.microsoft.com/office/drawing/2016/5/10/chartex" xmlns:cx5="http://schemas.microsoft.com/office/drawing/2016/5/11/chartex" xmlns:cx6="http://schemas.microsoft.com/office/drawing/2016/5/12/chartex" xmlns:cx7="http://schemas.microsoft.com/office/drawing/2016/5/13/chartex" xmlns:cx8="http://schemas.microsoft.com/office/drawing/2016/5/14/chartex" xmlns:mc="http://schemas.openxmlformats.org/markup-compatibility/2006" xmlns:aink="http://schemas.microsoft.com/office/drawing/2016/ink" xmlns:am3d="http://schemas.microsoft.com/office/drawing/2017/model3d" xmlns:o="urn:schemas-microsoft-com:office:office" xmlns:r="http://schemas.openxmlformats.org/officeDocument/2006/relationships" xmlns:m="http://schemas.openxmlformats.org/officeDocument/2006/math" xmlns:v="urn:schemas-microsoft-com:vml" xmlns:wp14="http://schemas.microsoft.com/office/word/2010/wordprocessingDrawing" xmlns:wp="http://schemas.openxmlformats.org/drawingml/2006/wordprocessingDrawing" xmlns:w10="urn:schemas-microsoft-com:office:word" xmlns:w="http://schemas.openxmlformats.org/wordprocessingml/2006/main" xmlns:w14="http://schemas.microsoft.com/office/word/2010/wordml" xmlns:w15="http://schemas.microsoft.com/office/word/2012/wordml" xmlns:w16cex="http://schemas.microsoft.com/office/word/2018/wordml/cex" xmlns:w16cid="http://schemas.microsoft.com/office/word/2016/wordml/cid" xmlns:w16="http://schemas.microsoft.com/office/word/2018/wordml" xmlns:w16sdtdh="http://schemas.microsoft.com/office/word/2020/wordml/sdtdatahash" xmlns:w16se="http://schemas.microsoft.com/office/word/2015/wordml/symex" xmlns:wpg="http://schemas.microsoft.com/office/word/2010/wordprocessingGroup" xmlns:wpi="http://schemas.microsoft.com/office/word/2010/wordprocessingInk" xmlns:wne="http://schemas.microsoft.com/office/word/2006/wordml" xmlns:wps="http://schemas.microsoft.com/office/word/2010/wordprocessingShape" mc:Ignorable="w14 w15 w16se w16cid w16 w16cex w16sdtdh wp14">
   <w:p>
     <w:pPr>
       <w:pStyle w:val="Header"/>
@@ -3563,7 +3770,7 @@
 </file>
 
 <file path=word/numbering.xml><?xml version="1.0" encoding="utf-8"?>
-<w:numbering xmlns:wpc="http://schemas.microsoft.com/office/word/2010/wordprocessingCanvas" xmlns:cx="http://schemas.microsoft.com/office/drawing/2014/chartex" xmlns:cx1="http://schemas.microsoft.com/office/drawing/2015/9/8/chartex" xmlns:cx2="http://schemas.microsoft.com/office/drawing/2015/10/21/chartex" xmlns:cx3="http://schemas.microsoft.com/office/drawing/2016/5/9/chartex" xmlns:cx4="http://schemas.microsoft.com/office/drawing/2016/5/10/chartex" xmlns:cx5="http://schemas.microsoft.com/office/drawing/2016/5/11/chartex" xmlns:cx6="http://schemas.microsoft.com/office/drawing/2016/5/12/chartex" xmlns:cx7="http://schemas.microsoft.com/office/drawing/2016/5/13/chartex" xmlns:cx8="http://schemas.microsoft.com/office/drawing/2016/5/14/chartex" xmlns:mc="http://schemas.openxmlformats.org/markup-compatibility/2006" xmlns:aink="http://schemas.microsoft.com/office/drawing/2016/ink" xmlns:am3d="http://schemas.microsoft.com/office/drawing/2017/model3d" xmlns:o="urn:schemas-microsoft-com:office:office" xmlns:r="http://schemas.openxmlformats.org/officeDocument/2006/relationships" xmlns:m="http://schemas.openxmlformats.org/officeDocument/2006/math" xmlns:v="urn:schemas-microsoft-com:vml" xmlns:wp14="http://schemas.microsoft.com/office/word/2010/wordprocessingDrawing" xmlns:wp="http://schemas.openxmlformats.org/drawingml/2006/wordprocessingDrawing" xmlns:w10="urn:schemas-microsoft-com:office:word" xmlns:w="http://schemas.openxmlformats.org/wordprocessingml/2006/main" xmlns:w14="http://schemas.microsoft.com/office/word/2010/wordml" xmlns:w15="http://schemas.microsoft.com/office/word/2012/wordml" xmlns:w16cex="http://schemas.microsoft.com/office/word/2018/wordml/cex" xmlns:w16cid="http://schemas.microsoft.com/office/word/2016/wordml/cid" xmlns:w16="http://schemas.microsoft.com/office/word/2018/wordml" xmlns:w16se="http://schemas.microsoft.com/office/word/2015/wordml/symex" xmlns:wpg="http://schemas.microsoft.com/office/word/2010/wordprocessingGroup" xmlns:wpi="http://schemas.microsoft.com/office/word/2010/wordprocessingInk" xmlns:wne="http://schemas.microsoft.com/office/word/2006/wordml" xmlns:wps="http://schemas.microsoft.com/office/word/2010/wordprocessingShape" mc:Ignorable="w14 w15 w16se w16cid w16 w16cex wp14">
+<w:numbering xmlns:wpc="http://schemas.microsoft.com/office/word/2010/wordprocessingCanvas" xmlns:cx="http://schemas.microsoft.com/office/drawing/2014/chartex" xmlns:cx1="http://schemas.microsoft.com/office/drawing/2015/9/8/chartex" xmlns:cx2="http://schemas.microsoft.com/office/drawing/2015/10/21/chartex" xmlns:cx3="http://schemas.microsoft.com/office/drawing/2016/5/9/chartex" xmlns:cx4="http://schemas.microsoft.com/office/drawing/2016/5/10/chartex" xmlns:cx5="http://schemas.microsoft.com/office/drawing/2016/5/11/chartex" xmlns:cx6="http://schemas.microsoft.com/office/drawing/2016/5/12/chartex" xmlns:cx7="http://schemas.microsoft.com/office/drawing/2016/5/13/chartex" xmlns:cx8="http://schemas.microsoft.com/office/drawing/2016/5/14/chartex" xmlns:mc="http://schemas.openxmlformats.org/markup-compatibility/2006" xmlns:aink="http://schemas.microsoft.com/office/drawing/2016/ink" xmlns:am3d="http://schemas.microsoft.com/office/drawing/2017/model3d" xmlns:o="urn:schemas-microsoft-com:office:office" xmlns:r="http://schemas.openxmlformats.org/officeDocument/2006/relationships" xmlns:m="http://schemas.openxmlformats.org/officeDocument/2006/math" xmlns:v="urn:schemas-microsoft-com:vml" xmlns:wp14="http://schemas.microsoft.com/office/word/2010/wordprocessingDrawing" xmlns:wp="http://schemas.openxmlformats.org/drawingml/2006/wordprocessingDrawing" xmlns:w10="urn:schemas-microsoft-com:office:word" xmlns:w="http://schemas.openxmlformats.org/wordprocessingml/2006/main" xmlns:w14="http://schemas.microsoft.com/office/word/2010/wordml" xmlns:w15="http://schemas.microsoft.com/office/word/2012/wordml" xmlns:w16cex="http://schemas.microsoft.com/office/word/2018/wordml/cex" xmlns:w16cid="http://schemas.microsoft.com/office/word/2016/wordml/cid" xmlns:w16="http://schemas.microsoft.com/office/word/2018/wordml" xmlns:w16sdtdh="http://schemas.microsoft.com/office/word/2020/wordml/sdtdatahash" xmlns:w16se="http://schemas.microsoft.com/office/word/2015/wordml/symex" xmlns:wpg="http://schemas.microsoft.com/office/word/2010/wordprocessingGroup" xmlns:wpi="http://schemas.microsoft.com/office/word/2010/wordprocessingInk" xmlns:wne="http://schemas.microsoft.com/office/word/2006/wordml" xmlns:wps="http://schemas.microsoft.com/office/word/2010/wordprocessingShape" mc:Ignorable="w14 w15 w16se w16cid w16 w16cex w16sdtdh wp14">
   <w:abstractNum w:abstractNumId="0" w15:restartNumberingAfterBreak="0">
     <w:nsid w:val="02AB047C"/>
     <w:multiLevelType w:val="hybridMultilevel"/>
@@ -4785,7 +4992,7 @@
 </file>
 
 <file path=word/styles.xml><?xml version="1.0" encoding="utf-8"?>
-<w:styles xmlns:mc="http://schemas.openxmlformats.org/markup-compatibility/2006" xmlns:r="http://schemas.openxmlformats.org/officeDocument/2006/relationships" xmlns:w="http://schemas.openxmlformats.org/wordprocessingml/2006/main" xmlns:w14="http://schemas.microsoft.com/office/word/2010/wordml" xmlns:w15="http://schemas.microsoft.com/office/word/2012/wordml" xmlns:w16cex="http://schemas.microsoft.com/office/word/2018/wordml/cex" xmlns:w16cid="http://schemas.microsoft.com/office/word/2016/wordml/cid" xmlns:w16="http://schemas.microsoft.com/office/word/2018/wordml" xmlns:w16se="http://schemas.microsoft.com/office/word/2015/wordml/symex" mc:Ignorable="w14 w15 w16se w16cid w16 w16cex">
+<w:styles xmlns:mc="http://schemas.openxmlformats.org/markup-compatibility/2006" xmlns:r="http://schemas.openxmlformats.org/officeDocument/2006/relationships" xmlns:w="http://schemas.openxmlformats.org/wordprocessingml/2006/main" xmlns:w14="http://schemas.microsoft.com/office/word/2010/wordml" xmlns:w15="http://schemas.microsoft.com/office/word/2012/wordml" xmlns:w16cex="http://schemas.microsoft.com/office/word/2018/wordml/cex" xmlns:w16cid="http://schemas.microsoft.com/office/word/2016/wordml/cid" xmlns:w16="http://schemas.microsoft.com/office/word/2018/wordml" xmlns:w16sdtdh="http://schemas.microsoft.com/office/word/2020/wordml/sdtdatahash" xmlns:w16se="http://schemas.microsoft.com/office/word/2015/wordml/symex" mc:Ignorable="w14 w15 w16se w16cid w16 w16cex w16sdtdh">
   <w:docDefaults>
     <w:rPrDefault>
       <w:rPr>
@@ -5589,6 +5796,18 @@
       <w:lang w:val="en-US"/>
     </w:rPr>
   </w:style>
+  <w:style w:type="character" w:styleId="UnresolvedMention">
+    <w:name w:val="Unresolved Mention"/>
+    <w:basedOn w:val="DefaultParagraphFont"/>
+    <w:uiPriority w:val="99"/>
+    <w:semiHidden/>
+    <w:unhideWhenUsed/>
+    <w:rsid w:val="004C0ACF"/>
+    <w:rPr>
+      <w:color w:val="605E5C"/>
+      <w:shd w:val="clear" w:color="auto" w:fill="E1DFDD"/>
+    </w:rPr>
+  </w:style>
 </w:styles>
 </file>
 

--- a/doc/Rollekataloget - Anvendelse af ADSyncService.docx
+++ b/doc/Rollekataloget - Anvendelse af ADSyncService.docx
@@ -1,6 +1,6 @@
 
 <file path=word/document.xml><?xml version="1.0" encoding="utf-8"?>
-<w:document xmlns:wpc="http://schemas.microsoft.com/office/word/2010/wordprocessingCanvas" xmlns:cx="http://schemas.microsoft.com/office/drawing/2014/chartex" xmlns:cx1="http://schemas.microsoft.com/office/drawing/2015/9/8/chartex" xmlns:cx2="http://schemas.microsoft.com/office/drawing/2015/10/21/chartex" xmlns:cx3="http://schemas.microsoft.com/office/drawing/2016/5/9/chartex" xmlns:cx4="http://schemas.microsoft.com/office/drawing/2016/5/10/chartex" xmlns:cx5="http://schemas.microsoft.com/office/drawing/2016/5/11/chartex" xmlns:cx6="http://schemas.microsoft.com/office/drawing/2016/5/12/chartex" xmlns:cx7="http://schemas.microsoft.com/office/drawing/2016/5/13/chartex" xmlns:cx8="http://schemas.microsoft.com/office/drawing/2016/5/14/chartex" xmlns:mc="http://schemas.openxmlformats.org/markup-compatibility/2006" xmlns:aink="http://schemas.microsoft.com/office/drawing/2016/ink" xmlns:am3d="http://schemas.microsoft.com/office/drawing/2017/model3d" xmlns:o="urn:schemas-microsoft-com:office:office" xmlns:r="http://schemas.openxmlformats.org/officeDocument/2006/relationships" xmlns:m="http://schemas.openxmlformats.org/officeDocument/2006/math" xmlns:v="urn:schemas-microsoft-com:vml" xmlns:wp14="http://schemas.microsoft.com/office/word/2010/wordprocessingDrawing" xmlns:wp="http://schemas.openxmlformats.org/drawingml/2006/wordprocessingDrawing" xmlns:w10="urn:schemas-microsoft-com:office:word" xmlns:w="http://schemas.openxmlformats.org/wordprocessingml/2006/main" xmlns:w14="http://schemas.microsoft.com/office/word/2010/wordml" xmlns:w15="http://schemas.microsoft.com/office/word/2012/wordml" xmlns:w16cex="http://schemas.microsoft.com/office/word/2018/wordml/cex" xmlns:w16cid="http://schemas.microsoft.com/office/word/2016/wordml/cid" xmlns:w16="http://schemas.microsoft.com/office/word/2018/wordml" xmlns:w16sdtdh="http://schemas.microsoft.com/office/word/2020/wordml/sdtdatahash" xmlns:w16se="http://schemas.microsoft.com/office/word/2015/wordml/symex" xmlns:wpg="http://schemas.microsoft.com/office/word/2010/wordprocessingGroup" xmlns:wpi="http://schemas.microsoft.com/office/word/2010/wordprocessingInk" xmlns:wne="http://schemas.microsoft.com/office/word/2006/wordml" xmlns:wps="http://schemas.microsoft.com/office/word/2010/wordprocessingShape" mc:Ignorable="w14 w15 w16se w16cid w16 w16cex w16sdtdh wp14">
+<w:document xmlns:wpc="http://schemas.microsoft.com/office/word/2010/wordprocessingCanvas" xmlns:cx="http://schemas.microsoft.com/office/drawing/2014/chartex" xmlns:cx1="http://schemas.microsoft.com/office/drawing/2015/9/8/chartex" xmlns:cx2="http://schemas.microsoft.com/office/drawing/2015/10/21/chartex" xmlns:cx3="http://schemas.microsoft.com/office/drawing/2016/5/9/chartex" xmlns:cx4="http://schemas.microsoft.com/office/drawing/2016/5/10/chartex" xmlns:cx5="http://schemas.microsoft.com/office/drawing/2016/5/11/chartex" xmlns:cx6="http://schemas.microsoft.com/office/drawing/2016/5/12/chartex" xmlns:cx7="http://schemas.microsoft.com/office/drawing/2016/5/13/chartex" xmlns:cx8="http://schemas.microsoft.com/office/drawing/2016/5/14/chartex" xmlns:mc="http://schemas.openxmlformats.org/markup-compatibility/2006" xmlns:aink="http://schemas.microsoft.com/office/drawing/2016/ink" xmlns:am3d="http://schemas.microsoft.com/office/drawing/2017/model3d" xmlns:o="urn:schemas-microsoft-com:office:office" xmlns:oel="http://schemas.microsoft.com/office/2019/extlst" xmlns:r="http://schemas.openxmlformats.org/officeDocument/2006/relationships" xmlns:m="http://schemas.openxmlformats.org/officeDocument/2006/math" xmlns:v="urn:schemas-microsoft-com:vml" xmlns:wp14="http://schemas.microsoft.com/office/word/2010/wordprocessingDrawing" xmlns:wp="http://schemas.openxmlformats.org/drawingml/2006/wordprocessingDrawing" xmlns:w10="urn:schemas-microsoft-com:office:word" xmlns:w="http://schemas.openxmlformats.org/wordprocessingml/2006/main" xmlns:w14="http://schemas.microsoft.com/office/word/2010/wordml" xmlns:w15="http://schemas.microsoft.com/office/word/2012/wordml" xmlns:w16cex="http://schemas.microsoft.com/office/word/2018/wordml/cex" xmlns:w16cid="http://schemas.microsoft.com/office/word/2016/wordml/cid" xmlns:w16="http://schemas.microsoft.com/office/word/2018/wordml" xmlns:w16sdtdh="http://schemas.microsoft.com/office/word/2020/wordml/sdtdatahash" xmlns:w16se="http://schemas.microsoft.com/office/word/2015/wordml/symex" xmlns:wpg="http://schemas.microsoft.com/office/word/2010/wordprocessingGroup" xmlns:wpi="http://schemas.microsoft.com/office/word/2010/wordprocessingInk" xmlns:wne="http://schemas.microsoft.com/office/word/2006/wordml" xmlns:wps="http://schemas.microsoft.com/office/word/2010/wordprocessingShape" mc:Ignorable="w14 w15 w16se w16cid w16 w16cex w16sdtdh wp14">
   <w:body>
     <w:p>
       <w:pPr>
@@ -326,6 +326,7 @@
               <w:lang w:val="en-US"/>
             </w:rPr>
           </w:pPr>
+          <w:proofErr w:type="spellStart"/>
           <w:r>
             <w:rPr>
               <w:rFonts w:ascii="Verdana" w:hAnsi="Verdana"/>
@@ -334,6 +335,7 @@
             </w:rPr>
             <w:t>Indhold</w:t>
           </w:r>
+          <w:proofErr w:type="spellEnd"/>
         </w:p>
         <w:p>
           <w:pPr>
@@ -347,7 +349,7 @@
               <w:noProof/>
               <w:sz w:val="22"/>
               <w:szCs w:val="22"/>
-              <w:lang w:val="da-DK" w:eastAsia="da-DK"/>
+              <w:lang w:val="en-DK" w:eastAsia="en-DK"/>
             </w:rPr>
           </w:pPr>
           <w:r>
@@ -368,7 +370,7 @@
             </w:rPr>
             <w:fldChar w:fldCharType="separate"/>
           </w:r>
-          <w:hyperlink w:anchor="_Toc67914457" w:history="1">
+          <w:hyperlink w:anchor="_Toc106272313" w:history="1">
             <w:r>
               <w:rPr>
                 <w:rStyle w:val="Hyperlink"/>
@@ -383,7 +385,7 @@
                 <w:noProof/>
                 <w:sz w:val="22"/>
                 <w:szCs w:val="22"/>
-                <w:lang w:val="da-DK" w:eastAsia="da-DK"/>
+                <w:lang w:val="en-DK" w:eastAsia="en-DK"/>
               </w:rPr>
               <w:tab/>
             </w:r>
@@ -414,7 +416,7 @@
                 <w:noProof/>
                 <w:webHidden/>
               </w:rPr>
-              <w:instrText xml:space="preserve"> PAGEREF _Toc67914457 \h </w:instrText>
+              <w:instrText xml:space="preserve"> PAGEREF _Toc106272313 \h </w:instrText>
             </w:r>
             <w:r>
               <w:rPr>
@@ -457,10 +459,10 @@
               <w:noProof/>
               <w:sz w:val="22"/>
               <w:szCs w:val="22"/>
-              <w:lang w:val="da-DK" w:eastAsia="da-DK"/>
+              <w:lang w:val="en-DK" w:eastAsia="en-DK"/>
             </w:rPr>
           </w:pPr>
-          <w:hyperlink w:anchor="_Toc67914458" w:history="1">
+          <w:hyperlink w:anchor="_Toc106272314" w:history="1">
             <w:r>
               <w:rPr>
                 <w:rStyle w:val="Hyperlink"/>
@@ -475,7 +477,7 @@
                 <w:noProof/>
                 <w:sz w:val="22"/>
                 <w:szCs w:val="22"/>
-                <w:lang w:val="da-DK" w:eastAsia="da-DK"/>
+                <w:lang w:val="en-DK" w:eastAsia="en-DK"/>
               </w:rPr>
               <w:tab/>
             </w:r>
@@ -506,7 +508,7 @@
                 <w:noProof/>
                 <w:webHidden/>
               </w:rPr>
-              <w:instrText xml:space="preserve"> PAGEREF _Toc67914458 \h </w:instrText>
+              <w:instrText xml:space="preserve"> PAGEREF _Toc106272314 \h </w:instrText>
             </w:r>
             <w:r>
               <w:rPr>
@@ -549,10 +551,10 @@
               <w:noProof/>
               <w:sz w:val="22"/>
               <w:szCs w:val="22"/>
-              <w:lang w:val="da-DK" w:eastAsia="da-DK"/>
+              <w:lang w:val="en-DK" w:eastAsia="en-DK"/>
             </w:rPr>
           </w:pPr>
-          <w:hyperlink w:anchor="_Toc67914459" w:history="1">
+          <w:hyperlink w:anchor="_Toc106272315" w:history="1">
             <w:r>
               <w:rPr>
                 <w:rStyle w:val="Hyperlink"/>
@@ -567,7 +569,7 @@
                 <w:noProof/>
                 <w:sz w:val="22"/>
                 <w:szCs w:val="22"/>
-                <w:lang w:val="da-DK" w:eastAsia="da-DK"/>
+                <w:lang w:val="en-DK" w:eastAsia="en-DK"/>
               </w:rPr>
               <w:tab/>
             </w:r>
@@ -598,7 +600,7 @@
                 <w:noProof/>
                 <w:webHidden/>
               </w:rPr>
-              <w:instrText xml:space="preserve"> PAGEREF _Toc67914459 \h </w:instrText>
+              <w:instrText xml:space="preserve"> PAGEREF _Toc106272315 \h </w:instrText>
             </w:r>
             <w:r>
               <w:rPr>
@@ -641,10 +643,10 @@
               <w:noProof/>
               <w:sz w:val="22"/>
               <w:szCs w:val="22"/>
-              <w:lang w:val="da-DK" w:eastAsia="da-DK"/>
+              <w:lang w:val="en-DK" w:eastAsia="en-DK"/>
             </w:rPr>
           </w:pPr>
-          <w:hyperlink w:anchor="_Toc67914460" w:history="1">
+          <w:hyperlink w:anchor="_Toc106272316" w:history="1">
             <w:r>
               <w:rPr>
                 <w:rStyle w:val="Hyperlink"/>
@@ -659,7 +661,7 @@
                 <w:noProof/>
                 <w:sz w:val="22"/>
                 <w:szCs w:val="22"/>
-                <w:lang w:val="da-DK" w:eastAsia="da-DK"/>
+                <w:lang w:val="en-DK" w:eastAsia="en-DK"/>
               </w:rPr>
               <w:tab/>
             </w:r>
@@ -690,7 +692,7 @@
                 <w:noProof/>
                 <w:webHidden/>
               </w:rPr>
-              <w:instrText xml:space="preserve"> PAGEREF _Toc67914460 \h </w:instrText>
+              <w:instrText xml:space="preserve"> PAGEREF _Toc106272316 \h </w:instrText>
             </w:r>
             <w:r>
               <w:rPr>
@@ -733,10 +735,10 @@
               <w:noProof/>
               <w:sz w:val="22"/>
               <w:szCs w:val="22"/>
-              <w:lang w:val="da-DK" w:eastAsia="da-DK"/>
+              <w:lang w:val="en-DK" w:eastAsia="en-DK"/>
             </w:rPr>
           </w:pPr>
-          <w:hyperlink w:anchor="_Toc67914461" w:history="1">
+          <w:hyperlink w:anchor="_Toc106272317" w:history="1">
             <w:r>
               <w:rPr>
                 <w:rStyle w:val="Hyperlink"/>
@@ -751,7 +753,7 @@
                 <w:noProof/>
                 <w:sz w:val="22"/>
                 <w:szCs w:val="22"/>
-                <w:lang w:val="da-DK" w:eastAsia="da-DK"/>
+                <w:lang w:val="en-DK" w:eastAsia="en-DK"/>
               </w:rPr>
               <w:tab/>
             </w:r>
@@ -782,7 +784,7 @@
                 <w:noProof/>
                 <w:webHidden/>
               </w:rPr>
-              <w:instrText xml:space="preserve"> PAGEREF _Toc67914461 \h </w:instrText>
+              <w:instrText xml:space="preserve"> PAGEREF _Toc106272317 \h </w:instrText>
             </w:r>
             <w:r>
               <w:rPr>
@@ -825,10 +827,10 @@
               <w:noProof/>
               <w:sz w:val="22"/>
               <w:szCs w:val="22"/>
-              <w:lang w:val="da-DK" w:eastAsia="da-DK"/>
+              <w:lang w:val="en-DK" w:eastAsia="en-DK"/>
             </w:rPr>
           </w:pPr>
-          <w:hyperlink w:anchor="_Toc67914462" w:history="1">
+          <w:hyperlink w:anchor="_Toc106272318" w:history="1">
             <w:r>
               <w:rPr>
                 <w:rStyle w:val="Hyperlink"/>
@@ -843,7 +845,7 @@
                 <w:noProof/>
                 <w:sz w:val="22"/>
                 <w:szCs w:val="22"/>
-                <w:lang w:val="da-DK" w:eastAsia="da-DK"/>
+                <w:lang w:val="en-DK" w:eastAsia="en-DK"/>
               </w:rPr>
               <w:tab/>
             </w:r>
@@ -874,7 +876,7 @@
                 <w:noProof/>
                 <w:webHidden/>
               </w:rPr>
-              <w:instrText xml:space="preserve"> PAGEREF _Toc67914462 \h </w:instrText>
+              <w:instrText xml:space="preserve"> PAGEREF _Toc106272318 \h </w:instrText>
             </w:r>
             <w:r>
               <w:rPr>
@@ -917,10 +919,10 @@
               <w:noProof/>
               <w:sz w:val="22"/>
               <w:szCs w:val="22"/>
-              <w:lang w:val="da-DK" w:eastAsia="da-DK"/>
+              <w:lang w:val="en-DK" w:eastAsia="en-DK"/>
             </w:rPr>
           </w:pPr>
-          <w:hyperlink w:anchor="_Toc67914463" w:history="1">
+          <w:hyperlink w:anchor="_Toc106272319" w:history="1">
             <w:r>
               <w:rPr>
                 <w:rStyle w:val="Hyperlink"/>
@@ -935,7 +937,7 @@
                 <w:noProof/>
                 <w:sz w:val="22"/>
                 <w:szCs w:val="22"/>
-                <w:lang w:val="da-DK" w:eastAsia="da-DK"/>
+                <w:lang w:val="en-DK" w:eastAsia="en-DK"/>
               </w:rPr>
               <w:tab/>
             </w:r>
@@ -966,7 +968,7 @@
                 <w:noProof/>
                 <w:webHidden/>
               </w:rPr>
-              <w:instrText xml:space="preserve"> PAGEREF _Toc67914463 \h </w:instrText>
+              <w:instrText xml:space="preserve"> PAGEREF _Toc106272319 \h </w:instrText>
             </w:r>
             <w:r>
               <w:rPr>
@@ -1009,10 +1011,10 @@
               <w:noProof/>
               <w:sz w:val="22"/>
               <w:szCs w:val="22"/>
-              <w:lang w:val="da-DK" w:eastAsia="da-DK"/>
+              <w:lang w:val="en-DK" w:eastAsia="en-DK"/>
             </w:rPr>
           </w:pPr>
-          <w:hyperlink w:anchor="_Toc67914464" w:history="1">
+          <w:hyperlink w:anchor="_Toc106272320" w:history="1">
             <w:r>
               <w:rPr>
                 <w:rStyle w:val="Hyperlink"/>
@@ -1027,7 +1029,7 @@
                 <w:noProof/>
                 <w:sz w:val="22"/>
                 <w:szCs w:val="22"/>
-                <w:lang w:val="da-DK" w:eastAsia="da-DK"/>
+                <w:lang w:val="en-DK" w:eastAsia="en-DK"/>
               </w:rPr>
               <w:tab/>
             </w:r>
@@ -1058,7 +1060,7 @@
                 <w:noProof/>
                 <w:webHidden/>
               </w:rPr>
-              <w:instrText xml:space="preserve"> PAGEREF _Toc67914464 \h </w:instrText>
+              <w:instrText xml:space="preserve"> PAGEREF _Toc106272320 \h </w:instrText>
             </w:r>
             <w:r>
               <w:rPr>
@@ -1101,10 +1103,10 @@
               <w:noProof/>
               <w:sz w:val="22"/>
               <w:szCs w:val="22"/>
-              <w:lang w:val="da-DK" w:eastAsia="da-DK"/>
+              <w:lang w:val="en-DK" w:eastAsia="en-DK"/>
             </w:rPr>
           </w:pPr>
-          <w:hyperlink w:anchor="_Toc67914465" w:history="1">
+          <w:hyperlink w:anchor="_Toc106272321" w:history="1">
             <w:r>
               <w:rPr>
                 <w:rStyle w:val="Hyperlink"/>
@@ -1119,7 +1121,7 @@
                 <w:noProof/>
                 <w:sz w:val="22"/>
                 <w:szCs w:val="22"/>
-                <w:lang w:val="da-DK" w:eastAsia="da-DK"/>
+                <w:lang w:val="en-DK" w:eastAsia="en-DK"/>
               </w:rPr>
               <w:tab/>
             </w:r>
@@ -1150,7 +1152,7 @@
                 <w:noProof/>
                 <w:webHidden/>
               </w:rPr>
-              <w:instrText xml:space="preserve"> PAGEREF _Toc67914465 \h </w:instrText>
+              <w:instrText xml:space="preserve"> PAGEREF _Toc106272321 \h </w:instrText>
             </w:r>
             <w:r>
               <w:rPr>
@@ -1193,10 +1195,10 @@
               <w:noProof/>
               <w:sz w:val="22"/>
               <w:szCs w:val="22"/>
-              <w:lang w:val="da-DK" w:eastAsia="da-DK"/>
+              <w:lang w:val="en-DK" w:eastAsia="en-DK"/>
             </w:rPr>
           </w:pPr>
-          <w:hyperlink w:anchor="_Toc67914466" w:history="1">
+          <w:hyperlink w:anchor="_Toc106272322" w:history="1">
             <w:r>
               <w:rPr>
                 <w:rStyle w:val="Hyperlink"/>
@@ -1211,7 +1213,7 @@
                 <w:noProof/>
                 <w:sz w:val="22"/>
                 <w:szCs w:val="22"/>
-                <w:lang w:val="da-DK" w:eastAsia="da-DK"/>
+                <w:lang w:val="en-DK" w:eastAsia="en-DK"/>
               </w:rPr>
               <w:tab/>
             </w:r>
@@ -1242,7 +1244,7 @@
                 <w:noProof/>
                 <w:webHidden/>
               </w:rPr>
-              <w:instrText xml:space="preserve"> PAGEREF _Toc67914466 \h </w:instrText>
+              <w:instrText xml:space="preserve"> PAGEREF _Toc106272322 \h </w:instrText>
             </w:r>
             <w:r>
               <w:rPr>
@@ -1285,10 +1287,10 @@
               <w:noProof/>
               <w:sz w:val="22"/>
               <w:szCs w:val="22"/>
-              <w:lang w:val="da-DK" w:eastAsia="da-DK"/>
+              <w:lang w:val="en-DK" w:eastAsia="en-DK"/>
             </w:rPr>
           </w:pPr>
-          <w:hyperlink w:anchor="_Toc67914467" w:history="1">
+          <w:hyperlink w:anchor="_Toc106272323" w:history="1">
             <w:r>
               <w:rPr>
                 <w:rStyle w:val="Hyperlink"/>
@@ -1302,7 +1304,7 @@
                 <w:noProof/>
                 <w:sz w:val="22"/>
                 <w:szCs w:val="22"/>
-                <w:lang w:val="da-DK" w:eastAsia="da-DK"/>
+                <w:lang w:val="en-DK" w:eastAsia="en-DK"/>
               </w:rPr>
               <w:tab/>
             </w:r>
@@ -1332,7 +1334,7 @@
                 <w:noProof/>
                 <w:webHidden/>
               </w:rPr>
-              <w:instrText xml:space="preserve"> PAGEREF _Toc67914467 \h </w:instrText>
+              <w:instrText xml:space="preserve"> PAGEREF _Toc106272323 \h </w:instrText>
             </w:r>
             <w:r>
               <w:rPr>
@@ -1352,7 +1354,7 @@
                 <w:noProof/>
                 <w:webHidden/>
               </w:rPr>
-              <w:t>6</w:t>
+              <w:t>7</w:t>
             </w:r>
             <w:r>
               <w:rPr>
@@ -1400,7 +1402,7 @@
           <w:lang w:val="da-DK"/>
         </w:rPr>
       </w:pPr>
-      <w:bookmarkStart w:id="0" w:name="_Toc67914457"/>
+      <w:bookmarkStart w:id="0" w:name="_Toc106272313"/>
       <w:r>
         <w:rPr>
           <w:lang w:val="da-DK"/>
@@ -1422,11 +1424,19 @@
         </w:rPr>
         <w:t xml:space="preserve">Dette dokument er rettet mod teknikere der skal opsætte og </w:t>
       </w:r>
-      <w:r>
-        <w:rPr>
-          <w:lang w:val="da-DK"/>
-        </w:rPr>
-        <w:t>ADSyncService.</w:t>
+      <w:proofErr w:type="spellStart"/>
+      <w:r>
+        <w:rPr>
+          <w:lang w:val="da-DK"/>
+        </w:rPr>
+        <w:t>ADSyncService</w:t>
+      </w:r>
+      <w:proofErr w:type="spellEnd"/>
+      <w:r>
+        <w:rPr>
+          <w:lang w:val="da-DK"/>
+        </w:rPr>
+        <w:t>.</w:t>
       </w:r>
     </w:p>
     <w:p>
@@ -1436,7 +1446,7 @@
           <w:lang w:val="da-DK"/>
         </w:rPr>
       </w:pPr>
-      <w:bookmarkStart w:id="1" w:name="_Toc67914458"/>
+      <w:bookmarkStart w:id="1" w:name="_Toc106272314"/>
       <w:r>
         <w:rPr>
           <w:lang w:val="da-DK"/>
@@ -1455,8 +1465,44 @@
         <w:rPr>
           <w:lang w:val="da-DK"/>
         </w:rPr>
-        <w:t>Der installeres en Windows Service der afvikler ADSyncService integrationen. Denne skal afvikles under en systemkonto der har de fornødne rettigheder, dvs</w:t>
-      </w:r>
+        <w:t xml:space="preserve">Der installeres en Windows Service der afvikler </w:t>
+      </w:r>
+      <w:proofErr w:type="spellStart"/>
+      <w:r>
+        <w:rPr>
+          <w:lang w:val="da-DK"/>
+        </w:rPr>
+        <w:t>ADSyncService</w:t>
+      </w:r>
+      <w:proofErr w:type="spellEnd"/>
+      <w:r>
+        <w:rPr>
+          <w:lang w:val="da-DK"/>
+        </w:rPr>
+        <w:t xml:space="preserve"> integrationen. Denne skal afvikles under en systemkonto der har de </w:t>
+      </w:r>
+      <w:proofErr w:type="gramStart"/>
+      <w:r>
+        <w:rPr>
+          <w:lang w:val="da-DK"/>
+        </w:rPr>
+        <w:t>fornødne</w:t>
+      </w:r>
+      <w:proofErr w:type="gramEnd"/>
+      <w:r>
+        <w:rPr>
+          <w:lang w:val="da-DK"/>
+        </w:rPr>
+        <w:t xml:space="preserve"> rettigheder, </w:t>
+      </w:r>
+      <w:proofErr w:type="spellStart"/>
+      <w:r>
+        <w:rPr>
+          <w:lang w:val="da-DK"/>
+        </w:rPr>
+        <w:t>dvs</w:t>
+      </w:r>
+      <w:proofErr w:type="spellEnd"/>
     </w:p>
     <w:p>
       <w:pPr>
@@ -1501,7 +1547,7 @@
           <w:lang w:val="da-DK"/>
         </w:rPr>
       </w:pPr>
-      <w:bookmarkStart w:id="2" w:name="_Toc67914459"/>
+      <w:bookmarkStart w:id="2" w:name="_Toc106272315"/>
       <w:r>
         <w:rPr>
           <w:lang w:val="da-DK"/>
@@ -1556,7 +1602,7 @@
           <w:lang w:val="da-DK"/>
         </w:rPr>
       </w:pPr>
-      <w:bookmarkStart w:id="3" w:name="_Toc67914460"/>
+      <w:bookmarkStart w:id="3" w:name="_Toc106272316"/>
       <w:r>
         <w:rPr>
           <w:lang w:val="da-DK"/>
@@ -1575,16 +1621,29 @@
         <w:rPr>
           <w:lang w:val="da-DK"/>
         </w:rPr>
-        <w:t>Efter installationen ligger der en konfiguratiosnfil i installationsfolderen. Denne skal tilpasses. Navnet på filen er</w:t>
-      </w:r>
-    </w:p>
-    <w:p>
-      <w:pPr>
-        <w:rPr>
-          <w:rFonts w:ascii="Courier New" w:hAnsi="Courier New" w:cs="Courier New"/>
-          <w:lang w:val="da-DK"/>
-        </w:rPr>
-      </w:pPr>
+        <w:t>Efter installationen ligger der en konfiguratio</w:t>
+      </w:r>
+      <w:r>
+        <w:rPr>
+          <w:lang w:val="da-DK"/>
+        </w:rPr>
+        <w:t>ns</w:t>
+      </w:r>
+      <w:r>
+        <w:rPr>
+          <w:lang w:val="da-DK"/>
+        </w:rPr>
+        <w:t>fil i installationsfolderen. Denne skal tilpasses. Navnet på filen er</w:t>
+      </w:r>
+    </w:p>
+    <w:p>
+      <w:pPr>
+        <w:rPr>
+          <w:rFonts w:ascii="Courier New" w:hAnsi="Courier New" w:cs="Courier New"/>
+          <w:lang w:val="da-DK"/>
+        </w:rPr>
+      </w:pPr>
+      <w:proofErr w:type="spellStart"/>
       <w:r>
         <w:rPr>
           <w:rFonts w:ascii="Courier New" w:hAnsi="Courier New" w:cs="Courier New"/>
@@ -1592,19 +1651,28 @@
         </w:rPr>
         <w:t>ADSyncService.exe.config</w:t>
       </w:r>
-    </w:p>
-    <w:p>
-      <w:pPr>
-        <w:rPr>
-          <w:lang w:val="da-DK"/>
-        </w:rPr>
-      </w:pPr>
-      <w:r>
-        <w:rPr>
-          <w:lang w:val="da-DK"/>
-        </w:rPr>
-        <w:t>Filen indeholder følgende settings</w:t>
-      </w:r>
+      <w:proofErr w:type="spellEnd"/>
+    </w:p>
+    <w:p>
+      <w:pPr>
+        <w:rPr>
+          <w:lang w:val="da-DK"/>
+        </w:rPr>
+      </w:pPr>
+      <w:r>
+        <w:rPr>
+          <w:lang w:val="da-DK"/>
+        </w:rPr>
+        <w:t xml:space="preserve">Filen indeholder følgende </w:t>
+      </w:r>
+      <w:proofErr w:type="spellStart"/>
+      <w:r>
+        <w:rPr>
+          <w:lang w:val="da-DK"/>
+        </w:rPr>
+        <w:t>settings</w:t>
+      </w:r>
+      <w:proofErr w:type="spellEnd"/>
     </w:p>
     <w:p>
       <w:pPr>
@@ -1613,7 +1681,8 @@
           <w:lang w:val="da-DK"/>
         </w:rPr>
       </w:pPr>
-      <w:bookmarkStart w:id="4" w:name="_Toc67914461"/>
+      <w:bookmarkStart w:id="4" w:name="_Toc106272317"/>
+      <w:proofErr w:type="spellStart"/>
       <w:r>
         <w:rPr>
           <w:lang w:val="da-DK"/>
@@ -1621,24 +1690,53 @@
         <w:t>CronSchedule</w:t>
       </w:r>
       <w:bookmarkEnd w:id="4"/>
-    </w:p>
-    <w:p>
-      <w:pPr>
-        <w:rPr>
-          <w:lang w:val="da-DK"/>
-        </w:rPr>
-      </w:pPr>
-      <w:r>
-        <w:rPr>
-          <w:lang w:val="da-DK"/>
-        </w:rPr>
-        <w:t>Dette er hvor ofte integrationen skal afvikles. Det anbefales at efterlade den med default værdien, som er hvert 5. minut</w:t>
-      </w:r>
-      <w:r>
-        <w:rPr>
-          <w:lang w:val="da-DK"/>
-        </w:rPr>
-        <w:t xml:space="preserve"> alle dagens timer mellem kl 5 og 23.</w:t>
+      <w:proofErr w:type="spellEnd"/>
+    </w:p>
+    <w:p>
+      <w:pPr>
+        <w:rPr>
+          <w:lang w:val="da-DK"/>
+        </w:rPr>
+      </w:pPr>
+      <w:r>
+        <w:rPr>
+          <w:lang w:val="da-DK"/>
+        </w:rPr>
+        <w:t xml:space="preserve">Dette er hvor ofte integrationen skal afvikles. Det anbefales at efterlade den med </w:t>
+      </w:r>
+      <w:proofErr w:type="gramStart"/>
+      <w:r>
+        <w:rPr>
+          <w:lang w:val="da-DK"/>
+        </w:rPr>
+        <w:t>default værdien</w:t>
+      </w:r>
+      <w:proofErr w:type="gramEnd"/>
+      <w:r>
+        <w:rPr>
+          <w:lang w:val="da-DK"/>
+        </w:rPr>
+        <w:t>, som er hvert 5. minut</w:t>
+      </w:r>
+      <w:r>
+        <w:rPr>
+          <w:lang w:val="da-DK"/>
+        </w:rPr>
+        <w:t xml:space="preserve"> alle dagens timer mellem </w:t>
+      </w:r>
+      <w:proofErr w:type="spellStart"/>
+      <w:r>
+        <w:rPr>
+          <w:lang w:val="da-DK"/>
+        </w:rPr>
+        <w:t>kl</w:t>
+      </w:r>
+      <w:proofErr w:type="spellEnd"/>
+      <w:r>
+        <w:rPr>
+          <w:lang w:val="da-DK"/>
+        </w:rPr>
+        <w:t xml:space="preserve"> 5 og 23.</w:t>
       </w:r>
     </w:p>
     <w:p>
@@ -1658,7 +1756,35 @@
         <w:rPr>
           <w:rFonts w:ascii="Courier New" w:hAnsi="Courier New" w:cs="Courier New"/>
         </w:rPr>
-        <w:t>&lt;setting name="CronSchedule" serializeAs="String"&gt;</w:t>
+        <w:t>&lt;setting name="</w:t>
+      </w:r>
+      <w:proofErr w:type="spellStart"/>
+      <w:r>
+        <w:rPr>
+          <w:rFonts w:ascii="Courier New" w:hAnsi="Courier New" w:cs="Courier New"/>
+        </w:rPr>
+        <w:t>CronSchedule</w:t>
+      </w:r>
+      <w:proofErr w:type="spellEnd"/>
+      <w:r>
+        <w:rPr>
+          <w:rFonts w:ascii="Courier New" w:hAnsi="Courier New" w:cs="Courier New"/>
+        </w:rPr>
+        <w:t xml:space="preserve">" </w:t>
+      </w:r>
+      <w:proofErr w:type="spellStart"/>
+      <w:r>
+        <w:rPr>
+          <w:rFonts w:ascii="Courier New" w:hAnsi="Courier New" w:cs="Courier New"/>
+        </w:rPr>
+        <w:t>serializeAs</w:t>
+      </w:r>
+      <w:proofErr w:type="spellEnd"/>
+      <w:r>
+        <w:rPr>
+          <w:rFonts w:ascii="Courier New" w:hAnsi="Courier New" w:cs="Courier New"/>
+        </w:rPr>
+        <w:t>="String"&gt;</w:t>
       </w:r>
     </w:p>
     <w:p>
@@ -1679,95 +1805,1268 @@
           <w:rFonts w:ascii="Courier New" w:hAnsi="Courier New" w:cs="Courier New"/>
           <w:lang w:val="da-DK"/>
         </w:rPr>
-        <w:t xml:space="preserve">&lt;value&gt;0 /5 </w:t>
-      </w:r>
-      <w:r>
-        <w:rPr>
-          <w:rFonts w:ascii="Courier New" w:hAnsi="Courier New" w:cs="Courier New"/>
-          <w:lang w:val="da-DK"/>
-        </w:rPr>
-        <w:t>5-23</w:t>
-      </w:r>
-      <w:r>
-        <w:rPr>
-          <w:rFonts w:ascii="Courier New" w:hAnsi="Courier New" w:cs="Courier New"/>
-          <w:lang w:val="da-DK"/>
-        </w:rPr>
-        <w:t xml:space="preserve"> ? * *&lt;/value&gt;</w:t>
-      </w:r>
-    </w:p>
-    <w:p>
-      <w:pPr>
-        <w:rPr>
-          <w:lang w:val="da-DK"/>
-        </w:rPr>
-      </w:pPr>
-      <w:r>
-        <w:rPr>
-          <w:rFonts w:ascii="Courier New" w:hAnsi="Courier New" w:cs="Courier New"/>
-          <w:lang w:val="da-DK"/>
+        <w:t>&lt;</w:t>
+      </w:r>
+      <w:proofErr w:type="spellStart"/>
+      <w:r>
+        <w:rPr>
+          <w:rFonts w:ascii="Courier New" w:hAnsi="Courier New" w:cs="Courier New"/>
+          <w:lang w:val="da-DK"/>
+        </w:rPr>
+        <w:t>value</w:t>
+      </w:r>
+      <w:proofErr w:type="spellEnd"/>
+      <w:r>
+        <w:rPr>
+          <w:rFonts w:ascii="Courier New" w:hAnsi="Courier New" w:cs="Courier New"/>
+          <w:lang w:val="da-DK"/>
+        </w:rPr>
+        <w:t xml:space="preserve">&gt;0 /5 </w:t>
+      </w:r>
+      <w:r>
+        <w:rPr>
+          <w:rFonts w:ascii="Courier New" w:hAnsi="Courier New" w:cs="Courier New"/>
+          <w:lang w:val="da-DK"/>
+        </w:rPr>
+        <w:t>5-</w:t>
+      </w:r>
+      <w:proofErr w:type="gramStart"/>
+      <w:r>
+        <w:rPr>
+          <w:rFonts w:ascii="Courier New" w:hAnsi="Courier New" w:cs="Courier New"/>
+          <w:lang w:val="da-DK"/>
+        </w:rPr>
+        <w:t>23</w:t>
+      </w:r>
+      <w:r>
+        <w:rPr>
+          <w:rFonts w:ascii="Courier New" w:hAnsi="Courier New" w:cs="Courier New"/>
+          <w:lang w:val="da-DK"/>
+        </w:rPr>
+        <w:t xml:space="preserve"> ?</w:t>
+      </w:r>
+      <w:proofErr w:type="gramEnd"/>
+      <w:r>
+        <w:rPr>
+          <w:rFonts w:ascii="Courier New" w:hAnsi="Courier New" w:cs="Courier New"/>
+          <w:lang w:val="da-DK"/>
+        </w:rPr>
+        <w:t xml:space="preserve"> * *&lt;/</w:t>
+      </w:r>
+      <w:proofErr w:type="spellStart"/>
+      <w:r>
+        <w:rPr>
+          <w:rFonts w:ascii="Courier New" w:hAnsi="Courier New" w:cs="Courier New"/>
+          <w:lang w:val="da-DK"/>
+        </w:rPr>
+        <w:t>value</w:t>
+      </w:r>
+      <w:proofErr w:type="spellEnd"/>
+      <w:r>
+        <w:rPr>
+          <w:rFonts w:ascii="Courier New" w:hAnsi="Courier New" w:cs="Courier New"/>
+          <w:lang w:val="da-DK"/>
+        </w:rPr>
+        <w:t>&gt;</w:t>
+      </w:r>
+    </w:p>
+    <w:p>
+      <w:pPr>
+        <w:rPr>
+          <w:lang w:val="da-DK"/>
+        </w:rPr>
+      </w:pPr>
+      <w:r>
+        <w:rPr>
+          <w:rFonts w:ascii="Courier New" w:hAnsi="Courier New" w:cs="Courier New"/>
+          <w:lang w:val="da-DK"/>
+        </w:rPr>
+        <w:t xml:space="preserve">      &lt;/</w:t>
+      </w:r>
+      <w:proofErr w:type="spellStart"/>
+      <w:r>
+        <w:rPr>
+          <w:rFonts w:ascii="Courier New" w:hAnsi="Courier New" w:cs="Courier New"/>
+          <w:lang w:val="da-DK"/>
+        </w:rPr>
+        <w:t>setting</w:t>
+      </w:r>
+      <w:proofErr w:type="spellEnd"/>
+      <w:r>
+        <w:rPr>
+          <w:rFonts w:ascii="Courier New" w:hAnsi="Courier New" w:cs="Courier New"/>
+          <w:lang w:val="da-DK"/>
+        </w:rPr>
+        <w:t>&gt;</w:t>
+      </w:r>
+    </w:p>
+    <w:p>
+      <w:pPr>
+        <w:pStyle w:val="Heading2"/>
+        <w:rPr>
+          <w:lang w:val="da-DK"/>
+        </w:rPr>
+      </w:pPr>
+      <w:bookmarkStart w:id="5" w:name="_Toc106272318"/>
+      <w:proofErr w:type="spellStart"/>
+      <w:r>
+        <w:rPr>
+          <w:lang w:val="da-DK"/>
+        </w:rPr>
+        <w:t>ApiUrl</w:t>
+      </w:r>
+      <w:proofErr w:type="spellEnd"/>
+      <w:r>
+        <w:rPr>
+          <w:lang w:val="da-DK"/>
+        </w:rPr>
+        <w:t xml:space="preserve"> og </w:t>
+      </w:r>
+      <w:proofErr w:type="spellStart"/>
+      <w:r>
+        <w:rPr>
+          <w:lang w:val="da-DK"/>
+        </w:rPr>
+        <w:t>ApiKey</w:t>
+      </w:r>
+      <w:bookmarkEnd w:id="5"/>
+      <w:proofErr w:type="spellEnd"/>
+    </w:p>
+    <w:p>
+      <w:pPr>
+        <w:rPr>
+          <w:lang w:val="da-DK"/>
+        </w:rPr>
+      </w:pPr>
+      <w:r>
+        <w:rPr>
+          <w:lang w:val="da-DK"/>
+        </w:rPr>
+        <w:t xml:space="preserve">Dette er </w:t>
+      </w:r>
+      <w:proofErr w:type="spellStart"/>
+      <w:r>
+        <w:rPr>
+          <w:lang w:val="da-DK"/>
+        </w:rPr>
+        <w:t>hhv</w:t>
+      </w:r>
+      <w:proofErr w:type="spellEnd"/>
+      <w:r>
+        <w:rPr>
+          <w:lang w:val="da-DK"/>
+        </w:rPr>
+        <w:t xml:space="preserve"> URL til rollekataloget, og den nøgle der skal bruges til at tilgå rollekataloget. Disse kan </w:t>
+      </w:r>
+      <w:proofErr w:type="spellStart"/>
+      <w:r>
+        <w:rPr>
+          <w:lang w:val="da-DK"/>
+        </w:rPr>
+        <w:t>udlevers</w:t>
+      </w:r>
+      <w:proofErr w:type="spellEnd"/>
+      <w:r>
+        <w:rPr>
+          <w:lang w:val="da-DK"/>
+        </w:rPr>
+        <w:t xml:space="preserve"> af </w:t>
+      </w:r>
+      <w:proofErr w:type="spellStart"/>
+      <w:r>
+        <w:rPr>
+          <w:lang w:val="da-DK"/>
+        </w:rPr>
+        <w:t>driftoperatøren</w:t>
+      </w:r>
+      <w:proofErr w:type="spellEnd"/>
+      <w:r>
+        <w:rPr>
+          <w:lang w:val="da-DK"/>
+        </w:rPr>
+        <w:t>. Værdierne SKAL udfyldes.</w:t>
+      </w:r>
+    </w:p>
+    <w:p>
+      <w:pPr>
+        <w:rPr>
+          <w:rFonts w:ascii="Courier New" w:hAnsi="Courier New" w:cs="Courier New"/>
+          <w:lang w:val="da-DK"/>
+        </w:rPr>
+      </w:pPr>
+      <w:r>
+        <w:rPr>
+          <w:rFonts w:ascii="Courier New" w:hAnsi="Courier New" w:cs="Courier New"/>
+          <w:lang w:val="da-DK"/>
+        </w:rPr>
+        <w:t xml:space="preserve">      &lt;</w:t>
+      </w:r>
+      <w:proofErr w:type="spellStart"/>
+      <w:r>
+        <w:rPr>
+          <w:rFonts w:ascii="Courier New" w:hAnsi="Courier New" w:cs="Courier New"/>
+          <w:lang w:val="da-DK"/>
+        </w:rPr>
+        <w:t>setting</w:t>
+      </w:r>
+      <w:proofErr w:type="spellEnd"/>
+      <w:r>
+        <w:rPr>
+          <w:rFonts w:ascii="Courier New" w:hAnsi="Courier New" w:cs="Courier New"/>
+          <w:lang w:val="da-DK"/>
+        </w:rPr>
+        <w:t xml:space="preserve"> </w:t>
+      </w:r>
+      <w:proofErr w:type="spellStart"/>
+      <w:r>
+        <w:rPr>
+          <w:rFonts w:ascii="Courier New" w:hAnsi="Courier New" w:cs="Courier New"/>
+          <w:lang w:val="da-DK"/>
+        </w:rPr>
+        <w:t>name</w:t>
+      </w:r>
+      <w:proofErr w:type="spellEnd"/>
+      <w:r>
+        <w:rPr>
+          <w:rFonts w:ascii="Courier New" w:hAnsi="Courier New" w:cs="Courier New"/>
+          <w:lang w:val="da-DK"/>
+        </w:rPr>
+        <w:t>="</w:t>
+      </w:r>
+      <w:proofErr w:type="spellStart"/>
+      <w:r>
+        <w:rPr>
+          <w:rFonts w:ascii="Courier New" w:hAnsi="Courier New" w:cs="Courier New"/>
+          <w:lang w:val="da-DK"/>
+        </w:rPr>
+        <w:t>ApiUrl</w:t>
+      </w:r>
+      <w:proofErr w:type="spellEnd"/>
+      <w:r>
+        <w:rPr>
+          <w:rFonts w:ascii="Courier New" w:hAnsi="Courier New" w:cs="Courier New"/>
+          <w:lang w:val="da-DK"/>
+        </w:rPr>
+        <w:t xml:space="preserve">" </w:t>
+      </w:r>
+      <w:proofErr w:type="spellStart"/>
+      <w:r>
+        <w:rPr>
+          <w:rFonts w:ascii="Courier New" w:hAnsi="Courier New" w:cs="Courier New"/>
+          <w:lang w:val="da-DK"/>
+        </w:rPr>
+        <w:t>serializeAs</w:t>
+      </w:r>
+      <w:proofErr w:type="spellEnd"/>
+      <w:r>
+        <w:rPr>
+          <w:rFonts w:ascii="Courier New" w:hAnsi="Courier New" w:cs="Courier New"/>
+          <w:lang w:val="da-DK"/>
+        </w:rPr>
+        <w:t>="</w:t>
+      </w:r>
+      <w:proofErr w:type="spellStart"/>
+      <w:r>
+        <w:rPr>
+          <w:rFonts w:ascii="Courier New" w:hAnsi="Courier New" w:cs="Courier New"/>
+          <w:lang w:val="da-DK"/>
+        </w:rPr>
+        <w:t>String</w:t>
+      </w:r>
+      <w:proofErr w:type="spellEnd"/>
+      <w:r>
+        <w:rPr>
+          <w:rFonts w:ascii="Courier New" w:hAnsi="Courier New" w:cs="Courier New"/>
+          <w:lang w:val="da-DK"/>
+        </w:rPr>
+        <w:t>"&gt;</w:t>
+      </w:r>
+    </w:p>
+    <w:p>
+      <w:pPr>
+        <w:rPr>
+          <w:rFonts w:ascii="Courier New" w:hAnsi="Courier New" w:cs="Courier New"/>
+          <w:lang w:val="da-DK"/>
+        </w:rPr>
+      </w:pPr>
+      <w:r>
+        <w:rPr>
+          <w:rFonts w:ascii="Courier New" w:hAnsi="Courier New" w:cs="Courier New"/>
+          <w:lang w:val="da-DK"/>
+        </w:rPr>
+        <w:t xml:space="preserve">        &lt;</w:t>
+      </w:r>
+      <w:proofErr w:type="spellStart"/>
+      <w:r>
+        <w:rPr>
+          <w:rFonts w:ascii="Courier New" w:hAnsi="Courier New" w:cs="Courier New"/>
+          <w:lang w:val="da-DK"/>
+        </w:rPr>
+        <w:t>value</w:t>
+      </w:r>
+      <w:proofErr w:type="spellEnd"/>
+      <w:r>
+        <w:rPr>
+          <w:rFonts w:ascii="Courier New" w:hAnsi="Courier New" w:cs="Courier New"/>
+          <w:lang w:val="da-DK"/>
+        </w:rPr>
+        <w:t>&gt;https://kommune.rollekatalog.dk&lt;/value&gt;</w:t>
+      </w:r>
+    </w:p>
+    <w:p>
+      <w:pPr>
+        <w:rPr>
+          <w:rFonts w:ascii="Courier New" w:hAnsi="Courier New" w:cs="Courier New"/>
+        </w:rPr>
+      </w:pPr>
+      <w:r>
+        <w:rPr>
+          <w:rFonts w:ascii="Courier New" w:hAnsi="Courier New" w:cs="Courier New"/>
+          <w:lang w:val="da-DK"/>
+        </w:rPr>
+        <w:t xml:space="preserve">      </w:t>
+      </w:r>
+      <w:r>
+        <w:rPr>
+          <w:rFonts w:ascii="Courier New" w:hAnsi="Courier New" w:cs="Courier New"/>
+        </w:rPr>
+        <w:t>&lt;/setting&gt;</w:t>
+      </w:r>
+    </w:p>
+    <w:p>
+      <w:pPr>
+        <w:rPr>
+          <w:rFonts w:ascii="Courier New" w:hAnsi="Courier New" w:cs="Courier New"/>
+        </w:rPr>
+      </w:pPr>
+      <w:r>
+        <w:rPr>
+          <w:rFonts w:ascii="Courier New" w:hAnsi="Courier New" w:cs="Courier New"/>
+        </w:rPr>
+        <w:t xml:space="preserve">      &lt;setting name="</w:t>
+      </w:r>
+      <w:proofErr w:type="spellStart"/>
+      <w:r>
+        <w:rPr>
+          <w:rFonts w:ascii="Courier New" w:hAnsi="Courier New" w:cs="Courier New"/>
+        </w:rPr>
+        <w:t>ApiKey</w:t>
+      </w:r>
+      <w:proofErr w:type="spellEnd"/>
+      <w:r>
+        <w:rPr>
+          <w:rFonts w:ascii="Courier New" w:hAnsi="Courier New" w:cs="Courier New"/>
+        </w:rPr>
+        <w:t xml:space="preserve">" </w:t>
+      </w:r>
+      <w:proofErr w:type="spellStart"/>
+      <w:r>
+        <w:rPr>
+          <w:rFonts w:ascii="Courier New" w:hAnsi="Courier New" w:cs="Courier New"/>
+        </w:rPr>
+        <w:t>serializeAs</w:t>
+      </w:r>
+      <w:proofErr w:type="spellEnd"/>
+      <w:r>
+        <w:rPr>
+          <w:rFonts w:ascii="Courier New" w:hAnsi="Courier New" w:cs="Courier New"/>
+        </w:rPr>
+        <w:t>="String"&gt;</w:t>
+      </w:r>
+    </w:p>
+    <w:p>
+      <w:pPr>
+        <w:rPr>
+          <w:rFonts w:ascii="Courier New" w:hAnsi="Courier New" w:cs="Courier New"/>
+          <w:lang w:val="da-DK"/>
+        </w:rPr>
+      </w:pPr>
+      <w:r>
+        <w:rPr>
+          <w:rFonts w:ascii="Courier New" w:hAnsi="Courier New" w:cs="Courier New"/>
+        </w:rPr>
+        <w:t xml:space="preserve">        </w:t>
+      </w:r>
+      <w:r>
+        <w:rPr>
+          <w:rFonts w:ascii="Courier New" w:hAnsi="Courier New" w:cs="Courier New"/>
+          <w:lang w:val="da-DK"/>
+        </w:rPr>
+        <w:t>&lt;</w:t>
+      </w:r>
+      <w:proofErr w:type="spellStart"/>
+      <w:r>
+        <w:rPr>
+          <w:rFonts w:ascii="Courier New" w:hAnsi="Courier New" w:cs="Courier New"/>
+          <w:lang w:val="da-DK"/>
+        </w:rPr>
+        <w:t>value</w:t>
+      </w:r>
+      <w:proofErr w:type="spellEnd"/>
+      <w:r>
+        <w:rPr>
+          <w:rFonts w:ascii="Courier New" w:hAnsi="Courier New" w:cs="Courier New"/>
+          <w:lang w:val="da-DK"/>
+        </w:rPr>
+        <w:t>&gt;</w:t>
+      </w:r>
+      <w:proofErr w:type="spellStart"/>
+      <w:r>
+        <w:rPr>
+          <w:rFonts w:ascii="Courier New" w:hAnsi="Courier New" w:cs="Courier New"/>
+          <w:lang w:val="da-DK"/>
+        </w:rPr>
+        <w:t>xxxxxxxxxxxxxxxxxxxxxxxxxx</w:t>
+      </w:r>
+      <w:proofErr w:type="spellEnd"/>
+      <w:r>
+        <w:rPr>
+          <w:rFonts w:ascii="Courier New" w:hAnsi="Courier New" w:cs="Courier New"/>
+          <w:lang w:val="da-DK"/>
+        </w:rPr>
+        <w:t>&lt;/</w:t>
+      </w:r>
+      <w:proofErr w:type="spellStart"/>
+      <w:r>
+        <w:rPr>
+          <w:rFonts w:ascii="Courier New" w:hAnsi="Courier New" w:cs="Courier New"/>
+          <w:lang w:val="da-DK"/>
+        </w:rPr>
+        <w:t>value</w:t>
+      </w:r>
+      <w:proofErr w:type="spellEnd"/>
+      <w:r>
+        <w:rPr>
+          <w:rFonts w:ascii="Courier New" w:hAnsi="Courier New" w:cs="Courier New"/>
+          <w:lang w:val="da-DK"/>
+        </w:rPr>
+        <w:t>&gt;</w:t>
+      </w:r>
+    </w:p>
+    <w:p>
+      <w:pPr>
+        <w:rPr>
+          <w:lang w:val="da-DK"/>
+        </w:rPr>
+      </w:pPr>
+      <w:r>
+        <w:rPr>
+          <w:rFonts w:ascii="Courier New" w:hAnsi="Courier New" w:cs="Courier New"/>
+          <w:lang w:val="da-DK"/>
+        </w:rPr>
+        <w:t xml:space="preserve">      &lt;/</w:t>
+      </w:r>
+      <w:proofErr w:type="spellStart"/>
+      <w:r>
+        <w:rPr>
+          <w:rFonts w:ascii="Courier New" w:hAnsi="Courier New" w:cs="Courier New"/>
+          <w:lang w:val="da-DK"/>
+        </w:rPr>
+        <w:t>setting</w:t>
+      </w:r>
+      <w:proofErr w:type="spellEnd"/>
+      <w:r>
+        <w:rPr>
+          <w:rFonts w:ascii="Courier New" w:hAnsi="Courier New" w:cs="Courier New"/>
+          <w:lang w:val="da-DK"/>
+        </w:rPr>
+        <w:t>&gt;</w:t>
+      </w:r>
+    </w:p>
+    <w:p>
+      <w:pPr>
+        <w:rPr>
+          <w:lang w:val="da-DK"/>
+        </w:rPr>
+      </w:pPr>
+      <w:r>
+        <w:rPr>
+          <w:lang w:val="da-DK"/>
+        </w:rPr>
+        <w:lastRenderedPageBreak/>
+        <w:t xml:space="preserve">Man kan danne en </w:t>
+      </w:r>
+      <w:r>
+        <w:rPr>
+          <w:lang w:val="da-DK"/>
+        </w:rPr>
+        <w:t>API nøgle</w:t>
+      </w:r>
+      <w:r>
+        <w:rPr>
+          <w:lang w:val="da-DK"/>
+        </w:rPr>
+        <w:t xml:space="preserve"> i rollekataloget. </w:t>
+      </w:r>
+      <w:r>
+        <w:rPr>
+          <w:lang w:val="da-DK"/>
+        </w:rPr>
+        <w:t>Det gøres på følgende måde:</w:t>
+      </w:r>
+    </w:p>
+    <w:p>
+      <w:pPr>
+        <w:pStyle w:val="ListParagraph"/>
+        <w:numPr>
+          <w:ilvl w:val="0"/>
+          <w:numId w:val="13"/>
+        </w:numPr>
+        <w:rPr>
+          <w:lang w:val="da-DK"/>
+        </w:rPr>
+      </w:pPr>
+      <w:r>
+        <w:rPr>
+          <w:lang w:val="da-DK"/>
+        </w:rPr>
+        <w:t>Log ind på rollekataloget</w:t>
+      </w:r>
+    </w:p>
+    <w:p>
+      <w:pPr>
+        <w:pStyle w:val="ListParagraph"/>
+        <w:numPr>
+          <w:ilvl w:val="0"/>
+          <w:numId w:val="13"/>
+        </w:numPr>
+        <w:rPr>
+          <w:lang w:val="da-DK"/>
+        </w:rPr>
+      </w:pPr>
+      <w:r>
+        <w:rPr>
+          <w:lang w:val="da-DK"/>
+        </w:rPr>
+        <w:t>Tryk</w:t>
+      </w:r>
+      <w:r>
+        <w:rPr>
+          <w:lang w:val="da-DK"/>
+        </w:rPr>
+        <w:t xml:space="preserve"> på ”Administration” i top-menuen</w:t>
+      </w:r>
+    </w:p>
+    <w:p>
+      <w:pPr>
+        <w:pStyle w:val="ListParagraph"/>
+        <w:numPr>
+          <w:ilvl w:val="0"/>
+          <w:numId w:val="13"/>
+        </w:numPr>
+        <w:rPr>
+          <w:lang w:val="da-DK"/>
+        </w:rPr>
+      </w:pPr>
+      <w:r>
+        <w:rPr>
+          <w:lang w:val="da-DK"/>
+        </w:rPr>
+        <w:t xml:space="preserve">Tryk på ”Klienter” i </w:t>
+      </w:r>
+      <w:r>
+        <w:rPr>
+          <w:lang w:val="da-DK"/>
+        </w:rPr>
+        <w:t>venstre-menuen</w:t>
+      </w:r>
+    </w:p>
+    <w:p>
+      <w:pPr>
+        <w:pStyle w:val="ListParagraph"/>
+        <w:numPr>
+          <w:ilvl w:val="0"/>
+          <w:numId w:val="13"/>
+        </w:numPr>
+        <w:rPr>
+          <w:lang w:val="da-DK"/>
+        </w:rPr>
+      </w:pPr>
+      <w:r>
+        <w:rPr>
+          <w:lang w:val="da-DK"/>
+        </w:rPr>
+        <w:t xml:space="preserve">Tryk på ”Opret </w:t>
+      </w:r>
+      <w:proofErr w:type="spellStart"/>
+      <w:r>
+        <w:rPr>
+          <w:lang w:val="da-DK"/>
+        </w:rPr>
+        <w:t>klient”-knappen</w:t>
+      </w:r>
+      <w:proofErr w:type="spellEnd"/>
+      <w:r>
+        <w:rPr>
+          <w:lang w:val="da-DK"/>
+        </w:rPr>
+        <w:t>, der vises i toppen af siden</w:t>
+      </w:r>
+    </w:p>
+    <w:p>
+      <w:pPr>
+        <w:pStyle w:val="ListParagraph"/>
+        <w:numPr>
+          <w:ilvl w:val="0"/>
+          <w:numId w:val="13"/>
+        </w:numPr>
+        <w:rPr>
+          <w:lang w:val="da-DK"/>
+        </w:rPr>
+      </w:pPr>
+      <w:r>
+        <w:rPr>
+          <w:lang w:val="da-DK"/>
+        </w:rPr>
+        <w:t>Giv klienten et navn</w:t>
+      </w:r>
+    </w:p>
+    <w:p>
+      <w:pPr>
+        <w:pStyle w:val="ListParagraph"/>
+        <w:numPr>
+          <w:ilvl w:val="0"/>
+          <w:numId w:val="13"/>
+        </w:numPr>
+        <w:rPr>
+          <w:lang w:val="da-DK"/>
+        </w:rPr>
+      </w:pPr>
+      <w:r>
+        <w:rPr>
+          <w:lang w:val="da-DK"/>
+        </w:rPr>
+        <w:t>Vælg om du vil bruge den API nøgle, der er dannet, eller om du vil lave din egen</w:t>
+      </w:r>
+    </w:p>
+    <w:p>
+      <w:pPr>
+        <w:pStyle w:val="ListParagraph"/>
+        <w:numPr>
+          <w:ilvl w:val="0"/>
+          <w:numId w:val="13"/>
+        </w:numPr>
+        <w:rPr>
+          <w:lang w:val="da-DK"/>
+        </w:rPr>
+      </w:pPr>
+      <w:r>
+        <w:rPr>
+          <w:lang w:val="da-DK"/>
+        </w:rPr>
+        <w:t>Vælg adgangen ”Rolleadministration”</w:t>
+      </w:r>
+    </w:p>
+    <w:p>
+      <w:pPr>
+        <w:pStyle w:val="ListParagraph"/>
+        <w:numPr>
+          <w:ilvl w:val="0"/>
+          <w:numId w:val="13"/>
+        </w:numPr>
+        <w:rPr>
+          <w:lang w:val="da-DK"/>
+        </w:rPr>
+      </w:pPr>
+      <w:r>
+        <w:rPr>
+          <w:lang w:val="da-DK"/>
+        </w:rPr>
+        <w:t>Tryk på ”</w:t>
+      </w:r>
+      <w:proofErr w:type="spellStart"/>
+      <w:r>
+        <w:rPr>
+          <w:lang w:val="da-DK"/>
+        </w:rPr>
+        <w:t>Gem”-knappen</w:t>
+      </w:r>
+      <w:proofErr w:type="spellEnd"/>
+      <w:r>
+        <w:rPr>
+          <w:lang w:val="da-DK"/>
+        </w:rPr>
+        <w:t>.</w:t>
+      </w:r>
+    </w:p>
+    <w:p>
+      <w:pPr>
+        <w:pStyle w:val="ListParagraph"/>
+        <w:numPr>
+          <w:ilvl w:val="0"/>
+          <w:numId w:val="13"/>
+        </w:numPr>
+        <w:rPr>
+          <w:lang w:val="da-DK"/>
+        </w:rPr>
+      </w:pPr>
+      <w:r>
+        <w:rPr>
+          <w:lang w:val="da-DK"/>
+        </w:rPr>
+        <w:t>Du kan nu bruge API nøglen fra den klient, du har lavet.</w:t>
+      </w:r>
+    </w:p>
+    <w:p>
+      <w:pPr>
+        <w:rPr>
+          <w:lang w:val="da-DK"/>
+        </w:rPr>
+      </w:pPr>
+      <w:r>
+        <w:rPr>
+          <w:lang w:val="da-DK"/>
+        </w:rPr>
+        <w:t xml:space="preserve"> </w:t>
+      </w:r>
+    </w:p>
+    <w:p>
+      <w:pPr>
+        <w:pStyle w:val="Heading2"/>
+        <w:rPr>
+          <w:lang w:val="da-DK"/>
+        </w:rPr>
+      </w:pPr>
+      <w:bookmarkStart w:id="6" w:name="_Toc106272319"/>
+      <w:proofErr w:type="spellStart"/>
+      <w:r>
+        <w:rPr>
+          <w:lang w:val="da-DK"/>
+        </w:rPr>
+        <w:t>CreateDelete</w:t>
+      </w:r>
+      <w:proofErr w:type="spellEnd"/>
+      <w:r>
+        <w:rPr>
+          <w:lang w:val="da-DK"/>
+        </w:rPr>
+        <w:t xml:space="preserve"> feature</w:t>
+      </w:r>
+      <w:bookmarkEnd w:id="6"/>
+    </w:p>
+    <w:p>
+      <w:pPr>
+        <w:rPr>
+          <w:lang w:val="da-DK"/>
+        </w:rPr>
+      </w:pPr>
+      <w:r>
+        <w:rPr>
+          <w:lang w:val="da-DK"/>
+        </w:rPr>
+        <w:t xml:space="preserve">Man kan vælge at </w:t>
+      </w:r>
+      <w:proofErr w:type="spellStart"/>
+      <w:r>
+        <w:rPr>
+          <w:lang w:val="da-DK"/>
+        </w:rPr>
+        <w:t>ADSyncService</w:t>
+      </w:r>
+      <w:proofErr w:type="spellEnd"/>
+      <w:r>
+        <w:rPr>
+          <w:lang w:val="da-DK"/>
+        </w:rPr>
+        <w:t xml:space="preserve"> også skal oprette/nedlægge AD grupper (på bestilling inde fra OS2rollekatalogs brugergrænseflade). Dette kræver at nedenstående features er </w:t>
+      </w:r>
+      <w:proofErr w:type="spellStart"/>
+      <w:r>
+        <w:rPr>
+          <w:lang w:val="da-DK"/>
+        </w:rPr>
+        <w:t>enabled</w:t>
+      </w:r>
+      <w:proofErr w:type="spellEnd"/>
+      <w:r>
+        <w:rPr>
+          <w:lang w:val="da-DK"/>
+        </w:rPr>
+        <w:t>. Default er det slået fra via hoved-</w:t>
+      </w:r>
+      <w:proofErr w:type="spellStart"/>
+      <w:r>
+        <w:rPr>
+          <w:lang w:val="da-DK"/>
+        </w:rPr>
+        <w:t>settingen</w:t>
+      </w:r>
+      <w:proofErr w:type="spellEnd"/>
+      <w:r>
+        <w:rPr>
+          <w:lang w:val="da-DK"/>
+        </w:rPr>
+        <w:t xml:space="preserve"> (</w:t>
+      </w:r>
+      <w:proofErr w:type="spellStart"/>
+      <w:r>
+        <w:rPr>
+          <w:lang w:val="da-DK"/>
+        </w:rPr>
+        <w:t>CreateDeleteFeature_Enabled</w:t>
+      </w:r>
+      <w:proofErr w:type="spellEnd"/>
+      <w:r>
+        <w:rPr>
+          <w:lang w:val="da-DK"/>
+        </w:rPr>
+        <w:t xml:space="preserve">), som man skal ændre til ”True” hvis denne funktion ønskes. Man kan også vælge at slå </w:t>
+      </w:r>
+      <w:proofErr w:type="spellStart"/>
+      <w:r>
+        <w:rPr>
+          <w:lang w:val="da-DK"/>
+        </w:rPr>
+        <w:t>create</w:t>
+      </w:r>
+      <w:proofErr w:type="spellEnd"/>
+      <w:r>
+        <w:rPr>
+          <w:lang w:val="da-DK"/>
+        </w:rPr>
+        <w:t xml:space="preserve">/delete til individuelt, men </w:t>
+      </w:r>
+      <w:proofErr w:type="spellStart"/>
+      <w:r>
+        <w:rPr>
+          <w:lang w:val="da-DK"/>
+        </w:rPr>
+        <w:t>hovedsettingen</w:t>
+      </w:r>
+      <w:proofErr w:type="spellEnd"/>
+      <w:r>
+        <w:rPr>
+          <w:lang w:val="da-DK"/>
+        </w:rPr>
+        <w:t xml:space="preserve"> skal dog altid være slået til for at disse virker.</w:t>
+      </w:r>
+    </w:p>
+    <w:p>
+      <w:pPr>
+        <w:rPr>
+          <w:lang w:val="da-DK"/>
+        </w:rPr>
+      </w:pPr>
+      <w:r>
+        <w:rPr>
+          <w:lang w:val="da-DK"/>
+        </w:rPr>
+        <w:t xml:space="preserve">Hvis man har valg at featuren skal være slået til, så SKAL man udfylde </w:t>
+      </w:r>
+      <w:proofErr w:type="spellStart"/>
+      <w:r>
+        <w:rPr>
+          <w:lang w:val="da-DK"/>
+        </w:rPr>
+        <w:t>CreateDeleteFeature_OU</w:t>
+      </w:r>
+      <w:proofErr w:type="spellEnd"/>
+      <w:r>
+        <w:rPr>
+          <w:lang w:val="da-DK"/>
+        </w:rPr>
+        <w:t xml:space="preserve"> med en pegepind (et DN) på den OU i AD hvor grupperne skal oprettes.</w:t>
+      </w:r>
+    </w:p>
+    <w:p>
+      <w:pPr>
+        <w:rPr>
+          <w:rFonts w:ascii="Courier New" w:hAnsi="Courier New" w:cs="Courier New"/>
+        </w:rPr>
+      </w:pPr>
+      <w:r>
+        <w:rPr>
+          <w:rFonts w:ascii="Courier New" w:hAnsi="Courier New" w:cs="Courier New"/>
+          <w:lang w:val="da-DK"/>
+        </w:rPr>
+        <w:t xml:space="preserve">      </w:t>
+      </w:r>
+      <w:r>
+        <w:rPr>
+          <w:rFonts w:ascii="Courier New" w:hAnsi="Courier New" w:cs="Courier New"/>
+        </w:rPr>
+        <w:t>&lt;setting name="</w:t>
+      </w:r>
+      <w:proofErr w:type="spellStart"/>
+      <w:r>
+        <w:rPr>
+          <w:rFonts w:ascii="Courier New" w:hAnsi="Courier New" w:cs="Courier New"/>
+        </w:rPr>
+        <w:t>CreateDeleteFeature_Enabled</w:t>
+      </w:r>
+      <w:proofErr w:type="spellEnd"/>
+      <w:r>
+        <w:rPr>
+          <w:rFonts w:ascii="Courier New" w:hAnsi="Courier New" w:cs="Courier New"/>
+        </w:rPr>
+        <w:t xml:space="preserve">" </w:t>
+      </w:r>
+      <w:proofErr w:type="spellStart"/>
+      <w:r>
+        <w:rPr>
+          <w:rFonts w:ascii="Courier New" w:hAnsi="Courier New" w:cs="Courier New"/>
+        </w:rPr>
+        <w:t>serializeAs</w:t>
+      </w:r>
+      <w:proofErr w:type="spellEnd"/>
+      <w:r>
+        <w:rPr>
+          <w:rFonts w:ascii="Courier New" w:hAnsi="Courier New" w:cs="Courier New"/>
+        </w:rPr>
+        <w:t>="String"&gt;</w:t>
+      </w:r>
+    </w:p>
+    <w:p>
+      <w:pPr>
+        <w:rPr>
+          <w:rFonts w:ascii="Courier New" w:hAnsi="Courier New" w:cs="Courier New"/>
+        </w:rPr>
+      </w:pPr>
+      <w:r>
+        <w:rPr>
+          <w:rFonts w:ascii="Courier New" w:hAnsi="Courier New" w:cs="Courier New"/>
+        </w:rPr>
+        <w:t xml:space="preserve">        &lt;value&gt;False&lt;/value&gt;</w:t>
+      </w:r>
+    </w:p>
+    <w:p>
+      <w:pPr>
+        <w:rPr>
+          <w:rFonts w:ascii="Courier New" w:hAnsi="Courier New" w:cs="Courier New"/>
+        </w:rPr>
+      </w:pPr>
+      <w:r>
+        <w:rPr>
+          <w:rFonts w:ascii="Courier New" w:hAnsi="Courier New" w:cs="Courier New"/>
         </w:rPr>
         <w:t xml:space="preserve">      &lt;/setting&gt;</w:t>
       </w:r>
     </w:p>
     <w:p>
       <w:pPr>
+        <w:rPr>
+          <w:rFonts w:ascii="Courier New" w:hAnsi="Courier New" w:cs="Courier New"/>
+        </w:rPr>
+      </w:pPr>
+      <w:r>
+        <w:rPr>
+          <w:rFonts w:ascii="Courier New" w:hAnsi="Courier New" w:cs="Courier New"/>
+        </w:rPr>
+        <w:t xml:space="preserve">      &lt;setting name="</w:t>
+      </w:r>
+      <w:proofErr w:type="spellStart"/>
+      <w:r>
+        <w:rPr>
+          <w:rFonts w:ascii="Courier New" w:hAnsi="Courier New" w:cs="Courier New"/>
+        </w:rPr>
+        <w:t>CreateDeleteFeature_CreateEnabled</w:t>
+      </w:r>
+      <w:proofErr w:type="spellEnd"/>
+      <w:r>
+        <w:rPr>
+          <w:rFonts w:ascii="Courier New" w:hAnsi="Courier New" w:cs="Courier New"/>
+        </w:rPr>
+        <w:t xml:space="preserve">" </w:t>
+      </w:r>
+      <w:proofErr w:type="spellStart"/>
+      <w:r>
+        <w:rPr>
+          <w:rFonts w:ascii="Courier New" w:hAnsi="Courier New" w:cs="Courier New"/>
+        </w:rPr>
+        <w:t>serializeAs</w:t>
+      </w:r>
+      <w:proofErr w:type="spellEnd"/>
+      <w:r>
+        <w:rPr>
+          <w:rFonts w:ascii="Courier New" w:hAnsi="Courier New" w:cs="Courier New"/>
+        </w:rPr>
+        <w:t>="String"&gt;</w:t>
+      </w:r>
+    </w:p>
+    <w:p>
+      <w:pPr>
+        <w:rPr>
+          <w:rFonts w:ascii="Courier New" w:hAnsi="Courier New" w:cs="Courier New"/>
+        </w:rPr>
+      </w:pPr>
+      <w:r>
+        <w:rPr>
+          <w:rFonts w:ascii="Courier New" w:hAnsi="Courier New" w:cs="Courier New"/>
+        </w:rPr>
+        <w:t xml:space="preserve">        &lt;value&gt;True&lt;/value&gt;</w:t>
+      </w:r>
+    </w:p>
+    <w:p>
+      <w:pPr>
+        <w:rPr>
+          <w:rFonts w:ascii="Courier New" w:hAnsi="Courier New" w:cs="Courier New"/>
+        </w:rPr>
+      </w:pPr>
+      <w:r>
+        <w:rPr>
+          <w:rFonts w:ascii="Courier New" w:hAnsi="Courier New" w:cs="Courier New"/>
+        </w:rPr>
+        <w:t xml:space="preserve">      &lt;/setting&gt;</w:t>
+      </w:r>
+    </w:p>
+    <w:p>
+      <w:pPr>
+        <w:rPr>
+          <w:rFonts w:ascii="Courier New" w:hAnsi="Courier New" w:cs="Courier New"/>
+        </w:rPr>
+      </w:pPr>
+      <w:r>
+        <w:rPr>
+          <w:rFonts w:ascii="Courier New" w:hAnsi="Courier New" w:cs="Courier New"/>
+        </w:rPr>
+        <w:t xml:space="preserve">      &lt;setting name="</w:t>
+      </w:r>
+      <w:proofErr w:type="spellStart"/>
+      <w:r>
+        <w:rPr>
+          <w:rFonts w:ascii="Courier New" w:hAnsi="Courier New" w:cs="Courier New"/>
+        </w:rPr>
+        <w:t>CreateDeleteFeature_DeleteEnabled</w:t>
+      </w:r>
+      <w:proofErr w:type="spellEnd"/>
+      <w:r>
+        <w:rPr>
+          <w:rFonts w:ascii="Courier New" w:hAnsi="Courier New" w:cs="Courier New"/>
+        </w:rPr>
+        <w:t xml:space="preserve">" </w:t>
+      </w:r>
+      <w:proofErr w:type="spellStart"/>
+      <w:r>
+        <w:rPr>
+          <w:rFonts w:ascii="Courier New" w:hAnsi="Courier New" w:cs="Courier New"/>
+        </w:rPr>
+        <w:t>serializeAs</w:t>
+      </w:r>
+      <w:proofErr w:type="spellEnd"/>
+      <w:r>
+        <w:rPr>
+          <w:rFonts w:ascii="Courier New" w:hAnsi="Courier New" w:cs="Courier New"/>
+        </w:rPr>
+        <w:t>="String"&gt;</w:t>
+      </w:r>
+    </w:p>
+    <w:p>
+      <w:pPr>
+        <w:rPr>
+          <w:rFonts w:ascii="Courier New" w:hAnsi="Courier New" w:cs="Courier New"/>
+        </w:rPr>
+      </w:pPr>
+      <w:r>
+        <w:rPr>
+          <w:rFonts w:ascii="Courier New" w:hAnsi="Courier New" w:cs="Courier New"/>
+        </w:rPr>
+        <w:t xml:space="preserve">        &lt;value&gt;True&lt;/value&gt;</w:t>
+      </w:r>
+    </w:p>
+    <w:p>
+      <w:pPr>
+        <w:rPr>
+          <w:rFonts w:ascii="Courier New" w:hAnsi="Courier New" w:cs="Courier New"/>
+        </w:rPr>
+      </w:pPr>
+      <w:r>
+        <w:rPr>
+          <w:rFonts w:ascii="Courier New" w:hAnsi="Courier New" w:cs="Courier New"/>
+        </w:rPr>
+        <w:t xml:space="preserve">      &lt;/setting&gt;</w:t>
+      </w:r>
+    </w:p>
+    <w:p>
+      <w:pPr>
+        <w:rPr>
+          <w:rFonts w:ascii="Courier New" w:hAnsi="Courier New" w:cs="Courier New"/>
+        </w:rPr>
+      </w:pPr>
+      <w:r>
+        <w:rPr>
+          <w:rFonts w:ascii="Courier New" w:hAnsi="Courier New" w:cs="Courier New"/>
+        </w:rPr>
+        <w:t xml:space="preserve">      &lt;setting name="</w:t>
+      </w:r>
+      <w:proofErr w:type="spellStart"/>
+      <w:r>
+        <w:rPr>
+          <w:rFonts w:ascii="Courier New" w:hAnsi="Courier New" w:cs="Courier New"/>
+        </w:rPr>
+        <w:t>CreateDeleteFeature_OU</w:t>
+      </w:r>
+      <w:proofErr w:type="spellEnd"/>
+      <w:r>
+        <w:rPr>
+          <w:rFonts w:ascii="Courier New" w:hAnsi="Courier New" w:cs="Courier New"/>
+        </w:rPr>
+        <w:t xml:space="preserve">" </w:t>
+      </w:r>
+      <w:proofErr w:type="spellStart"/>
+      <w:r>
+        <w:rPr>
+          <w:rFonts w:ascii="Courier New" w:hAnsi="Courier New" w:cs="Courier New"/>
+        </w:rPr>
+        <w:t>serializeAs</w:t>
+      </w:r>
+      <w:proofErr w:type="spellEnd"/>
+      <w:r>
+        <w:rPr>
+          <w:rFonts w:ascii="Courier New" w:hAnsi="Courier New" w:cs="Courier New"/>
+        </w:rPr>
+        <w:t>="String"&gt;</w:t>
+      </w:r>
+    </w:p>
+    <w:p>
+      <w:pPr>
+        <w:rPr>
+          <w:rFonts w:ascii="Courier New" w:hAnsi="Courier New" w:cs="Courier New"/>
+        </w:rPr>
+      </w:pPr>
+      <w:r>
+        <w:rPr>
+          <w:rFonts w:ascii="Courier New" w:hAnsi="Courier New" w:cs="Courier New"/>
+        </w:rPr>
+        <w:t xml:space="preserve">        &lt;value&gt;OU=</w:t>
+      </w:r>
+      <w:proofErr w:type="spellStart"/>
+      <w:proofErr w:type="gramStart"/>
+      <w:r>
+        <w:rPr>
+          <w:rFonts w:ascii="Courier New" w:hAnsi="Courier New" w:cs="Courier New"/>
+        </w:rPr>
+        <w:t>groups,DC</w:t>
+      </w:r>
+      <w:proofErr w:type="spellEnd"/>
+      <w:proofErr w:type="gramEnd"/>
+      <w:r>
+        <w:rPr>
+          <w:rFonts w:ascii="Courier New" w:hAnsi="Courier New" w:cs="Courier New"/>
+        </w:rPr>
+        <w:t>=</w:t>
+      </w:r>
+      <w:proofErr w:type="spellStart"/>
+      <w:r>
+        <w:rPr>
+          <w:rFonts w:ascii="Courier New" w:hAnsi="Courier New" w:cs="Courier New"/>
+        </w:rPr>
+        <w:t>digitalidentity,DC</w:t>
+      </w:r>
+      <w:proofErr w:type="spellEnd"/>
+      <w:r>
+        <w:rPr>
+          <w:rFonts w:ascii="Courier New" w:hAnsi="Courier New" w:cs="Courier New"/>
+        </w:rPr>
+        <w:t>=dk&lt;/value&gt;</w:t>
+      </w:r>
+    </w:p>
+    <w:p>
+      <w:pPr>
+        <w:rPr>
+          <w:rFonts w:ascii="Courier New" w:hAnsi="Courier New" w:cs="Courier New"/>
+          <w:lang w:val="da-DK"/>
+        </w:rPr>
+      </w:pPr>
+      <w:r>
+        <w:rPr>
+          <w:rFonts w:ascii="Courier New" w:hAnsi="Courier New" w:cs="Courier New"/>
+        </w:rPr>
+        <w:t xml:space="preserve">      </w:t>
+      </w:r>
+      <w:r>
+        <w:rPr>
+          <w:rFonts w:ascii="Courier New" w:hAnsi="Courier New" w:cs="Courier New"/>
+          <w:lang w:val="da-DK"/>
+        </w:rPr>
+        <w:t>&lt;/</w:t>
+      </w:r>
+      <w:proofErr w:type="spellStart"/>
+      <w:r>
+        <w:rPr>
+          <w:rFonts w:ascii="Courier New" w:hAnsi="Courier New" w:cs="Courier New"/>
+          <w:lang w:val="da-DK"/>
+        </w:rPr>
+        <w:t>setting</w:t>
+      </w:r>
+      <w:proofErr w:type="spellEnd"/>
+      <w:r>
+        <w:rPr>
+          <w:rFonts w:ascii="Courier New" w:hAnsi="Courier New" w:cs="Courier New"/>
+          <w:lang w:val="da-DK"/>
+        </w:rPr>
+        <w:t>&gt;</w:t>
+      </w:r>
+    </w:p>
+    <w:p>
+      <w:pPr>
         <w:pStyle w:val="Heading2"/>
         <w:rPr>
           <w:lang w:val="da-DK"/>
         </w:rPr>
       </w:pPr>
-      <w:bookmarkStart w:id="5" w:name="_Toc67914462"/>
-      <w:r>
-        <w:rPr>
-          <w:lang w:val="da-DK"/>
-        </w:rPr>
-        <w:t>ApiUrl og ApiKey</w:t>
-      </w:r>
-      <w:bookmarkEnd w:id="5"/>
-    </w:p>
-    <w:p>
-      <w:pPr>
-        <w:rPr>
-          <w:lang w:val="da-DK"/>
-        </w:rPr>
-      </w:pPr>
-      <w:r>
-        <w:rPr>
-          <w:lang w:val="da-DK"/>
-        </w:rPr>
-        <w:t>Dette er hhv URL til rollekataloget, og den nøgle der skal bruges til at tilgå rollekataloget. Disse kan udlevers af driftoperatøren. Værdierne SKAL udfyldes.</w:t>
-      </w:r>
-    </w:p>
-    <w:p>
-      <w:pPr>
-        <w:rPr>
-          <w:rFonts w:ascii="Courier New" w:hAnsi="Courier New" w:cs="Courier New"/>
-          <w:lang w:val="da-DK"/>
-        </w:rPr>
-      </w:pPr>
-      <w:r>
-        <w:rPr>
-          <w:rFonts w:ascii="Courier New" w:hAnsi="Courier New" w:cs="Courier New"/>
-          <w:lang w:val="da-DK"/>
-        </w:rPr>
-        <w:t xml:space="preserve">      &lt;setting name="ApiUrl" serializeAs="String"&gt;</w:t>
-      </w:r>
-    </w:p>
-    <w:p>
-      <w:pPr>
-        <w:rPr>
-          <w:rFonts w:ascii="Courier New" w:hAnsi="Courier New" w:cs="Courier New"/>
-          <w:lang w:val="da-DK"/>
-        </w:rPr>
-      </w:pPr>
-      <w:r>
-        <w:rPr>
-          <w:rFonts w:ascii="Courier New" w:hAnsi="Courier New" w:cs="Courier New"/>
-          <w:lang w:val="da-DK"/>
-        </w:rPr>
-        <w:t xml:space="preserve">        &lt;value&gt;https://kommune.rollekatalog.dk&lt;/value&gt;</w:t>
-      </w:r>
+      <w:bookmarkStart w:id="7" w:name="_Toc106272320"/>
+      <w:proofErr w:type="spellStart"/>
+      <w:r>
+        <w:rPr>
+          <w:lang w:val="da-DK"/>
+        </w:rPr>
+        <w:t>MembershipSync</w:t>
+      </w:r>
+      <w:proofErr w:type="spellEnd"/>
+      <w:r>
+        <w:rPr>
+          <w:lang w:val="da-DK"/>
+        </w:rPr>
+        <w:t xml:space="preserve"> feature</w:t>
+      </w:r>
+      <w:bookmarkEnd w:id="7"/>
+    </w:p>
+    <w:p>
+      <w:pPr>
+        <w:rPr>
+          <w:lang w:val="da-DK"/>
+        </w:rPr>
+      </w:pPr>
+      <w:r>
+        <w:rPr>
+          <w:lang w:val="da-DK"/>
+        </w:rPr>
+        <w:t>Dette er den primære funktion i servicen, og den er slået til som default. Det er denne indstilling som sikrer at brugere meldes ind/ud af grupper i AD på baggrund af rolletildelinger i OS2rollekatalog.</w:t>
+      </w:r>
+    </w:p>
+    <w:p>
+      <w:pPr>
+        <w:rPr>
+          <w:lang w:val="da-DK"/>
+        </w:rPr>
+      </w:pPr>
+      <w:r>
+        <w:rPr>
+          <w:lang w:val="da-DK"/>
+        </w:rPr>
+        <w:t xml:space="preserve">Som default ignoreres alle brugere der ikke har et </w:t>
+      </w:r>
+      <w:proofErr w:type="gramStart"/>
+      <w:r>
+        <w:rPr>
+          <w:lang w:val="da-DK"/>
+        </w:rPr>
+        <w:t>CPR nummer</w:t>
+      </w:r>
+      <w:proofErr w:type="gramEnd"/>
+      <w:r>
+        <w:rPr>
+          <w:lang w:val="da-DK"/>
+        </w:rPr>
+        <w:t xml:space="preserve"> udfyldt, og man skal angive hvilken attribut som CPR nummeret kan læses i (hvis feltet er beskyttet skal servicekontoen have adgang til feltet).</w:t>
+      </w:r>
+    </w:p>
+    <w:p>
+      <w:pPr>
+        <w:rPr>
+          <w:lang w:val="da-DK"/>
+        </w:rPr>
+      </w:pPr>
     </w:p>
     <w:p>
       <w:pPr>
@@ -1786,20 +3085,169 @@
         <w:rPr>
           <w:rFonts w:ascii="Courier New" w:hAnsi="Courier New" w:cs="Courier New"/>
         </w:rPr>
-        <w:t>&lt;/setting&gt;</w:t>
-      </w:r>
-    </w:p>
-    <w:p>
-      <w:pPr>
-        <w:rPr>
-          <w:rFonts w:ascii="Courier New" w:hAnsi="Courier New" w:cs="Courier New"/>
-        </w:rPr>
-      </w:pPr>
-      <w:r>
-        <w:rPr>
-          <w:rFonts w:ascii="Courier New" w:hAnsi="Courier New" w:cs="Courier New"/>
-        </w:rPr>
-        <w:t xml:space="preserve">      &lt;setting name="ApiKey" serializeAs="String"&gt;</w:t>
+        <w:t>&lt;setting name="</w:t>
+      </w:r>
+      <w:proofErr w:type="spellStart"/>
+      <w:r>
+        <w:rPr>
+          <w:rFonts w:ascii="Courier New" w:hAnsi="Courier New" w:cs="Courier New"/>
+        </w:rPr>
+        <w:t>MembershipSyncFeature_Enabled</w:t>
+      </w:r>
+      <w:proofErr w:type="spellEnd"/>
+      <w:r>
+        <w:rPr>
+          <w:rFonts w:ascii="Courier New" w:hAnsi="Courier New" w:cs="Courier New"/>
+        </w:rPr>
+        <w:t xml:space="preserve">" </w:t>
+      </w:r>
+      <w:proofErr w:type="spellStart"/>
+      <w:r>
+        <w:rPr>
+          <w:rFonts w:ascii="Courier New" w:hAnsi="Courier New" w:cs="Courier New"/>
+        </w:rPr>
+        <w:t>serializeAs</w:t>
+      </w:r>
+      <w:proofErr w:type="spellEnd"/>
+      <w:r>
+        <w:rPr>
+          <w:rFonts w:ascii="Courier New" w:hAnsi="Courier New" w:cs="Courier New"/>
+        </w:rPr>
+        <w:t>="String"&gt;</w:t>
+      </w:r>
+    </w:p>
+    <w:p>
+      <w:pPr>
+        <w:rPr>
+          <w:rFonts w:ascii="Courier New" w:hAnsi="Courier New" w:cs="Courier New"/>
+        </w:rPr>
+      </w:pPr>
+      <w:r>
+        <w:rPr>
+          <w:rFonts w:ascii="Courier New" w:hAnsi="Courier New" w:cs="Courier New"/>
+        </w:rPr>
+        <w:t xml:space="preserve">        &lt;value&gt;True&lt;/value&gt;</w:t>
+      </w:r>
+    </w:p>
+    <w:p>
+      <w:pPr>
+        <w:rPr>
+          <w:rFonts w:ascii="Courier New" w:hAnsi="Courier New" w:cs="Courier New"/>
+        </w:rPr>
+      </w:pPr>
+      <w:r>
+        <w:rPr>
+          <w:rFonts w:ascii="Courier New" w:hAnsi="Courier New" w:cs="Courier New"/>
+        </w:rPr>
+        <w:t xml:space="preserve">      &lt;/setting&gt;</w:t>
+      </w:r>
+    </w:p>
+    <w:p>
+      <w:pPr>
+        <w:rPr>
+          <w:rFonts w:ascii="Courier New" w:hAnsi="Courier New" w:cs="Courier New"/>
+        </w:rPr>
+      </w:pPr>
+      <w:r>
+        <w:rPr>
+          <w:rFonts w:ascii="Courier New" w:hAnsi="Courier New" w:cs="Courier New"/>
+        </w:rPr>
+        <w:t xml:space="preserve">      &lt;setting name="</w:t>
+      </w:r>
+      <w:proofErr w:type="spellStart"/>
+      <w:r>
+        <w:rPr>
+          <w:rFonts w:ascii="Courier New" w:hAnsi="Courier New" w:cs="Courier New"/>
+        </w:rPr>
+        <w:t>MembershipSyncFeature_IgnoreUsersWithoutCpr</w:t>
+      </w:r>
+      <w:proofErr w:type="spellEnd"/>
+      <w:r>
+        <w:rPr>
+          <w:rFonts w:ascii="Courier New" w:hAnsi="Courier New" w:cs="Courier New"/>
+        </w:rPr>
+        <w:t xml:space="preserve">" </w:t>
+      </w:r>
+      <w:proofErr w:type="spellStart"/>
+      <w:r>
+        <w:rPr>
+          <w:rFonts w:ascii="Courier New" w:hAnsi="Courier New" w:cs="Courier New"/>
+        </w:rPr>
+        <w:t>serializeAs</w:t>
+      </w:r>
+      <w:proofErr w:type="spellEnd"/>
+      <w:r>
+        <w:rPr>
+          <w:rFonts w:ascii="Courier New" w:hAnsi="Courier New" w:cs="Courier New"/>
+        </w:rPr>
+        <w:t>="String"&gt;</w:t>
+      </w:r>
+    </w:p>
+    <w:p>
+      <w:pPr>
+        <w:rPr>
+          <w:rFonts w:ascii="Courier New" w:hAnsi="Courier New" w:cs="Courier New"/>
+        </w:rPr>
+      </w:pPr>
+      <w:r>
+        <w:rPr>
+          <w:rFonts w:ascii="Courier New" w:hAnsi="Courier New" w:cs="Courier New"/>
+        </w:rPr>
+        <w:t xml:space="preserve">        &lt;value&gt;True&lt;/value&gt;</w:t>
+      </w:r>
+    </w:p>
+    <w:p>
+      <w:pPr>
+        <w:rPr>
+          <w:rFonts w:ascii="Courier New" w:hAnsi="Courier New" w:cs="Courier New"/>
+        </w:rPr>
+      </w:pPr>
+      <w:r>
+        <w:rPr>
+          <w:rFonts w:ascii="Courier New" w:hAnsi="Courier New" w:cs="Courier New"/>
+        </w:rPr>
+        <w:t xml:space="preserve">      &lt;/setting&gt;</w:t>
+      </w:r>
+    </w:p>
+    <w:p>
+      <w:pPr>
+        <w:rPr>
+          <w:rFonts w:ascii="Courier New" w:hAnsi="Courier New" w:cs="Courier New"/>
+        </w:rPr>
+      </w:pPr>
+      <w:r>
+        <w:rPr>
+          <w:rFonts w:ascii="Courier New" w:hAnsi="Courier New" w:cs="Courier New"/>
+        </w:rPr>
+        <w:t xml:space="preserve">      &lt;setting name="</w:t>
+      </w:r>
+      <w:proofErr w:type="spellStart"/>
+      <w:r>
+        <w:rPr>
+          <w:rFonts w:ascii="Courier New" w:hAnsi="Courier New" w:cs="Courier New"/>
+        </w:rPr>
+        <w:t>MembershipSyncFeature_CprAttribute</w:t>
+      </w:r>
+      <w:proofErr w:type="spellEnd"/>
+      <w:r>
+        <w:rPr>
+          <w:rFonts w:ascii="Courier New" w:hAnsi="Courier New" w:cs="Courier New"/>
+        </w:rPr>
+        <w:t xml:space="preserve">" </w:t>
+      </w:r>
+      <w:proofErr w:type="spellStart"/>
+      <w:r>
+        <w:rPr>
+          <w:rFonts w:ascii="Courier New" w:hAnsi="Courier New" w:cs="Courier New"/>
+        </w:rPr>
+        <w:t>serializeAs</w:t>
+      </w:r>
+      <w:proofErr w:type="spellEnd"/>
+      <w:r>
+        <w:rPr>
+          <w:rFonts w:ascii="Courier New" w:hAnsi="Courier New" w:cs="Courier New"/>
+        </w:rPr>
+        <w:t>="String"&gt;</w:t>
       </w:r>
     </w:p>
     <w:p>
@@ -1820,70 +3268,159 @@
           <w:rFonts w:ascii="Courier New" w:hAnsi="Courier New" w:cs="Courier New"/>
           <w:lang w:val="da-DK"/>
         </w:rPr>
-        <w:t>&lt;value&gt;xxxxxxxxxxxxxxxxxxxxxxxxxx&lt;/value&gt;</w:t>
-      </w:r>
-    </w:p>
-    <w:p>
-      <w:pPr>
-        <w:rPr>
-          <w:lang w:val="da-DK"/>
-        </w:rPr>
-      </w:pPr>
-      <w:r>
-        <w:rPr>
-          <w:rFonts w:ascii="Courier New" w:hAnsi="Courier New" w:cs="Courier New"/>
-          <w:lang w:val="da-DK"/>
-        </w:rPr>
-        <w:t xml:space="preserve">      &lt;/setting&gt;</w:t>
-      </w:r>
-    </w:p>
-    <w:p>
-      <w:pPr>
-        <w:rPr>
-          <w:lang w:val="da-DK"/>
-        </w:rPr>
-      </w:pPr>
-    </w:p>
-    <w:p>
-      <w:pPr>
-        <w:pStyle w:val="Heading2"/>
-        <w:rPr>
-          <w:lang w:val="da-DK"/>
-        </w:rPr>
-      </w:pPr>
-      <w:bookmarkStart w:id="6" w:name="_Toc67914463"/>
-      <w:r>
-        <w:rPr>
-          <w:lang w:val="da-DK"/>
-        </w:rPr>
-        <w:t>CreateDelete feature</w:t>
-      </w:r>
-      <w:bookmarkEnd w:id="6"/>
-    </w:p>
-    <w:p>
-      <w:pPr>
-        <w:rPr>
-          <w:lang w:val="da-DK"/>
-        </w:rPr>
-      </w:pPr>
-      <w:r>
-        <w:rPr>
-          <w:lang w:val="da-DK"/>
-        </w:rPr>
-        <w:t>Man kan vælge at ADSyncService også skal oprette/nedlægge AD grupper (på bestilling inde fra OS2rollekatalogs brugergrænseflade). Dette kræver at nedenstående features er enabled. Default er det slået fra via hoved-settingen (CreateDeleteFeature_Enabled), som man skal ændre til ”True” hvis denne funktion ønskes. Man kan også vælge at slå create/delete til individuelt, men hovedsettingen skal dog altid være slået til for at disse virker.</w:t>
-      </w:r>
-    </w:p>
-    <w:p>
-      <w:pPr>
-        <w:rPr>
-          <w:lang w:val="da-DK"/>
-        </w:rPr>
-      </w:pPr>
-      <w:r>
-        <w:rPr>
-          <w:lang w:val="da-DK"/>
-        </w:rPr>
-        <w:t>Hvis man har valg at featuren skal være slået til, så SKAL man udfylde CreateDeleteFeature_OU med en pegepind (et DN) på den OU i AD hvor grupperne skal oprettes.</w:t>
+        <w:t>&lt;</w:t>
+      </w:r>
+      <w:proofErr w:type="spellStart"/>
+      <w:r>
+        <w:rPr>
+          <w:rFonts w:ascii="Courier New" w:hAnsi="Courier New" w:cs="Courier New"/>
+          <w:lang w:val="da-DK"/>
+        </w:rPr>
+        <w:t>value</w:t>
+      </w:r>
+      <w:proofErr w:type="spellEnd"/>
+      <w:r>
+        <w:rPr>
+          <w:rFonts w:ascii="Courier New" w:hAnsi="Courier New" w:cs="Courier New"/>
+          <w:lang w:val="da-DK"/>
+        </w:rPr>
+        <w:t>&gt;</w:t>
+      </w:r>
+      <w:proofErr w:type="spellStart"/>
+      <w:r>
+        <w:rPr>
+          <w:rFonts w:ascii="Courier New" w:hAnsi="Courier New" w:cs="Courier New"/>
+          <w:lang w:val="da-DK"/>
+        </w:rPr>
+        <w:t>employeeNumber</w:t>
+      </w:r>
+      <w:proofErr w:type="spellEnd"/>
+      <w:r>
+        <w:rPr>
+          <w:rFonts w:ascii="Courier New" w:hAnsi="Courier New" w:cs="Courier New"/>
+          <w:lang w:val="da-DK"/>
+        </w:rPr>
+        <w:t>&lt;/</w:t>
+      </w:r>
+      <w:proofErr w:type="spellStart"/>
+      <w:r>
+        <w:rPr>
+          <w:rFonts w:ascii="Courier New" w:hAnsi="Courier New" w:cs="Courier New"/>
+          <w:lang w:val="da-DK"/>
+        </w:rPr>
+        <w:t>value</w:t>
+      </w:r>
+      <w:proofErr w:type="spellEnd"/>
+      <w:r>
+        <w:rPr>
+          <w:rFonts w:ascii="Courier New" w:hAnsi="Courier New" w:cs="Courier New"/>
+          <w:lang w:val="da-DK"/>
+        </w:rPr>
+        <w:t>&gt;</w:t>
+      </w:r>
+    </w:p>
+    <w:p>
+      <w:pPr>
+        <w:rPr>
+          <w:rFonts w:ascii="Courier New" w:hAnsi="Courier New" w:cs="Courier New"/>
+          <w:lang w:val="da-DK"/>
+        </w:rPr>
+      </w:pPr>
+      <w:r>
+        <w:rPr>
+          <w:rFonts w:ascii="Courier New" w:hAnsi="Courier New" w:cs="Courier New"/>
+          <w:lang w:val="da-DK"/>
+        </w:rPr>
+        <w:t xml:space="preserve">      &lt;/</w:t>
+      </w:r>
+      <w:proofErr w:type="spellStart"/>
+      <w:r>
+        <w:rPr>
+          <w:rFonts w:ascii="Courier New" w:hAnsi="Courier New" w:cs="Courier New"/>
+          <w:lang w:val="da-DK"/>
+        </w:rPr>
+        <w:t>setting</w:t>
+      </w:r>
+      <w:proofErr w:type="spellEnd"/>
+      <w:r>
+        <w:rPr>
+          <w:rFonts w:ascii="Courier New" w:hAnsi="Courier New" w:cs="Courier New"/>
+          <w:lang w:val="da-DK"/>
+        </w:rPr>
+        <w:t>&gt;</w:t>
+      </w:r>
+    </w:p>
+    <w:p>
+      <w:pPr>
+        <w:rPr>
+          <w:lang w:val="da-DK"/>
+        </w:rPr>
+      </w:pPr>
+      <w:r>
+        <w:rPr>
+          <w:lang w:val="da-DK"/>
+        </w:rPr>
+        <w:t xml:space="preserve">Det er også muligt at indlæse en </w:t>
+      </w:r>
+      <w:proofErr w:type="spellStart"/>
+      <w:r>
+        <w:rPr>
+          <w:lang w:val="da-DK"/>
+        </w:rPr>
+        <w:t>konfigurabel</w:t>
+      </w:r>
+      <w:proofErr w:type="spellEnd"/>
+      <w:r>
+        <w:rPr>
+          <w:lang w:val="da-DK"/>
+        </w:rPr>
+        <w:t xml:space="preserve"> værdi i en</w:t>
+      </w:r>
+      <w:r>
+        <w:rPr>
+          <w:lang w:val="da-DK"/>
+        </w:rPr>
+        <w:t xml:space="preserve"> eller flere</w:t>
+      </w:r>
+      <w:r>
+        <w:rPr>
+          <w:lang w:val="da-DK"/>
+        </w:rPr>
+        <w:t xml:space="preserve"> </w:t>
+      </w:r>
+      <w:proofErr w:type="gramStart"/>
+      <w:r>
+        <w:rPr>
+          <w:lang w:val="da-DK"/>
+        </w:rPr>
+        <w:t>AD attribut</w:t>
+      </w:r>
+      <w:r>
+        <w:rPr>
+          <w:lang w:val="da-DK"/>
+        </w:rPr>
+        <w:t>ter</w:t>
+      </w:r>
+      <w:proofErr w:type="gramEnd"/>
+      <w:r>
+        <w:rPr>
+          <w:lang w:val="da-DK"/>
+        </w:rPr>
+        <w:t xml:space="preserve"> på brugerne som meldes ind i en </w:t>
+      </w:r>
+      <w:proofErr w:type="spellStart"/>
+      <w:r>
+        <w:rPr>
+          <w:lang w:val="da-DK"/>
+        </w:rPr>
+        <w:t>adgruppe</w:t>
+      </w:r>
+      <w:proofErr w:type="spellEnd"/>
+      <w:r>
+        <w:rPr>
+          <w:lang w:val="da-DK"/>
+        </w:rPr>
+        <w:t xml:space="preserve"> via denne feature.</w:t>
       </w:r>
     </w:p>
     <w:p>
@@ -1903,445 +3440,97 @@
         <w:rPr>
           <w:rFonts w:ascii="Courier New" w:hAnsi="Courier New" w:cs="Courier New"/>
         </w:rPr>
-        <w:t>&lt;setting name="CreateDeleteFeature_Enabled" serializeAs="String"&gt;</w:t>
-      </w:r>
-    </w:p>
-    <w:p>
-      <w:pPr>
-        <w:rPr>
-          <w:rFonts w:ascii="Courier New" w:hAnsi="Courier New" w:cs="Courier New"/>
-        </w:rPr>
-      </w:pPr>
-      <w:r>
-        <w:rPr>
-          <w:rFonts w:ascii="Courier New" w:hAnsi="Courier New" w:cs="Courier New"/>
-        </w:rPr>
-        <w:t xml:space="preserve">        &lt;value&gt;False&lt;/value&gt;</w:t>
-      </w:r>
-    </w:p>
-    <w:p>
-      <w:pPr>
-        <w:rPr>
-          <w:rFonts w:ascii="Courier New" w:hAnsi="Courier New" w:cs="Courier New"/>
-        </w:rPr>
-      </w:pPr>
-      <w:r>
-        <w:rPr>
-          <w:rFonts w:ascii="Courier New" w:hAnsi="Courier New" w:cs="Courier New"/>
-        </w:rPr>
-        <w:t xml:space="preserve">      &lt;/setting&gt;</w:t>
-      </w:r>
-    </w:p>
-    <w:p>
-      <w:pPr>
-        <w:rPr>
-          <w:rFonts w:ascii="Courier New" w:hAnsi="Courier New" w:cs="Courier New"/>
-        </w:rPr>
-      </w:pPr>
-      <w:r>
-        <w:rPr>
-          <w:rFonts w:ascii="Courier New" w:hAnsi="Courier New" w:cs="Courier New"/>
-        </w:rPr>
-        <w:t xml:space="preserve">      &lt;setting name="CreateDeleteFeature_CreateEnabled" serializeAs="String"&gt;</w:t>
-      </w:r>
-    </w:p>
-    <w:p>
-      <w:pPr>
-        <w:rPr>
-          <w:rFonts w:ascii="Courier New" w:hAnsi="Courier New" w:cs="Courier New"/>
-        </w:rPr>
-      </w:pPr>
-      <w:r>
-        <w:rPr>
-          <w:rFonts w:ascii="Courier New" w:hAnsi="Courier New" w:cs="Courier New"/>
-        </w:rPr>
-        <w:t xml:space="preserve">        &lt;value&gt;True&lt;/value&gt;</w:t>
-      </w:r>
-    </w:p>
-    <w:p>
-      <w:pPr>
-        <w:rPr>
-          <w:rFonts w:ascii="Courier New" w:hAnsi="Courier New" w:cs="Courier New"/>
-        </w:rPr>
-      </w:pPr>
-      <w:r>
-        <w:rPr>
-          <w:rFonts w:ascii="Courier New" w:hAnsi="Courier New" w:cs="Courier New"/>
-        </w:rPr>
-        <w:t xml:space="preserve">      &lt;/setting&gt;</w:t>
-      </w:r>
-    </w:p>
-    <w:p>
-      <w:pPr>
-        <w:rPr>
-          <w:rFonts w:ascii="Courier New" w:hAnsi="Courier New" w:cs="Courier New"/>
-        </w:rPr>
-      </w:pPr>
-      <w:r>
-        <w:rPr>
-          <w:rFonts w:ascii="Courier New" w:hAnsi="Courier New" w:cs="Courier New"/>
-        </w:rPr>
-        <w:t xml:space="preserve">      &lt;setting name="CreateDeleteFeature_DeleteEnabled" serializeAs="String"&gt;</w:t>
-      </w:r>
-    </w:p>
-    <w:p>
-      <w:pPr>
-        <w:rPr>
-          <w:rFonts w:ascii="Courier New" w:hAnsi="Courier New" w:cs="Courier New"/>
-        </w:rPr>
-      </w:pPr>
-      <w:r>
-        <w:rPr>
-          <w:rFonts w:ascii="Courier New" w:hAnsi="Courier New" w:cs="Courier New"/>
-        </w:rPr>
-        <w:t xml:space="preserve">        &lt;value&gt;True&lt;/value&gt;</w:t>
-      </w:r>
-    </w:p>
-    <w:p>
-      <w:pPr>
-        <w:rPr>
-          <w:rFonts w:ascii="Courier New" w:hAnsi="Courier New" w:cs="Courier New"/>
-        </w:rPr>
-      </w:pPr>
-      <w:r>
-        <w:rPr>
-          <w:rFonts w:ascii="Courier New" w:hAnsi="Courier New" w:cs="Courier New"/>
-        </w:rPr>
-        <w:t xml:space="preserve">      &lt;/setting&gt;</w:t>
-      </w:r>
-    </w:p>
-    <w:p>
-      <w:pPr>
-        <w:rPr>
-          <w:rFonts w:ascii="Courier New" w:hAnsi="Courier New" w:cs="Courier New"/>
-        </w:rPr>
-      </w:pPr>
-      <w:r>
-        <w:rPr>
-          <w:rFonts w:ascii="Courier New" w:hAnsi="Courier New" w:cs="Courier New"/>
-        </w:rPr>
-        <w:t xml:space="preserve">      &lt;setting name="CreateDeleteFeature_OU" serializeAs="String"&gt;</w:t>
-      </w:r>
-    </w:p>
-    <w:p>
-      <w:pPr>
-        <w:rPr>
-          <w:rFonts w:ascii="Courier New" w:hAnsi="Courier New" w:cs="Courier New"/>
-        </w:rPr>
-      </w:pPr>
-      <w:r>
-        <w:rPr>
-          <w:rFonts w:ascii="Courier New" w:hAnsi="Courier New" w:cs="Courier New"/>
-        </w:rPr>
-        <w:t xml:space="preserve">        &lt;value&gt;OU=groups,DC=digitalidentity,DC=dk&lt;/value&gt;</w:t>
-      </w:r>
-    </w:p>
-    <w:p>
-      <w:pPr>
-        <w:rPr>
-          <w:rFonts w:ascii="Courier New" w:hAnsi="Courier New" w:cs="Courier New"/>
-          <w:lang w:val="da-DK"/>
-        </w:rPr>
-      </w:pPr>
-      <w:r>
-        <w:rPr>
-          <w:rFonts w:ascii="Courier New" w:hAnsi="Courier New" w:cs="Courier New"/>
-        </w:rPr>
-        <w:t xml:space="preserve">      </w:t>
-      </w:r>
-      <w:r>
-        <w:rPr>
-          <w:rFonts w:ascii="Courier New" w:hAnsi="Courier New" w:cs="Courier New"/>
-          <w:lang w:val="da-DK"/>
-        </w:rPr>
-        <w:t>&lt;/setting&gt;</w:t>
-      </w:r>
-    </w:p>
-    <w:p>
-      <w:pPr>
-        <w:pStyle w:val="Heading2"/>
-        <w:rPr>
-          <w:lang w:val="da-DK"/>
-        </w:rPr>
-      </w:pPr>
-      <w:bookmarkStart w:id="7" w:name="_Toc67914464"/>
-      <w:r>
-        <w:rPr>
-          <w:lang w:val="da-DK"/>
-        </w:rPr>
-        <w:t>MembershipSync feature</w:t>
-      </w:r>
-      <w:bookmarkEnd w:id="7"/>
-    </w:p>
-    <w:p>
-      <w:pPr>
-        <w:rPr>
-          <w:lang w:val="da-DK"/>
-        </w:rPr>
-      </w:pPr>
-      <w:r>
-        <w:rPr>
-          <w:lang w:val="da-DK"/>
-        </w:rPr>
-        <w:t>Dette er den primære funktion i servicen, og den er slået til som default. Det er denne indstilling som sikrer at brugere meldes ind/ud af grupper i AD på baggrund af rolletildelinger i OS2rollekatalog.</w:t>
-      </w:r>
-    </w:p>
-    <w:p>
-      <w:pPr>
-        <w:rPr>
-          <w:lang w:val="da-DK"/>
-        </w:rPr>
-      </w:pPr>
-      <w:r>
-        <w:rPr>
-          <w:lang w:val="da-DK"/>
-        </w:rPr>
-        <w:t>Som default ignoreres alle brugere der ikke har et CPR nummer udfyldt, og man skal angive hvilken attribut som CPR nummeret kan læses i (hvis feltet er beskyttet skal servicekontoen have adgang til feltet).</w:t>
-      </w:r>
-    </w:p>
-    <w:p>
-      <w:pPr>
-        <w:rPr>
-          <w:lang w:val="da-DK"/>
-        </w:rPr>
-      </w:pPr>
-    </w:p>
-    <w:p>
-      <w:pPr>
-        <w:rPr>
-          <w:rFonts w:ascii="Courier New" w:hAnsi="Courier New" w:cs="Courier New"/>
-        </w:rPr>
-      </w:pPr>
-      <w:r>
-        <w:rPr>
-          <w:rFonts w:ascii="Courier New" w:hAnsi="Courier New" w:cs="Courier New"/>
-          <w:lang w:val="da-DK"/>
-        </w:rPr>
-        <w:t xml:space="preserve">      </w:t>
-      </w:r>
-      <w:r>
-        <w:rPr>
-          <w:rFonts w:ascii="Courier New" w:hAnsi="Courier New" w:cs="Courier New"/>
-        </w:rPr>
-        <w:t>&lt;setting name="MembershipSyncFeature_Enabled" serializeAs="String"&gt;</w:t>
-      </w:r>
-    </w:p>
-    <w:p>
-      <w:pPr>
-        <w:rPr>
-          <w:rFonts w:ascii="Courier New" w:hAnsi="Courier New" w:cs="Courier New"/>
-        </w:rPr>
-      </w:pPr>
-      <w:r>
-        <w:rPr>
-          <w:rFonts w:ascii="Courier New" w:hAnsi="Courier New" w:cs="Courier New"/>
-        </w:rPr>
-        <w:t xml:space="preserve">        &lt;value&gt;True&lt;/value&gt;</w:t>
-      </w:r>
-    </w:p>
-    <w:p>
-      <w:pPr>
-        <w:rPr>
-          <w:rFonts w:ascii="Courier New" w:hAnsi="Courier New" w:cs="Courier New"/>
-        </w:rPr>
-      </w:pPr>
-      <w:r>
-        <w:rPr>
-          <w:rFonts w:ascii="Courier New" w:hAnsi="Courier New" w:cs="Courier New"/>
-        </w:rPr>
-        <w:t xml:space="preserve">      &lt;/setting&gt;</w:t>
-      </w:r>
-    </w:p>
-    <w:p>
-      <w:pPr>
-        <w:rPr>
-          <w:rFonts w:ascii="Courier New" w:hAnsi="Courier New" w:cs="Courier New"/>
-        </w:rPr>
-      </w:pPr>
-      <w:r>
-        <w:rPr>
-          <w:rFonts w:ascii="Courier New" w:hAnsi="Courier New" w:cs="Courier New"/>
-        </w:rPr>
-        <w:t xml:space="preserve">      &lt;setting name="MembershipSyncFeature_IgnoreUsersWithoutCpr" serializeAs="String"&gt;</w:t>
-      </w:r>
-    </w:p>
-    <w:p>
-      <w:pPr>
-        <w:rPr>
-          <w:rFonts w:ascii="Courier New" w:hAnsi="Courier New" w:cs="Courier New"/>
-        </w:rPr>
-      </w:pPr>
-      <w:r>
-        <w:rPr>
-          <w:rFonts w:ascii="Courier New" w:hAnsi="Courier New" w:cs="Courier New"/>
-        </w:rPr>
-        <w:t xml:space="preserve">        &lt;value&gt;True&lt;/value&gt;</w:t>
-      </w:r>
-    </w:p>
-    <w:p>
-      <w:pPr>
-        <w:rPr>
-          <w:rFonts w:ascii="Courier New" w:hAnsi="Courier New" w:cs="Courier New"/>
-        </w:rPr>
-      </w:pPr>
-      <w:r>
-        <w:rPr>
-          <w:rFonts w:ascii="Courier New" w:hAnsi="Courier New" w:cs="Courier New"/>
-        </w:rPr>
-        <w:lastRenderedPageBreak/>
-        <w:t xml:space="preserve">      &lt;/setting&gt;</w:t>
-      </w:r>
-    </w:p>
-    <w:p>
-      <w:pPr>
-        <w:rPr>
-          <w:rFonts w:ascii="Courier New" w:hAnsi="Courier New" w:cs="Courier New"/>
-        </w:rPr>
-      </w:pPr>
-      <w:r>
-        <w:rPr>
-          <w:rFonts w:ascii="Courier New" w:hAnsi="Courier New" w:cs="Courier New"/>
-        </w:rPr>
-        <w:t xml:space="preserve">      &lt;setting name="MembershipSyncFeature_CprAttribute" serializeAs="String"&gt;</w:t>
-      </w:r>
-    </w:p>
-    <w:p>
-      <w:pPr>
-        <w:rPr>
-          <w:rFonts w:ascii="Courier New" w:hAnsi="Courier New" w:cs="Courier New"/>
-          <w:lang w:val="da-DK"/>
-        </w:rPr>
-      </w:pPr>
-      <w:r>
-        <w:rPr>
-          <w:rFonts w:ascii="Courier New" w:hAnsi="Courier New" w:cs="Courier New"/>
-        </w:rPr>
-        <w:t xml:space="preserve">        </w:t>
-      </w:r>
-      <w:r>
-        <w:rPr>
-          <w:rFonts w:ascii="Courier New" w:hAnsi="Courier New" w:cs="Courier New"/>
-          <w:lang w:val="da-DK"/>
-        </w:rPr>
-        <w:t>&lt;value&gt;employeeNumber&lt;/value&gt;</w:t>
-      </w:r>
-    </w:p>
-    <w:p>
-      <w:pPr>
-        <w:rPr>
-          <w:rFonts w:ascii="Courier New" w:hAnsi="Courier New" w:cs="Courier New"/>
-          <w:lang w:val="da-DK"/>
-        </w:rPr>
-      </w:pPr>
-      <w:r>
-        <w:rPr>
-          <w:rFonts w:ascii="Courier New" w:hAnsi="Courier New" w:cs="Courier New"/>
-          <w:lang w:val="da-DK"/>
-        </w:rPr>
-        <w:t xml:space="preserve">      &lt;/setting&gt;</w:t>
-      </w:r>
-    </w:p>
-    <w:p>
-      <w:pPr>
-        <w:rPr>
-          <w:lang w:val="da-DK"/>
-        </w:rPr>
-      </w:pPr>
-      <w:r>
-        <w:rPr>
-          <w:lang w:val="da-DK"/>
-        </w:rPr>
-        <w:t>Det er også muligt at indlæse en konfigurabel værdi i en</w:t>
-      </w:r>
-      <w:r>
-        <w:rPr>
-          <w:lang w:val="da-DK"/>
-        </w:rPr>
-        <w:t xml:space="preserve"> eller flere</w:t>
-      </w:r>
-      <w:r>
-        <w:rPr>
-          <w:lang w:val="da-DK"/>
-        </w:rPr>
-        <w:t xml:space="preserve"> AD attribut</w:t>
-      </w:r>
-      <w:r>
-        <w:rPr>
-          <w:lang w:val="da-DK"/>
-        </w:rPr>
-        <w:t>ter</w:t>
-      </w:r>
-      <w:r>
-        <w:rPr>
-          <w:lang w:val="da-DK"/>
-        </w:rPr>
-        <w:t xml:space="preserve"> på brugerne som meldes ind i en adgruppe via denne feature.</w:t>
-      </w:r>
-    </w:p>
-    <w:p>
-      <w:pPr>
-        <w:rPr>
-          <w:rFonts w:ascii="Courier New" w:hAnsi="Courier New" w:cs="Courier New"/>
-          <w:lang w:val="da-DK"/>
-        </w:rPr>
-      </w:pPr>
-      <w:r>
-        <w:rPr>
-          <w:rFonts w:ascii="Courier New" w:hAnsi="Courier New" w:cs="Courier New"/>
-          <w:lang w:val="da-DK"/>
-        </w:rPr>
-        <w:t xml:space="preserve">      &lt;setting name="MembershipSyncFeature_AttributeMap" serializeAs="Xml"&gt;</w:t>
-      </w:r>
-    </w:p>
-    <w:p>
-      <w:pPr>
-        <w:rPr>
-          <w:rFonts w:ascii="Courier New" w:hAnsi="Courier New" w:cs="Courier New"/>
-          <w:lang w:val="da-DK"/>
-        </w:rPr>
-      </w:pPr>
-      <w:r>
-        <w:rPr>
-          <w:rFonts w:ascii="Courier New" w:hAnsi="Courier New" w:cs="Courier New"/>
-          <w:lang w:val="da-DK"/>
-        </w:rPr>
-        <w:t xml:space="preserve">       </w:t>
-      </w:r>
-      <w:r>
-        <w:rPr>
-          <w:rFonts w:ascii="Courier New" w:hAnsi="Courier New" w:cs="Courier New"/>
-          <w:lang w:val="da-DK"/>
+        <w:t>&lt;setting name="</w:t>
+      </w:r>
+      <w:proofErr w:type="spellStart"/>
+      <w:r>
+        <w:rPr>
+          <w:rFonts w:ascii="Courier New" w:hAnsi="Courier New" w:cs="Courier New"/>
+        </w:rPr>
+        <w:t>MembershipSyncFeature_AttributeMap</w:t>
+      </w:r>
+      <w:proofErr w:type="spellEnd"/>
+      <w:r>
+        <w:rPr>
+          <w:rFonts w:ascii="Courier New" w:hAnsi="Courier New" w:cs="Courier New"/>
+        </w:rPr>
+        <w:t xml:space="preserve">" </w:t>
+      </w:r>
+      <w:proofErr w:type="spellStart"/>
+      <w:r>
+        <w:rPr>
+          <w:rFonts w:ascii="Courier New" w:hAnsi="Courier New" w:cs="Courier New"/>
+        </w:rPr>
+        <w:t>serializeAs</w:t>
+      </w:r>
+      <w:proofErr w:type="spellEnd"/>
+      <w:r>
+        <w:rPr>
+          <w:rFonts w:ascii="Courier New" w:hAnsi="Courier New" w:cs="Courier New"/>
+        </w:rPr>
+        <w:t>="Xml"&gt;</w:t>
+      </w:r>
+    </w:p>
+    <w:p>
+      <w:pPr>
+        <w:rPr>
+          <w:rFonts w:ascii="Courier New" w:hAnsi="Courier New" w:cs="Courier New"/>
+        </w:rPr>
+      </w:pPr>
+      <w:r>
+        <w:rPr>
+          <w:rFonts w:ascii="Courier New" w:hAnsi="Courier New" w:cs="Courier New"/>
+        </w:rPr>
+        <w:t xml:space="preserve">        &lt;value&gt;</w:t>
+      </w:r>
+    </w:p>
+    <w:p>
+      <w:pPr>
+        <w:rPr>
+          <w:rFonts w:ascii="Courier New" w:hAnsi="Courier New" w:cs="Courier New"/>
+        </w:rPr>
+      </w:pPr>
+      <w:r>
+        <w:rPr>
+          <w:rFonts w:ascii="Courier New" w:hAnsi="Courier New" w:cs="Courier New"/>
+        </w:rPr>
+        <w:t xml:space="preserve">          &lt;</w:t>
+      </w:r>
+      <w:proofErr w:type="spellStart"/>
+      <w:r>
+        <w:rPr>
+          <w:rFonts w:ascii="Courier New" w:hAnsi="Courier New" w:cs="Courier New"/>
+        </w:rPr>
+        <w:t>ArrayOfString</w:t>
+      </w:r>
+      <w:proofErr w:type="spellEnd"/>
+      <w:r>
+        <w:rPr>
+          <w:rFonts w:ascii="Courier New" w:hAnsi="Courier New" w:cs="Courier New"/>
         </w:rPr>
         <w:t xml:space="preserve"> </w:t>
       </w:r>
-      <w:r>
-        <w:rPr>
-          <w:rFonts w:ascii="Courier New" w:hAnsi="Courier New" w:cs="Courier New"/>
-          <w:lang w:val="da-DK"/>
-        </w:rPr>
-        <w:t>&lt;value&gt;</w:t>
-      </w:r>
-    </w:p>
-    <w:p>
-      <w:pPr>
-        <w:rPr>
-          <w:rFonts w:ascii="Courier New" w:hAnsi="Courier New" w:cs="Courier New"/>
-          <w:lang w:val="da-DK"/>
-        </w:rPr>
-      </w:pPr>
-      <w:r>
-        <w:rPr>
-          <w:rFonts w:ascii="Courier New" w:hAnsi="Courier New" w:cs="Courier New"/>
-          <w:lang w:val="da-DK"/>
-        </w:rPr>
-        <w:t xml:space="preserve">          &lt;ArrayOfString xmlns:xsi=</w:t>
+      <w:proofErr w:type="spellStart"/>
+      <w:proofErr w:type="gramStart"/>
+      <w:r>
+        <w:rPr>
+          <w:rFonts w:ascii="Courier New" w:hAnsi="Courier New" w:cs="Courier New"/>
+        </w:rPr>
+        <w:t>xmlns:xsi</w:t>
+      </w:r>
+      <w:proofErr w:type="spellEnd"/>
+      <w:proofErr w:type="gramEnd"/>
+      <w:r>
+        <w:rPr>
+          <w:rFonts w:ascii="Courier New" w:hAnsi="Courier New" w:cs="Courier New"/>
+        </w:rPr>
+        <w:t>=</w:t>
       </w:r>
       <w:hyperlink r:id="rId8" w:history="1">
         <w:r>
           <w:rPr>
             <w:rStyle w:val="Hyperlink"/>
             <w:rFonts w:ascii="Courier New" w:hAnsi="Courier New" w:cs="Courier New"/>
-            <w:lang w:val="da-DK"/>
           </w:rPr>
           <w:t>http://www.w3.org/2001/XMLSchema-instance</w:t>
         </w:r>
@@ -2349,60 +3538,94 @@
       <w:r>
         <w:rPr>
           <w:rFonts w:ascii="Courier New" w:hAnsi="Courier New" w:cs="Courier New"/>
-          <w:lang w:val="da-DK"/>
         </w:rPr>
         <w:t xml:space="preserve"> </w:t>
       </w:r>
-      <w:r>
-        <w:rPr>
-          <w:rFonts w:ascii="Courier New" w:hAnsi="Courier New" w:cs="Courier New"/>
-          <w:lang w:val="da-DK"/>
-        </w:rPr>
-        <w:t xml:space="preserve">xmlns:xsd="http://www.w3.org/2001/XMLSchema"&gt;                        </w:t>
-      </w:r>
-      <w:r>
-        <w:rPr>
-          <w:rFonts w:ascii="Courier New" w:hAnsi="Courier New" w:cs="Courier New"/>
-          <w:lang w:val="da-DK"/>
-        </w:rPr>
-        <w:t xml:space="preserve">                                </w:t>
-      </w:r>
-    </w:p>
-    <w:p>
-      <w:pPr>
-        <w:rPr>
-          <w:rFonts w:ascii="Courier New" w:hAnsi="Courier New" w:cs="Courier New"/>
-          <w:lang w:val="da-DK"/>
-        </w:rPr>
-      </w:pPr>
-      <w:r>
-        <w:rPr>
-          <w:rFonts w:ascii="Courier New" w:hAnsi="Courier New" w:cs="Courier New"/>
-          <w:lang w:val="da-DK"/>
-        </w:rPr>
-        <w:t xml:space="preserve">            </w:t>
-      </w:r>
-      <w:r>
-        <w:rPr>
-          <w:rFonts w:ascii="Courier New" w:hAnsi="Courier New" w:cs="Courier New"/>
-          <w:lang w:val="da-DK"/>
-        </w:rPr>
-        <w:t>&lt;string&gt;someGroupName;someAttribute;someAttributeValue&lt;/string&gt;</w:t>
-      </w:r>
-    </w:p>
-    <w:p>
-      <w:pPr>
-        <w:rPr>
-          <w:rFonts w:ascii="Courier New" w:hAnsi="Courier New" w:cs="Courier New"/>
-          <w:lang w:val="da-DK"/>
-        </w:rPr>
-      </w:pPr>
-      <w:r>
-        <w:rPr>
-          <w:rFonts w:ascii="Courier New" w:hAnsi="Courier New" w:cs="Courier New"/>
-          <w:lang w:val="da-DK"/>
-        </w:rPr>
-        <w:t xml:space="preserve">          &lt;/ArrayOfString&gt;</w:t>
+      <w:proofErr w:type="spellStart"/>
+      <w:r>
+        <w:rPr>
+          <w:rFonts w:ascii="Courier New" w:hAnsi="Courier New" w:cs="Courier New"/>
+        </w:rPr>
+        <w:t>xmlns:xsd</w:t>
+      </w:r>
+      <w:proofErr w:type="spellEnd"/>
+      <w:r>
+        <w:rPr>
+          <w:rFonts w:ascii="Courier New" w:hAnsi="Courier New" w:cs="Courier New"/>
+        </w:rPr>
+        <w:t xml:space="preserve">="http://www.w3.org/2001/XMLSchema"&gt;                                                        </w:t>
+      </w:r>
+    </w:p>
+    <w:p>
+      <w:pPr>
+        <w:rPr>
+          <w:rFonts w:ascii="Courier New" w:hAnsi="Courier New" w:cs="Courier New"/>
+        </w:rPr>
+      </w:pPr>
+      <w:r>
+        <w:rPr>
+          <w:rFonts w:ascii="Courier New" w:hAnsi="Courier New" w:cs="Courier New"/>
+        </w:rPr>
+        <w:t xml:space="preserve">            &lt;string&gt;</w:t>
+      </w:r>
+      <w:proofErr w:type="spellStart"/>
+      <w:proofErr w:type="gramStart"/>
+      <w:r>
+        <w:rPr>
+          <w:rFonts w:ascii="Courier New" w:hAnsi="Courier New" w:cs="Courier New"/>
+        </w:rPr>
+        <w:t>someGroupName;someAttribute</w:t>
+      </w:r>
+      <w:proofErr w:type="gramEnd"/>
+      <w:r>
+        <w:rPr>
+          <w:rFonts w:ascii="Courier New" w:hAnsi="Courier New" w:cs="Courier New"/>
+        </w:rPr>
+        <w:t>;someAttributeValue</w:t>
+      </w:r>
+      <w:proofErr w:type="spellEnd"/>
+      <w:r>
+        <w:rPr>
+          <w:rFonts w:ascii="Courier New" w:hAnsi="Courier New" w:cs="Courier New"/>
+        </w:rPr>
+        <w:t>&lt;/string&gt;</w:t>
+      </w:r>
+    </w:p>
+    <w:p>
+      <w:pPr>
+        <w:rPr>
+          <w:rFonts w:ascii="Courier New" w:hAnsi="Courier New" w:cs="Courier New"/>
+          <w:lang w:val="da-DK"/>
+        </w:rPr>
+      </w:pPr>
+      <w:r>
+        <w:rPr>
+          <w:rFonts w:ascii="Courier New" w:hAnsi="Courier New" w:cs="Courier New"/>
+        </w:rPr>
+        <w:t xml:space="preserve">          </w:t>
+      </w:r>
+      <w:r>
+        <w:rPr>
+          <w:rFonts w:ascii="Courier New" w:hAnsi="Courier New" w:cs="Courier New"/>
+          <w:lang w:val="da-DK"/>
+        </w:rPr>
+        <w:t>&lt;/</w:t>
+      </w:r>
+      <w:proofErr w:type="spellStart"/>
+      <w:r>
+        <w:rPr>
+          <w:rFonts w:ascii="Courier New" w:hAnsi="Courier New" w:cs="Courier New"/>
+          <w:lang w:val="da-DK"/>
+        </w:rPr>
+        <w:t>ArrayOfString</w:t>
+      </w:r>
+      <w:proofErr w:type="spellEnd"/>
+      <w:r>
+        <w:rPr>
+          <w:rFonts w:ascii="Courier New" w:hAnsi="Courier New" w:cs="Courier New"/>
+          <w:lang w:val="da-DK"/>
+        </w:rPr>
+        <w:t>&gt;</w:t>
       </w:r>
     </w:p>
     <w:p>
@@ -2424,6 +3647,513 @@
           <w:rFonts w:ascii="Courier New" w:hAnsi="Courier New" w:cs="Courier New"/>
           <w:lang w:val="da-DK"/>
         </w:rPr>
+        <w:t>&lt;/</w:t>
+      </w:r>
+      <w:proofErr w:type="spellStart"/>
+      <w:r>
+        <w:rPr>
+          <w:rFonts w:ascii="Courier New" w:hAnsi="Courier New" w:cs="Courier New"/>
+          <w:lang w:val="da-DK"/>
+        </w:rPr>
+        <w:t>value</w:t>
+      </w:r>
+      <w:proofErr w:type="spellEnd"/>
+      <w:r>
+        <w:rPr>
+          <w:rFonts w:ascii="Courier New" w:hAnsi="Courier New" w:cs="Courier New"/>
+          <w:lang w:val="da-DK"/>
+        </w:rPr>
+        <w:t>&gt;</w:t>
+      </w:r>
+    </w:p>
+    <w:p>
+      <w:pPr>
+        <w:rPr>
+          <w:rFonts w:ascii="Courier New" w:hAnsi="Courier New" w:cs="Courier New"/>
+          <w:lang w:val="da-DK"/>
+        </w:rPr>
+      </w:pPr>
+      <w:r>
+        <w:rPr>
+          <w:rFonts w:ascii="Courier New" w:hAnsi="Courier New" w:cs="Courier New"/>
+          <w:lang w:val="da-DK"/>
+        </w:rPr>
+        <w:t xml:space="preserve">      &lt;/</w:t>
+      </w:r>
+      <w:proofErr w:type="spellStart"/>
+      <w:r>
+        <w:rPr>
+          <w:rFonts w:ascii="Courier New" w:hAnsi="Courier New" w:cs="Courier New"/>
+          <w:lang w:val="da-DK"/>
+        </w:rPr>
+        <w:t>setting</w:t>
+      </w:r>
+      <w:proofErr w:type="spellEnd"/>
+      <w:r>
+        <w:rPr>
+          <w:rFonts w:ascii="Courier New" w:hAnsi="Courier New" w:cs="Courier New"/>
+          <w:lang w:val="da-DK"/>
+        </w:rPr>
+        <w:t xml:space="preserve">&gt;          </w:t>
+      </w:r>
+    </w:p>
+    <w:p>
+      <w:pPr>
+        <w:rPr>
+          <w:lang w:val="da-DK"/>
+        </w:rPr>
+      </w:pPr>
+    </w:p>
+    <w:p>
+      <w:pPr>
+        <w:pStyle w:val="Heading2"/>
+        <w:rPr>
+          <w:lang w:val="da-DK"/>
+        </w:rPr>
+      </w:pPr>
+      <w:bookmarkStart w:id="8" w:name="_Toc106272321"/>
+      <w:proofErr w:type="spellStart"/>
+      <w:r>
+        <w:rPr>
+          <w:lang w:val="da-DK"/>
+        </w:rPr>
+        <w:t>BackSync</w:t>
+      </w:r>
+      <w:proofErr w:type="spellEnd"/>
+      <w:r>
+        <w:rPr>
+          <w:lang w:val="da-DK"/>
+        </w:rPr>
+        <w:t xml:space="preserve"> feature</w:t>
+      </w:r>
+      <w:bookmarkEnd w:id="8"/>
+    </w:p>
+    <w:p>
+      <w:pPr>
+        <w:rPr>
+          <w:lang w:val="da-DK"/>
+        </w:rPr>
+      </w:pPr>
+      <w:r>
+        <w:rPr>
+          <w:lang w:val="da-DK"/>
+        </w:rPr>
+        <w:t>Denne f</w:t>
+      </w:r>
+      <w:r>
+        <w:rPr>
+          <w:lang w:val="da-DK"/>
+        </w:rPr>
+        <w:t>eature</w:t>
+      </w:r>
+      <w:r>
+        <w:rPr>
+          <w:lang w:val="da-DK"/>
+        </w:rPr>
+        <w:t xml:space="preserve"> opretter</w:t>
+      </w:r>
+      <w:r>
+        <w:rPr>
+          <w:lang w:val="da-DK"/>
+        </w:rPr>
+        <w:t xml:space="preserve"> roller og nedlægger roller i OS2rollekatalog på baggrund af eksistensen af AD grupper. Featuren er som udgangspunkt slået fra, og kan slås til ved at sætte værdien til ”True”.</w:t>
+      </w:r>
+    </w:p>
+    <w:p>
+      <w:pPr>
+        <w:rPr>
+          <w:lang w:val="da-DK"/>
+        </w:rPr>
+      </w:pPr>
+      <w:r>
+        <w:rPr>
+          <w:lang w:val="da-DK"/>
+        </w:rPr>
+        <w:t xml:space="preserve">Hvis den er slået til, skal man angive en </w:t>
+      </w:r>
+      <w:proofErr w:type="spellStart"/>
+      <w:r>
+        <w:rPr>
+          <w:lang w:val="da-DK"/>
+        </w:rPr>
+        <w:t>mapningstabel</w:t>
+      </w:r>
+      <w:proofErr w:type="spellEnd"/>
+      <w:r>
+        <w:rPr>
+          <w:lang w:val="da-DK"/>
+        </w:rPr>
+        <w:t xml:space="preserve"> mellem </w:t>
+      </w:r>
+      <w:proofErr w:type="spellStart"/>
+      <w:r>
+        <w:rPr>
+          <w:lang w:val="da-DK"/>
+        </w:rPr>
+        <w:t>ID’er</w:t>
+      </w:r>
+      <w:proofErr w:type="spellEnd"/>
+      <w:r>
+        <w:rPr>
+          <w:lang w:val="da-DK"/>
+        </w:rPr>
+        <w:t xml:space="preserve"> på it-systemer i OS2rollekatalog og </w:t>
+      </w:r>
+      <w:proofErr w:type="spellStart"/>
+      <w:r>
+        <w:rPr>
+          <w:lang w:val="da-DK"/>
+        </w:rPr>
+        <w:t>OU’ere</w:t>
+      </w:r>
+      <w:proofErr w:type="spellEnd"/>
+      <w:r>
+        <w:rPr>
+          <w:lang w:val="da-DK"/>
+        </w:rPr>
+        <w:t xml:space="preserve"> i </w:t>
+      </w:r>
+      <w:proofErr w:type="spellStart"/>
+      <w:r>
+        <w:rPr>
+          <w:lang w:val="da-DK"/>
+        </w:rPr>
+        <w:t>AD’et</w:t>
+      </w:r>
+      <w:proofErr w:type="spellEnd"/>
+      <w:r>
+        <w:rPr>
+          <w:lang w:val="da-DK"/>
+        </w:rPr>
+        <w:t>.</w:t>
+      </w:r>
+    </w:p>
+    <w:p>
+      <w:pPr>
+        <w:rPr>
+          <w:lang w:val="da-DK"/>
+        </w:rPr>
+      </w:pPr>
+      <w:r>
+        <w:rPr>
+          <w:lang w:val="da-DK"/>
+        </w:rPr>
+        <w:t xml:space="preserve">Endeligt kan man angive om der automatisk skal oprettes Jobfunktionsroller for hver systemrolle der indlæses, dette gøres via </w:t>
+      </w:r>
+      <w:proofErr w:type="spellStart"/>
+      <w:r>
+        <w:rPr>
+          <w:lang w:val="da-DK"/>
+        </w:rPr>
+        <w:t>BackSyncFeature_CreateUserRoles</w:t>
+      </w:r>
+      <w:proofErr w:type="spellEnd"/>
+      <w:r>
+        <w:rPr>
+          <w:lang w:val="da-DK"/>
+        </w:rPr>
+        <w:t>, som i så fald sættes til ”True” (dette er default).</w:t>
+      </w:r>
+    </w:p>
+    <w:p>
+      <w:pPr>
+        <w:rPr>
+          <w:lang w:val="da-DK"/>
+        </w:rPr>
+      </w:pPr>
+      <w:r>
+        <w:rPr>
+          <w:lang w:val="da-DK"/>
+        </w:rPr>
+        <w:t xml:space="preserve">Alle grupper der ligger i den/de angivne </w:t>
+      </w:r>
+      <w:proofErr w:type="spellStart"/>
+      <w:r>
+        <w:rPr>
+          <w:lang w:val="da-DK"/>
+        </w:rPr>
+        <w:t>OU’ere</w:t>
+      </w:r>
+      <w:proofErr w:type="spellEnd"/>
+      <w:r>
+        <w:rPr>
+          <w:lang w:val="da-DK"/>
+        </w:rPr>
+        <w:t xml:space="preserve">, bliver synkroniseret til OS2rollekatalog som </w:t>
+      </w:r>
+      <w:r>
+        <w:rPr>
+          <w:lang w:val="da-DK"/>
+        </w:rPr>
+        <w:t xml:space="preserve">systemroller </w:t>
+      </w:r>
+      <w:r>
+        <w:rPr>
+          <w:lang w:val="da-DK"/>
+        </w:rPr>
+        <w:t>(</w:t>
+      </w:r>
+      <w:r>
+        <w:rPr>
+          <w:lang w:val="da-DK"/>
+        </w:rPr>
+        <w:t>og jobfunktionsroller</w:t>
+      </w:r>
+      <w:r>
+        <w:rPr>
+          <w:lang w:val="da-DK"/>
+        </w:rPr>
+        <w:t xml:space="preserve"> hvis det er slået til ovenfor)</w:t>
+      </w:r>
+      <w:r>
+        <w:rPr>
+          <w:lang w:val="da-DK"/>
+        </w:rPr>
+        <w:t>.</w:t>
+      </w:r>
+    </w:p>
+    <w:p>
+      <w:pPr>
+        <w:rPr>
+          <w:lang w:val="da-DK"/>
+        </w:rPr>
+      </w:pPr>
+      <w:r>
+        <w:rPr>
+          <w:lang w:val="da-DK"/>
+        </w:rPr>
+        <w:t xml:space="preserve">Første gang en </w:t>
+      </w:r>
+      <w:proofErr w:type="gramStart"/>
+      <w:r>
+        <w:rPr>
+          <w:lang w:val="da-DK"/>
+        </w:rPr>
+        <w:t>AD gruppe</w:t>
+      </w:r>
+      <w:proofErr w:type="gramEnd"/>
+      <w:r>
+        <w:rPr>
+          <w:lang w:val="da-DK"/>
+        </w:rPr>
+        <w:t xml:space="preserve"> indlæses i OS2rollekatalog, så hentes også alle brugere med (kun hvis Jobfunktionsroller også oprettes). Hermed sikres det at brugere der allerede er medlem af gruppen bliver tildelt den tilsvarende Jobfunktionsrolle fra start.</w:t>
+      </w:r>
+    </w:p>
+    <w:p>
+      <w:pPr>
+        <w:rPr>
+          <w:lang w:val="da-DK"/>
+        </w:rPr>
+      </w:pPr>
+      <w:proofErr w:type="spellStart"/>
+      <w:r>
+        <w:rPr>
+          <w:lang w:val="da-DK"/>
+        </w:rPr>
+        <w:lastRenderedPageBreak/>
+        <w:t>Medlemsskaber</w:t>
+      </w:r>
+      <w:proofErr w:type="spellEnd"/>
+      <w:r>
+        <w:rPr>
+          <w:lang w:val="da-DK"/>
+        </w:rPr>
+        <w:t xml:space="preserve"> skal </w:t>
+      </w:r>
+      <w:r>
+        <w:rPr>
+          <w:lang w:val="da-DK"/>
+        </w:rPr>
+        <w:t xml:space="preserve">efterfølgende </w:t>
+      </w:r>
+      <w:r>
+        <w:rPr>
+          <w:lang w:val="da-DK"/>
+        </w:rPr>
+        <w:t>vedligeholdes fra OS2rollekatalog, men på denne måde kan man automatisk få indlæst AD grupper fra en OU, uden at skulle oprette dem manuelt.</w:t>
+      </w:r>
+    </w:p>
+    <w:p>
+      <w:pPr>
+        <w:rPr>
+          <w:lang w:val="da-DK"/>
+        </w:rPr>
+      </w:pPr>
+      <w:r>
+        <w:rPr>
+          <w:lang w:val="da-DK"/>
+        </w:rPr>
+        <w:t>Bemærk at synkroniseringen KUN kan lade sig gøre for it-systemer hvor man har slået ”vedligehold via API” til inde i OS2rollekatalog (rediger it-systemet og sæt flueben i dette felt).</w:t>
+      </w:r>
+    </w:p>
+    <w:p>
+      <w:pPr>
+        <w:rPr>
+          <w:lang w:val="da-DK"/>
+        </w:rPr>
+      </w:pPr>
+    </w:p>
+    <w:p>
+      <w:pPr>
+        <w:rPr>
+          <w:rFonts w:ascii="Courier New" w:hAnsi="Courier New" w:cs="Courier New"/>
+        </w:rPr>
+      </w:pPr>
+      <w:r>
+        <w:rPr>
+          <w:rFonts w:ascii="Courier New" w:hAnsi="Courier New" w:cs="Courier New"/>
+          <w:lang w:val="da-DK"/>
+        </w:rPr>
+        <w:t xml:space="preserve">      </w:t>
+      </w:r>
+      <w:r>
+        <w:rPr>
+          <w:rFonts w:ascii="Courier New" w:hAnsi="Courier New" w:cs="Courier New"/>
+        </w:rPr>
+        <w:t>&lt;setting name="</w:t>
+      </w:r>
+      <w:proofErr w:type="spellStart"/>
+      <w:r>
+        <w:rPr>
+          <w:rFonts w:ascii="Courier New" w:hAnsi="Courier New" w:cs="Courier New"/>
+        </w:rPr>
+        <w:t>BackSyncFeature_Enabled</w:t>
+      </w:r>
+      <w:proofErr w:type="spellEnd"/>
+      <w:r>
+        <w:rPr>
+          <w:rFonts w:ascii="Courier New" w:hAnsi="Courier New" w:cs="Courier New"/>
+        </w:rPr>
+        <w:t xml:space="preserve">" </w:t>
+      </w:r>
+      <w:proofErr w:type="spellStart"/>
+      <w:r>
+        <w:rPr>
+          <w:rFonts w:ascii="Courier New" w:hAnsi="Courier New" w:cs="Courier New"/>
+        </w:rPr>
+        <w:t>serializeAs</w:t>
+      </w:r>
+      <w:proofErr w:type="spellEnd"/>
+      <w:r>
+        <w:rPr>
+          <w:rFonts w:ascii="Courier New" w:hAnsi="Courier New" w:cs="Courier New"/>
+        </w:rPr>
+        <w:t>="String"&gt;</w:t>
+      </w:r>
+    </w:p>
+    <w:p>
+      <w:pPr>
+        <w:rPr>
+          <w:rFonts w:ascii="Courier New" w:hAnsi="Courier New" w:cs="Courier New"/>
+        </w:rPr>
+      </w:pPr>
+      <w:r>
+        <w:rPr>
+          <w:rFonts w:ascii="Courier New" w:hAnsi="Courier New" w:cs="Courier New"/>
+        </w:rPr>
+        <w:t xml:space="preserve">        </w:t>
+      </w:r>
+      <w:r>
+        <w:rPr>
+          <w:rFonts w:ascii="Courier New" w:hAnsi="Courier New" w:cs="Courier New"/>
+        </w:rPr>
+        <w:t>&lt;value&gt;False&lt;/value&gt;</w:t>
+      </w:r>
+    </w:p>
+    <w:p>
+      <w:pPr>
+        <w:rPr>
+          <w:rFonts w:ascii="Courier New" w:hAnsi="Courier New" w:cs="Courier New"/>
+        </w:rPr>
+      </w:pPr>
+      <w:r>
+        <w:rPr>
+          <w:rFonts w:ascii="Courier New" w:hAnsi="Courier New" w:cs="Courier New"/>
+        </w:rPr>
+        <w:t xml:space="preserve">      &lt;/setting&gt;</w:t>
+      </w:r>
+    </w:p>
+    <w:p>
+      <w:pPr>
+        <w:rPr>
+          <w:rFonts w:ascii="Courier New" w:hAnsi="Courier New" w:cs="Courier New"/>
+        </w:rPr>
+      </w:pPr>
+      <w:r>
+        <w:rPr>
+          <w:rFonts w:ascii="Courier New" w:hAnsi="Courier New" w:cs="Courier New"/>
+        </w:rPr>
+        <w:t xml:space="preserve">      </w:t>
+      </w:r>
+      <w:r>
+        <w:rPr>
+          <w:rFonts w:ascii="Courier New" w:hAnsi="Courier New" w:cs="Courier New"/>
+        </w:rPr>
+        <w:t>&lt;setting name="</w:t>
+      </w:r>
+      <w:proofErr w:type="spellStart"/>
+      <w:r>
+        <w:rPr>
+          <w:rFonts w:ascii="Courier New" w:hAnsi="Courier New" w:cs="Courier New"/>
+        </w:rPr>
+        <w:t>BackSyncFeature_</w:t>
+      </w:r>
+      <w:r>
+        <w:rPr>
+          <w:rFonts w:ascii="Courier New" w:hAnsi="Courier New" w:cs="Courier New"/>
+        </w:rPr>
+        <w:t>CreateUserRoles</w:t>
+      </w:r>
+      <w:proofErr w:type="spellEnd"/>
+      <w:r>
+        <w:rPr>
+          <w:rFonts w:ascii="Courier New" w:hAnsi="Courier New" w:cs="Courier New"/>
+        </w:rPr>
+        <w:t xml:space="preserve">" </w:t>
+      </w:r>
+      <w:proofErr w:type="spellStart"/>
+      <w:r>
+        <w:rPr>
+          <w:rFonts w:ascii="Courier New" w:hAnsi="Courier New" w:cs="Courier New"/>
+        </w:rPr>
+        <w:t>serializeAs</w:t>
+      </w:r>
+      <w:proofErr w:type="spellEnd"/>
+      <w:r>
+        <w:rPr>
+          <w:rFonts w:ascii="Courier New" w:hAnsi="Courier New" w:cs="Courier New"/>
+        </w:rPr>
+        <w:t>="String"&gt;</w:t>
+      </w:r>
+    </w:p>
+    <w:p>
+      <w:pPr>
+        <w:rPr>
+          <w:rFonts w:ascii="Courier New" w:hAnsi="Courier New" w:cs="Courier New"/>
+        </w:rPr>
+      </w:pPr>
+      <w:r>
+        <w:rPr>
+          <w:rFonts w:ascii="Courier New" w:hAnsi="Courier New" w:cs="Courier New"/>
+        </w:rPr>
+        <w:t xml:space="preserve">        </w:t>
+      </w:r>
+      <w:r>
+        <w:rPr>
+          <w:rFonts w:ascii="Courier New" w:hAnsi="Courier New" w:cs="Courier New"/>
+        </w:rPr>
+        <w:t>&lt;value&gt;</w:t>
+      </w:r>
+      <w:r>
+        <w:rPr>
+          <w:rFonts w:ascii="Courier New" w:hAnsi="Courier New" w:cs="Courier New"/>
+        </w:rPr>
+        <w:t>True</w:t>
+      </w:r>
+      <w:r>
+        <w:rPr>
+          <w:rFonts w:ascii="Courier New" w:hAnsi="Courier New" w:cs="Courier New"/>
+        </w:rPr>
         <w:t>&lt;/value&gt;</w:t>
       </w:r>
     </w:p>
@@ -2431,15 +4161,277 @@
       <w:pPr>
         <w:rPr>
           <w:rFonts w:ascii="Courier New" w:hAnsi="Courier New" w:cs="Courier New"/>
-          <w:lang w:val="da-DK"/>
-        </w:rPr>
-      </w:pPr>
-      <w:r>
-        <w:rPr>
-          <w:rFonts w:ascii="Courier New" w:hAnsi="Courier New" w:cs="Courier New"/>
-          <w:lang w:val="da-DK"/>
-        </w:rPr>
-        <w:t xml:space="preserve">      &lt;/setting&gt;          </w:t>
+        </w:rPr>
+      </w:pPr>
+      <w:r>
+        <w:rPr>
+          <w:rFonts w:ascii="Courier New" w:hAnsi="Courier New" w:cs="Courier New"/>
+        </w:rPr>
+        <w:t xml:space="preserve">      &lt;/setting&gt;</w:t>
+      </w:r>
+    </w:p>
+    <w:p>
+      <w:pPr>
+        <w:rPr>
+          <w:rFonts w:ascii="Courier New" w:hAnsi="Courier New" w:cs="Courier New"/>
+        </w:rPr>
+      </w:pPr>
+      <w:r>
+        <w:rPr>
+          <w:rFonts w:ascii="Courier New" w:hAnsi="Courier New" w:cs="Courier New"/>
+        </w:rPr>
+        <w:t xml:space="preserve">      &lt;setting name="</w:t>
+      </w:r>
+      <w:proofErr w:type="spellStart"/>
+      <w:r>
+        <w:rPr>
+          <w:rFonts w:ascii="Courier New" w:hAnsi="Courier New" w:cs="Courier New"/>
+        </w:rPr>
+        <w:t>BackSyncFeature_OUs</w:t>
+      </w:r>
+      <w:proofErr w:type="spellEnd"/>
+      <w:r>
+        <w:rPr>
+          <w:rFonts w:ascii="Courier New" w:hAnsi="Courier New" w:cs="Courier New"/>
+        </w:rPr>
+        <w:t xml:space="preserve">" </w:t>
+      </w:r>
+      <w:proofErr w:type="spellStart"/>
+      <w:r>
+        <w:rPr>
+          <w:rFonts w:ascii="Courier New" w:hAnsi="Courier New" w:cs="Courier New"/>
+        </w:rPr>
+        <w:t>serializeAs</w:t>
+      </w:r>
+      <w:proofErr w:type="spellEnd"/>
+      <w:r>
+        <w:rPr>
+          <w:rFonts w:ascii="Courier New" w:hAnsi="Courier New" w:cs="Courier New"/>
+        </w:rPr>
+        <w:t>="Xml"&gt;</w:t>
+      </w:r>
+    </w:p>
+    <w:p>
+      <w:pPr>
+        <w:rPr>
+          <w:rFonts w:ascii="Courier New" w:hAnsi="Courier New" w:cs="Courier New"/>
+        </w:rPr>
+      </w:pPr>
+      <w:r>
+        <w:rPr>
+          <w:rFonts w:ascii="Courier New" w:hAnsi="Courier New" w:cs="Courier New"/>
+        </w:rPr>
+        <w:t xml:space="preserve">        &lt;value&gt;</w:t>
+      </w:r>
+    </w:p>
+    <w:p>
+      <w:pPr>
+        <w:rPr>
+          <w:rFonts w:ascii="Courier New" w:hAnsi="Courier New" w:cs="Courier New"/>
+        </w:rPr>
+      </w:pPr>
+      <w:r>
+        <w:rPr>
+          <w:rFonts w:ascii="Courier New" w:hAnsi="Courier New" w:cs="Courier New"/>
+        </w:rPr>
+        <w:t xml:space="preserve">          &lt;</w:t>
+      </w:r>
+      <w:proofErr w:type="spellStart"/>
+      <w:r>
+        <w:rPr>
+          <w:rFonts w:ascii="Courier New" w:hAnsi="Courier New" w:cs="Courier New"/>
+        </w:rPr>
+        <w:t>ArrayOfString</w:t>
+      </w:r>
+      <w:proofErr w:type="spellEnd"/>
+      <w:r>
+        <w:rPr>
+          <w:rFonts w:ascii="Courier New" w:hAnsi="Courier New" w:cs="Courier New"/>
+        </w:rPr>
+        <w:t xml:space="preserve"> </w:t>
+      </w:r>
+      <w:proofErr w:type="spellStart"/>
+      <w:proofErr w:type="gramStart"/>
+      <w:r>
+        <w:rPr>
+          <w:rFonts w:ascii="Courier New" w:hAnsi="Courier New" w:cs="Courier New"/>
+        </w:rPr>
+        <w:t>xmlns:xsi</w:t>
+      </w:r>
+      <w:proofErr w:type="spellEnd"/>
+      <w:proofErr w:type="gramEnd"/>
+      <w:r>
+        <w:rPr>
+          <w:rFonts w:ascii="Courier New" w:hAnsi="Courier New" w:cs="Courier New"/>
+        </w:rPr>
+        <w:t xml:space="preserve">="http://www.w3.org/2001/XMLSchema-instance" </w:t>
+      </w:r>
+      <w:proofErr w:type="spellStart"/>
+      <w:r>
+        <w:rPr>
+          <w:rFonts w:ascii="Courier New" w:hAnsi="Courier New" w:cs="Courier New"/>
+        </w:rPr>
+        <w:t>xmlns:xsd</w:t>
+      </w:r>
+      <w:proofErr w:type="spellEnd"/>
+      <w:r>
+        <w:rPr>
+          <w:rFonts w:ascii="Courier New" w:hAnsi="Courier New" w:cs="Courier New"/>
+        </w:rPr>
+        <w:t>="http://www.w3.org/2001/XMLSchema"&gt;</w:t>
+      </w:r>
+    </w:p>
+    <w:p>
+      <w:pPr>
+        <w:rPr>
+          <w:rFonts w:ascii="Courier New" w:hAnsi="Courier New" w:cs="Courier New"/>
+        </w:rPr>
+      </w:pPr>
+      <w:r>
+        <w:rPr>
+          <w:rFonts w:ascii="Courier New" w:hAnsi="Courier New" w:cs="Courier New"/>
+        </w:rPr>
+        <w:t xml:space="preserve">            &lt;string&gt;</w:t>
+      </w:r>
+      <w:proofErr w:type="gramStart"/>
+      <w:r>
+        <w:rPr>
+          <w:rFonts w:ascii="Courier New" w:hAnsi="Courier New" w:cs="Courier New"/>
+        </w:rPr>
+        <w:t>2399;OU</w:t>
+      </w:r>
+      <w:proofErr w:type="gramEnd"/>
+      <w:r>
+        <w:rPr>
+          <w:rFonts w:ascii="Courier New" w:hAnsi="Courier New" w:cs="Courier New"/>
+        </w:rPr>
+        <w:t>=system1,OU=Groups,DC=digitalidentity,DC=dk&lt;/string&gt;</w:t>
+      </w:r>
+    </w:p>
+    <w:p>
+      <w:pPr>
+        <w:rPr>
+          <w:rFonts w:ascii="Courier New" w:hAnsi="Courier New" w:cs="Courier New"/>
+        </w:rPr>
+      </w:pPr>
+      <w:r>
+        <w:rPr>
+          <w:rFonts w:ascii="Courier New" w:hAnsi="Courier New" w:cs="Courier New"/>
+        </w:rPr>
+        <w:t xml:space="preserve">            &lt;string&gt;</w:t>
+      </w:r>
+      <w:proofErr w:type="gramStart"/>
+      <w:r>
+        <w:rPr>
+          <w:rFonts w:ascii="Courier New" w:hAnsi="Courier New" w:cs="Courier New"/>
+        </w:rPr>
+        <w:t>2400;OU</w:t>
+      </w:r>
+      <w:proofErr w:type="gramEnd"/>
+      <w:r>
+        <w:rPr>
+          <w:rFonts w:ascii="Courier New" w:hAnsi="Courier New" w:cs="Courier New"/>
+        </w:rPr>
+        <w:t>=system2,OU=Groups,DC=digitalidentity,DC=dk&lt;/string&gt;</w:t>
+      </w:r>
+    </w:p>
+    <w:p>
+      <w:pPr>
+        <w:rPr>
+          <w:rFonts w:ascii="Courier New" w:hAnsi="Courier New" w:cs="Courier New"/>
+          <w:lang w:val="da-DK"/>
+        </w:rPr>
+      </w:pPr>
+      <w:r>
+        <w:rPr>
+          <w:rFonts w:ascii="Courier New" w:hAnsi="Courier New" w:cs="Courier New"/>
+        </w:rPr>
+        <w:t xml:space="preserve">          </w:t>
+      </w:r>
+      <w:r>
+        <w:rPr>
+          <w:rFonts w:ascii="Courier New" w:hAnsi="Courier New" w:cs="Courier New"/>
+          <w:lang w:val="da-DK"/>
+        </w:rPr>
+        <w:t>&lt;/</w:t>
+      </w:r>
+      <w:proofErr w:type="spellStart"/>
+      <w:r>
+        <w:rPr>
+          <w:rFonts w:ascii="Courier New" w:hAnsi="Courier New" w:cs="Courier New"/>
+          <w:lang w:val="da-DK"/>
+        </w:rPr>
+        <w:t>ArrayOfString</w:t>
+      </w:r>
+      <w:proofErr w:type="spellEnd"/>
+      <w:r>
+        <w:rPr>
+          <w:rFonts w:ascii="Courier New" w:hAnsi="Courier New" w:cs="Courier New"/>
+          <w:lang w:val="da-DK"/>
+        </w:rPr>
+        <w:t>&gt;</w:t>
+      </w:r>
+    </w:p>
+    <w:p>
+      <w:pPr>
+        <w:rPr>
+          <w:rFonts w:ascii="Courier New" w:hAnsi="Courier New" w:cs="Courier New"/>
+          <w:lang w:val="da-DK"/>
+        </w:rPr>
+      </w:pPr>
+      <w:r>
+        <w:rPr>
+          <w:rFonts w:ascii="Courier New" w:hAnsi="Courier New" w:cs="Courier New"/>
+          <w:lang w:val="da-DK"/>
+        </w:rPr>
+        <w:t xml:space="preserve">        &lt;/</w:t>
+      </w:r>
+      <w:proofErr w:type="spellStart"/>
+      <w:r>
+        <w:rPr>
+          <w:rFonts w:ascii="Courier New" w:hAnsi="Courier New" w:cs="Courier New"/>
+          <w:lang w:val="da-DK"/>
+        </w:rPr>
+        <w:t>value</w:t>
+      </w:r>
+      <w:proofErr w:type="spellEnd"/>
+      <w:r>
+        <w:rPr>
+          <w:rFonts w:ascii="Courier New" w:hAnsi="Courier New" w:cs="Courier New"/>
+          <w:lang w:val="da-DK"/>
+        </w:rPr>
+        <w:t>&gt;</w:t>
+      </w:r>
+    </w:p>
+    <w:p>
+      <w:pPr>
+        <w:rPr>
+          <w:rFonts w:ascii="Courier New" w:hAnsi="Courier New" w:cs="Courier New"/>
+          <w:lang w:val="da-DK"/>
+        </w:rPr>
+      </w:pPr>
+      <w:r>
+        <w:rPr>
+          <w:rFonts w:ascii="Courier New" w:hAnsi="Courier New" w:cs="Courier New"/>
+          <w:lang w:val="da-DK"/>
+        </w:rPr>
+        <w:t xml:space="preserve">      &lt;/</w:t>
+      </w:r>
+      <w:proofErr w:type="spellStart"/>
+      <w:r>
+        <w:rPr>
+          <w:rFonts w:ascii="Courier New" w:hAnsi="Courier New" w:cs="Courier New"/>
+          <w:lang w:val="da-DK"/>
+        </w:rPr>
+        <w:t>setting</w:t>
+      </w:r>
+      <w:proofErr w:type="spellEnd"/>
+      <w:r>
+        <w:rPr>
+          <w:rFonts w:ascii="Courier New" w:hAnsi="Courier New" w:cs="Courier New"/>
+          <w:lang w:val="da-DK"/>
+        </w:rPr>
+        <w:t>&gt;</w:t>
       </w:r>
     </w:p>
     <w:p>
@@ -2456,172 +4448,63 @@
           <w:lang w:val="da-DK"/>
         </w:rPr>
       </w:pPr>
-      <w:bookmarkStart w:id="8" w:name="_Toc67914465"/>
-      <w:r>
-        <w:rPr>
-          <w:lang w:val="da-DK"/>
-        </w:rPr>
-        <w:t>BackSync feature</w:t>
-      </w:r>
-      <w:bookmarkEnd w:id="8"/>
-    </w:p>
-    <w:p>
-      <w:pPr>
-        <w:rPr>
-          <w:lang w:val="da-DK"/>
-        </w:rPr>
-      </w:pPr>
-      <w:r>
-        <w:rPr>
-          <w:lang w:val="da-DK"/>
-        </w:rPr>
-        <w:t>Denne f</w:t>
-      </w:r>
-      <w:r>
-        <w:rPr>
-          <w:lang w:val="da-DK"/>
-        </w:rPr>
-        <w:t>eature</w:t>
-      </w:r>
-      <w:r>
-        <w:rPr>
-          <w:lang w:val="da-DK"/>
-        </w:rPr>
-        <w:t xml:space="preserve"> opretter</w:t>
-      </w:r>
-      <w:r>
-        <w:rPr>
-          <w:lang w:val="da-DK"/>
-        </w:rPr>
-        <w:t xml:space="preserve"> roller og nedlægger roller i OS2rollekatalog på baggrund af eksistensen af AD grupper. Featuren er som udgangspunkt slået fra, og kan slås til ved at sætte værdien til ”True”.</w:t>
-      </w:r>
-    </w:p>
-    <w:p>
-      <w:pPr>
-        <w:rPr>
-          <w:lang w:val="da-DK"/>
-        </w:rPr>
-      </w:pPr>
-      <w:r>
-        <w:rPr>
-          <w:lang w:val="da-DK"/>
-        </w:rPr>
-        <w:t>Hvis den er slået til, skal man angive en mapningstabel mellem ID’er på it-systemer i OS2rollekatalog og OU’ere i AD’et.</w:t>
-      </w:r>
-    </w:p>
-    <w:p>
-      <w:pPr>
-        <w:rPr>
-          <w:lang w:val="da-DK"/>
-        </w:rPr>
-      </w:pPr>
-      <w:r>
-        <w:rPr>
-          <w:lang w:val="da-DK"/>
-        </w:rPr>
-        <w:t>Endeligt kan man angive om der automatisk skal oprettes Jobfunktionsroller for hver systemrolle der indlæses, dette gøres via BackSyncFeature_CreateUserRoles, som i så fald sættes til ”True” (dette er default).</w:t>
-      </w:r>
-    </w:p>
-    <w:p>
-      <w:pPr>
-        <w:rPr>
-          <w:lang w:val="da-DK"/>
-        </w:rPr>
-      </w:pPr>
-      <w:r>
-        <w:rPr>
-          <w:lang w:val="da-DK"/>
-        </w:rPr>
-        <w:t xml:space="preserve">Alle grupper der ligger i den/de angivne OU’ere, bliver synkroniseret til OS2rollekatalog som </w:t>
-      </w:r>
-      <w:r>
-        <w:rPr>
-          <w:lang w:val="da-DK"/>
-        </w:rPr>
-        <w:t xml:space="preserve">systemroller </w:t>
-      </w:r>
-      <w:r>
-        <w:rPr>
-          <w:lang w:val="da-DK"/>
-        </w:rPr>
-        <w:t>(</w:t>
-      </w:r>
-      <w:r>
-        <w:rPr>
-          <w:lang w:val="da-DK"/>
-        </w:rPr>
-        <w:t>og jobfunktionsroller</w:t>
-      </w:r>
-      <w:r>
-        <w:rPr>
-          <w:lang w:val="da-DK"/>
-        </w:rPr>
-        <w:t xml:space="preserve"> hvis det er slået til ovenfor)</w:t>
-      </w:r>
-      <w:r>
-        <w:rPr>
-          <w:lang w:val="da-DK"/>
-        </w:rPr>
-        <w:t>.</w:t>
-      </w:r>
-    </w:p>
-    <w:p>
-      <w:pPr>
-        <w:rPr>
-          <w:lang w:val="da-DK"/>
-        </w:rPr>
-      </w:pPr>
-      <w:r>
-        <w:rPr>
-          <w:lang w:val="da-DK"/>
-        </w:rPr>
-        <w:t>Første gang en AD gruppe indlæses i OS2rollekatalog, så hentes også alle brugere med (kun hvis Jobfunktionsroller også oprettes). Hermed sikres det at brugere der allerede er medlem af gruppen bliver tildelt den tilsvarende Jobfunktionsrolle fra start.</w:t>
-      </w:r>
-    </w:p>
-    <w:p>
-      <w:pPr>
-        <w:rPr>
-          <w:lang w:val="da-DK"/>
-        </w:rPr>
-      </w:pPr>
-      <w:r>
-        <w:rPr>
-          <w:lang w:val="da-DK"/>
-        </w:rPr>
-        <w:t xml:space="preserve">Medlemsskaber skal </w:t>
-      </w:r>
-      <w:r>
-        <w:rPr>
-          <w:lang w:val="da-DK"/>
-        </w:rPr>
-        <w:t xml:space="preserve">efterfølgende </w:t>
-      </w:r>
-      <w:r>
-        <w:rPr>
-          <w:lang w:val="da-DK"/>
-        </w:rPr>
-        <w:t>vedligeholdes fra OS2rollekatalog, men på denne måde kan man automatisk få indlæst AD grupper fra en OU, uden at skulle oprette dem manuelt.</w:t>
-      </w:r>
-    </w:p>
-    <w:p>
-      <w:pPr>
-        <w:rPr>
-          <w:lang w:val="da-DK"/>
-        </w:rPr>
-      </w:pPr>
-      <w:r>
-        <w:rPr>
-          <w:lang w:val="da-DK"/>
-        </w:rPr>
-        <w:t>Bemærk at synkroniseringen KUN kan lade sig gøre for it-systemer hvor man har slået ”vedligehold via API” til inde i OS2rollekatalog (rediger it-systemet og sæt flueben i dette felt).</w:t>
-      </w:r>
-    </w:p>
-    <w:p>
-      <w:pPr>
-        <w:rPr>
-          <w:lang w:val="da-DK"/>
-        </w:rPr>
-      </w:pPr>
+      <w:bookmarkStart w:id="9" w:name="_Toc106272322"/>
+      <w:proofErr w:type="spellStart"/>
+      <w:r>
+        <w:rPr>
+          <w:lang w:val="da-DK"/>
+        </w:rPr>
+        <w:t>ItSystemGroup</w:t>
+      </w:r>
+      <w:proofErr w:type="spellEnd"/>
+      <w:r>
+        <w:rPr>
+          <w:lang w:val="da-DK"/>
+        </w:rPr>
+        <w:t xml:space="preserve"> feature</w:t>
+      </w:r>
+      <w:bookmarkEnd w:id="9"/>
+    </w:p>
+    <w:p>
+      <w:pPr>
+        <w:rPr>
+          <w:lang w:val="da-DK"/>
+        </w:rPr>
+      </w:pPr>
+      <w:r>
+        <w:rPr>
+          <w:lang w:val="da-DK"/>
+        </w:rPr>
+        <w:t xml:space="preserve">Denne feature kan bruges til at vedligeholde AD grupper, der </w:t>
+      </w:r>
+      <w:proofErr w:type="gramStart"/>
+      <w:r>
+        <w:rPr>
+          <w:lang w:val="da-DK"/>
+        </w:rPr>
+        <w:t>repræsentere</w:t>
+      </w:r>
+      <w:proofErr w:type="gramEnd"/>
+      <w:r>
+        <w:rPr>
+          <w:lang w:val="da-DK"/>
+        </w:rPr>
+        <w:t xml:space="preserve"> et helt it-system. Brugere som har bare én rolle i et it-system vil blive meldt ind i den angive AD gruppe. Som ved den forrige feature, skal der opsættes en </w:t>
+      </w:r>
+      <w:proofErr w:type="spellStart"/>
+      <w:r>
+        <w:rPr>
+          <w:lang w:val="da-DK"/>
+        </w:rPr>
+        <w:t>mapningstabel</w:t>
+      </w:r>
+      <w:proofErr w:type="spellEnd"/>
+      <w:r>
+        <w:rPr>
+          <w:lang w:val="da-DK"/>
+        </w:rPr>
+        <w:t xml:space="preserve"> mellem it-systemet (via dets ID) og den gruppe i AD der skal meldes brugere ind/ud af.</w:t>
+      </w:r>
     </w:p>
     <w:p>
       <w:pPr>
@@ -2640,7 +4523,35 @@
         <w:rPr>
           <w:rFonts w:ascii="Courier New" w:hAnsi="Courier New" w:cs="Courier New"/>
         </w:rPr>
-        <w:t>&lt;setting name="BackSyncFeature_Enabled" serializeAs="String"&gt;</w:t>
+        <w:t>&lt;setting name="</w:t>
+      </w:r>
+      <w:proofErr w:type="spellStart"/>
+      <w:r>
+        <w:rPr>
+          <w:rFonts w:ascii="Courier New" w:hAnsi="Courier New" w:cs="Courier New"/>
+        </w:rPr>
+        <w:t>ItSystemGroupFeature_Enabled</w:t>
+      </w:r>
+      <w:proofErr w:type="spellEnd"/>
+      <w:r>
+        <w:rPr>
+          <w:rFonts w:ascii="Courier New" w:hAnsi="Courier New" w:cs="Courier New"/>
+        </w:rPr>
+        <w:t xml:space="preserve">" </w:t>
+      </w:r>
+      <w:proofErr w:type="spellStart"/>
+      <w:r>
+        <w:rPr>
+          <w:rFonts w:ascii="Courier New" w:hAnsi="Courier New" w:cs="Courier New"/>
+        </w:rPr>
+        <w:t>serializeAs</w:t>
+      </w:r>
+      <w:proofErr w:type="spellEnd"/>
+      <w:r>
+        <w:rPr>
+          <w:rFonts w:ascii="Courier New" w:hAnsi="Courier New" w:cs="Courier New"/>
+        </w:rPr>
+        <w:t>="String"&gt;</w:t>
       </w:r>
     </w:p>
     <w:p>
@@ -2685,57 +4596,179 @@
         <w:rPr>
           <w:rFonts w:ascii="Courier New" w:hAnsi="Courier New" w:cs="Courier New"/>
         </w:rPr>
+        <w:t xml:space="preserve">      &lt;setting name="</w:t>
+      </w:r>
+      <w:proofErr w:type="spellStart"/>
+      <w:r>
+        <w:rPr>
+          <w:rFonts w:ascii="Courier New" w:hAnsi="Courier New" w:cs="Courier New"/>
+        </w:rPr>
+        <w:t>ItSystemGroupFeature_SystemMap</w:t>
+      </w:r>
+      <w:proofErr w:type="spellEnd"/>
+      <w:r>
+        <w:rPr>
+          <w:rFonts w:ascii="Courier New" w:hAnsi="Courier New" w:cs="Courier New"/>
+        </w:rPr>
+        <w:t xml:space="preserve">" </w:t>
+      </w:r>
+      <w:proofErr w:type="spellStart"/>
+      <w:r>
+        <w:rPr>
+          <w:rFonts w:ascii="Courier New" w:hAnsi="Courier New" w:cs="Courier New"/>
+        </w:rPr>
+        <w:t>serializeAs</w:t>
+      </w:r>
+      <w:proofErr w:type="spellEnd"/>
+      <w:r>
+        <w:rPr>
+          <w:rFonts w:ascii="Courier New" w:hAnsi="Courier New" w:cs="Courier New"/>
+        </w:rPr>
+        <w:t>="Xml"&gt;</w:t>
+      </w:r>
+    </w:p>
+    <w:p>
+      <w:pPr>
+        <w:rPr>
+          <w:rFonts w:ascii="Courier New" w:hAnsi="Courier New" w:cs="Courier New"/>
+        </w:rPr>
+      </w:pPr>
+      <w:r>
+        <w:rPr>
+          <w:rFonts w:ascii="Courier New" w:hAnsi="Courier New" w:cs="Courier New"/>
+        </w:rPr>
+        <w:t xml:space="preserve">        &lt;value&gt;</w:t>
+      </w:r>
+    </w:p>
+    <w:p>
+      <w:pPr>
+        <w:rPr>
+          <w:rFonts w:ascii="Courier New" w:hAnsi="Courier New" w:cs="Courier New"/>
+        </w:rPr>
+      </w:pPr>
+      <w:r>
+        <w:rPr>
+          <w:rFonts w:ascii="Courier New" w:hAnsi="Courier New" w:cs="Courier New"/>
+        </w:rPr>
+        <w:t xml:space="preserve">          &lt;</w:t>
+      </w:r>
+      <w:proofErr w:type="spellStart"/>
+      <w:r>
+        <w:rPr>
+          <w:rFonts w:ascii="Courier New" w:hAnsi="Courier New" w:cs="Courier New"/>
+        </w:rPr>
+        <w:t>ArrayOfString</w:t>
+      </w:r>
+      <w:proofErr w:type="spellEnd"/>
+      <w:r>
+        <w:rPr>
+          <w:rFonts w:ascii="Courier New" w:hAnsi="Courier New" w:cs="Courier New"/>
+        </w:rPr>
+        <w:t xml:space="preserve"> </w:t>
+      </w:r>
+      <w:proofErr w:type="spellStart"/>
+      <w:proofErr w:type="gramStart"/>
+      <w:r>
+        <w:rPr>
+          <w:rFonts w:ascii="Courier New" w:hAnsi="Courier New" w:cs="Courier New"/>
+        </w:rPr>
+        <w:t>xmlns:xsi</w:t>
+      </w:r>
+      <w:proofErr w:type="spellEnd"/>
+      <w:proofErr w:type="gramEnd"/>
+      <w:r>
+        <w:rPr>
+          <w:rFonts w:ascii="Courier New" w:hAnsi="Courier New" w:cs="Courier New"/>
+        </w:rPr>
+        <w:t xml:space="preserve">="http://www.w3.org/2001/XMLSchema-instance" </w:t>
+      </w:r>
+      <w:proofErr w:type="spellStart"/>
+      <w:r>
+        <w:rPr>
+          <w:rFonts w:ascii="Courier New" w:hAnsi="Courier New" w:cs="Courier New"/>
+        </w:rPr>
+        <w:t>xmlns:xsd</w:t>
+      </w:r>
+      <w:proofErr w:type="spellEnd"/>
+      <w:r>
+        <w:rPr>
+          <w:rFonts w:ascii="Courier New" w:hAnsi="Courier New" w:cs="Courier New"/>
+        </w:rPr>
+        <w:t>="http://www.w3.org/2001/XMLSchema"&gt;</w:t>
+      </w:r>
+    </w:p>
+    <w:p>
+      <w:pPr>
+        <w:rPr>
+          <w:rFonts w:ascii="Courier New" w:hAnsi="Courier New" w:cs="Courier New"/>
+        </w:rPr>
+      </w:pPr>
+      <w:r>
+        <w:rPr>
+          <w:rFonts w:ascii="Courier New" w:hAnsi="Courier New" w:cs="Courier New"/>
+        </w:rPr>
+        <w:t xml:space="preserve">            &lt;string&gt;</w:t>
+      </w:r>
+      <w:proofErr w:type="gramStart"/>
+      <w:r>
+        <w:rPr>
+          <w:rFonts w:ascii="Courier New" w:hAnsi="Courier New" w:cs="Courier New"/>
+        </w:rPr>
+        <w:t>1;CN</w:t>
+      </w:r>
+      <w:proofErr w:type="gramEnd"/>
+      <w:r>
+        <w:rPr>
+          <w:rFonts w:ascii="Courier New" w:hAnsi="Courier New" w:cs="Courier New"/>
+        </w:rPr>
+        <w:t>=ItSystemOne,OU=Groups,DC=digitalidentity,DC=dk&lt;/string&gt;</w:t>
+      </w:r>
+    </w:p>
+    <w:p>
+      <w:pPr>
+        <w:rPr>
+          <w:rFonts w:ascii="Courier New" w:hAnsi="Courier New" w:cs="Courier New"/>
+        </w:rPr>
+      </w:pPr>
+      <w:r>
+        <w:rPr>
+          <w:rFonts w:ascii="Courier New" w:hAnsi="Courier New" w:cs="Courier New"/>
+        </w:rPr>
+        <w:t xml:space="preserve">          </w:t>
+      </w:r>
+      <w:r>
+        <w:rPr>
+          <w:rFonts w:ascii="Courier New" w:hAnsi="Courier New" w:cs="Courier New"/>
+        </w:rPr>
+        <w:t>&lt;/</w:t>
+      </w:r>
+      <w:proofErr w:type="spellStart"/>
+      <w:r>
+        <w:rPr>
+          <w:rFonts w:ascii="Courier New" w:hAnsi="Courier New" w:cs="Courier New"/>
+        </w:rPr>
+        <w:t>ArrayOfString</w:t>
+      </w:r>
+      <w:proofErr w:type="spellEnd"/>
+      <w:r>
+        <w:rPr>
+          <w:rFonts w:ascii="Courier New" w:hAnsi="Courier New" w:cs="Courier New"/>
+        </w:rPr>
+        <w:t>&gt;</w:t>
+      </w:r>
+    </w:p>
+    <w:p>
+      <w:pPr>
+        <w:rPr>
+          <w:rFonts w:ascii="Courier New" w:hAnsi="Courier New" w:cs="Courier New"/>
+        </w:rPr>
+      </w:pPr>
+      <w:r>
+        <w:rPr>
+          <w:rFonts w:ascii="Courier New" w:hAnsi="Courier New" w:cs="Courier New"/>
+        </w:rPr>
         <w:lastRenderedPageBreak/>
-        <w:t xml:space="preserve">      </w:t>
-      </w:r>
-      <w:r>
-        <w:rPr>
-          <w:rFonts w:ascii="Courier New" w:hAnsi="Courier New" w:cs="Courier New"/>
-        </w:rPr>
-        <w:t>&lt;setting name="BackSyncFeature_</w:t>
-      </w:r>
-      <w:r>
-        <w:rPr>
-          <w:rFonts w:ascii="Courier New" w:hAnsi="Courier New" w:cs="Courier New"/>
-        </w:rPr>
-        <w:t>CreateUserRoles</w:t>
-      </w:r>
-      <w:r>
-        <w:rPr>
-          <w:rFonts w:ascii="Courier New" w:hAnsi="Courier New" w:cs="Courier New"/>
-        </w:rPr>
-        <w:t>" serializeAs="String"&gt;</w:t>
-      </w:r>
-    </w:p>
-    <w:p>
-      <w:pPr>
-        <w:rPr>
-          <w:rFonts w:ascii="Courier New" w:hAnsi="Courier New" w:cs="Courier New"/>
-        </w:rPr>
-      </w:pPr>
-      <w:r>
-        <w:rPr>
-          <w:rFonts w:ascii="Courier New" w:hAnsi="Courier New" w:cs="Courier New"/>
-        </w:rPr>
-        <w:t xml:space="preserve">        </w:t>
-      </w:r>
-      <w:r>
-        <w:rPr>
-          <w:rFonts w:ascii="Courier New" w:hAnsi="Courier New" w:cs="Courier New"/>
-        </w:rPr>
-        <w:t>&lt;value&gt;</w:t>
-      </w:r>
-      <w:r>
-        <w:rPr>
-          <w:rFonts w:ascii="Courier New" w:hAnsi="Courier New" w:cs="Courier New"/>
-        </w:rPr>
-        <w:t>True</w:t>
-      </w:r>
-      <w:r>
-        <w:rPr>
-          <w:rFonts w:ascii="Courier New" w:hAnsi="Courier New" w:cs="Courier New"/>
-        </w:rPr>
-        <w:t>&lt;/value&gt;</w:t>
+        <w:t xml:space="preserve">        &lt;/value&gt;</w:t>
       </w:r>
     </w:p>
     <w:p>
@@ -2753,312 +4786,16 @@
     </w:p>
     <w:p>
       <w:pPr>
-        <w:rPr>
-          <w:rFonts w:ascii="Courier New" w:hAnsi="Courier New" w:cs="Courier New"/>
-        </w:rPr>
-      </w:pPr>
-      <w:r>
-        <w:rPr>
-          <w:rFonts w:ascii="Courier New" w:hAnsi="Courier New" w:cs="Courier New"/>
-        </w:rPr>
-        <w:t xml:space="preserve">      &lt;setting name="BackSyncFeature_OUs" serializeAs="Xml"&gt;</w:t>
-      </w:r>
-    </w:p>
-    <w:p>
-      <w:pPr>
-        <w:rPr>
-          <w:rFonts w:ascii="Courier New" w:hAnsi="Courier New" w:cs="Courier New"/>
-        </w:rPr>
-      </w:pPr>
-      <w:r>
-        <w:rPr>
-          <w:rFonts w:ascii="Courier New" w:hAnsi="Courier New" w:cs="Courier New"/>
-        </w:rPr>
-        <w:t xml:space="preserve">        &lt;value&gt;</w:t>
-      </w:r>
-    </w:p>
-    <w:p>
-      <w:pPr>
-        <w:rPr>
-          <w:rFonts w:ascii="Courier New" w:hAnsi="Courier New" w:cs="Courier New"/>
-        </w:rPr>
-      </w:pPr>
-      <w:r>
-        <w:rPr>
-          <w:rFonts w:ascii="Courier New" w:hAnsi="Courier New" w:cs="Courier New"/>
-        </w:rPr>
-        <w:t xml:space="preserve">          &lt;ArrayOfString xmlns:xsi="http://www.w3.org/2001/XMLSchema-instance" xmlns:xsd="http://www.w3.org/2001/XMLSchema"&gt;</w:t>
-      </w:r>
-    </w:p>
-    <w:p>
-      <w:pPr>
-        <w:rPr>
-          <w:rFonts w:ascii="Courier New" w:hAnsi="Courier New" w:cs="Courier New"/>
-        </w:rPr>
-      </w:pPr>
-      <w:r>
-        <w:rPr>
-          <w:rFonts w:ascii="Courier New" w:hAnsi="Courier New" w:cs="Courier New"/>
-        </w:rPr>
-        <w:t xml:space="preserve">            &lt;string&gt;2399;OU=system1,OU=Groups,DC=digitalidentity,DC=dk&lt;/string&gt;</w:t>
-      </w:r>
-    </w:p>
-    <w:p>
-      <w:pPr>
-        <w:rPr>
-          <w:rFonts w:ascii="Courier New" w:hAnsi="Courier New" w:cs="Courier New"/>
-        </w:rPr>
-      </w:pPr>
-      <w:r>
-        <w:rPr>
-          <w:rFonts w:ascii="Courier New" w:hAnsi="Courier New" w:cs="Courier New"/>
-        </w:rPr>
-        <w:t xml:space="preserve">            &lt;string&gt;2400;OU=system2,OU=Groups,DC=digitalidentity,DC=dk&lt;/string&gt;</w:t>
-      </w:r>
-    </w:p>
-    <w:p>
-      <w:pPr>
-        <w:rPr>
-          <w:rFonts w:ascii="Courier New" w:hAnsi="Courier New" w:cs="Courier New"/>
-          <w:lang w:val="da-DK"/>
-        </w:rPr>
-      </w:pPr>
-      <w:r>
-        <w:rPr>
-          <w:rFonts w:ascii="Courier New" w:hAnsi="Courier New" w:cs="Courier New"/>
-        </w:rPr>
-        <w:t xml:space="preserve">          </w:t>
-      </w:r>
-      <w:r>
-        <w:rPr>
-          <w:rFonts w:ascii="Courier New" w:hAnsi="Courier New" w:cs="Courier New"/>
-          <w:lang w:val="da-DK"/>
-        </w:rPr>
-        <w:t>&lt;/ArrayOfString&gt;</w:t>
-      </w:r>
-    </w:p>
-    <w:p>
-      <w:pPr>
-        <w:rPr>
-          <w:rFonts w:ascii="Courier New" w:hAnsi="Courier New" w:cs="Courier New"/>
-          <w:lang w:val="da-DK"/>
-        </w:rPr>
-      </w:pPr>
-      <w:r>
-        <w:rPr>
-          <w:rFonts w:ascii="Courier New" w:hAnsi="Courier New" w:cs="Courier New"/>
-          <w:lang w:val="da-DK"/>
-        </w:rPr>
-        <w:t xml:space="preserve">        &lt;/value&gt;</w:t>
-      </w:r>
-    </w:p>
-    <w:p>
-      <w:pPr>
-        <w:rPr>
-          <w:rFonts w:ascii="Courier New" w:hAnsi="Courier New" w:cs="Courier New"/>
-          <w:lang w:val="da-DK"/>
-        </w:rPr>
-      </w:pPr>
-      <w:r>
-        <w:rPr>
-          <w:rFonts w:ascii="Courier New" w:hAnsi="Courier New" w:cs="Courier New"/>
-          <w:lang w:val="da-DK"/>
-        </w:rPr>
-        <w:t xml:space="preserve">      &lt;/setting&gt;</w:t>
-      </w:r>
-    </w:p>
-    <w:p>
-      <w:pPr>
-        <w:rPr>
-          <w:lang w:val="da-DK"/>
-        </w:rPr>
-      </w:pPr>
-    </w:p>
-    <w:p>
-      <w:pPr>
         <w:pStyle w:val="Heading2"/>
-        <w:rPr>
-          <w:lang w:val="da-DK"/>
-        </w:rPr>
-      </w:pPr>
-      <w:bookmarkStart w:id="9" w:name="_Toc67914466"/>
-      <w:r>
-        <w:rPr>
-          <w:lang w:val="da-DK"/>
-        </w:rPr>
-        <w:t>ItSystemGroup feature</w:t>
-      </w:r>
-      <w:bookmarkEnd w:id="9"/>
-    </w:p>
-    <w:p>
-      <w:pPr>
-        <w:rPr>
-          <w:lang w:val="da-DK"/>
-        </w:rPr>
-      </w:pPr>
-      <w:r>
-        <w:rPr>
-          <w:lang w:val="da-DK"/>
-        </w:rPr>
-        <w:t>Denne feature kan bruges til at vedligeholde AD grupper, der repræsentere et helt it-system. Brugere som har bare én rolle i et it-system vil blive meldt ind i den angive AD gruppe. Som ved den forrige feature, skal der opsættes en mapningstabel mellem it-systemet (via dets ID) og den gruppe i AD der skal meldes brugere ind/ud af.</w:t>
-      </w:r>
-    </w:p>
-    <w:p>
-      <w:pPr>
-        <w:rPr>
-          <w:rFonts w:ascii="Courier New" w:hAnsi="Courier New" w:cs="Courier New"/>
-        </w:rPr>
-      </w:pPr>
-      <w:r>
-        <w:rPr>
-          <w:rFonts w:ascii="Courier New" w:hAnsi="Courier New" w:cs="Courier New"/>
-          <w:lang w:val="da-DK"/>
-        </w:rPr>
-        <w:t xml:space="preserve">      </w:t>
-      </w:r>
-      <w:r>
-        <w:rPr>
-          <w:rFonts w:ascii="Courier New" w:hAnsi="Courier New" w:cs="Courier New"/>
-        </w:rPr>
-        <w:t>&lt;setting name="ItSystemGroupFeature_Enabled" serializeAs="String"&gt;</w:t>
-      </w:r>
-    </w:p>
-    <w:p>
-      <w:pPr>
-        <w:rPr>
-          <w:rFonts w:ascii="Courier New" w:hAnsi="Courier New" w:cs="Courier New"/>
-        </w:rPr>
-      </w:pPr>
-      <w:r>
-        <w:rPr>
-          <w:rFonts w:ascii="Courier New" w:hAnsi="Courier New" w:cs="Courier New"/>
-        </w:rPr>
-        <w:t xml:space="preserve">        </w:t>
-      </w:r>
-      <w:r>
-        <w:rPr>
-          <w:rFonts w:ascii="Courier New" w:hAnsi="Courier New" w:cs="Courier New"/>
-        </w:rPr>
-        <w:t>&lt;value&gt;False&lt;/value&gt;</w:t>
-      </w:r>
-    </w:p>
-    <w:p>
-      <w:pPr>
-        <w:rPr>
-          <w:rFonts w:ascii="Courier New" w:hAnsi="Courier New" w:cs="Courier New"/>
-        </w:rPr>
-      </w:pPr>
-      <w:r>
-        <w:rPr>
-          <w:rFonts w:ascii="Courier New" w:hAnsi="Courier New" w:cs="Courier New"/>
-        </w:rPr>
-        <w:t xml:space="preserve">      &lt;/setting&gt;</w:t>
-      </w:r>
-    </w:p>
-    <w:p>
-      <w:pPr>
-        <w:rPr>
-          <w:rFonts w:ascii="Courier New" w:hAnsi="Courier New" w:cs="Courier New"/>
-        </w:rPr>
-      </w:pPr>
-      <w:r>
-        <w:rPr>
-          <w:rFonts w:ascii="Courier New" w:hAnsi="Courier New" w:cs="Courier New"/>
-        </w:rPr>
-        <w:t xml:space="preserve">      &lt;setting name="ItSystemGroupFeature_SystemMap" serializeAs="Xml"&gt;</w:t>
-      </w:r>
-    </w:p>
-    <w:p>
-      <w:pPr>
-        <w:rPr>
-          <w:rFonts w:ascii="Courier New" w:hAnsi="Courier New" w:cs="Courier New"/>
-        </w:rPr>
-      </w:pPr>
-      <w:r>
-        <w:rPr>
-          <w:rFonts w:ascii="Courier New" w:hAnsi="Courier New" w:cs="Courier New"/>
-        </w:rPr>
-        <w:t xml:space="preserve">        &lt;value&gt;</w:t>
-      </w:r>
-    </w:p>
-    <w:p>
-      <w:pPr>
-        <w:rPr>
-          <w:rFonts w:ascii="Courier New" w:hAnsi="Courier New" w:cs="Courier New"/>
-        </w:rPr>
-      </w:pPr>
-      <w:r>
-        <w:rPr>
-          <w:rFonts w:ascii="Courier New" w:hAnsi="Courier New" w:cs="Courier New"/>
-        </w:rPr>
-        <w:t xml:space="preserve">          &lt;ArrayOfString xmlns:xsi="http://www.w3.org/2001/XMLSchema-instance" xmlns:xsd="http://www.w3.org/2001/XMLSchema"&gt;</w:t>
-      </w:r>
-    </w:p>
-    <w:p>
-      <w:pPr>
-        <w:rPr>
-          <w:rFonts w:ascii="Courier New" w:hAnsi="Courier New" w:cs="Courier New"/>
-        </w:rPr>
-      </w:pPr>
-      <w:r>
-        <w:rPr>
-          <w:rFonts w:ascii="Courier New" w:hAnsi="Courier New" w:cs="Courier New"/>
-        </w:rPr>
-        <w:t xml:space="preserve">            &lt;string&gt;1;CN=ItSystemOne,OU=Groups,DC=digitalidentity,DC=dk&lt;/string&gt;</w:t>
-      </w:r>
-    </w:p>
-    <w:p>
-      <w:pPr>
-        <w:rPr>
-          <w:rFonts w:ascii="Courier New" w:hAnsi="Courier New" w:cs="Courier New"/>
-        </w:rPr>
-      </w:pPr>
-      <w:r>
-        <w:rPr>
-          <w:rFonts w:ascii="Courier New" w:hAnsi="Courier New" w:cs="Courier New"/>
-        </w:rPr>
-        <w:t xml:space="preserve">          </w:t>
-      </w:r>
-      <w:r>
-        <w:rPr>
-          <w:rFonts w:ascii="Courier New" w:hAnsi="Courier New" w:cs="Courier New"/>
-        </w:rPr>
-        <w:t>&lt;/ArrayOfString&gt;</w:t>
-      </w:r>
-    </w:p>
-    <w:p>
-      <w:pPr>
-        <w:rPr>
-          <w:rFonts w:ascii="Courier New" w:hAnsi="Courier New" w:cs="Courier New"/>
-        </w:rPr>
-      </w:pPr>
-      <w:r>
-        <w:rPr>
-          <w:rFonts w:ascii="Courier New" w:hAnsi="Courier New" w:cs="Courier New"/>
-        </w:rPr>
-        <w:t xml:space="preserve">        &lt;/value&gt;</w:t>
-      </w:r>
-    </w:p>
-    <w:p>
-      <w:pPr>
-        <w:rPr>
-          <w:rFonts w:ascii="Courier New" w:hAnsi="Courier New" w:cs="Courier New"/>
-        </w:rPr>
-      </w:pPr>
-      <w:r>
-        <w:rPr>
-          <w:rFonts w:ascii="Courier New" w:hAnsi="Courier New" w:cs="Courier New"/>
-        </w:rPr>
-        <w:t xml:space="preserve">      &lt;/setting&gt;</w:t>
-      </w:r>
-    </w:p>
-    <w:p>
-      <w:pPr>
-        <w:pStyle w:val="Heading2"/>
-      </w:pPr>
-      <w:bookmarkStart w:id="10" w:name="_Toc67914467"/>
-      <w:r>
-        <w:t xml:space="preserve">ReadOnly </w:t>
+      </w:pPr>
+      <w:bookmarkStart w:id="10" w:name="_Toc106272323"/>
+      <w:proofErr w:type="spellStart"/>
+      <w:r>
+        <w:t>ReadOnly</w:t>
+      </w:r>
+      <w:proofErr w:type="spellEnd"/>
+      <w:r>
+        <w:t xml:space="preserve"> </w:t>
       </w:r>
       <w:r>
         <w:t>feature</w:t>
@@ -3094,7 +4831,35 @@
         <w:rPr>
           <w:lang w:val="da-DK"/>
         </w:rPr>
-        <w:t>Denne feature (modsat de andre) tillader at ændringer i gruppemedlemsskaber foretaget i AD bliver afspejlet i OS2rollekatalog. For at sikre at der ikke opstår konflikt mellem OS2rollekatalog og AD, kan denne funktion KUN opsættes for it-systemer som har ”read-only” flagget sat inde i OS2rollekatalog, som vist nedenfor</w:t>
+        <w:t>Denne feature (modsat de andre) tillader at ændringer i gruppemedlemsskaber foretaget i AD bliver afspejlet i OS2rollekatalog. For at sikre at der ikke opstår konflikt mellem OS2rollekatalog og AD, kan denne funktion KUN opsættes for it-systemer som har ”</w:t>
+      </w:r>
+      <w:proofErr w:type="spellStart"/>
+      <w:r>
+        <w:rPr>
+          <w:lang w:val="da-DK"/>
+        </w:rPr>
+        <w:t>read-only</w:t>
+      </w:r>
+      <w:proofErr w:type="spellEnd"/>
+      <w:r>
+        <w:rPr>
+          <w:lang w:val="da-DK"/>
+        </w:rPr>
+        <w:t xml:space="preserve">” </w:t>
+      </w:r>
+      <w:proofErr w:type="spellStart"/>
+      <w:r>
+        <w:rPr>
+          <w:lang w:val="da-DK"/>
+        </w:rPr>
+        <w:t>flagget</w:t>
+      </w:r>
+      <w:proofErr w:type="spellEnd"/>
+      <w:r>
+        <w:rPr>
+          <w:lang w:val="da-DK"/>
+        </w:rPr>
+        <w:t xml:space="preserve"> sat inde i OS2rollekatalog, som vist nedenfor</w:t>
       </w:r>
     </w:p>
     <w:p>
@@ -3189,39 +4954,104 @@
         <w:rPr>
           <w:lang w:val="da-DK"/>
         </w:rPr>
-        <w:t>Som for BackSync features skal der vedligeholdes en liste af mapninger mellem ID’erne på it-systemer i rollekataloget og den OU hvor de tilsvarende AD grupper er placeret</w:t>
-      </w:r>
-    </w:p>
-    <w:p>
-      <w:pPr>
-        <w:rPr>
-          <w:lang w:val="da-DK"/>
-        </w:rPr>
-      </w:pPr>
-    </w:p>
-    <w:p>
-      <w:pPr>
-        <w:rPr>
-          <w:rFonts w:ascii="Courier New" w:hAnsi="Courier New" w:cs="Courier New"/>
-        </w:rPr>
-      </w:pPr>
-      <w:r>
-        <w:rPr>
-          <w:rFonts w:ascii="Courier New" w:hAnsi="Courier New" w:cs="Courier New"/>
-        </w:rPr>
-        <w:t xml:space="preserve">      &lt;setting name="</w:t>
-      </w:r>
+        <w:t xml:space="preserve">Som for </w:t>
+      </w:r>
+      <w:proofErr w:type="spellStart"/>
+      <w:r>
+        <w:rPr>
+          <w:lang w:val="da-DK"/>
+        </w:rPr>
+        <w:t>BackSync</w:t>
+      </w:r>
+      <w:proofErr w:type="spellEnd"/>
+      <w:r>
+        <w:rPr>
+          <w:lang w:val="da-DK"/>
+        </w:rPr>
+        <w:t xml:space="preserve"> features skal der vedligeholdes en liste af </w:t>
+      </w:r>
+      <w:proofErr w:type="spellStart"/>
+      <w:r>
+        <w:rPr>
+          <w:lang w:val="da-DK"/>
+        </w:rPr>
+        <w:t>mapninger</w:t>
+      </w:r>
+      <w:proofErr w:type="spellEnd"/>
+      <w:r>
+        <w:rPr>
+          <w:lang w:val="da-DK"/>
+        </w:rPr>
+        <w:t xml:space="preserve"> mellem </w:t>
+      </w:r>
+      <w:proofErr w:type="spellStart"/>
+      <w:r>
+        <w:rPr>
+          <w:lang w:val="da-DK"/>
+        </w:rPr>
+        <w:t>ID’erne</w:t>
+      </w:r>
+      <w:proofErr w:type="spellEnd"/>
+      <w:r>
+        <w:rPr>
+          <w:lang w:val="da-DK"/>
+        </w:rPr>
+        <w:t xml:space="preserve"> på it-systemer i rollekataloget og den OU hvor de tilsvarende AD grupper er placeret</w:t>
+      </w:r>
+    </w:p>
+    <w:p>
+      <w:pPr>
+        <w:rPr>
+          <w:lang w:val="da-DK"/>
+        </w:rPr>
+      </w:pPr>
+    </w:p>
+    <w:p>
+      <w:pPr>
+        <w:rPr>
+          <w:rFonts w:ascii="Courier New" w:hAnsi="Courier New" w:cs="Courier New"/>
+        </w:rPr>
+      </w:pPr>
+      <w:r>
+        <w:rPr>
+          <w:rFonts w:ascii="Courier New" w:hAnsi="Courier New" w:cs="Courier New"/>
+          <w:lang w:val="da-DK"/>
+        </w:rPr>
+        <w:t xml:space="preserve">      </w:t>
+      </w:r>
+      <w:r>
+        <w:rPr>
+          <w:rFonts w:ascii="Courier New" w:hAnsi="Courier New" w:cs="Courier New"/>
+        </w:rPr>
+        <w:t>&lt;setting name="</w:t>
+      </w:r>
+      <w:proofErr w:type="spellStart"/>
       <w:r>
         <w:rPr>
           <w:rFonts w:ascii="Courier New" w:hAnsi="Courier New" w:cs="Courier New"/>
         </w:rPr>
         <w:t>ReadonlyItSystemFeature_SystemMap</w:t>
       </w:r>
-      <w:r>
-        <w:rPr>
-          <w:rFonts w:ascii="Courier New" w:hAnsi="Courier New" w:cs="Courier New"/>
-        </w:rPr>
-        <w:t>" serializeAs="Xml"&gt;</w:t>
+      <w:proofErr w:type="spellEnd"/>
+      <w:r>
+        <w:rPr>
+          <w:rFonts w:ascii="Courier New" w:hAnsi="Courier New" w:cs="Courier New"/>
+        </w:rPr>
+        <w:t xml:space="preserve">" </w:t>
+      </w:r>
+      <w:proofErr w:type="spellStart"/>
+      <w:r>
+        <w:rPr>
+          <w:rFonts w:ascii="Courier New" w:hAnsi="Courier New" w:cs="Courier New"/>
+        </w:rPr>
+        <w:t>serializeAs</w:t>
+      </w:r>
+      <w:proofErr w:type="spellEnd"/>
+      <w:r>
+        <w:rPr>
+          <w:rFonts w:ascii="Courier New" w:hAnsi="Courier New" w:cs="Courier New"/>
+        </w:rPr>
+        <w:t>="Xml"&gt;</w:t>
       </w:r>
     </w:p>
     <w:p>
@@ -3247,7 +5077,51 @@
         <w:rPr>
           <w:rFonts w:ascii="Courier New" w:hAnsi="Courier New" w:cs="Courier New"/>
         </w:rPr>
-        <w:t xml:space="preserve">          &lt;ArrayOfString xmlns:xsi="http://www.w3.org/2001/XMLSchema-instance" xmlns:xsd="http://www.w3.org/2001/XMLSchema"&gt;</w:t>
+        <w:t xml:space="preserve">          &lt;</w:t>
+      </w:r>
+      <w:proofErr w:type="spellStart"/>
+      <w:r>
+        <w:rPr>
+          <w:rFonts w:ascii="Courier New" w:hAnsi="Courier New" w:cs="Courier New"/>
+        </w:rPr>
+        <w:t>ArrayOfString</w:t>
+      </w:r>
+      <w:proofErr w:type="spellEnd"/>
+      <w:r>
+        <w:rPr>
+          <w:rFonts w:ascii="Courier New" w:hAnsi="Courier New" w:cs="Courier New"/>
+        </w:rPr>
+        <w:t xml:space="preserve"> </w:t>
+      </w:r>
+      <w:proofErr w:type="spellStart"/>
+      <w:proofErr w:type="gramStart"/>
+      <w:r>
+        <w:rPr>
+          <w:rFonts w:ascii="Courier New" w:hAnsi="Courier New" w:cs="Courier New"/>
+        </w:rPr>
+        <w:t>xmlns:xsi</w:t>
+      </w:r>
+      <w:proofErr w:type="spellEnd"/>
+      <w:proofErr w:type="gramEnd"/>
+      <w:r>
+        <w:rPr>
+          <w:rFonts w:ascii="Courier New" w:hAnsi="Courier New" w:cs="Courier New"/>
+        </w:rPr>
+        <w:t xml:space="preserve">="http://www.w3.org/2001/XMLSchema-instance" </w:t>
+      </w:r>
+      <w:proofErr w:type="spellStart"/>
+      <w:r>
+        <w:rPr>
+          <w:rFonts w:ascii="Courier New" w:hAnsi="Courier New" w:cs="Courier New"/>
+        </w:rPr>
+        <w:t>xmlns:xsd</w:t>
+      </w:r>
+      <w:proofErr w:type="spellEnd"/>
+      <w:r>
+        <w:rPr>
+          <w:rFonts w:ascii="Courier New" w:hAnsi="Courier New" w:cs="Courier New"/>
+        </w:rPr>
+        <w:t>="http://www.w3.org/2001/XMLSchema"&gt;</w:t>
       </w:r>
     </w:p>
     <w:p>
@@ -3262,6 +5136,7 @@
         </w:rPr>
         <w:t xml:space="preserve">            &lt;string&gt;</w:t>
       </w:r>
+      <w:proofErr w:type="gramStart"/>
       <w:r>
         <w:rPr>
           <w:rFonts w:ascii="Courier New" w:hAnsi="Courier New" w:cs="Courier New"/>
@@ -3272,20 +5147,34 @@
         <w:rPr>
           <w:rFonts w:ascii="Courier New" w:hAnsi="Courier New" w:cs="Courier New"/>
         </w:rPr>
-        <w:t>;OU=system1,OU=Groups,DC=digitalidentity,DC=dk&lt;/string&gt;</w:t>
-      </w:r>
-    </w:p>
-    <w:p>
-      <w:pPr>
-        <w:rPr>
-          <w:rFonts w:ascii="Courier New" w:hAnsi="Courier New" w:cs="Courier New"/>
-        </w:rPr>
-      </w:pPr>
-      <w:r>
-        <w:rPr>
-          <w:rFonts w:ascii="Courier New" w:hAnsi="Courier New" w:cs="Courier New"/>
-        </w:rPr>
-        <w:t xml:space="preserve">            &lt;string&gt;240</w:t>
+        <w:t>;OU</w:t>
+      </w:r>
+      <w:proofErr w:type="gramEnd"/>
+      <w:r>
+        <w:rPr>
+          <w:rFonts w:ascii="Courier New" w:hAnsi="Courier New" w:cs="Courier New"/>
+        </w:rPr>
+        <w:t>=system1,OU=Groups,DC=digitalidentity,DC=dk&lt;/string&gt;</w:t>
+      </w:r>
+    </w:p>
+    <w:p>
+      <w:pPr>
+        <w:rPr>
+          <w:rFonts w:ascii="Courier New" w:hAnsi="Courier New" w:cs="Courier New"/>
+        </w:rPr>
+      </w:pPr>
+      <w:r>
+        <w:rPr>
+          <w:rFonts w:ascii="Courier New" w:hAnsi="Courier New" w:cs="Courier New"/>
+        </w:rPr>
+        <w:t xml:space="preserve">            &lt;string&gt;</w:t>
+      </w:r>
+      <w:proofErr w:type="gramStart"/>
+      <w:r>
+        <w:rPr>
+          <w:rFonts w:ascii="Courier New" w:hAnsi="Courier New" w:cs="Courier New"/>
+        </w:rPr>
+        <w:t>240</w:t>
       </w:r>
       <w:r>
         <w:rPr>
@@ -3297,7 +5186,14 @@
         <w:rPr>
           <w:rFonts w:ascii="Courier New" w:hAnsi="Courier New" w:cs="Courier New"/>
         </w:rPr>
-        <w:t>;OU=system2,OU=Groups,DC=digitalidentity,DC=dk&lt;/string&gt;</w:t>
+        <w:t>;OU</w:t>
+      </w:r>
+      <w:proofErr w:type="gramEnd"/>
+      <w:r>
+        <w:rPr>
+          <w:rFonts w:ascii="Courier New" w:hAnsi="Courier New" w:cs="Courier New"/>
+        </w:rPr>
+        <w:t>=system2,OU=Groups,DC=digitalidentity,DC=dk&lt;/string&gt;</w:t>
       </w:r>
     </w:p>
     <w:p>
@@ -3318,56 +5214,105 @@
           <w:rFonts w:ascii="Courier New" w:hAnsi="Courier New" w:cs="Courier New"/>
           <w:lang w:val="da-DK"/>
         </w:rPr>
-        <w:t>&lt;/ArrayOfString&gt;</w:t>
-      </w:r>
-    </w:p>
-    <w:p>
-      <w:pPr>
-        <w:rPr>
-          <w:rFonts w:ascii="Courier New" w:hAnsi="Courier New" w:cs="Courier New"/>
-          <w:lang w:val="da-DK"/>
-        </w:rPr>
-      </w:pPr>
-      <w:r>
-        <w:rPr>
-          <w:rFonts w:ascii="Courier New" w:hAnsi="Courier New" w:cs="Courier New"/>
-          <w:lang w:val="da-DK"/>
-        </w:rPr>
-        <w:t xml:space="preserve">        &lt;/value&gt;</w:t>
-      </w:r>
-    </w:p>
-    <w:p>
-      <w:pPr>
-        <w:rPr>
-          <w:rFonts w:ascii="Courier New" w:hAnsi="Courier New" w:cs="Courier New"/>
-          <w:lang w:val="da-DK"/>
-        </w:rPr>
-      </w:pPr>
-      <w:r>
-        <w:rPr>
-          <w:rFonts w:ascii="Courier New" w:hAnsi="Courier New" w:cs="Courier New"/>
-          <w:lang w:val="da-DK"/>
-        </w:rPr>
-        <w:t xml:space="preserve">      &lt;/setting&gt;</w:t>
-      </w:r>
-    </w:p>
-    <w:p>
-      <w:pPr>
-        <w:rPr>
-          <w:lang w:val="da-DK"/>
-        </w:rPr>
-      </w:pPr>
-    </w:p>
-    <w:p>
-      <w:pPr>
-        <w:rPr>
-          <w:lang w:val="da-DK"/>
-        </w:rPr>
-      </w:pPr>
-      <w:r>
-        <w:rPr>
-          <w:lang w:val="da-DK"/>
-        </w:rPr>
+        <w:t>&lt;/</w:t>
+      </w:r>
+      <w:proofErr w:type="spellStart"/>
+      <w:r>
+        <w:rPr>
+          <w:rFonts w:ascii="Courier New" w:hAnsi="Courier New" w:cs="Courier New"/>
+          <w:lang w:val="da-DK"/>
+        </w:rPr>
+        <w:t>ArrayOfString</w:t>
+      </w:r>
+      <w:proofErr w:type="spellEnd"/>
+      <w:r>
+        <w:rPr>
+          <w:rFonts w:ascii="Courier New" w:hAnsi="Courier New" w:cs="Courier New"/>
+          <w:lang w:val="da-DK"/>
+        </w:rPr>
+        <w:t>&gt;</w:t>
+      </w:r>
+    </w:p>
+    <w:p>
+      <w:pPr>
+        <w:rPr>
+          <w:rFonts w:ascii="Courier New" w:hAnsi="Courier New" w:cs="Courier New"/>
+          <w:lang w:val="da-DK"/>
+        </w:rPr>
+      </w:pPr>
+      <w:r>
+        <w:rPr>
+          <w:rFonts w:ascii="Courier New" w:hAnsi="Courier New" w:cs="Courier New"/>
+          <w:lang w:val="da-DK"/>
+        </w:rPr>
+        <w:t xml:space="preserve">        &lt;/</w:t>
+      </w:r>
+      <w:proofErr w:type="spellStart"/>
+      <w:r>
+        <w:rPr>
+          <w:rFonts w:ascii="Courier New" w:hAnsi="Courier New" w:cs="Courier New"/>
+          <w:lang w:val="da-DK"/>
+        </w:rPr>
+        <w:t>value</w:t>
+      </w:r>
+      <w:proofErr w:type="spellEnd"/>
+      <w:r>
+        <w:rPr>
+          <w:rFonts w:ascii="Courier New" w:hAnsi="Courier New" w:cs="Courier New"/>
+          <w:lang w:val="da-DK"/>
+        </w:rPr>
+        <w:t>&gt;</w:t>
+      </w:r>
+    </w:p>
+    <w:p>
+      <w:pPr>
+        <w:rPr>
+          <w:rFonts w:ascii="Courier New" w:hAnsi="Courier New" w:cs="Courier New"/>
+          <w:lang w:val="da-DK"/>
+        </w:rPr>
+      </w:pPr>
+      <w:r>
+        <w:rPr>
+          <w:rFonts w:ascii="Courier New" w:hAnsi="Courier New" w:cs="Courier New"/>
+          <w:lang w:val="da-DK"/>
+        </w:rPr>
+        <w:t xml:space="preserve">      &lt;/</w:t>
+      </w:r>
+      <w:proofErr w:type="spellStart"/>
+      <w:r>
+        <w:rPr>
+          <w:rFonts w:ascii="Courier New" w:hAnsi="Courier New" w:cs="Courier New"/>
+          <w:lang w:val="da-DK"/>
+        </w:rPr>
+        <w:t>setting</w:t>
+      </w:r>
+      <w:proofErr w:type="spellEnd"/>
+      <w:r>
+        <w:rPr>
+          <w:rFonts w:ascii="Courier New" w:hAnsi="Courier New" w:cs="Courier New"/>
+          <w:lang w:val="da-DK"/>
+        </w:rPr>
+        <w:t>&gt;</w:t>
+      </w:r>
+    </w:p>
+    <w:p>
+      <w:pPr>
+        <w:rPr>
+          <w:lang w:val="da-DK"/>
+        </w:rPr>
+      </w:pPr>
+    </w:p>
+    <w:p>
+      <w:pPr>
+        <w:rPr>
+          <w:lang w:val="da-DK"/>
+        </w:rPr>
+      </w:pPr>
+      <w:r>
+        <w:rPr>
+          <w:lang w:val="da-DK"/>
+        </w:rPr>
+        <w:lastRenderedPageBreak/>
         <w:t>Endeligt skal selve features været slået til</w:t>
       </w:r>
     </w:p>
@@ -3387,6 +5332,7 @@
       <w:r>
         <w:rPr>
           <w:rFonts w:ascii="Courier New" w:hAnsi="Courier New" w:cs="Courier New"/>
+          <w:lang w:val="da-DK"/>
         </w:rPr>
         <w:t xml:space="preserve">    </w:t>
       </w:r>
@@ -3394,7 +5340,35 @@
         <w:rPr>
           <w:rFonts w:ascii="Courier New" w:hAnsi="Courier New" w:cs="Courier New"/>
         </w:rPr>
-        <w:t>&lt;setting name="ReadonlyItSystemFeature_Enabled" serializeAs="String"&gt;</w:t>
+        <w:t>&lt;setting name="</w:t>
+      </w:r>
+      <w:proofErr w:type="spellStart"/>
+      <w:r>
+        <w:rPr>
+          <w:rFonts w:ascii="Courier New" w:hAnsi="Courier New" w:cs="Courier New"/>
+        </w:rPr>
+        <w:t>ReadonlyItSystemFeature_Enabled</w:t>
+      </w:r>
+      <w:proofErr w:type="spellEnd"/>
+      <w:r>
+        <w:rPr>
+          <w:rFonts w:ascii="Courier New" w:hAnsi="Courier New" w:cs="Courier New"/>
+        </w:rPr>
+        <w:t xml:space="preserve">" </w:t>
+      </w:r>
+      <w:proofErr w:type="spellStart"/>
+      <w:r>
+        <w:rPr>
+          <w:rFonts w:ascii="Courier New" w:hAnsi="Courier New" w:cs="Courier New"/>
+        </w:rPr>
+        <w:t>serializeAs</w:t>
+      </w:r>
+      <w:proofErr w:type="spellEnd"/>
+      <w:r>
+        <w:rPr>
+          <w:rFonts w:ascii="Courier New" w:hAnsi="Courier New" w:cs="Courier New"/>
+        </w:rPr>
+        <w:t>="String"&gt;</w:t>
       </w:r>
     </w:p>
     <w:p>
@@ -3421,7 +5395,23 @@
           <w:rFonts w:ascii="Courier New" w:hAnsi="Courier New" w:cs="Courier New"/>
           <w:lang w:val="da-DK"/>
         </w:rPr>
-        <w:t>&lt;value&gt;</w:t>
+        <w:t>&lt;</w:t>
+      </w:r>
+      <w:proofErr w:type="spellStart"/>
+      <w:r>
+        <w:rPr>
+          <w:rFonts w:ascii="Courier New" w:hAnsi="Courier New" w:cs="Courier New"/>
+          <w:lang w:val="da-DK"/>
+        </w:rPr>
+        <w:t>value</w:t>
+      </w:r>
+      <w:proofErr w:type="spellEnd"/>
+      <w:r>
+        <w:rPr>
+          <w:rFonts w:ascii="Courier New" w:hAnsi="Courier New" w:cs="Courier New"/>
+          <w:lang w:val="da-DK"/>
+        </w:rPr>
+        <w:t>&gt;</w:t>
       </w:r>
       <w:r>
         <w:rPr>
@@ -3435,7 +5425,23 @@
           <w:rFonts w:ascii="Courier New" w:hAnsi="Courier New" w:cs="Courier New"/>
           <w:lang w:val="da-DK"/>
         </w:rPr>
-        <w:t>&lt;/value&gt;</w:t>
+        <w:t>&lt;/</w:t>
+      </w:r>
+      <w:proofErr w:type="spellStart"/>
+      <w:r>
+        <w:rPr>
+          <w:rFonts w:ascii="Courier New" w:hAnsi="Courier New" w:cs="Courier New"/>
+          <w:lang w:val="da-DK"/>
+        </w:rPr>
+        <w:t>value</w:t>
+      </w:r>
+      <w:proofErr w:type="spellEnd"/>
+      <w:r>
+        <w:rPr>
+          <w:rFonts w:ascii="Courier New" w:hAnsi="Courier New" w:cs="Courier New"/>
+          <w:lang w:val="da-DK"/>
+        </w:rPr>
+        <w:t>&gt;</w:t>
       </w:r>
     </w:p>
     <w:p>
@@ -3457,7 +5463,23 @@
           <w:rFonts w:ascii="Courier New" w:hAnsi="Courier New" w:cs="Courier New"/>
           <w:lang w:val="da-DK"/>
         </w:rPr>
-        <w:t>&lt;/setting&gt;</w:t>
+        <w:t>&lt;/</w:t>
+      </w:r>
+      <w:proofErr w:type="spellStart"/>
+      <w:r>
+        <w:rPr>
+          <w:rFonts w:ascii="Courier New" w:hAnsi="Courier New" w:cs="Courier New"/>
+          <w:lang w:val="da-DK"/>
+        </w:rPr>
+        <w:t>setting</w:t>
+      </w:r>
+      <w:proofErr w:type="spellEnd"/>
+      <w:r>
+        <w:rPr>
+          <w:rFonts w:ascii="Courier New" w:hAnsi="Courier New" w:cs="Courier New"/>
+          <w:lang w:val="da-DK"/>
+        </w:rPr>
+        <w:t>&gt;</w:t>
       </w:r>
     </w:p>
     <w:sectPr>
@@ -3474,7 +5496,7 @@
 </file>
 
 <file path=word/endnotes.xml><?xml version="1.0" encoding="utf-8"?>
-<w:endnotes xmlns:wpc="http://schemas.microsoft.com/office/word/2010/wordprocessingCanvas" xmlns:cx="http://schemas.microsoft.com/office/drawing/2014/chartex" xmlns:cx1="http://schemas.microsoft.com/office/drawing/2015/9/8/chartex" xmlns:cx2="http://schemas.microsoft.com/office/drawing/2015/10/21/chartex" xmlns:cx3="http://schemas.microsoft.com/office/drawing/2016/5/9/chartex" xmlns:cx4="http://schemas.microsoft.com/office/drawing/2016/5/10/chartex" xmlns:cx5="http://schemas.microsoft.com/office/drawing/2016/5/11/chartex" xmlns:cx6="http://schemas.microsoft.com/office/drawing/2016/5/12/chartex" xmlns:cx7="http://schemas.microsoft.com/office/drawing/2016/5/13/chartex" xmlns:cx8="http://schemas.microsoft.com/office/drawing/2016/5/14/chartex" xmlns:mc="http://schemas.openxmlformats.org/markup-compatibility/2006" xmlns:aink="http://schemas.microsoft.com/office/drawing/2016/ink" xmlns:am3d="http://schemas.microsoft.com/office/drawing/2017/model3d" xmlns:o="urn:schemas-microsoft-com:office:office" xmlns:r="http://schemas.openxmlformats.org/officeDocument/2006/relationships" xmlns:m="http://schemas.openxmlformats.org/officeDocument/2006/math" xmlns:v="urn:schemas-microsoft-com:vml" xmlns:wp14="http://schemas.microsoft.com/office/word/2010/wordprocessingDrawing" xmlns:wp="http://schemas.openxmlformats.org/drawingml/2006/wordprocessingDrawing" xmlns:w10="urn:schemas-microsoft-com:office:word" xmlns:w="http://schemas.openxmlformats.org/wordprocessingml/2006/main" xmlns:w14="http://schemas.microsoft.com/office/word/2010/wordml" xmlns:w15="http://schemas.microsoft.com/office/word/2012/wordml" xmlns:w16cex="http://schemas.microsoft.com/office/word/2018/wordml/cex" xmlns:w16cid="http://schemas.microsoft.com/office/word/2016/wordml/cid" xmlns:w16="http://schemas.microsoft.com/office/word/2018/wordml" xmlns:w16sdtdh="http://schemas.microsoft.com/office/word/2020/wordml/sdtdatahash" xmlns:w16se="http://schemas.microsoft.com/office/word/2015/wordml/symex" xmlns:wpg="http://schemas.microsoft.com/office/word/2010/wordprocessingGroup" xmlns:wpi="http://schemas.microsoft.com/office/word/2010/wordprocessingInk" xmlns:wne="http://schemas.microsoft.com/office/word/2006/wordml" xmlns:wps="http://schemas.microsoft.com/office/word/2010/wordprocessingShape" mc:Ignorable="w14 w15 w16se w16cid w16 w16cex w16sdtdh wp14">
+<w:endnotes xmlns:wpc="http://schemas.microsoft.com/office/word/2010/wordprocessingCanvas" xmlns:cx="http://schemas.microsoft.com/office/drawing/2014/chartex" xmlns:cx1="http://schemas.microsoft.com/office/drawing/2015/9/8/chartex" xmlns:cx2="http://schemas.microsoft.com/office/drawing/2015/10/21/chartex" xmlns:cx3="http://schemas.microsoft.com/office/drawing/2016/5/9/chartex" xmlns:cx4="http://schemas.microsoft.com/office/drawing/2016/5/10/chartex" xmlns:cx5="http://schemas.microsoft.com/office/drawing/2016/5/11/chartex" xmlns:cx6="http://schemas.microsoft.com/office/drawing/2016/5/12/chartex" xmlns:cx7="http://schemas.microsoft.com/office/drawing/2016/5/13/chartex" xmlns:cx8="http://schemas.microsoft.com/office/drawing/2016/5/14/chartex" xmlns:mc="http://schemas.openxmlformats.org/markup-compatibility/2006" xmlns:aink="http://schemas.microsoft.com/office/drawing/2016/ink" xmlns:am3d="http://schemas.microsoft.com/office/drawing/2017/model3d" xmlns:o="urn:schemas-microsoft-com:office:office" xmlns:oel="http://schemas.microsoft.com/office/2019/extlst" xmlns:r="http://schemas.openxmlformats.org/officeDocument/2006/relationships" xmlns:m="http://schemas.openxmlformats.org/officeDocument/2006/math" xmlns:v="urn:schemas-microsoft-com:vml" xmlns:wp14="http://schemas.microsoft.com/office/word/2010/wordprocessingDrawing" xmlns:wp="http://schemas.openxmlformats.org/drawingml/2006/wordprocessingDrawing" xmlns:w10="urn:schemas-microsoft-com:office:word" xmlns:w="http://schemas.openxmlformats.org/wordprocessingml/2006/main" xmlns:w14="http://schemas.microsoft.com/office/word/2010/wordml" xmlns:w15="http://schemas.microsoft.com/office/word/2012/wordml" xmlns:w16cex="http://schemas.microsoft.com/office/word/2018/wordml/cex" xmlns:w16cid="http://schemas.microsoft.com/office/word/2016/wordml/cid" xmlns:w16="http://schemas.microsoft.com/office/word/2018/wordml" xmlns:w16sdtdh="http://schemas.microsoft.com/office/word/2020/wordml/sdtdatahash" xmlns:w16se="http://schemas.microsoft.com/office/word/2015/wordml/symex" xmlns:wpg="http://schemas.microsoft.com/office/word/2010/wordprocessingGroup" xmlns:wpi="http://schemas.microsoft.com/office/word/2010/wordprocessingInk" xmlns:wne="http://schemas.microsoft.com/office/word/2006/wordml" xmlns:wps="http://schemas.microsoft.com/office/word/2010/wordprocessingShape" mc:Ignorable="w14 w15 w16se w16cid w16 w16cex w16sdtdh wp14">
   <w:endnote w:type="separator" w:id="-1">
     <w:p>
       <w:pPr>
@@ -3499,7 +5521,7 @@
 </file>
 
 <file path=word/footer1.xml><?xml version="1.0" encoding="utf-8"?>
-<w:ftr xmlns:wpc="http://schemas.microsoft.com/office/word/2010/wordprocessingCanvas" xmlns:cx="http://schemas.microsoft.com/office/drawing/2014/chartex" xmlns:cx1="http://schemas.microsoft.com/office/drawing/2015/9/8/chartex" xmlns:cx2="http://schemas.microsoft.com/office/drawing/2015/10/21/chartex" xmlns:cx3="http://schemas.microsoft.com/office/drawing/2016/5/9/chartex" xmlns:cx4="http://schemas.microsoft.com/office/drawing/2016/5/10/chartex" xmlns:cx5="http://schemas.microsoft.com/office/drawing/2016/5/11/chartex" xmlns:cx6="http://schemas.microsoft.com/office/drawing/2016/5/12/chartex" xmlns:cx7="http://schemas.microsoft.com/office/drawing/2016/5/13/chartex" xmlns:cx8="http://schemas.microsoft.com/office/drawing/2016/5/14/chartex" xmlns:mc="http://schemas.openxmlformats.org/markup-compatibility/2006" xmlns:aink="http://schemas.microsoft.com/office/drawing/2016/ink" xmlns:am3d="http://schemas.microsoft.com/office/drawing/2017/model3d" xmlns:o="urn:schemas-microsoft-com:office:office" xmlns:r="http://schemas.openxmlformats.org/officeDocument/2006/relationships" xmlns:m="http://schemas.openxmlformats.org/officeDocument/2006/math" xmlns:v="urn:schemas-microsoft-com:vml" xmlns:wp14="http://schemas.microsoft.com/office/word/2010/wordprocessingDrawing" xmlns:wp="http://schemas.openxmlformats.org/drawingml/2006/wordprocessingDrawing" xmlns:w10="urn:schemas-microsoft-com:office:word" xmlns:w="http://schemas.openxmlformats.org/wordprocessingml/2006/main" xmlns:w14="http://schemas.microsoft.com/office/word/2010/wordml" xmlns:w15="http://schemas.microsoft.com/office/word/2012/wordml" xmlns:w16cex="http://schemas.microsoft.com/office/word/2018/wordml/cex" xmlns:w16cid="http://schemas.microsoft.com/office/word/2016/wordml/cid" xmlns:w16="http://schemas.microsoft.com/office/word/2018/wordml" xmlns:w16sdtdh="http://schemas.microsoft.com/office/word/2020/wordml/sdtdatahash" xmlns:w16se="http://schemas.microsoft.com/office/word/2015/wordml/symex" xmlns:wpg="http://schemas.microsoft.com/office/word/2010/wordprocessingGroup" xmlns:wpi="http://schemas.microsoft.com/office/word/2010/wordprocessingInk" xmlns:wne="http://schemas.microsoft.com/office/word/2006/wordml" xmlns:wps="http://schemas.microsoft.com/office/word/2010/wordprocessingShape" mc:Ignorable="w14 w15 w16se w16cid w16 w16cex w16sdtdh wp14">
+<w:ftr xmlns:wpc="http://schemas.microsoft.com/office/word/2010/wordprocessingCanvas" xmlns:cx="http://schemas.microsoft.com/office/drawing/2014/chartex" xmlns:cx1="http://schemas.microsoft.com/office/drawing/2015/9/8/chartex" xmlns:cx2="http://schemas.microsoft.com/office/drawing/2015/10/21/chartex" xmlns:cx3="http://schemas.microsoft.com/office/drawing/2016/5/9/chartex" xmlns:cx4="http://schemas.microsoft.com/office/drawing/2016/5/10/chartex" xmlns:cx5="http://schemas.microsoft.com/office/drawing/2016/5/11/chartex" xmlns:cx6="http://schemas.microsoft.com/office/drawing/2016/5/12/chartex" xmlns:cx7="http://schemas.microsoft.com/office/drawing/2016/5/13/chartex" xmlns:cx8="http://schemas.microsoft.com/office/drawing/2016/5/14/chartex" xmlns:mc="http://schemas.openxmlformats.org/markup-compatibility/2006" xmlns:aink="http://schemas.microsoft.com/office/drawing/2016/ink" xmlns:am3d="http://schemas.microsoft.com/office/drawing/2017/model3d" xmlns:o="urn:schemas-microsoft-com:office:office" xmlns:oel="http://schemas.microsoft.com/office/2019/extlst" xmlns:r="http://schemas.openxmlformats.org/officeDocument/2006/relationships" xmlns:m="http://schemas.openxmlformats.org/officeDocument/2006/math" xmlns:v="urn:schemas-microsoft-com:vml" xmlns:wp14="http://schemas.microsoft.com/office/word/2010/wordprocessingDrawing" xmlns:wp="http://schemas.openxmlformats.org/drawingml/2006/wordprocessingDrawing" xmlns:w10="urn:schemas-microsoft-com:office:word" xmlns:w="http://schemas.openxmlformats.org/wordprocessingml/2006/main" xmlns:w14="http://schemas.microsoft.com/office/word/2010/wordml" xmlns:w15="http://schemas.microsoft.com/office/word/2012/wordml" xmlns:w16cex="http://schemas.microsoft.com/office/word/2018/wordml/cex" xmlns:w16cid="http://schemas.microsoft.com/office/word/2016/wordml/cid" xmlns:w16="http://schemas.microsoft.com/office/word/2018/wordml" xmlns:w16sdtdh="http://schemas.microsoft.com/office/word/2020/wordml/sdtdatahash" xmlns:w16se="http://schemas.microsoft.com/office/word/2015/wordml/symex" xmlns:wpg="http://schemas.microsoft.com/office/word/2010/wordprocessingGroup" xmlns:wpi="http://schemas.microsoft.com/office/word/2010/wordprocessingInk" xmlns:wne="http://schemas.microsoft.com/office/word/2006/wordml" xmlns:wps="http://schemas.microsoft.com/office/word/2010/wordprocessingShape" mc:Ignorable="w14 w15 w16se w16cid w16 w16cex w16sdtdh wp14">
   <w:sdt>
     <w:sdtPr>
       <w:rPr>
@@ -3688,7 +5710,7 @@
 </file>
 
 <file path=word/footnotes.xml><?xml version="1.0" encoding="utf-8"?>
-<w:footnotes xmlns:wpc="http://schemas.microsoft.com/office/word/2010/wordprocessingCanvas" xmlns:cx="http://schemas.microsoft.com/office/drawing/2014/chartex" xmlns:cx1="http://schemas.microsoft.com/office/drawing/2015/9/8/chartex" xmlns:cx2="http://schemas.microsoft.com/office/drawing/2015/10/21/chartex" xmlns:cx3="http://schemas.microsoft.com/office/drawing/2016/5/9/chartex" xmlns:cx4="http://schemas.microsoft.com/office/drawing/2016/5/10/chartex" xmlns:cx5="http://schemas.microsoft.com/office/drawing/2016/5/11/chartex" xmlns:cx6="http://schemas.microsoft.com/office/drawing/2016/5/12/chartex" xmlns:cx7="http://schemas.microsoft.com/office/drawing/2016/5/13/chartex" xmlns:cx8="http://schemas.microsoft.com/office/drawing/2016/5/14/chartex" xmlns:mc="http://schemas.openxmlformats.org/markup-compatibility/2006" xmlns:aink="http://schemas.microsoft.com/office/drawing/2016/ink" xmlns:am3d="http://schemas.microsoft.com/office/drawing/2017/model3d" xmlns:o="urn:schemas-microsoft-com:office:office" xmlns:r="http://schemas.openxmlformats.org/officeDocument/2006/relationships" xmlns:m="http://schemas.openxmlformats.org/officeDocument/2006/math" xmlns:v="urn:schemas-microsoft-com:vml" xmlns:wp14="http://schemas.microsoft.com/office/word/2010/wordprocessingDrawing" xmlns:wp="http://schemas.openxmlformats.org/drawingml/2006/wordprocessingDrawing" xmlns:w10="urn:schemas-microsoft-com:office:word" xmlns:w="http://schemas.openxmlformats.org/wordprocessingml/2006/main" xmlns:w14="http://schemas.microsoft.com/office/word/2010/wordml" xmlns:w15="http://schemas.microsoft.com/office/word/2012/wordml" xmlns:w16cex="http://schemas.microsoft.com/office/word/2018/wordml/cex" xmlns:w16cid="http://schemas.microsoft.com/office/word/2016/wordml/cid" xmlns:w16="http://schemas.microsoft.com/office/word/2018/wordml" xmlns:w16sdtdh="http://schemas.microsoft.com/office/word/2020/wordml/sdtdatahash" xmlns:w16se="http://schemas.microsoft.com/office/word/2015/wordml/symex" xmlns:wpg="http://schemas.microsoft.com/office/word/2010/wordprocessingGroup" xmlns:wpi="http://schemas.microsoft.com/office/word/2010/wordprocessingInk" xmlns:wne="http://schemas.microsoft.com/office/word/2006/wordml" xmlns:wps="http://schemas.microsoft.com/office/word/2010/wordprocessingShape" mc:Ignorable="w14 w15 w16se w16cid w16 w16cex w16sdtdh wp14">
+<w:footnotes xmlns:wpc="http://schemas.microsoft.com/office/word/2010/wordprocessingCanvas" xmlns:cx="http://schemas.microsoft.com/office/drawing/2014/chartex" xmlns:cx1="http://schemas.microsoft.com/office/drawing/2015/9/8/chartex" xmlns:cx2="http://schemas.microsoft.com/office/drawing/2015/10/21/chartex" xmlns:cx3="http://schemas.microsoft.com/office/drawing/2016/5/9/chartex" xmlns:cx4="http://schemas.microsoft.com/office/drawing/2016/5/10/chartex" xmlns:cx5="http://schemas.microsoft.com/office/drawing/2016/5/11/chartex" xmlns:cx6="http://schemas.microsoft.com/office/drawing/2016/5/12/chartex" xmlns:cx7="http://schemas.microsoft.com/office/drawing/2016/5/13/chartex" xmlns:cx8="http://schemas.microsoft.com/office/drawing/2016/5/14/chartex" xmlns:mc="http://schemas.openxmlformats.org/markup-compatibility/2006" xmlns:aink="http://schemas.microsoft.com/office/drawing/2016/ink" xmlns:am3d="http://schemas.microsoft.com/office/drawing/2017/model3d" xmlns:o="urn:schemas-microsoft-com:office:office" xmlns:oel="http://schemas.microsoft.com/office/2019/extlst" xmlns:r="http://schemas.openxmlformats.org/officeDocument/2006/relationships" xmlns:m="http://schemas.openxmlformats.org/officeDocument/2006/math" xmlns:v="urn:schemas-microsoft-com:vml" xmlns:wp14="http://schemas.microsoft.com/office/word/2010/wordprocessingDrawing" xmlns:wp="http://schemas.openxmlformats.org/drawingml/2006/wordprocessingDrawing" xmlns:w10="urn:schemas-microsoft-com:office:word" xmlns:w="http://schemas.openxmlformats.org/wordprocessingml/2006/main" xmlns:w14="http://schemas.microsoft.com/office/word/2010/wordml" xmlns:w15="http://schemas.microsoft.com/office/word/2012/wordml" xmlns:w16cex="http://schemas.microsoft.com/office/word/2018/wordml/cex" xmlns:w16cid="http://schemas.microsoft.com/office/word/2016/wordml/cid" xmlns:w16="http://schemas.microsoft.com/office/word/2018/wordml" xmlns:w16sdtdh="http://schemas.microsoft.com/office/word/2020/wordml/sdtdatahash" xmlns:w16se="http://schemas.microsoft.com/office/word/2015/wordml/symex" xmlns:wpg="http://schemas.microsoft.com/office/word/2010/wordprocessingGroup" xmlns:wpi="http://schemas.microsoft.com/office/word/2010/wordprocessingInk" xmlns:wne="http://schemas.microsoft.com/office/word/2006/wordml" xmlns:wps="http://schemas.microsoft.com/office/word/2010/wordprocessingShape" mc:Ignorable="w14 w15 w16se w16cid w16 w16cex w16sdtdh wp14">
   <w:footnote w:type="separator" w:id="-1">
     <w:p>
       <w:pPr>
@@ -3713,7 +5735,7 @@
 </file>
 
 <file path=word/header1.xml><?xml version="1.0" encoding="utf-8"?>
-<w:hdr xmlns:wpc="http://schemas.microsoft.com/office/word/2010/wordprocessingCanvas" xmlns:cx="http://schemas.microsoft.com/office/drawing/2014/chartex" xmlns:cx1="http://schemas.microsoft.com/office/drawing/2015/9/8/chartex" xmlns:cx2="http://schemas.microsoft.com/office/drawing/2015/10/21/chartex" xmlns:cx3="http://schemas.microsoft.com/office/drawing/2016/5/9/chartex" xmlns:cx4="http://schemas.microsoft.com/office/drawing/2016/5/10/chartex" xmlns:cx5="http://schemas.microsoft.com/office/drawing/2016/5/11/chartex" xmlns:cx6="http://schemas.microsoft.com/office/drawing/2016/5/12/chartex" xmlns:cx7="http://schemas.microsoft.com/office/drawing/2016/5/13/chartex" xmlns:cx8="http://schemas.microsoft.com/office/drawing/2016/5/14/chartex" xmlns:mc="http://schemas.openxmlformats.org/markup-compatibility/2006" xmlns:aink="http://schemas.microsoft.com/office/drawing/2016/ink" xmlns:am3d="http://schemas.microsoft.com/office/drawing/2017/model3d" xmlns:o="urn:schemas-microsoft-com:office:office" xmlns:r="http://schemas.openxmlformats.org/officeDocument/2006/relationships" xmlns:m="http://schemas.openxmlformats.org/officeDocument/2006/math" xmlns:v="urn:schemas-microsoft-com:vml" xmlns:wp14="http://schemas.microsoft.com/office/word/2010/wordprocessingDrawing" xmlns:wp="http://schemas.openxmlformats.org/drawingml/2006/wordprocessingDrawing" xmlns:w10="urn:schemas-microsoft-com:office:word" xmlns:w="http://schemas.openxmlformats.org/wordprocessingml/2006/main" xmlns:w14="http://schemas.microsoft.com/office/word/2010/wordml" xmlns:w15="http://schemas.microsoft.com/office/word/2012/wordml" xmlns:w16cex="http://schemas.microsoft.com/office/word/2018/wordml/cex" xmlns:w16cid="http://schemas.microsoft.com/office/word/2016/wordml/cid" xmlns:w16="http://schemas.microsoft.com/office/word/2018/wordml" xmlns:w16sdtdh="http://schemas.microsoft.com/office/word/2020/wordml/sdtdatahash" xmlns:w16se="http://schemas.microsoft.com/office/word/2015/wordml/symex" xmlns:wpg="http://schemas.microsoft.com/office/word/2010/wordprocessingGroup" xmlns:wpi="http://schemas.microsoft.com/office/word/2010/wordprocessingInk" xmlns:wne="http://schemas.microsoft.com/office/word/2006/wordml" xmlns:wps="http://schemas.microsoft.com/office/word/2010/wordprocessingShape" mc:Ignorable="w14 w15 w16se w16cid w16 w16cex w16sdtdh wp14">
+<w:hdr xmlns:wpc="http://schemas.microsoft.com/office/word/2010/wordprocessingCanvas" xmlns:cx="http://schemas.microsoft.com/office/drawing/2014/chartex" xmlns:cx1="http://schemas.microsoft.com/office/drawing/2015/9/8/chartex" xmlns:cx2="http://schemas.microsoft.com/office/drawing/2015/10/21/chartex" xmlns:cx3="http://schemas.microsoft.com/office/drawing/2016/5/9/chartex" xmlns:cx4="http://schemas.microsoft.com/office/drawing/2016/5/10/chartex" xmlns:cx5="http://schemas.microsoft.com/office/drawing/2016/5/11/chartex" xmlns:cx6="http://schemas.microsoft.com/office/drawing/2016/5/12/chartex" xmlns:cx7="http://schemas.microsoft.com/office/drawing/2016/5/13/chartex" xmlns:cx8="http://schemas.microsoft.com/office/drawing/2016/5/14/chartex" xmlns:mc="http://schemas.openxmlformats.org/markup-compatibility/2006" xmlns:aink="http://schemas.microsoft.com/office/drawing/2016/ink" xmlns:am3d="http://schemas.microsoft.com/office/drawing/2017/model3d" xmlns:o="urn:schemas-microsoft-com:office:office" xmlns:oel="http://schemas.microsoft.com/office/2019/extlst" xmlns:r="http://schemas.openxmlformats.org/officeDocument/2006/relationships" xmlns:m="http://schemas.openxmlformats.org/officeDocument/2006/math" xmlns:v="urn:schemas-microsoft-com:vml" xmlns:wp14="http://schemas.microsoft.com/office/word/2010/wordprocessingDrawing" xmlns:wp="http://schemas.openxmlformats.org/drawingml/2006/wordprocessingDrawing" xmlns:w10="urn:schemas-microsoft-com:office:word" xmlns:w="http://schemas.openxmlformats.org/wordprocessingml/2006/main" xmlns:w14="http://schemas.microsoft.com/office/word/2010/wordml" xmlns:w15="http://schemas.microsoft.com/office/word/2012/wordml" xmlns:w16cex="http://schemas.microsoft.com/office/word/2018/wordml/cex" xmlns:w16cid="http://schemas.microsoft.com/office/word/2016/wordml/cid" xmlns:w16="http://schemas.microsoft.com/office/word/2018/wordml" xmlns:w16sdtdh="http://schemas.microsoft.com/office/word/2020/wordml/sdtdatahash" xmlns:w16se="http://schemas.microsoft.com/office/word/2015/wordml/symex" xmlns:wpg="http://schemas.microsoft.com/office/word/2010/wordprocessingGroup" xmlns:wpi="http://schemas.microsoft.com/office/word/2010/wordprocessingInk" xmlns:wne="http://schemas.microsoft.com/office/word/2006/wordml" xmlns:wps="http://schemas.microsoft.com/office/word/2010/wordprocessingShape" mc:Ignorable="w14 w15 w16se w16cid w16 w16cex w16sdtdh wp14">
   <w:p>
     <w:pPr>
       <w:pStyle w:val="Header"/>
@@ -3770,7 +5792,7 @@
 </file>
 
 <file path=word/numbering.xml><?xml version="1.0" encoding="utf-8"?>
-<w:numbering xmlns:wpc="http://schemas.microsoft.com/office/word/2010/wordprocessingCanvas" xmlns:cx="http://schemas.microsoft.com/office/drawing/2014/chartex" xmlns:cx1="http://schemas.microsoft.com/office/drawing/2015/9/8/chartex" xmlns:cx2="http://schemas.microsoft.com/office/drawing/2015/10/21/chartex" xmlns:cx3="http://schemas.microsoft.com/office/drawing/2016/5/9/chartex" xmlns:cx4="http://schemas.microsoft.com/office/drawing/2016/5/10/chartex" xmlns:cx5="http://schemas.microsoft.com/office/drawing/2016/5/11/chartex" xmlns:cx6="http://schemas.microsoft.com/office/drawing/2016/5/12/chartex" xmlns:cx7="http://schemas.microsoft.com/office/drawing/2016/5/13/chartex" xmlns:cx8="http://schemas.microsoft.com/office/drawing/2016/5/14/chartex" xmlns:mc="http://schemas.openxmlformats.org/markup-compatibility/2006" xmlns:aink="http://schemas.microsoft.com/office/drawing/2016/ink" xmlns:am3d="http://schemas.microsoft.com/office/drawing/2017/model3d" xmlns:o="urn:schemas-microsoft-com:office:office" xmlns:r="http://schemas.openxmlformats.org/officeDocument/2006/relationships" xmlns:m="http://schemas.openxmlformats.org/officeDocument/2006/math" xmlns:v="urn:schemas-microsoft-com:vml" xmlns:wp14="http://schemas.microsoft.com/office/word/2010/wordprocessingDrawing" xmlns:wp="http://schemas.openxmlformats.org/drawingml/2006/wordprocessingDrawing" xmlns:w10="urn:schemas-microsoft-com:office:word" xmlns:w="http://schemas.openxmlformats.org/wordprocessingml/2006/main" xmlns:w14="http://schemas.microsoft.com/office/word/2010/wordml" xmlns:w15="http://schemas.microsoft.com/office/word/2012/wordml" xmlns:w16cex="http://schemas.microsoft.com/office/word/2018/wordml/cex" xmlns:w16cid="http://schemas.microsoft.com/office/word/2016/wordml/cid" xmlns:w16="http://schemas.microsoft.com/office/word/2018/wordml" xmlns:w16sdtdh="http://schemas.microsoft.com/office/word/2020/wordml/sdtdatahash" xmlns:w16se="http://schemas.microsoft.com/office/word/2015/wordml/symex" xmlns:wpg="http://schemas.microsoft.com/office/word/2010/wordprocessingGroup" xmlns:wpi="http://schemas.microsoft.com/office/word/2010/wordprocessingInk" xmlns:wne="http://schemas.microsoft.com/office/word/2006/wordml" xmlns:wps="http://schemas.microsoft.com/office/word/2010/wordprocessingShape" mc:Ignorable="w14 w15 w16se w16cid w16 w16cex w16sdtdh wp14">
+<w:numbering xmlns:wpc="http://schemas.microsoft.com/office/word/2010/wordprocessingCanvas" xmlns:cx="http://schemas.microsoft.com/office/drawing/2014/chartex" xmlns:cx1="http://schemas.microsoft.com/office/drawing/2015/9/8/chartex" xmlns:cx2="http://schemas.microsoft.com/office/drawing/2015/10/21/chartex" xmlns:cx3="http://schemas.microsoft.com/office/drawing/2016/5/9/chartex" xmlns:cx4="http://schemas.microsoft.com/office/drawing/2016/5/10/chartex" xmlns:cx5="http://schemas.microsoft.com/office/drawing/2016/5/11/chartex" xmlns:cx6="http://schemas.microsoft.com/office/drawing/2016/5/12/chartex" xmlns:cx7="http://schemas.microsoft.com/office/drawing/2016/5/13/chartex" xmlns:cx8="http://schemas.microsoft.com/office/drawing/2016/5/14/chartex" xmlns:mc="http://schemas.openxmlformats.org/markup-compatibility/2006" xmlns:aink="http://schemas.microsoft.com/office/drawing/2016/ink" xmlns:am3d="http://schemas.microsoft.com/office/drawing/2017/model3d" xmlns:o="urn:schemas-microsoft-com:office:office" xmlns:oel="http://schemas.microsoft.com/office/2019/extlst" xmlns:r="http://schemas.openxmlformats.org/officeDocument/2006/relationships" xmlns:m="http://schemas.openxmlformats.org/officeDocument/2006/math" xmlns:v="urn:schemas-microsoft-com:vml" xmlns:wp14="http://schemas.microsoft.com/office/word/2010/wordprocessingDrawing" xmlns:wp="http://schemas.openxmlformats.org/drawingml/2006/wordprocessingDrawing" xmlns:w10="urn:schemas-microsoft-com:office:word" xmlns:w="http://schemas.openxmlformats.org/wordprocessingml/2006/main" xmlns:w14="http://schemas.microsoft.com/office/word/2010/wordml" xmlns:w15="http://schemas.microsoft.com/office/word/2012/wordml" xmlns:w16cex="http://schemas.microsoft.com/office/word/2018/wordml/cex" xmlns:w16cid="http://schemas.microsoft.com/office/word/2016/wordml/cid" xmlns:w16="http://schemas.microsoft.com/office/word/2018/wordml" xmlns:w16sdtdh="http://schemas.microsoft.com/office/word/2020/wordml/sdtdatahash" xmlns:w16se="http://schemas.microsoft.com/office/word/2015/wordml/symex" xmlns:wpg="http://schemas.microsoft.com/office/word/2010/wordprocessingGroup" xmlns:wpi="http://schemas.microsoft.com/office/word/2010/wordprocessingInk" xmlns:wne="http://schemas.microsoft.com/office/word/2006/wordml" xmlns:wps="http://schemas.microsoft.com/office/word/2010/wordprocessingShape" mc:Ignorable="w14 w15 w16se w16cid w16 w16cex w16sdtdh wp14">
   <w:abstractNum w:abstractNumId="0" w15:restartNumberingAfterBreak="0">
     <w:nsid w:val="02AB047C"/>
     <w:multiLevelType w:val="hybridMultilevel"/>
@@ -4087,6 +6109,119 @@
     </w:lvl>
   </w:abstractNum>
   <w:abstractNum w:abstractNumId="3" w15:restartNumberingAfterBreak="0">
+    <w:nsid w:val="3E5B632C"/>
+    <w:multiLevelType w:val="hybridMultilevel"/>
+    <w:tmpl w:val="DABAB85A"/>
+    <w:lvl w:ilvl="0" w:tplc="20000001">
+      <w:start w:val="1"/>
+      <w:numFmt w:val="bullet"/>
+      <w:lvlText w:val=""/>
+      <w:lvlJc w:val="left"/>
+      <w:pPr>
+        <w:ind w:left="720" w:hanging="360"/>
+      </w:pPr>
+      <w:rPr>
+        <w:rFonts w:ascii="Symbol" w:hAnsi="Symbol" w:hint="default"/>
+      </w:rPr>
+    </w:lvl>
+    <w:lvl w:ilvl="1" w:tplc="20000003" w:tentative="1">
+      <w:start w:val="1"/>
+      <w:numFmt w:val="bullet"/>
+      <w:lvlText w:val="o"/>
+      <w:lvlJc w:val="left"/>
+      <w:pPr>
+        <w:ind w:left="1440" w:hanging="360"/>
+      </w:pPr>
+      <w:rPr>
+        <w:rFonts w:ascii="Courier New" w:hAnsi="Courier New" w:cs="Courier New" w:hint="default"/>
+      </w:rPr>
+    </w:lvl>
+    <w:lvl w:ilvl="2" w:tplc="20000005" w:tentative="1">
+      <w:start w:val="1"/>
+      <w:numFmt w:val="bullet"/>
+      <w:lvlText w:val=""/>
+      <w:lvlJc w:val="left"/>
+      <w:pPr>
+        <w:ind w:left="2160" w:hanging="360"/>
+      </w:pPr>
+      <w:rPr>
+        <w:rFonts w:ascii="Wingdings" w:hAnsi="Wingdings" w:hint="default"/>
+      </w:rPr>
+    </w:lvl>
+    <w:lvl w:ilvl="3" w:tplc="20000001" w:tentative="1">
+      <w:start w:val="1"/>
+      <w:numFmt w:val="bullet"/>
+      <w:lvlText w:val=""/>
+      <w:lvlJc w:val="left"/>
+      <w:pPr>
+        <w:ind w:left="2880" w:hanging="360"/>
+      </w:pPr>
+      <w:rPr>
+        <w:rFonts w:ascii="Symbol" w:hAnsi="Symbol" w:hint="default"/>
+      </w:rPr>
+    </w:lvl>
+    <w:lvl w:ilvl="4" w:tplc="20000003" w:tentative="1">
+      <w:start w:val="1"/>
+      <w:numFmt w:val="bullet"/>
+      <w:lvlText w:val="o"/>
+      <w:lvlJc w:val="left"/>
+      <w:pPr>
+        <w:ind w:left="3600" w:hanging="360"/>
+      </w:pPr>
+      <w:rPr>
+        <w:rFonts w:ascii="Courier New" w:hAnsi="Courier New" w:cs="Courier New" w:hint="default"/>
+      </w:rPr>
+    </w:lvl>
+    <w:lvl w:ilvl="5" w:tplc="20000005" w:tentative="1">
+      <w:start w:val="1"/>
+      <w:numFmt w:val="bullet"/>
+      <w:lvlText w:val=""/>
+      <w:lvlJc w:val="left"/>
+      <w:pPr>
+        <w:ind w:left="4320" w:hanging="360"/>
+      </w:pPr>
+      <w:rPr>
+        <w:rFonts w:ascii="Wingdings" w:hAnsi="Wingdings" w:hint="default"/>
+      </w:rPr>
+    </w:lvl>
+    <w:lvl w:ilvl="6" w:tplc="20000001" w:tentative="1">
+      <w:start w:val="1"/>
+      <w:numFmt w:val="bullet"/>
+      <w:lvlText w:val=""/>
+      <w:lvlJc w:val="left"/>
+      <w:pPr>
+        <w:ind w:left="5040" w:hanging="360"/>
+      </w:pPr>
+      <w:rPr>
+        <w:rFonts w:ascii="Symbol" w:hAnsi="Symbol" w:hint="default"/>
+      </w:rPr>
+    </w:lvl>
+    <w:lvl w:ilvl="7" w:tplc="20000003" w:tentative="1">
+      <w:start w:val="1"/>
+      <w:numFmt w:val="bullet"/>
+      <w:lvlText w:val="o"/>
+      <w:lvlJc w:val="left"/>
+      <w:pPr>
+        <w:ind w:left="5760" w:hanging="360"/>
+      </w:pPr>
+      <w:rPr>
+        <w:rFonts w:ascii="Courier New" w:hAnsi="Courier New" w:cs="Courier New" w:hint="default"/>
+      </w:rPr>
+    </w:lvl>
+    <w:lvl w:ilvl="8" w:tplc="20000005" w:tentative="1">
+      <w:start w:val="1"/>
+      <w:numFmt w:val="bullet"/>
+      <w:lvlText w:val=""/>
+      <w:lvlJc w:val="left"/>
+      <w:pPr>
+        <w:ind w:left="6480" w:hanging="360"/>
+      </w:pPr>
+      <w:rPr>
+        <w:rFonts w:ascii="Wingdings" w:hAnsi="Wingdings" w:hint="default"/>
+      </w:rPr>
+    </w:lvl>
+  </w:abstractNum>
+  <w:abstractNum w:abstractNumId="4" w15:restartNumberingAfterBreak="0">
     <w:nsid w:val="41D43609"/>
     <w:multiLevelType w:val="hybridMultilevel"/>
     <w:tmpl w:val="D242AE42"/>
@@ -4175,7 +6310,7 @@
       </w:pPr>
     </w:lvl>
   </w:abstractNum>
-  <w:abstractNum w:abstractNumId="4" w15:restartNumberingAfterBreak="0">
+  <w:abstractNum w:abstractNumId="5" w15:restartNumberingAfterBreak="0">
     <w:nsid w:val="4C022349"/>
     <w:multiLevelType w:val="hybridMultilevel"/>
     <w:tmpl w:val="AF8AB322"/>
@@ -4288,7 +6423,7 @@
       </w:rPr>
     </w:lvl>
   </w:abstractNum>
-  <w:abstractNum w:abstractNumId="5" w15:restartNumberingAfterBreak="0">
+  <w:abstractNum w:abstractNumId="6" w15:restartNumberingAfterBreak="0">
     <w:nsid w:val="513B183A"/>
     <w:multiLevelType w:val="multilevel"/>
     <w:tmpl w:val="C630C234"/>
@@ -4412,7 +6547,7 @@
       </w:rPr>
     </w:lvl>
   </w:abstractNum>
-  <w:abstractNum w:abstractNumId="6" w15:restartNumberingAfterBreak="0">
+  <w:abstractNum w:abstractNumId="7" w15:restartNumberingAfterBreak="0">
     <w:nsid w:val="57D02023"/>
     <w:multiLevelType w:val="hybridMultilevel"/>
     <w:tmpl w:val="37AC2B4A"/>
@@ -4525,7 +6660,7 @@
       </w:rPr>
     </w:lvl>
   </w:abstractNum>
-  <w:abstractNum w:abstractNumId="7" w15:restartNumberingAfterBreak="0">
+  <w:abstractNum w:abstractNumId="8" w15:restartNumberingAfterBreak="0">
     <w:nsid w:val="64817F3B"/>
     <w:multiLevelType w:val="hybridMultilevel"/>
     <w:tmpl w:val="BA04E098"/>
@@ -4614,7 +6749,7 @@
       </w:pPr>
     </w:lvl>
   </w:abstractNum>
-  <w:abstractNum w:abstractNumId="8" w15:restartNumberingAfterBreak="0">
+  <w:abstractNum w:abstractNumId="9" w15:restartNumberingAfterBreak="0">
     <w:nsid w:val="6A4F16FD"/>
     <w:multiLevelType w:val="hybridMultilevel"/>
     <w:tmpl w:val="25384B1E"/>
@@ -4727,7 +6862,7 @@
       </w:rPr>
     </w:lvl>
   </w:abstractNum>
-  <w:abstractNum w:abstractNumId="9" w15:restartNumberingAfterBreak="0">
+  <w:abstractNum w:abstractNumId="10" w15:restartNumberingAfterBreak="0">
     <w:nsid w:val="6D9D6B87"/>
     <w:multiLevelType w:val="hybridMultilevel"/>
     <w:tmpl w:val="44DAC762"/>
@@ -4839,7 +6974,7 @@
       </w:rPr>
     </w:lvl>
   </w:abstractNum>
-  <w:abstractNum w:abstractNumId="10" w15:restartNumberingAfterBreak="0">
+  <w:abstractNum w:abstractNumId="11" w15:restartNumberingAfterBreak="0">
     <w:nsid w:val="6F5265B2"/>
     <w:multiLevelType w:val="hybridMultilevel"/>
     <w:tmpl w:val="4FE2F96A"/>
@@ -4952,41 +7087,44 @@
       </w:rPr>
     </w:lvl>
   </w:abstractNum>
-  <w:num w:numId="1">
+  <w:num w:numId="1" w16cid:durableId="2089301694">
+    <w:abstractNumId w:val="6"/>
+  </w:num>
+  <w:num w:numId="2" w16cid:durableId="1527862378">
+    <w:abstractNumId w:val="8"/>
+  </w:num>
+  <w:num w:numId="3" w16cid:durableId="294333704">
+    <w:abstractNumId w:val="1"/>
+  </w:num>
+  <w:num w:numId="4" w16cid:durableId="86081452">
+    <w:abstractNumId w:val="6"/>
+  </w:num>
+  <w:num w:numId="5" w16cid:durableId="1204637613">
+    <w:abstractNumId w:val="2"/>
+  </w:num>
+  <w:num w:numId="6" w16cid:durableId="595555554">
+    <w:abstractNumId w:val="9"/>
+  </w:num>
+  <w:num w:numId="7" w16cid:durableId="1061712659">
+    <w:abstractNumId w:val="4"/>
+  </w:num>
+  <w:num w:numId="8" w16cid:durableId="189681266">
+    <w:abstractNumId w:val="11"/>
+  </w:num>
+  <w:num w:numId="9" w16cid:durableId="473257175">
+    <w:abstractNumId w:val="0"/>
+  </w:num>
+  <w:num w:numId="10" w16cid:durableId="594019664">
     <w:abstractNumId w:val="5"/>
   </w:num>
-  <w:num w:numId="2">
+  <w:num w:numId="11" w16cid:durableId="1257127955">
     <w:abstractNumId w:val="7"/>
   </w:num>
-  <w:num w:numId="3">
-    <w:abstractNumId w:val="1"/>
-  </w:num>
-  <w:num w:numId="4">
-    <w:abstractNumId w:val="5"/>
-  </w:num>
-  <w:num w:numId="5">
-    <w:abstractNumId w:val="2"/>
-  </w:num>
-  <w:num w:numId="6">
-    <w:abstractNumId w:val="8"/>
-  </w:num>
-  <w:num w:numId="7">
-    <w:abstractNumId w:val="3"/>
-  </w:num>
-  <w:num w:numId="8">
+  <w:num w:numId="12" w16cid:durableId="93288365">
     <w:abstractNumId w:val="10"/>
   </w:num>
-  <w:num w:numId="9">
-    <w:abstractNumId w:val="0"/>
-  </w:num>
-  <w:num w:numId="10">
-    <w:abstractNumId w:val="4"/>
-  </w:num>
-  <w:num w:numId="11">
-    <w:abstractNumId w:val="6"/>
-  </w:num>
-  <w:num w:numId="12">
-    <w:abstractNumId w:val="9"/>
+  <w:num w:numId="13" w16cid:durableId="1691101374">
+    <w:abstractNumId w:val="3"/>
   </w:num>
 </w:numbering>
 </file>

--- a/doc/Rollekataloget - Anvendelse af ADSyncService.docx
+++ b/doc/Rollekataloget - Anvendelse af ADSyncService.docx
@@ -223,13 +223,13 @@
         <w:t>.</w:t>
       </w:r>
       <w:r>
+        <w:t>1</w:t>
+      </w:r>
+      <w:r>
+        <w:t>.</w:t>
+      </w:r>
+      <w:r>
         <w:t>0</w:t>
-      </w:r>
-      <w:r>
-        <w:t>.</w:t>
-      </w:r>
-      <w:r>
-        <w:t>1</w:t>
       </w:r>
     </w:p>
     <w:p>
@@ -250,13 +250,7 @@
         <w:tab/>
       </w:r>
       <w:r>
-        <w:t>07</w:t>
-      </w:r>
-      <w:r>
-        <w:t>.</w:t>
-      </w:r>
-      <w:r>
-        <w:t>11</w:t>
+        <w:t>11.03</w:t>
       </w:r>
       <w:r>
         <w:t>.20</w:t>
@@ -265,7 +259,7 @@
         <w:t>2</w:t>
       </w:r>
       <w:r>
-        <w:t>1</w:t>
+        <w:t>3</w:t>
       </w:r>
     </w:p>
     <w:p>
@@ -326,7 +320,6 @@
               <w:lang w:val="en-US"/>
             </w:rPr>
           </w:pPr>
-          <w:proofErr w:type="spellStart"/>
           <w:r>
             <w:rPr>
               <w:rFonts w:ascii="Verdana" w:hAnsi="Verdana"/>
@@ -335,7 +328,6 @@
             </w:rPr>
             <w:t>Indhold</w:t>
           </w:r>
-          <w:proofErr w:type="spellEnd"/>
         </w:p>
         <w:p>
           <w:pPr>
@@ -349,7 +341,7 @@
               <w:noProof/>
               <w:sz w:val="22"/>
               <w:szCs w:val="22"/>
-              <w:lang w:val="en-DK" w:eastAsia="en-DK"/>
+              <w:lang w:val="da-DK" w:eastAsia="da-DK"/>
             </w:rPr>
           </w:pPr>
           <w:r>
@@ -370,7 +362,7 @@
             </w:rPr>
             <w:fldChar w:fldCharType="separate"/>
           </w:r>
-          <w:hyperlink w:anchor="_Toc106272313" w:history="1">
+          <w:hyperlink w:anchor="_Toc129413869" w:history="1">
             <w:r>
               <w:rPr>
                 <w:rStyle w:val="Hyperlink"/>
@@ -385,7 +377,7 @@
                 <w:noProof/>
                 <w:sz w:val="22"/>
                 <w:szCs w:val="22"/>
-                <w:lang w:val="en-DK" w:eastAsia="en-DK"/>
+                <w:lang w:val="da-DK" w:eastAsia="da-DK"/>
               </w:rPr>
               <w:tab/>
             </w:r>
@@ -416,7 +408,7 @@
                 <w:noProof/>
                 <w:webHidden/>
               </w:rPr>
-              <w:instrText xml:space="preserve"> PAGEREF _Toc106272313 \h </w:instrText>
+              <w:instrText xml:space="preserve"> PAGEREF _Toc129413869 \h </w:instrText>
             </w:r>
             <w:r>
               <w:rPr>
@@ -459,10 +451,10 @@
               <w:noProof/>
               <w:sz w:val="22"/>
               <w:szCs w:val="22"/>
-              <w:lang w:val="en-DK" w:eastAsia="en-DK"/>
+              <w:lang w:val="da-DK" w:eastAsia="da-DK"/>
             </w:rPr>
           </w:pPr>
-          <w:hyperlink w:anchor="_Toc106272314" w:history="1">
+          <w:hyperlink w:anchor="_Toc129413870" w:history="1">
             <w:r>
               <w:rPr>
                 <w:rStyle w:val="Hyperlink"/>
@@ -477,7 +469,7 @@
                 <w:noProof/>
                 <w:sz w:val="22"/>
                 <w:szCs w:val="22"/>
-                <w:lang w:val="en-DK" w:eastAsia="en-DK"/>
+                <w:lang w:val="da-DK" w:eastAsia="da-DK"/>
               </w:rPr>
               <w:tab/>
             </w:r>
@@ -508,7 +500,7 @@
                 <w:noProof/>
                 <w:webHidden/>
               </w:rPr>
-              <w:instrText xml:space="preserve"> PAGEREF _Toc106272314 \h </w:instrText>
+              <w:instrText xml:space="preserve"> PAGEREF _Toc129413870 \h </w:instrText>
             </w:r>
             <w:r>
               <w:rPr>
@@ -551,10 +543,10 @@
               <w:noProof/>
               <w:sz w:val="22"/>
               <w:szCs w:val="22"/>
-              <w:lang w:val="en-DK" w:eastAsia="en-DK"/>
+              <w:lang w:val="da-DK" w:eastAsia="da-DK"/>
             </w:rPr>
           </w:pPr>
-          <w:hyperlink w:anchor="_Toc106272315" w:history="1">
+          <w:hyperlink w:anchor="_Toc129413871" w:history="1">
             <w:r>
               <w:rPr>
                 <w:rStyle w:val="Hyperlink"/>
@@ -569,7 +561,7 @@
                 <w:noProof/>
                 <w:sz w:val="22"/>
                 <w:szCs w:val="22"/>
-                <w:lang w:val="en-DK" w:eastAsia="en-DK"/>
+                <w:lang w:val="da-DK" w:eastAsia="da-DK"/>
               </w:rPr>
               <w:tab/>
             </w:r>
@@ -600,7 +592,7 @@
                 <w:noProof/>
                 <w:webHidden/>
               </w:rPr>
-              <w:instrText xml:space="preserve"> PAGEREF _Toc106272315 \h </w:instrText>
+              <w:instrText xml:space="preserve"> PAGEREF _Toc129413871 \h </w:instrText>
             </w:r>
             <w:r>
               <w:rPr>
@@ -643,10 +635,10 @@
               <w:noProof/>
               <w:sz w:val="22"/>
               <w:szCs w:val="22"/>
-              <w:lang w:val="en-DK" w:eastAsia="en-DK"/>
+              <w:lang w:val="da-DK" w:eastAsia="da-DK"/>
             </w:rPr>
           </w:pPr>
-          <w:hyperlink w:anchor="_Toc106272316" w:history="1">
+          <w:hyperlink w:anchor="_Toc129413872" w:history="1">
             <w:r>
               <w:rPr>
                 <w:rStyle w:val="Hyperlink"/>
@@ -661,7 +653,7 @@
                 <w:noProof/>
                 <w:sz w:val="22"/>
                 <w:szCs w:val="22"/>
-                <w:lang w:val="en-DK" w:eastAsia="en-DK"/>
+                <w:lang w:val="da-DK" w:eastAsia="da-DK"/>
               </w:rPr>
               <w:tab/>
             </w:r>
@@ -692,7 +684,7 @@
                 <w:noProof/>
                 <w:webHidden/>
               </w:rPr>
-              <w:instrText xml:space="preserve"> PAGEREF _Toc106272316 \h </w:instrText>
+              <w:instrText xml:space="preserve"> PAGEREF _Toc129413872 \h </w:instrText>
             </w:r>
             <w:r>
               <w:rPr>
@@ -735,10 +727,10 @@
               <w:noProof/>
               <w:sz w:val="22"/>
               <w:szCs w:val="22"/>
-              <w:lang w:val="en-DK" w:eastAsia="en-DK"/>
+              <w:lang w:val="da-DK" w:eastAsia="da-DK"/>
             </w:rPr>
           </w:pPr>
-          <w:hyperlink w:anchor="_Toc106272317" w:history="1">
+          <w:hyperlink w:anchor="_Toc129413873" w:history="1">
             <w:r>
               <w:rPr>
                 <w:rStyle w:val="Hyperlink"/>
@@ -753,7 +745,7 @@
                 <w:noProof/>
                 <w:sz w:val="22"/>
                 <w:szCs w:val="22"/>
-                <w:lang w:val="en-DK" w:eastAsia="en-DK"/>
+                <w:lang w:val="da-DK" w:eastAsia="da-DK"/>
               </w:rPr>
               <w:tab/>
             </w:r>
@@ -784,7 +776,7 @@
                 <w:noProof/>
                 <w:webHidden/>
               </w:rPr>
-              <w:instrText xml:space="preserve"> PAGEREF _Toc106272317 \h </w:instrText>
+              <w:instrText xml:space="preserve"> PAGEREF _Toc129413873 \h </w:instrText>
             </w:r>
             <w:r>
               <w:rPr>
@@ -827,10 +819,10 @@
               <w:noProof/>
               <w:sz w:val="22"/>
               <w:szCs w:val="22"/>
-              <w:lang w:val="en-DK" w:eastAsia="en-DK"/>
+              <w:lang w:val="da-DK" w:eastAsia="da-DK"/>
             </w:rPr>
           </w:pPr>
-          <w:hyperlink w:anchor="_Toc106272318" w:history="1">
+          <w:hyperlink w:anchor="_Toc129413874" w:history="1">
             <w:r>
               <w:rPr>
                 <w:rStyle w:val="Hyperlink"/>
@@ -845,7 +837,7 @@
                 <w:noProof/>
                 <w:sz w:val="22"/>
                 <w:szCs w:val="22"/>
-                <w:lang w:val="en-DK" w:eastAsia="en-DK"/>
+                <w:lang w:val="da-DK" w:eastAsia="da-DK"/>
               </w:rPr>
               <w:tab/>
             </w:r>
@@ -876,7 +868,7 @@
                 <w:noProof/>
                 <w:webHidden/>
               </w:rPr>
-              <w:instrText xml:space="preserve"> PAGEREF _Toc106272318 \h </w:instrText>
+              <w:instrText xml:space="preserve"> PAGEREF _Toc129413874 \h </w:instrText>
             </w:r>
             <w:r>
               <w:rPr>
@@ -919,10 +911,10 @@
               <w:noProof/>
               <w:sz w:val="22"/>
               <w:szCs w:val="22"/>
-              <w:lang w:val="en-DK" w:eastAsia="en-DK"/>
+              <w:lang w:val="da-DK" w:eastAsia="da-DK"/>
             </w:rPr>
           </w:pPr>
-          <w:hyperlink w:anchor="_Toc106272319" w:history="1">
+          <w:hyperlink w:anchor="_Toc129413875" w:history="1">
             <w:r>
               <w:rPr>
                 <w:rStyle w:val="Hyperlink"/>
@@ -937,7 +929,7 @@
                 <w:noProof/>
                 <w:sz w:val="22"/>
                 <w:szCs w:val="22"/>
-                <w:lang w:val="en-DK" w:eastAsia="en-DK"/>
+                <w:lang w:val="da-DK" w:eastAsia="da-DK"/>
               </w:rPr>
               <w:tab/>
             </w:r>
@@ -947,7 +939,7 @@
                 <w:noProof/>
                 <w:lang w:val="da-DK"/>
               </w:rPr>
-              <w:t>CreateDelete feature</w:t>
+              <w:t>Domæne – optionelt</w:t>
             </w:r>
             <w:r>
               <w:rPr>
@@ -968,7 +960,7 @@
                 <w:noProof/>
                 <w:webHidden/>
               </w:rPr>
-              <w:instrText xml:space="preserve"> PAGEREF _Toc106272319 \h </w:instrText>
+              <w:instrText xml:space="preserve"> PAGEREF _Toc129413875 \h </w:instrText>
             </w:r>
             <w:r>
               <w:rPr>
@@ -1011,10 +1003,10 @@
               <w:noProof/>
               <w:sz w:val="22"/>
               <w:szCs w:val="22"/>
-              <w:lang w:val="en-DK" w:eastAsia="en-DK"/>
+              <w:lang w:val="da-DK" w:eastAsia="da-DK"/>
             </w:rPr>
           </w:pPr>
-          <w:hyperlink w:anchor="_Toc106272320" w:history="1">
+          <w:hyperlink w:anchor="_Toc129413876" w:history="1">
             <w:r>
               <w:rPr>
                 <w:rStyle w:val="Hyperlink"/>
@@ -1029,7 +1021,7 @@
                 <w:noProof/>
                 <w:sz w:val="22"/>
                 <w:szCs w:val="22"/>
-                <w:lang w:val="en-DK" w:eastAsia="en-DK"/>
+                <w:lang w:val="da-DK" w:eastAsia="da-DK"/>
               </w:rPr>
               <w:tab/>
             </w:r>
@@ -1039,7 +1031,7 @@
                 <w:noProof/>
                 <w:lang w:val="da-DK"/>
               </w:rPr>
-              <w:t>MembershipSync feature</w:t>
+              <w:t>CreateDelete feature</w:t>
             </w:r>
             <w:r>
               <w:rPr>
@@ -1060,7 +1052,7 @@
                 <w:noProof/>
                 <w:webHidden/>
               </w:rPr>
-              <w:instrText xml:space="preserve"> PAGEREF _Toc106272320 \h </w:instrText>
+              <w:instrText xml:space="preserve"> PAGEREF _Toc129413876 \h </w:instrText>
             </w:r>
             <w:r>
               <w:rPr>
@@ -1103,10 +1095,10 @@
               <w:noProof/>
               <w:sz w:val="22"/>
               <w:szCs w:val="22"/>
-              <w:lang w:val="en-DK" w:eastAsia="en-DK"/>
+              <w:lang w:val="da-DK" w:eastAsia="da-DK"/>
             </w:rPr>
           </w:pPr>
-          <w:hyperlink w:anchor="_Toc106272321" w:history="1">
+          <w:hyperlink w:anchor="_Toc129413877" w:history="1">
             <w:r>
               <w:rPr>
                 <w:rStyle w:val="Hyperlink"/>
@@ -1121,7 +1113,7 @@
                 <w:noProof/>
                 <w:sz w:val="22"/>
                 <w:szCs w:val="22"/>
-                <w:lang w:val="en-DK" w:eastAsia="en-DK"/>
+                <w:lang w:val="da-DK" w:eastAsia="da-DK"/>
               </w:rPr>
               <w:tab/>
             </w:r>
@@ -1131,7 +1123,7 @@
                 <w:noProof/>
                 <w:lang w:val="da-DK"/>
               </w:rPr>
-              <w:t>BackSync feature</w:t>
+              <w:t>MembershipSync feature</w:t>
             </w:r>
             <w:r>
               <w:rPr>
@@ -1152,7 +1144,7 @@
                 <w:noProof/>
                 <w:webHidden/>
               </w:rPr>
-              <w:instrText xml:space="preserve"> PAGEREF _Toc106272321 \h </w:instrText>
+              <w:instrText xml:space="preserve"> PAGEREF _Toc129413877 \h </w:instrText>
             </w:r>
             <w:r>
               <w:rPr>
@@ -1195,10 +1187,10 @@
               <w:noProof/>
               <w:sz w:val="22"/>
               <w:szCs w:val="22"/>
-              <w:lang w:val="en-DK" w:eastAsia="en-DK"/>
+              <w:lang w:val="da-DK" w:eastAsia="da-DK"/>
             </w:rPr>
           </w:pPr>
-          <w:hyperlink w:anchor="_Toc106272322" w:history="1">
+          <w:hyperlink w:anchor="_Toc129413878" w:history="1">
             <w:r>
               <w:rPr>
                 <w:rStyle w:val="Hyperlink"/>
@@ -1213,7 +1205,7 @@
                 <w:noProof/>
                 <w:sz w:val="22"/>
                 <w:szCs w:val="22"/>
-                <w:lang w:val="en-DK" w:eastAsia="en-DK"/>
+                <w:lang w:val="da-DK" w:eastAsia="da-DK"/>
               </w:rPr>
               <w:tab/>
             </w:r>
@@ -1223,7 +1215,7 @@
                 <w:noProof/>
                 <w:lang w:val="da-DK"/>
               </w:rPr>
-              <w:t>ItSystemGroup feature</w:t>
+              <w:t>BackSync feature</w:t>
             </w:r>
             <w:r>
               <w:rPr>
@@ -1244,7 +1236,7 @@
                 <w:noProof/>
                 <w:webHidden/>
               </w:rPr>
-              <w:instrText xml:space="preserve"> PAGEREF _Toc106272322 \h </w:instrText>
+              <w:instrText xml:space="preserve"> PAGEREF _Toc129413878 \h </w:instrText>
             </w:r>
             <w:r>
               <w:rPr>
@@ -1264,7 +1256,7 @@
                 <w:noProof/>
                 <w:webHidden/>
               </w:rPr>
-              <w:t>6</w:t>
+              <w:t>5</w:t>
             </w:r>
             <w:r>
               <w:rPr>
@@ -1287,14 +1279,15 @@
               <w:noProof/>
               <w:sz w:val="22"/>
               <w:szCs w:val="22"/>
-              <w:lang w:val="en-DK" w:eastAsia="en-DK"/>
+              <w:lang w:val="da-DK" w:eastAsia="da-DK"/>
             </w:rPr>
           </w:pPr>
-          <w:hyperlink w:anchor="_Toc106272323" w:history="1">
+          <w:hyperlink w:anchor="_Toc129413879" w:history="1">
             <w:r>
               <w:rPr>
                 <w:rStyle w:val="Hyperlink"/>
                 <w:noProof/>
+                <w:lang w:val="da-DK"/>
               </w:rPr>
               <w:t>3.7</w:t>
             </w:r>
@@ -1304,7 +1297,7 @@
                 <w:noProof/>
                 <w:sz w:val="22"/>
                 <w:szCs w:val="22"/>
-                <w:lang w:val="en-DK" w:eastAsia="en-DK"/>
+                <w:lang w:val="da-DK" w:eastAsia="da-DK"/>
               </w:rPr>
               <w:tab/>
             </w:r>
@@ -1312,6 +1305,97 @@
               <w:rPr>
                 <w:rStyle w:val="Hyperlink"/>
                 <w:noProof/>
+                <w:lang w:val="da-DK"/>
+              </w:rPr>
+              <w:t>ItSystemGroup feature</w:t>
+            </w:r>
+            <w:r>
+              <w:rPr>
+                <w:noProof/>
+                <w:webHidden/>
+              </w:rPr>
+              <w:tab/>
+            </w:r>
+            <w:r>
+              <w:rPr>
+                <w:noProof/>
+                <w:webHidden/>
+              </w:rPr>
+              <w:fldChar w:fldCharType="begin"/>
+            </w:r>
+            <w:r>
+              <w:rPr>
+                <w:noProof/>
+                <w:webHidden/>
+              </w:rPr>
+              <w:instrText xml:space="preserve"> PAGEREF _Toc129413879 \h </w:instrText>
+            </w:r>
+            <w:r>
+              <w:rPr>
+                <w:noProof/>
+                <w:webHidden/>
+              </w:rPr>
+            </w:r>
+            <w:r>
+              <w:rPr>
+                <w:noProof/>
+                <w:webHidden/>
+              </w:rPr>
+              <w:fldChar w:fldCharType="separate"/>
+            </w:r>
+            <w:r>
+              <w:rPr>
+                <w:noProof/>
+                <w:webHidden/>
+              </w:rPr>
+              <w:t>6</w:t>
+            </w:r>
+            <w:r>
+              <w:rPr>
+                <w:noProof/>
+                <w:webHidden/>
+              </w:rPr>
+              <w:fldChar w:fldCharType="end"/>
+            </w:r>
+          </w:hyperlink>
+        </w:p>
+        <w:p>
+          <w:pPr>
+            <w:pStyle w:val="TOC2"/>
+            <w:tabs>
+              <w:tab w:val="left" w:pos="880"/>
+              <w:tab w:val="right" w:leader="dot" w:pos="9628"/>
+            </w:tabs>
+            <w:rPr>
+              <w:rFonts w:asciiTheme="minorHAnsi" w:eastAsiaTheme="minorEastAsia" w:hAnsiTheme="minorHAnsi"/>
+              <w:noProof/>
+              <w:sz w:val="22"/>
+              <w:szCs w:val="22"/>
+              <w:lang w:val="da-DK" w:eastAsia="da-DK"/>
+            </w:rPr>
+          </w:pPr>
+          <w:hyperlink w:anchor="_Toc129413880" w:history="1">
+            <w:r>
+              <w:rPr>
+                <w:rStyle w:val="Hyperlink"/>
+                <w:noProof/>
+              </w:rPr>
+              <w:t>3.8</w:t>
+            </w:r>
+            <w:r>
+              <w:rPr>
+                <w:rFonts w:asciiTheme="minorHAnsi" w:eastAsiaTheme="minorEastAsia" w:hAnsiTheme="minorHAnsi"/>
+                <w:noProof/>
+                <w:sz w:val="22"/>
+                <w:szCs w:val="22"/>
+                <w:lang w:val="da-DK" w:eastAsia="da-DK"/>
+              </w:rPr>
+              <w:tab/>
+            </w:r>
+            <w:r>
+              <w:rPr>
+                <w:rStyle w:val="Hyperlink"/>
+                <w:noProof/>
               </w:rPr>
               <w:t>ReadOnly feature</w:t>
             </w:r>
@@ -1334,7 +1418,7 @@
                 <w:noProof/>
                 <w:webHidden/>
               </w:rPr>
-              <w:instrText xml:space="preserve"> PAGEREF _Toc106272323 \h </w:instrText>
+              <w:instrText xml:space="preserve"> PAGEREF _Toc129413880 \h </w:instrText>
             </w:r>
             <w:r>
               <w:rPr>
@@ -1402,7 +1486,7 @@
           <w:lang w:val="da-DK"/>
         </w:rPr>
       </w:pPr>
-      <w:bookmarkStart w:id="0" w:name="_Toc106272313"/>
+      <w:bookmarkStart w:id="0" w:name="_Toc129413869"/>
       <w:r>
         <w:rPr>
           <w:lang w:val="da-DK"/>
@@ -1424,19 +1508,11 @@
         </w:rPr>
         <w:t xml:space="preserve">Dette dokument er rettet mod teknikere der skal opsætte og </w:t>
       </w:r>
-      <w:proofErr w:type="spellStart"/>
-      <w:r>
-        <w:rPr>
-          <w:lang w:val="da-DK"/>
-        </w:rPr>
-        <w:t>ADSyncService</w:t>
-      </w:r>
-      <w:proofErr w:type="spellEnd"/>
-      <w:r>
-        <w:rPr>
-          <w:lang w:val="da-DK"/>
-        </w:rPr>
-        <w:t>.</w:t>
+      <w:r>
+        <w:rPr>
+          <w:lang w:val="da-DK"/>
+        </w:rPr>
+        <w:t>ADSyncService.</w:t>
       </w:r>
     </w:p>
     <w:p>
@@ -1446,7 +1522,7 @@
           <w:lang w:val="da-DK"/>
         </w:rPr>
       </w:pPr>
-      <w:bookmarkStart w:id="1" w:name="_Toc106272314"/>
+      <w:bookmarkStart w:id="1" w:name="_Toc129413870"/>
       <w:r>
         <w:rPr>
           <w:lang w:val="da-DK"/>
@@ -1465,44 +1541,8 @@
         <w:rPr>
           <w:lang w:val="da-DK"/>
         </w:rPr>
-        <w:t xml:space="preserve">Der installeres en Windows Service der afvikler </w:t>
-      </w:r>
-      <w:proofErr w:type="spellStart"/>
-      <w:r>
-        <w:rPr>
-          <w:lang w:val="da-DK"/>
-        </w:rPr>
-        <w:t>ADSyncService</w:t>
-      </w:r>
-      <w:proofErr w:type="spellEnd"/>
-      <w:r>
-        <w:rPr>
-          <w:lang w:val="da-DK"/>
-        </w:rPr>
-        <w:t xml:space="preserve"> integrationen. Denne skal afvikles under en systemkonto der har de </w:t>
-      </w:r>
-      <w:proofErr w:type="gramStart"/>
-      <w:r>
-        <w:rPr>
-          <w:lang w:val="da-DK"/>
-        </w:rPr>
-        <w:t>fornødne</w:t>
-      </w:r>
-      <w:proofErr w:type="gramEnd"/>
-      <w:r>
-        <w:rPr>
-          <w:lang w:val="da-DK"/>
-        </w:rPr>
-        <w:t xml:space="preserve"> rettigheder, </w:t>
-      </w:r>
-      <w:proofErr w:type="spellStart"/>
-      <w:r>
-        <w:rPr>
-          <w:lang w:val="da-DK"/>
-        </w:rPr>
-        <w:t>dvs</w:t>
-      </w:r>
-      <w:proofErr w:type="spellEnd"/>
+        <w:t>Der installeres en Windows Service der afvikler ADSyncService integrationen. Denne skal afvikles under en systemkonto der har de fornødne rettigheder, dvs</w:t>
+      </w:r>
     </w:p>
     <w:p>
       <w:pPr>
@@ -1547,7 +1587,7 @@
           <w:lang w:val="da-DK"/>
         </w:rPr>
       </w:pPr>
-      <w:bookmarkStart w:id="2" w:name="_Toc106272315"/>
+      <w:bookmarkStart w:id="2" w:name="_Toc129413871"/>
       <w:r>
         <w:rPr>
           <w:lang w:val="da-DK"/>
@@ -1602,7 +1642,7 @@
           <w:lang w:val="da-DK"/>
         </w:rPr>
       </w:pPr>
-      <w:bookmarkStart w:id="3" w:name="_Toc106272316"/>
+      <w:bookmarkStart w:id="3" w:name="_Toc129413872"/>
       <w:r>
         <w:rPr>
           <w:lang w:val="da-DK"/>
@@ -1643,7 +1683,6 @@
           <w:lang w:val="da-DK"/>
         </w:rPr>
       </w:pPr>
-      <w:proofErr w:type="spellStart"/>
       <w:r>
         <w:rPr>
           <w:rFonts w:ascii="Courier New" w:hAnsi="Courier New" w:cs="Courier New"/>
@@ -1651,28 +1690,19 @@
         </w:rPr>
         <w:t>ADSyncService.exe.config</w:t>
       </w:r>
-      <w:proofErr w:type="spellEnd"/>
-    </w:p>
-    <w:p>
-      <w:pPr>
-        <w:rPr>
-          <w:lang w:val="da-DK"/>
-        </w:rPr>
-      </w:pPr>
-      <w:r>
-        <w:rPr>
-          <w:lang w:val="da-DK"/>
-        </w:rPr>
-        <w:t xml:space="preserve">Filen indeholder følgende </w:t>
-      </w:r>
-      <w:proofErr w:type="spellStart"/>
-      <w:r>
-        <w:rPr>
-          <w:lang w:val="da-DK"/>
-        </w:rPr>
-        <w:t>settings</w:t>
-      </w:r>
-      <w:proofErr w:type="spellEnd"/>
+    </w:p>
+    <w:p>
+      <w:pPr>
+        <w:rPr>
+          <w:lang w:val="da-DK"/>
+        </w:rPr>
+      </w:pPr>
+      <w:r>
+        <w:rPr>
+          <w:lang w:val="da-DK"/>
+        </w:rPr>
+        <w:t>Filen indeholder følgende settings</w:t>
+      </w:r>
     </w:p>
     <w:p>
       <w:pPr>
@@ -1681,8 +1711,7 @@
           <w:lang w:val="da-DK"/>
         </w:rPr>
       </w:pPr>
-      <w:bookmarkStart w:id="4" w:name="_Toc106272317"/>
-      <w:proofErr w:type="spellStart"/>
+      <w:bookmarkStart w:id="4" w:name="_Toc129413873"/>
       <w:r>
         <w:rPr>
           <w:lang w:val="da-DK"/>
@@ -1690,53 +1719,24 @@
         <w:t>CronSchedule</w:t>
       </w:r>
       <w:bookmarkEnd w:id="4"/>
-      <w:proofErr w:type="spellEnd"/>
-    </w:p>
-    <w:p>
-      <w:pPr>
-        <w:rPr>
-          <w:lang w:val="da-DK"/>
-        </w:rPr>
-      </w:pPr>
-      <w:r>
-        <w:rPr>
-          <w:lang w:val="da-DK"/>
-        </w:rPr>
-        <w:t xml:space="preserve">Dette er hvor ofte integrationen skal afvikles. Det anbefales at efterlade den med </w:t>
-      </w:r>
-      <w:proofErr w:type="gramStart"/>
-      <w:r>
-        <w:rPr>
-          <w:lang w:val="da-DK"/>
-        </w:rPr>
-        <w:t>default værdien</w:t>
-      </w:r>
-      <w:proofErr w:type="gramEnd"/>
-      <w:r>
-        <w:rPr>
-          <w:lang w:val="da-DK"/>
-        </w:rPr>
-        <w:t>, som er hvert 5. minut</w:t>
-      </w:r>
-      <w:r>
-        <w:rPr>
-          <w:lang w:val="da-DK"/>
-        </w:rPr>
-        <w:t xml:space="preserve"> alle dagens timer mellem </w:t>
-      </w:r>
-      <w:proofErr w:type="spellStart"/>
-      <w:r>
-        <w:rPr>
-          <w:lang w:val="da-DK"/>
-        </w:rPr>
-        <w:t>kl</w:t>
-      </w:r>
-      <w:proofErr w:type="spellEnd"/>
-      <w:r>
-        <w:rPr>
-          <w:lang w:val="da-DK"/>
-        </w:rPr>
-        <w:t xml:space="preserve"> 5 og 23.</w:t>
+    </w:p>
+    <w:p>
+      <w:pPr>
+        <w:rPr>
+          <w:lang w:val="da-DK"/>
+        </w:rPr>
+      </w:pPr>
+      <w:r>
+        <w:rPr>
+          <w:lang w:val="da-DK"/>
+        </w:rPr>
+        <w:t>Dette er hvor ofte integrationen skal afvikles. Det anbefales at efterlade den med default værdien, som er hvert 5. minut</w:t>
+      </w:r>
+      <w:r>
+        <w:rPr>
+          <w:lang w:val="da-DK"/>
+        </w:rPr>
+        <w:t xml:space="preserve"> alle dagens timer mellem kl 5 og 23.</w:t>
       </w:r>
     </w:p>
     <w:p>
@@ -1756,35 +1756,7 @@
         <w:rPr>
           <w:rFonts w:ascii="Courier New" w:hAnsi="Courier New" w:cs="Courier New"/>
         </w:rPr>
-        <w:t>&lt;setting name="</w:t>
-      </w:r>
-      <w:proofErr w:type="spellStart"/>
-      <w:r>
-        <w:rPr>
-          <w:rFonts w:ascii="Courier New" w:hAnsi="Courier New" w:cs="Courier New"/>
-        </w:rPr>
-        <w:t>CronSchedule</w:t>
-      </w:r>
-      <w:proofErr w:type="spellEnd"/>
-      <w:r>
-        <w:rPr>
-          <w:rFonts w:ascii="Courier New" w:hAnsi="Courier New" w:cs="Courier New"/>
-        </w:rPr>
-        <w:t xml:space="preserve">" </w:t>
-      </w:r>
-      <w:proofErr w:type="spellStart"/>
-      <w:r>
-        <w:rPr>
-          <w:rFonts w:ascii="Courier New" w:hAnsi="Courier New" w:cs="Courier New"/>
-        </w:rPr>
-        <w:t>serializeAs</w:t>
-      </w:r>
-      <w:proofErr w:type="spellEnd"/>
-      <w:r>
-        <w:rPr>
-          <w:rFonts w:ascii="Courier New" w:hAnsi="Courier New" w:cs="Courier New"/>
-        </w:rPr>
-        <w:t>="String"&gt;</w:t>
+        <w:t>&lt;setting name="CronSchedule" serializeAs="String"&gt;</w:t>
       </w:r>
     </w:p>
     <w:p>
@@ -1805,99 +1777,35 @@
           <w:rFonts w:ascii="Courier New" w:hAnsi="Courier New" w:cs="Courier New"/>
           <w:lang w:val="da-DK"/>
         </w:rPr>
-        <w:t>&lt;</w:t>
-      </w:r>
-      <w:proofErr w:type="spellStart"/>
-      <w:r>
-        <w:rPr>
-          <w:rFonts w:ascii="Courier New" w:hAnsi="Courier New" w:cs="Courier New"/>
-          <w:lang w:val="da-DK"/>
-        </w:rPr>
-        <w:t>value</w:t>
-      </w:r>
-      <w:proofErr w:type="spellEnd"/>
-      <w:r>
-        <w:rPr>
-          <w:rFonts w:ascii="Courier New" w:hAnsi="Courier New" w:cs="Courier New"/>
-          <w:lang w:val="da-DK"/>
-        </w:rPr>
-        <w:t xml:space="preserve">&gt;0 /5 </w:t>
-      </w:r>
-      <w:r>
-        <w:rPr>
-          <w:rFonts w:ascii="Courier New" w:hAnsi="Courier New" w:cs="Courier New"/>
-          <w:lang w:val="da-DK"/>
-        </w:rPr>
-        <w:t>5-</w:t>
-      </w:r>
-      <w:proofErr w:type="gramStart"/>
-      <w:r>
-        <w:rPr>
-          <w:rFonts w:ascii="Courier New" w:hAnsi="Courier New" w:cs="Courier New"/>
-          <w:lang w:val="da-DK"/>
-        </w:rPr>
-        <w:t>23</w:t>
-      </w:r>
-      <w:r>
-        <w:rPr>
-          <w:rFonts w:ascii="Courier New" w:hAnsi="Courier New" w:cs="Courier New"/>
-          <w:lang w:val="da-DK"/>
-        </w:rPr>
-        <w:t xml:space="preserve"> ?</w:t>
-      </w:r>
-      <w:proofErr w:type="gramEnd"/>
-      <w:r>
-        <w:rPr>
-          <w:rFonts w:ascii="Courier New" w:hAnsi="Courier New" w:cs="Courier New"/>
-          <w:lang w:val="da-DK"/>
-        </w:rPr>
-        <w:t xml:space="preserve"> * *&lt;/</w:t>
-      </w:r>
-      <w:proofErr w:type="spellStart"/>
-      <w:r>
-        <w:rPr>
-          <w:rFonts w:ascii="Courier New" w:hAnsi="Courier New" w:cs="Courier New"/>
-          <w:lang w:val="da-DK"/>
-        </w:rPr>
-        <w:t>value</w:t>
-      </w:r>
-      <w:proofErr w:type="spellEnd"/>
-      <w:r>
-        <w:rPr>
-          <w:rFonts w:ascii="Courier New" w:hAnsi="Courier New" w:cs="Courier New"/>
-          <w:lang w:val="da-DK"/>
-        </w:rPr>
-        <w:t>&gt;</w:t>
-      </w:r>
-    </w:p>
-    <w:p>
-      <w:pPr>
-        <w:rPr>
-          <w:lang w:val="da-DK"/>
-        </w:rPr>
-      </w:pPr>
-      <w:r>
-        <w:rPr>
-          <w:rFonts w:ascii="Courier New" w:hAnsi="Courier New" w:cs="Courier New"/>
-          <w:lang w:val="da-DK"/>
-        </w:rPr>
-        <w:t xml:space="preserve">      &lt;/</w:t>
-      </w:r>
-      <w:proofErr w:type="spellStart"/>
-      <w:r>
-        <w:rPr>
-          <w:rFonts w:ascii="Courier New" w:hAnsi="Courier New" w:cs="Courier New"/>
-          <w:lang w:val="da-DK"/>
-        </w:rPr>
-        <w:t>setting</w:t>
-      </w:r>
-      <w:proofErr w:type="spellEnd"/>
-      <w:r>
-        <w:rPr>
-          <w:rFonts w:ascii="Courier New" w:hAnsi="Courier New" w:cs="Courier New"/>
-          <w:lang w:val="da-DK"/>
-        </w:rPr>
-        <w:t>&gt;</w:t>
+        <w:t xml:space="preserve">&lt;value&gt;0 /5 </w:t>
+      </w:r>
+      <w:r>
+        <w:rPr>
+          <w:rFonts w:ascii="Courier New" w:hAnsi="Courier New" w:cs="Courier New"/>
+          <w:lang w:val="da-DK"/>
+        </w:rPr>
+        <w:t>5-23</w:t>
+      </w:r>
+      <w:r>
+        <w:rPr>
+          <w:rFonts w:ascii="Courier New" w:hAnsi="Courier New" w:cs="Courier New"/>
+          <w:lang w:val="da-DK"/>
+        </w:rPr>
+        <w:t xml:space="preserve"> ? * *&lt;/value&gt;</w:t>
+      </w:r>
+    </w:p>
+    <w:p>
+      <w:pPr>
+        <w:rPr>
+          <w:lang w:val="da-DK"/>
+        </w:rPr>
+      </w:pPr>
+      <w:r>
+        <w:rPr>
+          <w:rFonts w:ascii="Courier New" w:hAnsi="Courier New" w:cs="Courier New"/>
+          <w:lang w:val="da-DK"/>
+        </w:rPr>
+        <w:t xml:space="preserve">      &lt;/setting&gt;</w:t>
       </w:r>
     </w:p>
     <w:p>
@@ -1907,210 +1815,56 @@
           <w:lang w:val="da-DK"/>
         </w:rPr>
       </w:pPr>
-      <w:bookmarkStart w:id="5" w:name="_Toc106272318"/>
-      <w:proofErr w:type="spellStart"/>
-      <w:r>
-        <w:rPr>
-          <w:lang w:val="da-DK"/>
-        </w:rPr>
-        <w:t>ApiUrl</w:t>
-      </w:r>
-      <w:proofErr w:type="spellEnd"/>
-      <w:r>
-        <w:rPr>
-          <w:lang w:val="da-DK"/>
-        </w:rPr>
-        <w:t xml:space="preserve"> og </w:t>
-      </w:r>
-      <w:proofErr w:type="spellStart"/>
-      <w:r>
-        <w:rPr>
-          <w:lang w:val="da-DK"/>
-        </w:rPr>
-        <w:t>ApiKey</w:t>
+      <w:bookmarkStart w:id="5" w:name="_Toc129413874"/>
+      <w:r>
+        <w:rPr>
+          <w:lang w:val="da-DK"/>
+        </w:rPr>
+        <w:t>ApiUrl og ApiKey</w:t>
       </w:r>
       <w:bookmarkEnd w:id="5"/>
-      <w:proofErr w:type="spellEnd"/>
-    </w:p>
-    <w:p>
-      <w:pPr>
-        <w:rPr>
-          <w:lang w:val="da-DK"/>
-        </w:rPr>
-      </w:pPr>
-      <w:r>
-        <w:rPr>
-          <w:lang w:val="da-DK"/>
-        </w:rPr>
-        <w:t xml:space="preserve">Dette er </w:t>
-      </w:r>
-      <w:proofErr w:type="spellStart"/>
-      <w:r>
-        <w:rPr>
-          <w:lang w:val="da-DK"/>
-        </w:rPr>
-        <w:t>hhv</w:t>
-      </w:r>
-      <w:proofErr w:type="spellEnd"/>
-      <w:r>
-        <w:rPr>
-          <w:lang w:val="da-DK"/>
-        </w:rPr>
-        <w:t xml:space="preserve"> URL til rollekataloget, og den nøgle der skal bruges til at tilgå rollekataloget. Disse kan </w:t>
-      </w:r>
-      <w:proofErr w:type="spellStart"/>
-      <w:r>
-        <w:rPr>
-          <w:lang w:val="da-DK"/>
-        </w:rPr>
-        <w:t>udlevers</w:t>
-      </w:r>
-      <w:proofErr w:type="spellEnd"/>
-      <w:r>
-        <w:rPr>
-          <w:lang w:val="da-DK"/>
-        </w:rPr>
-        <w:t xml:space="preserve"> af </w:t>
-      </w:r>
-      <w:proofErr w:type="spellStart"/>
-      <w:r>
-        <w:rPr>
-          <w:lang w:val="da-DK"/>
-        </w:rPr>
-        <w:t>driftoperatøren</w:t>
-      </w:r>
-      <w:proofErr w:type="spellEnd"/>
-      <w:r>
-        <w:rPr>
-          <w:lang w:val="da-DK"/>
-        </w:rPr>
-        <w:t>. Værdierne SKAL udfyldes.</w:t>
-      </w:r>
-    </w:p>
-    <w:p>
-      <w:pPr>
-        <w:rPr>
-          <w:rFonts w:ascii="Courier New" w:hAnsi="Courier New" w:cs="Courier New"/>
-          <w:lang w:val="da-DK"/>
-        </w:rPr>
-      </w:pPr>
-      <w:r>
-        <w:rPr>
-          <w:rFonts w:ascii="Courier New" w:hAnsi="Courier New" w:cs="Courier New"/>
-          <w:lang w:val="da-DK"/>
-        </w:rPr>
-        <w:t xml:space="preserve">      &lt;</w:t>
-      </w:r>
-      <w:proofErr w:type="spellStart"/>
-      <w:r>
-        <w:rPr>
-          <w:rFonts w:ascii="Courier New" w:hAnsi="Courier New" w:cs="Courier New"/>
-          <w:lang w:val="da-DK"/>
-        </w:rPr>
-        <w:t>setting</w:t>
-      </w:r>
-      <w:proofErr w:type="spellEnd"/>
-      <w:r>
-        <w:rPr>
-          <w:rFonts w:ascii="Courier New" w:hAnsi="Courier New" w:cs="Courier New"/>
-          <w:lang w:val="da-DK"/>
-        </w:rPr>
-        <w:t xml:space="preserve"> </w:t>
-      </w:r>
-      <w:proofErr w:type="spellStart"/>
-      <w:r>
-        <w:rPr>
-          <w:rFonts w:ascii="Courier New" w:hAnsi="Courier New" w:cs="Courier New"/>
-          <w:lang w:val="da-DK"/>
-        </w:rPr>
-        <w:t>name</w:t>
-      </w:r>
-      <w:proofErr w:type="spellEnd"/>
-      <w:r>
-        <w:rPr>
-          <w:rFonts w:ascii="Courier New" w:hAnsi="Courier New" w:cs="Courier New"/>
-          <w:lang w:val="da-DK"/>
-        </w:rPr>
-        <w:t>="</w:t>
-      </w:r>
-      <w:proofErr w:type="spellStart"/>
-      <w:r>
-        <w:rPr>
-          <w:rFonts w:ascii="Courier New" w:hAnsi="Courier New" w:cs="Courier New"/>
-          <w:lang w:val="da-DK"/>
-        </w:rPr>
-        <w:t>ApiUrl</w:t>
-      </w:r>
-      <w:proofErr w:type="spellEnd"/>
-      <w:r>
-        <w:rPr>
-          <w:rFonts w:ascii="Courier New" w:hAnsi="Courier New" w:cs="Courier New"/>
-          <w:lang w:val="da-DK"/>
-        </w:rPr>
-        <w:t xml:space="preserve">" </w:t>
-      </w:r>
-      <w:proofErr w:type="spellStart"/>
-      <w:r>
-        <w:rPr>
-          <w:rFonts w:ascii="Courier New" w:hAnsi="Courier New" w:cs="Courier New"/>
-          <w:lang w:val="da-DK"/>
-        </w:rPr>
-        <w:t>serializeAs</w:t>
-      </w:r>
-      <w:proofErr w:type="spellEnd"/>
-      <w:r>
-        <w:rPr>
-          <w:rFonts w:ascii="Courier New" w:hAnsi="Courier New" w:cs="Courier New"/>
-          <w:lang w:val="da-DK"/>
-        </w:rPr>
-        <w:t>="</w:t>
-      </w:r>
-      <w:proofErr w:type="spellStart"/>
-      <w:r>
-        <w:rPr>
-          <w:rFonts w:ascii="Courier New" w:hAnsi="Courier New" w:cs="Courier New"/>
-          <w:lang w:val="da-DK"/>
-        </w:rPr>
-        <w:t>String</w:t>
-      </w:r>
-      <w:proofErr w:type="spellEnd"/>
-      <w:r>
-        <w:rPr>
-          <w:rFonts w:ascii="Courier New" w:hAnsi="Courier New" w:cs="Courier New"/>
-          <w:lang w:val="da-DK"/>
-        </w:rPr>
-        <w:t>"&gt;</w:t>
-      </w:r>
-    </w:p>
-    <w:p>
-      <w:pPr>
-        <w:rPr>
-          <w:rFonts w:ascii="Courier New" w:hAnsi="Courier New" w:cs="Courier New"/>
-          <w:lang w:val="da-DK"/>
-        </w:rPr>
-      </w:pPr>
-      <w:r>
-        <w:rPr>
-          <w:rFonts w:ascii="Courier New" w:hAnsi="Courier New" w:cs="Courier New"/>
-          <w:lang w:val="da-DK"/>
-        </w:rPr>
-        <w:t xml:space="preserve">        &lt;</w:t>
-      </w:r>
-      <w:proofErr w:type="spellStart"/>
-      <w:r>
-        <w:rPr>
-          <w:rFonts w:ascii="Courier New" w:hAnsi="Courier New" w:cs="Courier New"/>
-          <w:lang w:val="da-DK"/>
-        </w:rPr>
-        <w:t>value</w:t>
-      </w:r>
-      <w:proofErr w:type="spellEnd"/>
-      <w:r>
-        <w:rPr>
-          <w:rFonts w:ascii="Courier New" w:hAnsi="Courier New" w:cs="Courier New"/>
-          <w:lang w:val="da-DK"/>
-        </w:rPr>
-        <w:t>&gt;https://kommune.rollekatalog.dk&lt;/value&gt;</w:t>
+    </w:p>
+    <w:p>
+      <w:pPr>
+        <w:rPr>
+          <w:lang w:val="da-DK"/>
+        </w:rPr>
+      </w:pPr>
+      <w:r>
+        <w:rPr>
+          <w:lang w:val="da-DK"/>
+        </w:rPr>
+        <w:t>Dette er hhv URL til rollekataloget, og den nøgle der skal bruges til at tilgå rollekataloget. Disse kan udlevers af driftoperatøren. Værdierne SKAL udfyldes.</w:t>
+      </w:r>
+    </w:p>
+    <w:p>
+      <w:pPr>
+        <w:rPr>
+          <w:rFonts w:ascii="Courier New" w:hAnsi="Courier New" w:cs="Courier New"/>
+          <w:lang w:val="da-DK"/>
+        </w:rPr>
+      </w:pPr>
+      <w:r>
+        <w:rPr>
+          <w:rFonts w:ascii="Courier New" w:hAnsi="Courier New" w:cs="Courier New"/>
+          <w:lang w:val="da-DK"/>
+        </w:rPr>
+        <w:t xml:space="preserve">      &lt;setting name="ApiUrl" serializeAs="String"&gt;</w:t>
+      </w:r>
+    </w:p>
+    <w:p>
+      <w:pPr>
+        <w:rPr>
+          <w:rFonts w:ascii="Courier New" w:hAnsi="Courier New" w:cs="Courier New"/>
+          <w:lang w:val="da-DK"/>
+        </w:rPr>
+      </w:pPr>
+      <w:r>
+        <w:rPr>
+          <w:rFonts w:ascii="Courier New" w:hAnsi="Courier New" w:cs="Courier New"/>
+          <w:lang w:val="da-DK"/>
+        </w:rPr>
+        <w:t xml:space="preserve">        &lt;value&gt;https://kommune.rollekatalog.dk&lt;/value&gt;</w:t>
       </w:r>
     </w:p>
     <w:p>
@@ -2143,35 +1897,7 @@
         <w:rPr>
           <w:rFonts w:ascii="Courier New" w:hAnsi="Courier New" w:cs="Courier New"/>
         </w:rPr>
-        <w:t xml:space="preserve">      &lt;setting name="</w:t>
-      </w:r>
-      <w:proofErr w:type="spellStart"/>
-      <w:r>
-        <w:rPr>
-          <w:rFonts w:ascii="Courier New" w:hAnsi="Courier New" w:cs="Courier New"/>
-        </w:rPr>
-        <w:t>ApiKey</w:t>
-      </w:r>
-      <w:proofErr w:type="spellEnd"/>
-      <w:r>
-        <w:rPr>
-          <w:rFonts w:ascii="Courier New" w:hAnsi="Courier New" w:cs="Courier New"/>
-        </w:rPr>
-        <w:t xml:space="preserve">" </w:t>
-      </w:r>
-      <w:proofErr w:type="spellStart"/>
-      <w:r>
-        <w:rPr>
-          <w:rFonts w:ascii="Courier New" w:hAnsi="Courier New" w:cs="Courier New"/>
-        </w:rPr>
-        <w:t>serializeAs</w:t>
-      </w:r>
-      <w:proofErr w:type="spellEnd"/>
-      <w:r>
-        <w:rPr>
-          <w:rFonts w:ascii="Courier New" w:hAnsi="Courier New" w:cs="Courier New"/>
-        </w:rPr>
-        <w:t>="String"&gt;</w:t>
+        <w:t xml:space="preserve">      &lt;setting name="ApiKey" serializeAs="String"&gt;</w:t>
       </w:r>
     </w:p>
     <w:p>
@@ -2192,85 +1918,21 @@
           <w:rFonts w:ascii="Courier New" w:hAnsi="Courier New" w:cs="Courier New"/>
           <w:lang w:val="da-DK"/>
         </w:rPr>
-        <w:t>&lt;</w:t>
-      </w:r>
-      <w:proofErr w:type="spellStart"/>
-      <w:r>
-        <w:rPr>
-          <w:rFonts w:ascii="Courier New" w:hAnsi="Courier New" w:cs="Courier New"/>
-          <w:lang w:val="da-DK"/>
-        </w:rPr>
-        <w:t>value</w:t>
-      </w:r>
-      <w:proofErr w:type="spellEnd"/>
-      <w:r>
-        <w:rPr>
-          <w:rFonts w:ascii="Courier New" w:hAnsi="Courier New" w:cs="Courier New"/>
-          <w:lang w:val="da-DK"/>
-        </w:rPr>
-        <w:t>&gt;</w:t>
-      </w:r>
-      <w:proofErr w:type="spellStart"/>
-      <w:r>
-        <w:rPr>
-          <w:rFonts w:ascii="Courier New" w:hAnsi="Courier New" w:cs="Courier New"/>
-          <w:lang w:val="da-DK"/>
-        </w:rPr>
-        <w:t>xxxxxxxxxxxxxxxxxxxxxxxxxx</w:t>
-      </w:r>
-      <w:proofErr w:type="spellEnd"/>
-      <w:r>
-        <w:rPr>
-          <w:rFonts w:ascii="Courier New" w:hAnsi="Courier New" w:cs="Courier New"/>
-          <w:lang w:val="da-DK"/>
-        </w:rPr>
-        <w:t>&lt;/</w:t>
-      </w:r>
-      <w:proofErr w:type="spellStart"/>
-      <w:r>
-        <w:rPr>
-          <w:rFonts w:ascii="Courier New" w:hAnsi="Courier New" w:cs="Courier New"/>
-          <w:lang w:val="da-DK"/>
-        </w:rPr>
-        <w:t>value</w:t>
-      </w:r>
-      <w:proofErr w:type="spellEnd"/>
-      <w:r>
-        <w:rPr>
-          <w:rFonts w:ascii="Courier New" w:hAnsi="Courier New" w:cs="Courier New"/>
-          <w:lang w:val="da-DK"/>
-        </w:rPr>
-        <w:t>&gt;</w:t>
-      </w:r>
-    </w:p>
-    <w:p>
-      <w:pPr>
-        <w:rPr>
-          <w:lang w:val="da-DK"/>
-        </w:rPr>
-      </w:pPr>
-      <w:r>
-        <w:rPr>
-          <w:rFonts w:ascii="Courier New" w:hAnsi="Courier New" w:cs="Courier New"/>
-          <w:lang w:val="da-DK"/>
-        </w:rPr>
-        <w:t xml:space="preserve">      &lt;/</w:t>
-      </w:r>
-      <w:proofErr w:type="spellStart"/>
-      <w:r>
-        <w:rPr>
-          <w:rFonts w:ascii="Courier New" w:hAnsi="Courier New" w:cs="Courier New"/>
-          <w:lang w:val="da-DK"/>
-        </w:rPr>
-        <w:t>setting</w:t>
-      </w:r>
-      <w:proofErr w:type="spellEnd"/>
-      <w:r>
-        <w:rPr>
-          <w:rFonts w:ascii="Courier New" w:hAnsi="Courier New" w:cs="Courier New"/>
-          <w:lang w:val="da-DK"/>
-        </w:rPr>
-        <w:t>&gt;</w:t>
+        <w:t>&lt;value&gt;xxxxxxxxxxxxxxxxxxxxxxxxxx&lt;/value&gt;</w:t>
+      </w:r>
+    </w:p>
+    <w:p>
+      <w:pPr>
+        <w:rPr>
+          <w:lang w:val="da-DK"/>
+        </w:rPr>
+      </w:pPr>
+      <w:r>
+        <w:rPr>
+          <w:rFonts w:ascii="Courier New" w:hAnsi="Courier New" w:cs="Courier New"/>
+          <w:lang w:val="da-DK"/>
+        </w:rPr>
+        <w:t xml:space="preserve">      &lt;/setting&gt;</w:t>
       </w:r>
     </w:p>
     <w:p>
@@ -2338,13 +2000,7 @@
         <w:rPr>
           <w:lang w:val="da-DK"/>
         </w:rPr>
-        <w:t>Tryk</w:t>
-      </w:r>
-      <w:r>
-        <w:rPr>
-          <w:lang w:val="da-DK"/>
-        </w:rPr>
-        <w:t xml:space="preserve"> på ”Administration” i top-menuen</w:t>
+        <w:t>Tryk på ”Administration” i top-menuen</w:t>
       </w:r>
     </w:p>
     <w:p>
@@ -2362,13 +2018,7 @@
         <w:rPr>
           <w:lang w:val="da-DK"/>
         </w:rPr>
-        <w:t xml:space="preserve">Tryk på ”Klienter” i </w:t>
-      </w:r>
-      <w:r>
-        <w:rPr>
-          <w:lang w:val="da-DK"/>
-        </w:rPr>
-        <w:t>venstre-menuen</w:t>
+        <w:t>Tryk på ”Klienter” i venstre-menuen</w:t>
       </w:r>
     </w:p>
     <w:p>
@@ -2386,21 +2036,7 @@
         <w:rPr>
           <w:lang w:val="da-DK"/>
         </w:rPr>
-        <w:t xml:space="preserve">Tryk på ”Opret </w:t>
-      </w:r>
-      <w:proofErr w:type="spellStart"/>
-      <w:r>
-        <w:rPr>
-          <w:lang w:val="da-DK"/>
-        </w:rPr>
-        <w:t>klient”-knappen</w:t>
-      </w:r>
-      <w:proofErr w:type="spellEnd"/>
-      <w:r>
-        <w:rPr>
-          <w:lang w:val="da-DK"/>
-        </w:rPr>
-        <w:t>, der vises i toppen af siden</w:t>
+        <w:t>Tryk på ”Opret klient”-knappen, der vises i toppen af siden</w:t>
       </w:r>
     </w:p>
     <w:p>
@@ -2472,21 +2108,7 @@
         <w:rPr>
           <w:lang w:val="da-DK"/>
         </w:rPr>
-        <w:t>Tryk på ”</w:t>
-      </w:r>
-      <w:proofErr w:type="spellStart"/>
-      <w:r>
-        <w:rPr>
-          <w:lang w:val="da-DK"/>
-        </w:rPr>
-        <w:t>Gem”-knappen</w:t>
-      </w:r>
-      <w:proofErr w:type="spellEnd"/>
-      <w:r>
-        <w:rPr>
-          <w:lang w:val="da-DK"/>
-        </w:rPr>
-        <w:t>.</w:t>
+        <w:t>Tryk på ”Gem”-knappen.</w:t>
       </w:r>
     </w:p>
     <w:p>
@@ -2509,38 +2131,17 @@
     </w:p>
     <w:p>
       <w:pPr>
-        <w:rPr>
-          <w:lang w:val="da-DK"/>
-        </w:rPr>
-      </w:pPr>
-      <w:r>
-        <w:rPr>
-          <w:lang w:val="da-DK"/>
-        </w:rPr>
-        <w:t xml:space="preserve"> </w:t>
-      </w:r>
-    </w:p>
-    <w:p>
-      <w:pPr>
         <w:pStyle w:val="Heading2"/>
         <w:rPr>
           <w:lang w:val="da-DK"/>
         </w:rPr>
       </w:pPr>
-      <w:bookmarkStart w:id="6" w:name="_Toc106272319"/>
-      <w:proofErr w:type="spellStart"/>
-      <w:r>
-        <w:rPr>
-          <w:lang w:val="da-DK"/>
-        </w:rPr>
-        <w:t>CreateDelete</w:t>
-      </w:r>
-      <w:proofErr w:type="spellEnd"/>
-      <w:r>
-        <w:rPr>
-          <w:lang w:val="da-DK"/>
-        </w:rPr>
-        <w:t xml:space="preserve"> feature</w:t>
+      <w:bookmarkStart w:id="6" w:name="_Toc129413875"/>
+      <w:r>
+        <w:rPr>
+          <w:lang w:val="da-DK"/>
+        </w:rPr>
+        <w:t>Domæne – optionelt</w:t>
       </w:r>
       <w:bookmarkEnd w:id="6"/>
     </w:p>
@@ -2554,119 +2155,15 @@
         <w:rPr>
           <w:lang w:val="da-DK"/>
         </w:rPr>
-        <w:t xml:space="preserve">Man kan vælge at </w:t>
-      </w:r>
-      <w:proofErr w:type="spellStart"/>
-      <w:r>
-        <w:rPr>
-          <w:lang w:val="da-DK"/>
-        </w:rPr>
-        <w:t>ADSyncService</w:t>
-      </w:r>
-      <w:proofErr w:type="spellEnd"/>
-      <w:r>
-        <w:rPr>
-          <w:lang w:val="da-DK"/>
-        </w:rPr>
-        <w:t xml:space="preserve"> også skal oprette/nedlægge AD grupper (på bestilling inde fra OS2rollekatalogs brugergrænseflade). Dette kræver at nedenstående features er </w:t>
-      </w:r>
-      <w:proofErr w:type="spellStart"/>
-      <w:r>
-        <w:rPr>
-          <w:lang w:val="da-DK"/>
-        </w:rPr>
-        <w:t>enabled</w:t>
-      </w:r>
-      <w:proofErr w:type="spellEnd"/>
-      <w:r>
-        <w:rPr>
-          <w:lang w:val="da-DK"/>
-        </w:rPr>
-        <w:t>. Default er det slået fra via hoved-</w:t>
-      </w:r>
-      <w:proofErr w:type="spellStart"/>
-      <w:r>
-        <w:rPr>
-          <w:lang w:val="da-DK"/>
-        </w:rPr>
-        <w:t>settingen</w:t>
-      </w:r>
-      <w:proofErr w:type="spellEnd"/>
-      <w:r>
-        <w:rPr>
-          <w:lang w:val="da-DK"/>
-        </w:rPr>
-        <w:t xml:space="preserve"> (</w:t>
-      </w:r>
-      <w:proofErr w:type="spellStart"/>
-      <w:r>
-        <w:rPr>
-          <w:lang w:val="da-DK"/>
-        </w:rPr>
-        <w:t>CreateDeleteFeature_Enabled</w:t>
-      </w:r>
-      <w:proofErr w:type="spellEnd"/>
-      <w:r>
-        <w:rPr>
-          <w:lang w:val="da-DK"/>
-        </w:rPr>
-        <w:t xml:space="preserve">), som man skal ændre til ”True” hvis denne funktion ønskes. Man kan også vælge at slå </w:t>
-      </w:r>
-      <w:proofErr w:type="spellStart"/>
-      <w:r>
-        <w:rPr>
-          <w:lang w:val="da-DK"/>
-        </w:rPr>
-        <w:t>create</w:t>
-      </w:r>
-      <w:proofErr w:type="spellEnd"/>
-      <w:r>
-        <w:rPr>
-          <w:lang w:val="da-DK"/>
-        </w:rPr>
-        <w:t xml:space="preserve">/delete til individuelt, men </w:t>
-      </w:r>
-      <w:proofErr w:type="spellStart"/>
-      <w:r>
-        <w:rPr>
-          <w:lang w:val="da-DK"/>
-        </w:rPr>
-        <w:t>hovedsettingen</w:t>
-      </w:r>
-      <w:proofErr w:type="spellEnd"/>
-      <w:r>
-        <w:rPr>
-          <w:lang w:val="da-DK"/>
-        </w:rPr>
-        <w:t xml:space="preserve"> skal dog altid være slået til for at disse virker.</w:t>
-      </w:r>
-    </w:p>
-    <w:p>
-      <w:pPr>
-        <w:rPr>
-          <w:lang w:val="da-DK"/>
-        </w:rPr>
-      </w:pPr>
-      <w:r>
-        <w:rPr>
-          <w:lang w:val="da-DK"/>
-        </w:rPr>
-        <w:t xml:space="preserve">Hvis man har valg at featuren skal være slået til, så SKAL man udfylde </w:t>
-      </w:r>
-      <w:proofErr w:type="spellStart"/>
-      <w:r>
-        <w:rPr>
-          <w:lang w:val="da-DK"/>
-        </w:rPr>
-        <w:t>CreateDeleteFeature_OU</w:t>
-      </w:r>
-      <w:proofErr w:type="spellEnd"/>
-      <w:r>
-        <w:rPr>
-          <w:lang w:val="da-DK"/>
-        </w:rPr>
-        <w:t xml:space="preserve"> med en pegepind (et DN) på den OU i AD hvor grupperne skal oprettes.</w:t>
-      </w:r>
+        <w:t>Hvis man kører med opsplittede domæner i indlæsningen til OS2rollekatalog, så kan man angive en optionel domæneparameter (hvis man ikke gør, så indlæses data i det normale/primære domæme). Denne værdi sættes til ”skole” for skole-domænet, hvilket er den tiltænkte anvendelsen af denne setting.</w:t>
+      </w:r>
+    </w:p>
+    <w:p>
+      <w:pPr>
+        <w:rPr>
+          <w:lang w:val="da-DK"/>
+        </w:rPr>
+      </w:pPr>
     </w:p>
     <w:p>
       <w:pPr>
@@ -2687,33 +2184,135 @@
         </w:rPr>
         <w:t>&lt;setting name="</w:t>
       </w:r>
-      <w:proofErr w:type="spellStart"/>
-      <w:r>
-        <w:rPr>
-          <w:rFonts w:ascii="Courier New" w:hAnsi="Courier New" w:cs="Courier New"/>
-        </w:rPr>
-        <w:t>CreateDeleteFeature_Enabled</w:t>
-      </w:r>
-      <w:proofErr w:type="spellEnd"/>
-      <w:r>
-        <w:rPr>
-          <w:rFonts w:ascii="Courier New" w:hAnsi="Courier New" w:cs="Courier New"/>
-        </w:rPr>
-        <w:t xml:space="preserve">" </w:t>
-      </w:r>
-      <w:proofErr w:type="spellStart"/>
-      <w:r>
-        <w:rPr>
-          <w:rFonts w:ascii="Courier New" w:hAnsi="Courier New" w:cs="Courier New"/>
-        </w:rPr>
-        <w:t>serializeAs</w:t>
-      </w:r>
-      <w:proofErr w:type="spellEnd"/>
-      <w:r>
-        <w:rPr>
-          <w:rFonts w:ascii="Courier New" w:hAnsi="Courier New" w:cs="Courier New"/>
-        </w:rPr>
-        <w:t>="String"&gt;</w:t>
+      <w:r>
+        <w:rPr>
+          <w:rFonts w:ascii="Courier New" w:hAnsi="Courier New" w:cs="Courier New"/>
+        </w:rPr>
+        <w:t>Domain</w:t>
+      </w:r>
+      <w:r>
+        <w:rPr>
+          <w:rFonts w:ascii="Courier New" w:hAnsi="Courier New" w:cs="Courier New"/>
+        </w:rPr>
+        <w:t>" serializeAs="String"&gt;</w:t>
+      </w:r>
+    </w:p>
+    <w:p>
+      <w:pPr>
+        <w:rPr>
+          <w:rFonts w:ascii="Courier New" w:hAnsi="Courier New" w:cs="Courier New"/>
+          <w:lang w:val="da-DK"/>
+        </w:rPr>
+      </w:pPr>
+      <w:r>
+        <w:rPr>
+          <w:rFonts w:ascii="Courier New" w:hAnsi="Courier New" w:cs="Courier New"/>
+        </w:rPr>
+        <w:t xml:space="preserve">        </w:t>
+      </w:r>
+      <w:r>
+        <w:rPr>
+          <w:rFonts w:ascii="Courier New" w:hAnsi="Courier New" w:cs="Courier New"/>
+          <w:lang w:val="da-DK"/>
+        </w:rPr>
+        <w:t>&lt;value&gt;</w:t>
+      </w:r>
+      <w:r>
+        <w:rPr>
+          <w:rFonts w:ascii="Courier New" w:hAnsi="Courier New" w:cs="Courier New"/>
+          <w:lang w:val="da-DK"/>
+        </w:rPr>
+        <w:t>skole</w:t>
+      </w:r>
+      <w:r>
+        <w:rPr>
+          <w:rFonts w:ascii="Courier New" w:hAnsi="Courier New" w:cs="Courier New"/>
+          <w:lang w:val="da-DK"/>
+        </w:rPr>
+        <w:t>&lt;/value&gt;</w:t>
+      </w:r>
+    </w:p>
+    <w:p>
+      <w:pPr>
+        <w:rPr>
+          <w:lang w:val="da-DK"/>
+        </w:rPr>
+      </w:pPr>
+      <w:r>
+        <w:rPr>
+          <w:rFonts w:ascii="Courier New" w:hAnsi="Courier New" w:cs="Courier New"/>
+          <w:lang w:val="da-DK"/>
+        </w:rPr>
+        <w:t xml:space="preserve">      &lt;/setting&gt;</w:t>
+      </w:r>
+    </w:p>
+    <w:p>
+      <w:pPr>
+        <w:rPr>
+          <w:lang w:val="da-DK"/>
+        </w:rPr>
+      </w:pPr>
+    </w:p>
+    <w:p>
+      <w:pPr>
+        <w:pStyle w:val="Heading2"/>
+        <w:rPr>
+          <w:lang w:val="da-DK"/>
+        </w:rPr>
+      </w:pPr>
+      <w:bookmarkStart w:id="7" w:name="_Toc129413876"/>
+      <w:r>
+        <w:rPr>
+          <w:lang w:val="da-DK"/>
+        </w:rPr>
+        <w:t>CreateDelete feature</w:t>
+      </w:r>
+      <w:bookmarkEnd w:id="7"/>
+    </w:p>
+    <w:p>
+      <w:pPr>
+        <w:rPr>
+          <w:lang w:val="da-DK"/>
+        </w:rPr>
+      </w:pPr>
+      <w:r>
+        <w:rPr>
+          <w:lang w:val="da-DK"/>
+        </w:rPr>
+        <w:t>Man kan vælge at ADSyncService også skal oprette/nedlægge AD grupper (på bestilling inde fra OS2rollekatalogs brugergrænseflade). Dette kræver at nedenstående features er enabled. Default er det slået fra via hoved-settingen (CreateDeleteFeature_Enabled), som man skal ændre til ”True” hvis denne funktion ønskes. Man kan også vælge at slå create/delete til individuelt, men hovedsettingen skal dog altid være slået til for at disse virker.</w:t>
+      </w:r>
+    </w:p>
+    <w:p>
+      <w:pPr>
+        <w:rPr>
+          <w:lang w:val="da-DK"/>
+        </w:rPr>
+      </w:pPr>
+      <w:r>
+        <w:rPr>
+          <w:lang w:val="da-DK"/>
+        </w:rPr>
+        <w:t>Hvis man har valg at featuren skal være slået til, så SKAL man udfylde CreateDeleteFeature_OU med en pegepind (et DN) på den OU i AD hvor grupperne skal oprettes.</w:t>
+      </w:r>
+    </w:p>
+    <w:p>
+      <w:pPr>
+        <w:rPr>
+          <w:rFonts w:ascii="Courier New" w:hAnsi="Courier New" w:cs="Courier New"/>
+        </w:rPr>
+      </w:pPr>
+      <w:r>
+        <w:rPr>
+          <w:rFonts w:ascii="Courier New" w:hAnsi="Courier New" w:cs="Courier New"/>
+          <w:lang w:val="da-DK"/>
+        </w:rPr>
+        <w:t xml:space="preserve">      </w:t>
+      </w:r>
+      <w:r>
+        <w:rPr>
+          <w:rFonts w:ascii="Courier New" w:hAnsi="Courier New" w:cs="Courier New"/>
+        </w:rPr>
+        <w:t>&lt;setting name="CreateDeleteFeature_Enabled" serializeAs="String"&gt;</w:t>
       </w:r>
     </w:p>
     <w:p>
@@ -2752,35 +2351,7 @@
         <w:rPr>
           <w:rFonts w:ascii="Courier New" w:hAnsi="Courier New" w:cs="Courier New"/>
         </w:rPr>
-        <w:t xml:space="preserve">      &lt;setting name="</w:t>
-      </w:r>
-      <w:proofErr w:type="spellStart"/>
-      <w:r>
-        <w:rPr>
-          <w:rFonts w:ascii="Courier New" w:hAnsi="Courier New" w:cs="Courier New"/>
-        </w:rPr>
-        <w:t>CreateDeleteFeature_CreateEnabled</w:t>
-      </w:r>
-      <w:proofErr w:type="spellEnd"/>
-      <w:r>
-        <w:rPr>
-          <w:rFonts w:ascii="Courier New" w:hAnsi="Courier New" w:cs="Courier New"/>
-        </w:rPr>
-        <w:t xml:space="preserve">" </w:t>
-      </w:r>
-      <w:proofErr w:type="spellStart"/>
-      <w:r>
-        <w:rPr>
-          <w:rFonts w:ascii="Courier New" w:hAnsi="Courier New" w:cs="Courier New"/>
-        </w:rPr>
-        <w:t>serializeAs</w:t>
-      </w:r>
-      <w:proofErr w:type="spellEnd"/>
-      <w:r>
-        <w:rPr>
-          <w:rFonts w:ascii="Courier New" w:hAnsi="Courier New" w:cs="Courier New"/>
-        </w:rPr>
-        <w:t>="String"&gt;</w:t>
+        <w:t xml:space="preserve">      &lt;setting name="CreateDeleteFeature_CreateEnabled" serializeAs="String"&gt;</w:t>
       </w:r>
     </w:p>
     <w:p>
@@ -2819,35 +2390,7 @@
         <w:rPr>
           <w:rFonts w:ascii="Courier New" w:hAnsi="Courier New" w:cs="Courier New"/>
         </w:rPr>
-        <w:t xml:space="preserve">      &lt;setting name="</w:t>
-      </w:r>
-      <w:proofErr w:type="spellStart"/>
-      <w:r>
-        <w:rPr>
-          <w:rFonts w:ascii="Courier New" w:hAnsi="Courier New" w:cs="Courier New"/>
-        </w:rPr>
-        <w:t>CreateDeleteFeature_DeleteEnabled</w:t>
-      </w:r>
-      <w:proofErr w:type="spellEnd"/>
-      <w:r>
-        <w:rPr>
-          <w:rFonts w:ascii="Courier New" w:hAnsi="Courier New" w:cs="Courier New"/>
-        </w:rPr>
-        <w:t xml:space="preserve">" </w:t>
-      </w:r>
-      <w:proofErr w:type="spellStart"/>
-      <w:r>
-        <w:rPr>
-          <w:rFonts w:ascii="Courier New" w:hAnsi="Courier New" w:cs="Courier New"/>
-        </w:rPr>
-        <w:t>serializeAs</w:t>
-      </w:r>
-      <w:proofErr w:type="spellEnd"/>
-      <w:r>
-        <w:rPr>
-          <w:rFonts w:ascii="Courier New" w:hAnsi="Courier New" w:cs="Courier New"/>
-        </w:rPr>
-        <w:t>="String"&gt;</w:t>
+        <w:t xml:space="preserve">      &lt;setting name="CreateDeleteFeature_DeleteEnabled" serializeAs="String"&gt;</w:t>
       </w:r>
     </w:p>
     <w:p>
@@ -2886,78 +2429,21 @@
         <w:rPr>
           <w:rFonts w:ascii="Courier New" w:hAnsi="Courier New" w:cs="Courier New"/>
         </w:rPr>
-        <w:t xml:space="preserve">      &lt;setting name="</w:t>
-      </w:r>
-      <w:proofErr w:type="spellStart"/>
-      <w:r>
-        <w:rPr>
-          <w:rFonts w:ascii="Courier New" w:hAnsi="Courier New" w:cs="Courier New"/>
-        </w:rPr>
-        <w:t>CreateDeleteFeature_OU</w:t>
-      </w:r>
-      <w:proofErr w:type="spellEnd"/>
-      <w:r>
-        <w:rPr>
-          <w:rFonts w:ascii="Courier New" w:hAnsi="Courier New" w:cs="Courier New"/>
-        </w:rPr>
-        <w:t xml:space="preserve">" </w:t>
-      </w:r>
-      <w:proofErr w:type="spellStart"/>
-      <w:r>
-        <w:rPr>
-          <w:rFonts w:ascii="Courier New" w:hAnsi="Courier New" w:cs="Courier New"/>
-        </w:rPr>
-        <w:t>serializeAs</w:t>
-      </w:r>
-      <w:proofErr w:type="spellEnd"/>
-      <w:r>
-        <w:rPr>
-          <w:rFonts w:ascii="Courier New" w:hAnsi="Courier New" w:cs="Courier New"/>
-        </w:rPr>
-        <w:t>="String"&gt;</w:t>
-      </w:r>
-    </w:p>
-    <w:p>
-      <w:pPr>
-        <w:rPr>
-          <w:rFonts w:ascii="Courier New" w:hAnsi="Courier New" w:cs="Courier New"/>
-        </w:rPr>
-      </w:pPr>
-      <w:r>
-        <w:rPr>
-          <w:rFonts w:ascii="Courier New" w:hAnsi="Courier New" w:cs="Courier New"/>
-        </w:rPr>
-        <w:t xml:space="preserve">        &lt;value&gt;OU=</w:t>
-      </w:r>
-      <w:proofErr w:type="spellStart"/>
-      <w:proofErr w:type="gramStart"/>
-      <w:r>
-        <w:rPr>
-          <w:rFonts w:ascii="Courier New" w:hAnsi="Courier New" w:cs="Courier New"/>
-        </w:rPr>
-        <w:t>groups,DC</w:t>
-      </w:r>
-      <w:proofErr w:type="spellEnd"/>
-      <w:proofErr w:type="gramEnd"/>
-      <w:r>
-        <w:rPr>
-          <w:rFonts w:ascii="Courier New" w:hAnsi="Courier New" w:cs="Courier New"/>
-        </w:rPr>
-        <w:t>=</w:t>
-      </w:r>
-      <w:proofErr w:type="spellStart"/>
-      <w:r>
-        <w:rPr>
-          <w:rFonts w:ascii="Courier New" w:hAnsi="Courier New" w:cs="Courier New"/>
-        </w:rPr>
-        <w:t>digitalidentity,DC</w:t>
-      </w:r>
-      <w:proofErr w:type="spellEnd"/>
-      <w:r>
-        <w:rPr>
-          <w:rFonts w:ascii="Courier New" w:hAnsi="Courier New" w:cs="Courier New"/>
-        </w:rPr>
-        <w:t>=dk&lt;/value&gt;</w:t>
+        <w:lastRenderedPageBreak/>
+        <w:t xml:space="preserve">      &lt;setting name="CreateDeleteFeature_OU" serializeAs="String"&gt;</w:t>
+      </w:r>
+    </w:p>
+    <w:p>
+      <w:pPr>
+        <w:rPr>
+          <w:rFonts w:ascii="Courier New" w:hAnsi="Courier New" w:cs="Courier New"/>
+        </w:rPr>
+      </w:pPr>
+      <w:r>
+        <w:rPr>
+          <w:rFonts w:ascii="Courier New" w:hAnsi="Courier New" w:cs="Courier New"/>
+        </w:rPr>
+        <w:t xml:space="preserve">        &lt;value&gt;OU=groups,DC=digitalidentity,DC=dk&lt;/value&gt;</w:t>
       </w:r>
     </w:p>
     <w:p>
@@ -2978,23 +2464,7 @@
           <w:rFonts w:ascii="Courier New" w:hAnsi="Courier New" w:cs="Courier New"/>
           <w:lang w:val="da-DK"/>
         </w:rPr>
-        <w:t>&lt;/</w:t>
-      </w:r>
-      <w:proofErr w:type="spellStart"/>
-      <w:r>
-        <w:rPr>
-          <w:rFonts w:ascii="Courier New" w:hAnsi="Courier New" w:cs="Courier New"/>
-          <w:lang w:val="da-DK"/>
-        </w:rPr>
-        <w:t>setting</w:t>
-      </w:r>
-      <w:proofErr w:type="spellEnd"/>
-      <w:r>
-        <w:rPr>
-          <w:rFonts w:ascii="Courier New" w:hAnsi="Courier New" w:cs="Courier New"/>
-          <w:lang w:val="da-DK"/>
-        </w:rPr>
-        <w:t>&gt;</w:t>
+        <w:t>&lt;/setting&gt;</w:t>
       </w:r>
     </w:p>
     <w:p>
@@ -3004,22 +2474,14 @@
           <w:lang w:val="da-DK"/>
         </w:rPr>
       </w:pPr>
-      <w:bookmarkStart w:id="7" w:name="_Toc106272320"/>
-      <w:proofErr w:type="spellStart"/>
-      <w:r>
-        <w:rPr>
-          <w:lang w:val="da-DK"/>
-        </w:rPr>
-        <w:t>MembershipSync</w:t>
-      </w:r>
-      <w:proofErr w:type="spellEnd"/>
-      <w:r>
-        <w:rPr>
-          <w:lang w:val="da-DK"/>
-        </w:rPr>
-        <w:t xml:space="preserve"> feature</w:t>
-      </w:r>
-      <w:bookmarkEnd w:id="7"/>
+      <w:bookmarkStart w:id="8" w:name="_Toc129413877"/>
+      <w:r>
+        <w:rPr>
+          <w:lang w:val="da-DK"/>
+        </w:rPr>
+        <w:t>MembershipSync feature</w:t>
+      </w:r>
+      <w:bookmarkEnd w:id="8"/>
     </w:p>
     <w:p>
       <w:pPr>
@@ -3044,21 +2506,7 @@
         <w:rPr>
           <w:lang w:val="da-DK"/>
         </w:rPr>
-        <w:t xml:space="preserve">Som default ignoreres alle brugere der ikke har et </w:t>
-      </w:r>
-      <w:proofErr w:type="gramStart"/>
-      <w:r>
-        <w:rPr>
-          <w:lang w:val="da-DK"/>
-        </w:rPr>
-        <w:t>CPR nummer</w:t>
-      </w:r>
-      <w:proofErr w:type="gramEnd"/>
-      <w:r>
-        <w:rPr>
-          <w:lang w:val="da-DK"/>
-        </w:rPr>
-        <w:t xml:space="preserve"> udfyldt, og man skal angive hvilken attribut som CPR nummeret kan læses i (hvis feltet er beskyttet skal servicekontoen have adgang til feltet).</w:t>
+        <w:t>Som default ignoreres alle brugere der ikke har et CPR nummer udfyldt, og man skal angive hvilken attribut som CPR nummeret kan læses i (hvis feltet er beskyttet skal servicekontoen have adgang til feltet).</w:t>
       </w:r>
     </w:p>
     <w:p>
@@ -3085,35 +2533,7 @@
         <w:rPr>
           <w:rFonts w:ascii="Courier New" w:hAnsi="Courier New" w:cs="Courier New"/>
         </w:rPr>
-        <w:t>&lt;setting name="</w:t>
-      </w:r>
-      <w:proofErr w:type="spellStart"/>
-      <w:r>
-        <w:rPr>
-          <w:rFonts w:ascii="Courier New" w:hAnsi="Courier New" w:cs="Courier New"/>
-        </w:rPr>
-        <w:t>MembershipSyncFeature_Enabled</w:t>
-      </w:r>
-      <w:proofErr w:type="spellEnd"/>
-      <w:r>
-        <w:rPr>
-          <w:rFonts w:ascii="Courier New" w:hAnsi="Courier New" w:cs="Courier New"/>
-        </w:rPr>
-        <w:t xml:space="preserve">" </w:t>
-      </w:r>
-      <w:proofErr w:type="spellStart"/>
-      <w:r>
-        <w:rPr>
-          <w:rFonts w:ascii="Courier New" w:hAnsi="Courier New" w:cs="Courier New"/>
-        </w:rPr>
-        <w:t>serializeAs</w:t>
-      </w:r>
-      <w:proofErr w:type="spellEnd"/>
-      <w:r>
-        <w:rPr>
-          <w:rFonts w:ascii="Courier New" w:hAnsi="Courier New" w:cs="Courier New"/>
-        </w:rPr>
-        <w:t>="String"&gt;</w:t>
+        <w:t>&lt;setting name="MembershipSyncFeature_Enabled" serializeAs="String"&gt;</w:t>
       </w:r>
     </w:p>
     <w:p>
@@ -3152,35 +2572,7 @@
         <w:rPr>
           <w:rFonts w:ascii="Courier New" w:hAnsi="Courier New" w:cs="Courier New"/>
         </w:rPr>
-        <w:t xml:space="preserve">      &lt;setting name="</w:t>
-      </w:r>
-      <w:proofErr w:type="spellStart"/>
-      <w:r>
-        <w:rPr>
-          <w:rFonts w:ascii="Courier New" w:hAnsi="Courier New" w:cs="Courier New"/>
-        </w:rPr>
-        <w:t>MembershipSyncFeature_IgnoreUsersWithoutCpr</w:t>
-      </w:r>
-      <w:proofErr w:type="spellEnd"/>
-      <w:r>
-        <w:rPr>
-          <w:rFonts w:ascii="Courier New" w:hAnsi="Courier New" w:cs="Courier New"/>
-        </w:rPr>
-        <w:t xml:space="preserve">" </w:t>
-      </w:r>
-      <w:proofErr w:type="spellStart"/>
-      <w:r>
-        <w:rPr>
-          <w:rFonts w:ascii="Courier New" w:hAnsi="Courier New" w:cs="Courier New"/>
-        </w:rPr>
-        <w:t>serializeAs</w:t>
-      </w:r>
-      <w:proofErr w:type="spellEnd"/>
-      <w:r>
-        <w:rPr>
-          <w:rFonts w:ascii="Courier New" w:hAnsi="Courier New" w:cs="Courier New"/>
-        </w:rPr>
-        <w:t>="String"&gt;</w:t>
+        <w:t xml:space="preserve">      &lt;setting name="MembershipSyncFeature_IgnoreUsersWithoutCpr" serializeAs="String"&gt;</w:t>
       </w:r>
     </w:p>
     <w:p>
@@ -3219,35 +2611,7 @@
         <w:rPr>
           <w:rFonts w:ascii="Courier New" w:hAnsi="Courier New" w:cs="Courier New"/>
         </w:rPr>
-        <w:t xml:space="preserve">      &lt;setting name="</w:t>
-      </w:r>
-      <w:proofErr w:type="spellStart"/>
-      <w:r>
-        <w:rPr>
-          <w:rFonts w:ascii="Courier New" w:hAnsi="Courier New" w:cs="Courier New"/>
-        </w:rPr>
-        <w:t>MembershipSyncFeature_CprAttribute</w:t>
-      </w:r>
-      <w:proofErr w:type="spellEnd"/>
-      <w:r>
-        <w:rPr>
-          <w:rFonts w:ascii="Courier New" w:hAnsi="Courier New" w:cs="Courier New"/>
-        </w:rPr>
-        <w:t xml:space="preserve">" </w:t>
-      </w:r>
-      <w:proofErr w:type="spellStart"/>
-      <w:r>
-        <w:rPr>
-          <w:rFonts w:ascii="Courier New" w:hAnsi="Courier New" w:cs="Courier New"/>
-        </w:rPr>
-        <w:t>serializeAs</w:t>
-      </w:r>
-      <w:proofErr w:type="spellEnd"/>
-      <w:r>
-        <w:rPr>
-          <w:rFonts w:ascii="Courier New" w:hAnsi="Courier New" w:cs="Courier New"/>
-        </w:rPr>
-        <w:t>="String"&gt;</w:t>
+        <w:t xml:space="preserve">      &lt;setting name="MembershipSyncFeature_CprAttribute" serializeAs="String"&gt;</w:t>
       </w:r>
     </w:p>
     <w:p>
@@ -3268,113 +2632,35 @@
           <w:rFonts w:ascii="Courier New" w:hAnsi="Courier New" w:cs="Courier New"/>
           <w:lang w:val="da-DK"/>
         </w:rPr>
-        <w:t>&lt;</w:t>
-      </w:r>
-      <w:proofErr w:type="spellStart"/>
-      <w:r>
-        <w:rPr>
-          <w:rFonts w:ascii="Courier New" w:hAnsi="Courier New" w:cs="Courier New"/>
-          <w:lang w:val="da-DK"/>
-        </w:rPr>
-        <w:t>value</w:t>
-      </w:r>
-      <w:proofErr w:type="spellEnd"/>
-      <w:r>
-        <w:rPr>
-          <w:rFonts w:ascii="Courier New" w:hAnsi="Courier New" w:cs="Courier New"/>
-          <w:lang w:val="da-DK"/>
-        </w:rPr>
-        <w:t>&gt;</w:t>
-      </w:r>
-      <w:proofErr w:type="spellStart"/>
-      <w:r>
-        <w:rPr>
-          <w:rFonts w:ascii="Courier New" w:hAnsi="Courier New" w:cs="Courier New"/>
-          <w:lang w:val="da-DK"/>
-        </w:rPr>
-        <w:t>employeeNumber</w:t>
-      </w:r>
-      <w:proofErr w:type="spellEnd"/>
-      <w:r>
-        <w:rPr>
-          <w:rFonts w:ascii="Courier New" w:hAnsi="Courier New" w:cs="Courier New"/>
-          <w:lang w:val="da-DK"/>
-        </w:rPr>
-        <w:t>&lt;/</w:t>
-      </w:r>
-      <w:proofErr w:type="spellStart"/>
-      <w:r>
-        <w:rPr>
-          <w:rFonts w:ascii="Courier New" w:hAnsi="Courier New" w:cs="Courier New"/>
-          <w:lang w:val="da-DK"/>
-        </w:rPr>
-        <w:t>value</w:t>
-      </w:r>
-      <w:proofErr w:type="spellEnd"/>
-      <w:r>
-        <w:rPr>
-          <w:rFonts w:ascii="Courier New" w:hAnsi="Courier New" w:cs="Courier New"/>
-          <w:lang w:val="da-DK"/>
-        </w:rPr>
-        <w:t>&gt;</w:t>
-      </w:r>
-    </w:p>
-    <w:p>
-      <w:pPr>
-        <w:rPr>
-          <w:rFonts w:ascii="Courier New" w:hAnsi="Courier New" w:cs="Courier New"/>
-          <w:lang w:val="da-DK"/>
-        </w:rPr>
-      </w:pPr>
-      <w:r>
-        <w:rPr>
-          <w:rFonts w:ascii="Courier New" w:hAnsi="Courier New" w:cs="Courier New"/>
-          <w:lang w:val="da-DK"/>
-        </w:rPr>
-        <w:t xml:space="preserve">      &lt;/</w:t>
-      </w:r>
-      <w:proofErr w:type="spellStart"/>
-      <w:r>
-        <w:rPr>
-          <w:rFonts w:ascii="Courier New" w:hAnsi="Courier New" w:cs="Courier New"/>
-          <w:lang w:val="da-DK"/>
-        </w:rPr>
-        <w:t>setting</w:t>
-      </w:r>
-      <w:proofErr w:type="spellEnd"/>
-      <w:r>
-        <w:rPr>
-          <w:rFonts w:ascii="Courier New" w:hAnsi="Courier New" w:cs="Courier New"/>
-          <w:lang w:val="da-DK"/>
-        </w:rPr>
-        <w:t>&gt;</w:t>
-      </w:r>
-    </w:p>
-    <w:p>
-      <w:pPr>
-        <w:rPr>
-          <w:lang w:val="da-DK"/>
-        </w:rPr>
-      </w:pPr>
-      <w:r>
-        <w:rPr>
-          <w:lang w:val="da-DK"/>
-        </w:rPr>
-        <w:t xml:space="preserve">Det er også muligt at indlæse en </w:t>
-      </w:r>
-      <w:proofErr w:type="spellStart"/>
-      <w:r>
-        <w:rPr>
-          <w:lang w:val="da-DK"/>
-        </w:rPr>
-        <w:t>konfigurabel</w:t>
-      </w:r>
-      <w:proofErr w:type="spellEnd"/>
-      <w:r>
-        <w:rPr>
-          <w:lang w:val="da-DK"/>
-        </w:rPr>
-        <w:t xml:space="preserve"> værdi i en</w:t>
+        <w:t>&lt;value&gt;employeeNumber&lt;/value&gt;</w:t>
+      </w:r>
+    </w:p>
+    <w:p>
+      <w:pPr>
+        <w:rPr>
+          <w:rFonts w:ascii="Courier New" w:hAnsi="Courier New" w:cs="Courier New"/>
+          <w:lang w:val="da-DK"/>
+        </w:rPr>
+      </w:pPr>
+      <w:r>
+        <w:rPr>
+          <w:rFonts w:ascii="Courier New" w:hAnsi="Courier New" w:cs="Courier New"/>
+          <w:lang w:val="da-DK"/>
+        </w:rPr>
+        <w:t xml:space="preserve">      &lt;/setting&gt;</w:t>
+      </w:r>
+    </w:p>
+    <w:p>
+      <w:pPr>
+        <w:rPr>
+          <w:lang w:val="da-DK"/>
+        </w:rPr>
+      </w:pPr>
+      <w:r>
+        <w:rPr>
+          <w:lang w:val="da-DK"/>
+        </w:rPr>
+        <w:t>Det er også muligt at indlæse en konfigurabel værdi i en</w:t>
       </w:r>
       <w:r>
         <w:rPr>
@@ -3386,14 +2672,7 @@
         <w:rPr>
           <w:lang w:val="da-DK"/>
         </w:rPr>
-        <w:t xml:space="preserve"> </w:t>
-      </w:r>
-      <w:proofErr w:type="gramStart"/>
-      <w:r>
-        <w:rPr>
-          <w:lang w:val="da-DK"/>
-        </w:rPr>
-        <w:t>AD attribut</w:t>
+        <w:t xml:space="preserve"> AD attribut</w:t>
       </w:r>
       <w:r>
         <w:rPr>
@@ -3401,26 +2680,11 @@
         </w:rPr>
         <w:t>ter</w:t>
       </w:r>
-      <w:proofErr w:type="gramEnd"/>
-      <w:r>
-        <w:rPr>
-          <w:lang w:val="da-DK"/>
-        </w:rPr>
-        <w:t xml:space="preserve"> på brugerne som meldes ind i en </w:t>
-      </w:r>
-      <w:proofErr w:type="spellStart"/>
-      <w:r>
-        <w:rPr>
-          <w:lang w:val="da-DK"/>
-        </w:rPr>
-        <w:t>adgruppe</w:t>
-      </w:r>
-      <w:proofErr w:type="spellEnd"/>
-      <w:r>
-        <w:rPr>
-          <w:lang w:val="da-DK"/>
-        </w:rPr>
-        <w:t xml:space="preserve"> via denne feature.</w:t>
+      <w:r>
+        <w:rPr>
+          <w:lang w:val="da-DK"/>
+        </w:rPr>
+        <w:t xml:space="preserve"> på brugerne som meldes ind i en adgruppe via denne feature.</w:t>
       </w:r>
     </w:p>
     <w:p>
@@ -3440,35 +2704,7 @@
         <w:rPr>
           <w:rFonts w:ascii="Courier New" w:hAnsi="Courier New" w:cs="Courier New"/>
         </w:rPr>
-        <w:t>&lt;setting name="</w:t>
-      </w:r>
-      <w:proofErr w:type="spellStart"/>
-      <w:r>
-        <w:rPr>
-          <w:rFonts w:ascii="Courier New" w:hAnsi="Courier New" w:cs="Courier New"/>
-        </w:rPr>
-        <w:t>MembershipSyncFeature_AttributeMap</w:t>
-      </w:r>
-      <w:proofErr w:type="spellEnd"/>
-      <w:r>
-        <w:rPr>
-          <w:rFonts w:ascii="Courier New" w:hAnsi="Courier New" w:cs="Courier New"/>
-        </w:rPr>
-        <w:t xml:space="preserve">" </w:t>
-      </w:r>
-      <w:proofErr w:type="spellStart"/>
-      <w:r>
-        <w:rPr>
-          <w:rFonts w:ascii="Courier New" w:hAnsi="Courier New" w:cs="Courier New"/>
-        </w:rPr>
-        <w:t>serializeAs</w:t>
-      </w:r>
-      <w:proofErr w:type="spellEnd"/>
-      <w:r>
-        <w:rPr>
-          <w:rFonts w:ascii="Courier New" w:hAnsi="Courier New" w:cs="Courier New"/>
-        </w:rPr>
-        <w:t>="Xml"&gt;</w:t>
+        <w:t>&lt;setting name="MembershipSyncFeature_AttributeMap" serializeAs="Xml"&gt;</w:t>
       </w:r>
     </w:p>
     <w:p>
@@ -3494,37 +2730,7 @@
         <w:rPr>
           <w:rFonts w:ascii="Courier New" w:hAnsi="Courier New" w:cs="Courier New"/>
         </w:rPr>
-        <w:t xml:space="preserve">          &lt;</w:t>
-      </w:r>
-      <w:proofErr w:type="spellStart"/>
-      <w:r>
-        <w:rPr>
-          <w:rFonts w:ascii="Courier New" w:hAnsi="Courier New" w:cs="Courier New"/>
-        </w:rPr>
-        <w:t>ArrayOfString</w:t>
-      </w:r>
-      <w:proofErr w:type="spellEnd"/>
-      <w:r>
-        <w:rPr>
-          <w:rFonts w:ascii="Courier New" w:hAnsi="Courier New" w:cs="Courier New"/>
-        </w:rPr>
-        <w:t xml:space="preserve"> </w:t>
-      </w:r>
-      <w:proofErr w:type="spellStart"/>
-      <w:proofErr w:type="gramStart"/>
-      <w:r>
-        <w:rPr>
-          <w:rFonts w:ascii="Courier New" w:hAnsi="Courier New" w:cs="Courier New"/>
-        </w:rPr>
-        <w:t>xmlns:xsi</w:t>
-      </w:r>
-      <w:proofErr w:type="spellEnd"/>
-      <w:proofErr w:type="gramEnd"/>
-      <w:r>
-        <w:rPr>
-          <w:rFonts w:ascii="Courier New" w:hAnsi="Courier New" w:cs="Courier New"/>
-        </w:rPr>
-        <w:t>=</w:t>
+        <w:t xml:space="preserve">          &lt;ArrayOfString xmlns:xsi=</w:t>
       </w:r>
       <w:hyperlink r:id="rId8" w:history="1">
         <w:r>
@@ -3539,56 +2745,20 @@
         <w:rPr>
           <w:rFonts w:ascii="Courier New" w:hAnsi="Courier New" w:cs="Courier New"/>
         </w:rPr>
-        <w:t xml:space="preserve"> </w:t>
-      </w:r>
-      <w:proofErr w:type="spellStart"/>
-      <w:r>
-        <w:rPr>
-          <w:rFonts w:ascii="Courier New" w:hAnsi="Courier New" w:cs="Courier New"/>
-        </w:rPr>
-        <w:t>xmlns:xsd</w:t>
-      </w:r>
-      <w:proofErr w:type="spellEnd"/>
-      <w:r>
-        <w:rPr>
-          <w:rFonts w:ascii="Courier New" w:hAnsi="Courier New" w:cs="Courier New"/>
-        </w:rPr>
-        <w:t xml:space="preserve">="http://www.w3.org/2001/XMLSchema"&gt;                                                        </w:t>
-      </w:r>
-    </w:p>
-    <w:p>
-      <w:pPr>
-        <w:rPr>
-          <w:rFonts w:ascii="Courier New" w:hAnsi="Courier New" w:cs="Courier New"/>
-        </w:rPr>
-      </w:pPr>
-      <w:r>
-        <w:rPr>
-          <w:rFonts w:ascii="Courier New" w:hAnsi="Courier New" w:cs="Courier New"/>
-        </w:rPr>
-        <w:t xml:space="preserve">            &lt;string&gt;</w:t>
-      </w:r>
-      <w:proofErr w:type="spellStart"/>
-      <w:proofErr w:type="gramStart"/>
-      <w:r>
-        <w:rPr>
-          <w:rFonts w:ascii="Courier New" w:hAnsi="Courier New" w:cs="Courier New"/>
-        </w:rPr>
-        <w:t>someGroupName;someAttribute</w:t>
-      </w:r>
-      <w:proofErr w:type="gramEnd"/>
-      <w:r>
-        <w:rPr>
-          <w:rFonts w:ascii="Courier New" w:hAnsi="Courier New" w:cs="Courier New"/>
-        </w:rPr>
-        <w:t>;someAttributeValue</w:t>
-      </w:r>
-      <w:proofErr w:type="spellEnd"/>
-      <w:r>
-        <w:rPr>
-          <w:rFonts w:ascii="Courier New" w:hAnsi="Courier New" w:cs="Courier New"/>
-        </w:rPr>
-        <w:t>&lt;/string&gt;</w:t>
+        <w:t xml:space="preserve"> xmlns:xsd="http://www.w3.org/2001/XMLSchema"&gt;                                                        </w:t>
+      </w:r>
+    </w:p>
+    <w:p>
+      <w:pPr>
+        <w:rPr>
+          <w:rFonts w:ascii="Courier New" w:hAnsi="Courier New" w:cs="Courier New"/>
+        </w:rPr>
+      </w:pPr>
+      <w:r>
+        <w:rPr>
+          <w:rFonts w:ascii="Courier New" w:hAnsi="Courier New" w:cs="Courier New"/>
+        </w:rPr>
+        <w:t xml:space="preserve">            &lt;string&gt;someGroupName;someAttribute;someAttributeValue&lt;/string&gt;</w:t>
       </w:r>
     </w:p>
     <w:p>
@@ -3609,23 +2779,7 @@
           <w:rFonts w:ascii="Courier New" w:hAnsi="Courier New" w:cs="Courier New"/>
           <w:lang w:val="da-DK"/>
         </w:rPr>
-        <w:t>&lt;/</w:t>
-      </w:r>
-      <w:proofErr w:type="spellStart"/>
-      <w:r>
-        <w:rPr>
-          <w:rFonts w:ascii="Courier New" w:hAnsi="Courier New" w:cs="Courier New"/>
-          <w:lang w:val="da-DK"/>
-        </w:rPr>
-        <w:t>ArrayOfString</w:t>
-      </w:r>
-      <w:proofErr w:type="spellEnd"/>
-      <w:r>
-        <w:rPr>
-          <w:rFonts w:ascii="Courier New" w:hAnsi="Courier New" w:cs="Courier New"/>
-          <w:lang w:val="da-DK"/>
-        </w:rPr>
-        <w:t>&gt;</w:t>
+        <w:t>&lt;/ArrayOfString&gt;</w:t>
       </w:r>
     </w:p>
     <w:p>
@@ -3647,54 +2801,22 @@
           <w:rFonts w:ascii="Courier New" w:hAnsi="Courier New" w:cs="Courier New"/>
           <w:lang w:val="da-DK"/>
         </w:rPr>
-        <w:t>&lt;/</w:t>
-      </w:r>
-      <w:proofErr w:type="spellStart"/>
-      <w:r>
-        <w:rPr>
-          <w:rFonts w:ascii="Courier New" w:hAnsi="Courier New" w:cs="Courier New"/>
-          <w:lang w:val="da-DK"/>
-        </w:rPr>
-        <w:t>value</w:t>
-      </w:r>
-      <w:proofErr w:type="spellEnd"/>
-      <w:r>
-        <w:rPr>
-          <w:rFonts w:ascii="Courier New" w:hAnsi="Courier New" w:cs="Courier New"/>
-          <w:lang w:val="da-DK"/>
-        </w:rPr>
-        <w:t>&gt;</w:t>
-      </w:r>
-    </w:p>
-    <w:p>
-      <w:pPr>
-        <w:rPr>
-          <w:rFonts w:ascii="Courier New" w:hAnsi="Courier New" w:cs="Courier New"/>
-          <w:lang w:val="da-DK"/>
-        </w:rPr>
-      </w:pPr>
-      <w:r>
-        <w:rPr>
-          <w:rFonts w:ascii="Courier New" w:hAnsi="Courier New" w:cs="Courier New"/>
-          <w:lang w:val="da-DK"/>
-        </w:rPr>
-        <w:t xml:space="preserve">      &lt;/</w:t>
-      </w:r>
-      <w:proofErr w:type="spellStart"/>
-      <w:r>
-        <w:rPr>
-          <w:rFonts w:ascii="Courier New" w:hAnsi="Courier New" w:cs="Courier New"/>
-          <w:lang w:val="da-DK"/>
-        </w:rPr>
-        <w:t>setting</w:t>
-      </w:r>
-      <w:proofErr w:type="spellEnd"/>
-      <w:r>
-        <w:rPr>
-          <w:rFonts w:ascii="Courier New" w:hAnsi="Courier New" w:cs="Courier New"/>
-          <w:lang w:val="da-DK"/>
-        </w:rPr>
-        <w:t xml:space="preserve">&gt;          </w:t>
+        <w:t>&lt;/value&gt;</w:t>
+      </w:r>
+    </w:p>
+    <w:p>
+      <w:pPr>
+        <w:rPr>
+          <w:rFonts w:ascii="Courier New" w:hAnsi="Courier New" w:cs="Courier New"/>
+          <w:lang w:val="da-DK"/>
+        </w:rPr>
+      </w:pPr>
+      <w:r>
+        <w:rPr>
+          <w:rFonts w:ascii="Courier New" w:hAnsi="Courier New" w:cs="Courier New"/>
+          <w:lang w:val="da-DK"/>
+        </w:rPr>
+        <w:t xml:space="preserve">      &lt;/setting&gt;          </w:t>
       </w:r>
     </w:p>
     <w:p>
@@ -3711,22 +2833,14 @@
           <w:lang w:val="da-DK"/>
         </w:rPr>
       </w:pPr>
-      <w:bookmarkStart w:id="8" w:name="_Toc106272321"/>
-      <w:proofErr w:type="spellStart"/>
-      <w:r>
-        <w:rPr>
-          <w:lang w:val="da-DK"/>
-        </w:rPr>
-        <w:t>BackSync</w:t>
-      </w:r>
-      <w:proofErr w:type="spellEnd"/>
-      <w:r>
-        <w:rPr>
-          <w:lang w:val="da-DK"/>
-        </w:rPr>
-        <w:t xml:space="preserve"> feature</w:t>
-      </w:r>
-      <w:bookmarkEnd w:id="8"/>
+      <w:bookmarkStart w:id="9" w:name="_Toc129413878"/>
+      <w:r>
+        <w:rPr>
+          <w:lang w:val="da-DK"/>
+        </w:rPr>
+        <w:t>BackSync feature</w:t>
+      </w:r>
+      <w:bookmarkEnd w:id="9"/>
     </w:p>
     <w:p>
       <w:pPr>
@@ -3769,58 +2883,59 @@
         <w:rPr>
           <w:lang w:val="da-DK"/>
         </w:rPr>
-        <w:t xml:space="preserve">Hvis den er slået til, skal man angive en </w:t>
-      </w:r>
-      <w:proofErr w:type="spellStart"/>
-      <w:r>
-        <w:rPr>
-          <w:lang w:val="da-DK"/>
-        </w:rPr>
-        <w:t>mapningstabel</w:t>
-      </w:r>
-      <w:proofErr w:type="spellEnd"/>
-      <w:r>
-        <w:rPr>
-          <w:lang w:val="da-DK"/>
-        </w:rPr>
-        <w:t xml:space="preserve"> mellem </w:t>
-      </w:r>
-      <w:proofErr w:type="spellStart"/>
-      <w:r>
-        <w:rPr>
-          <w:lang w:val="da-DK"/>
-        </w:rPr>
-        <w:t>ID’er</w:t>
-      </w:r>
-      <w:proofErr w:type="spellEnd"/>
-      <w:r>
-        <w:rPr>
-          <w:lang w:val="da-DK"/>
-        </w:rPr>
-        <w:t xml:space="preserve"> på it-systemer i OS2rollekatalog og </w:t>
-      </w:r>
-      <w:proofErr w:type="spellStart"/>
-      <w:r>
-        <w:rPr>
-          <w:lang w:val="da-DK"/>
-        </w:rPr>
-        <w:t>OU’ere</w:t>
-      </w:r>
-      <w:proofErr w:type="spellEnd"/>
-      <w:r>
-        <w:rPr>
-          <w:lang w:val="da-DK"/>
-        </w:rPr>
-        <w:t xml:space="preserve"> i </w:t>
-      </w:r>
-      <w:proofErr w:type="spellStart"/>
-      <w:r>
-        <w:rPr>
-          <w:lang w:val="da-DK"/>
-        </w:rPr>
-        <w:t>AD’et</w:t>
-      </w:r>
-      <w:proofErr w:type="spellEnd"/>
+        <w:lastRenderedPageBreak/>
+        <w:t>Hvis den er slået til, skal man angive en mapningstabel mellem ID’er på it-systemer i OS2rollekatalog og OU’ere i AD’et.</w:t>
+      </w:r>
+    </w:p>
+    <w:p>
+      <w:pPr>
+        <w:rPr>
+          <w:lang w:val="da-DK"/>
+        </w:rPr>
+      </w:pPr>
+      <w:r>
+        <w:rPr>
+          <w:lang w:val="da-DK"/>
+        </w:rPr>
+        <w:t>Endeligt kan man angive om der automatisk skal oprettes Jobfunktionsroller for hver systemrolle der indlæses, dette gøres via BackSyncFeature_CreateUserRoles, som i så fald sættes til ”True” (dette er default).</w:t>
+      </w:r>
+    </w:p>
+    <w:p>
+      <w:pPr>
+        <w:rPr>
+          <w:lang w:val="da-DK"/>
+        </w:rPr>
+      </w:pPr>
+      <w:r>
+        <w:rPr>
+          <w:lang w:val="da-DK"/>
+        </w:rPr>
+        <w:t xml:space="preserve">Alle grupper der ligger i den/de angivne OU’ere, bliver synkroniseret til OS2rollekatalog som </w:t>
+      </w:r>
+      <w:r>
+        <w:rPr>
+          <w:lang w:val="da-DK"/>
+        </w:rPr>
+        <w:t xml:space="preserve">systemroller </w:t>
+      </w:r>
+      <w:r>
+        <w:rPr>
+          <w:lang w:val="da-DK"/>
+        </w:rPr>
+        <w:t>(</w:t>
+      </w:r>
+      <w:r>
+        <w:rPr>
+          <w:lang w:val="da-DK"/>
+        </w:rPr>
+        <w:t>og jobfunktionsroller</w:t>
+      </w:r>
+      <w:r>
+        <w:rPr>
+          <w:lang w:val="da-DK"/>
+        </w:rPr>
+        <w:t xml:space="preserve"> hvis det er slået til ovenfor)</w:t>
+      </w:r>
       <w:r>
         <w:rPr>
           <w:lang w:val="da-DK"/>
@@ -3838,219 +2953,364 @@
         <w:rPr>
           <w:lang w:val="da-DK"/>
         </w:rPr>
-        <w:t xml:space="preserve">Endeligt kan man angive om der automatisk skal oprettes Jobfunktionsroller for hver systemrolle der indlæses, dette gøres via </w:t>
-      </w:r>
-      <w:proofErr w:type="spellStart"/>
-      <w:r>
-        <w:rPr>
-          <w:lang w:val="da-DK"/>
-        </w:rPr>
-        <w:t>BackSyncFeature_CreateUserRoles</w:t>
-      </w:r>
-      <w:proofErr w:type="spellEnd"/>
-      <w:r>
-        <w:rPr>
-          <w:lang w:val="da-DK"/>
-        </w:rPr>
-        <w:t>, som i så fald sættes til ”True” (dette er default).</w:t>
-      </w:r>
-    </w:p>
-    <w:p>
-      <w:pPr>
-        <w:rPr>
-          <w:lang w:val="da-DK"/>
-        </w:rPr>
-      </w:pPr>
-      <w:r>
-        <w:rPr>
-          <w:lang w:val="da-DK"/>
-        </w:rPr>
-        <w:t xml:space="preserve">Alle grupper der ligger i den/de angivne </w:t>
-      </w:r>
-      <w:proofErr w:type="spellStart"/>
-      <w:r>
-        <w:rPr>
-          <w:lang w:val="da-DK"/>
-        </w:rPr>
-        <w:t>OU’ere</w:t>
-      </w:r>
-      <w:proofErr w:type="spellEnd"/>
-      <w:r>
-        <w:rPr>
-          <w:lang w:val="da-DK"/>
-        </w:rPr>
-        <w:t xml:space="preserve">, bliver synkroniseret til OS2rollekatalog som </w:t>
-      </w:r>
-      <w:r>
-        <w:rPr>
-          <w:lang w:val="da-DK"/>
-        </w:rPr>
-        <w:t xml:space="preserve">systemroller </w:t>
-      </w:r>
-      <w:r>
-        <w:rPr>
-          <w:lang w:val="da-DK"/>
-        </w:rPr>
-        <w:t>(</w:t>
-      </w:r>
-      <w:r>
-        <w:rPr>
-          <w:lang w:val="da-DK"/>
-        </w:rPr>
-        <w:t>og jobfunktionsroller</w:t>
-      </w:r>
-      <w:r>
-        <w:rPr>
-          <w:lang w:val="da-DK"/>
-        </w:rPr>
-        <w:t xml:space="preserve"> hvis det er slået til ovenfor)</w:t>
-      </w:r>
-      <w:r>
-        <w:rPr>
-          <w:lang w:val="da-DK"/>
-        </w:rPr>
-        <w:t>.</w:t>
-      </w:r>
-    </w:p>
-    <w:p>
-      <w:pPr>
-        <w:rPr>
-          <w:lang w:val="da-DK"/>
-        </w:rPr>
-      </w:pPr>
-      <w:r>
-        <w:rPr>
-          <w:lang w:val="da-DK"/>
-        </w:rPr>
-        <w:t xml:space="preserve">Første gang en </w:t>
-      </w:r>
-      <w:proofErr w:type="gramStart"/>
-      <w:r>
-        <w:rPr>
-          <w:lang w:val="da-DK"/>
-        </w:rPr>
-        <w:t>AD gruppe</w:t>
-      </w:r>
-      <w:proofErr w:type="gramEnd"/>
-      <w:r>
-        <w:rPr>
-          <w:lang w:val="da-DK"/>
-        </w:rPr>
-        <w:t xml:space="preserve"> indlæses i OS2rollekatalog, så hentes også alle brugere med (kun hvis Jobfunktionsroller også oprettes). Hermed sikres det at brugere der allerede er medlem af gruppen bliver tildelt den tilsvarende Jobfunktionsrolle fra start.</w:t>
-      </w:r>
-    </w:p>
-    <w:p>
-      <w:pPr>
-        <w:rPr>
-          <w:lang w:val="da-DK"/>
-        </w:rPr>
-      </w:pPr>
-      <w:proofErr w:type="spellStart"/>
-      <w:r>
-        <w:rPr>
-          <w:lang w:val="da-DK"/>
+        <w:t>Første gang en AD gruppe indlæses i OS2rollekatalog, så hentes også alle brugere med (kun hvis Jobfunktionsroller også oprettes). Hermed sikres det at brugere der allerede er medlem af gruppen bliver tildelt den tilsvarende Jobfunktionsrolle fra start.</w:t>
+      </w:r>
+    </w:p>
+    <w:p>
+      <w:pPr>
+        <w:rPr>
+          <w:lang w:val="da-DK"/>
+        </w:rPr>
+      </w:pPr>
+      <w:r>
+        <w:rPr>
+          <w:lang w:val="da-DK"/>
+        </w:rPr>
+        <w:t xml:space="preserve">Medlemsskaber skal </w:t>
+      </w:r>
+      <w:r>
+        <w:rPr>
+          <w:lang w:val="da-DK"/>
+        </w:rPr>
+        <w:t xml:space="preserve">efterfølgende </w:t>
+      </w:r>
+      <w:r>
+        <w:rPr>
+          <w:lang w:val="da-DK"/>
+        </w:rPr>
+        <w:t>vedligeholdes fra OS2rollekatalog, men på denne måde kan man automatisk få indlæst AD grupper fra en OU, uden at skulle oprette dem manuelt.</w:t>
+      </w:r>
+    </w:p>
+    <w:p>
+      <w:pPr>
+        <w:rPr>
+          <w:lang w:val="da-DK"/>
+        </w:rPr>
+      </w:pPr>
+      <w:r>
+        <w:rPr>
+          <w:lang w:val="da-DK"/>
+        </w:rPr>
+        <w:t>Bemærk at synkroniseringen KUN kan lade sig gøre for it-systemer hvor man har slået ”vedligehold via API” til inde i OS2rollekatalog (rediger it-systemet og sæt flueben i dette felt).</w:t>
+      </w:r>
+    </w:p>
+    <w:p>
+      <w:pPr>
+        <w:rPr>
+          <w:lang w:val="da-DK"/>
+        </w:rPr>
+      </w:pPr>
+    </w:p>
+    <w:p>
+      <w:pPr>
+        <w:rPr>
+          <w:rFonts w:ascii="Courier New" w:hAnsi="Courier New" w:cs="Courier New"/>
+        </w:rPr>
+      </w:pPr>
+      <w:r>
+        <w:rPr>
+          <w:rFonts w:ascii="Courier New" w:hAnsi="Courier New" w:cs="Courier New"/>
+          <w:lang w:val="da-DK"/>
+        </w:rPr>
+        <w:t xml:space="preserve">      </w:t>
+      </w:r>
+      <w:r>
+        <w:rPr>
+          <w:rFonts w:ascii="Courier New" w:hAnsi="Courier New" w:cs="Courier New"/>
+        </w:rPr>
+        <w:t>&lt;setting name="BackSyncFeature_Enabled" serializeAs="String"&gt;</w:t>
+      </w:r>
+    </w:p>
+    <w:p>
+      <w:pPr>
+        <w:rPr>
+          <w:rFonts w:ascii="Courier New" w:hAnsi="Courier New" w:cs="Courier New"/>
+        </w:rPr>
+      </w:pPr>
+      <w:r>
+        <w:rPr>
+          <w:rFonts w:ascii="Courier New" w:hAnsi="Courier New" w:cs="Courier New"/>
+        </w:rPr>
+        <w:t xml:space="preserve">        </w:t>
+      </w:r>
+      <w:r>
+        <w:rPr>
+          <w:rFonts w:ascii="Courier New" w:hAnsi="Courier New" w:cs="Courier New"/>
+        </w:rPr>
+        <w:t>&lt;value&gt;False&lt;/value&gt;</w:t>
+      </w:r>
+    </w:p>
+    <w:p>
+      <w:pPr>
+        <w:rPr>
+          <w:rFonts w:ascii="Courier New" w:hAnsi="Courier New" w:cs="Courier New"/>
+        </w:rPr>
+      </w:pPr>
+      <w:r>
+        <w:rPr>
+          <w:rFonts w:ascii="Courier New" w:hAnsi="Courier New" w:cs="Courier New"/>
+        </w:rPr>
+        <w:t xml:space="preserve">      &lt;/setting&gt;</w:t>
+      </w:r>
+    </w:p>
+    <w:p>
+      <w:pPr>
+        <w:rPr>
+          <w:rFonts w:ascii="Courier New" w:hAnsi="Courier New" w:cs="Courier New"/>
+        </w:rPr>
+      </w:pPr>
+      <w:r>
+        <w:rPr>
+          <w:rFonts w:ascii="Courier New" w:hAnsi="Courier New" w:cs="Courier New"/>
+        </w:rPr>
+        <w:t xml:space="preserve">      </w:t>
+      </w:r>
+      <w:r>
+        <w:rPr>
+          <w:rFonts w:ascii="Courier New" w:hAnsi="Courier New" w:cs="Courier New"/>
+        </w:rPr>
+        <w:t>&lt;setting name="BackSyncFeature_</w:t>
+      </w:r>
+      <w:r>
+        <w:rPr>
+          <w:rFonts w:ascii="Courier New" w:hAnsi="Courier New" w:cs="Courier New"/>
+        </w:rPr>
+        <w:t>CreateUserRoles</w:t>
+      </w:r>
+      <w:r>
+        <w:rPr>
+          <w:rFonts w:ascii="Courier New" w:hAnsi="Courier New" w:cs="Courier New"/>
+        </w:rPr>
+        <w:t>" serializeAs="String"&gt;</w:t>
+      </w:r>
+    </w:p>
+    <w:p>
+      <w:pPr>
+        <w:rPr>
+          <w:rFonts w:ascii="Courier New" w:hAnsi="Courier New" w:cs="Courier New"/>
+        </w:rPr>
+      </w:pPr>
+      <w:r>
+        <w:rPr>
+          <w:rFonts w:ascii="Courier New" w:hAnsi="Courier New" w:cs="Courier New"/>
+        </w:rPr>
+        <w:t xml:space="preserve">        </w:t>
+      </w:r>
+      <w:r>
+        <w:rPr>
+          <w:rFonts w:ascii="Courier New" w:hAnsi="Courier New" w:cs="Courier New"/>
+        </w:rPr>
+        <w:t>&lt;value&gt;</w:t>
+      </w:r>
+      <w:r>
+        <w:rPr>
+          <w:rFonts w:ascii="Courier New" w:hAnsi="Courier New" w:cs="Courier New"/>
+        </w:rPr>
+        <w:t>True</w:t>
+      </w:r>
+      <w:r>
+        <w:rPr>
+          <w:rFonts w:ascii="Courier New" w:hAnsi="Courier New" w:cs="Courier New"/>
+        </w:rPr>
+        <w:t>&lt;/value&gt;</w:t>
+      </w:r>
+    </w:p>
+    <w:p>
+      <w:pPr>
+        <w:rPr>
+          <w:rFonts w:ascii="Courier New" w:hAnsi="Courier New" w:cs="Courier New"/>
+        </w:rPr>
+      </w:pPr>
+      <w:r>
+        <w:rPr>
+          <w:rFonts w:ascii="Courier New" w:hAnsi="Courier New" w:cs="Courier New"/>
+        </w:rPr>
+        <w:t xml:space="preserve">      &lt;/setting&gt;</w:t>
+      </w:r>
+    </w:p>
+    <w:p>
+      <w:pPr>
+        <w:rPr>
+          <w:rFonts w:ascii="Courier New" w:hAnsi="Courier New" w:cs="Courier New"/>
+        </w:rPr>
+      </w:pPr>
+      <w:r>
+        <w:rPr>
+          <w:rFonts w:ascii="Courier New" w:hAnsi="Courier New" w:cs="Courier New"/>
+        </w:rPr>
+        <w:t xml:space="preserve">      &lt;setting name="BackSyncFeature_OUs" serializeAs="Xml"&gt;</w:t>
+      </w:r>
+    </w:p>
+    <w:p>
+      <w:pPr>
+        <w:rPr>
+          <w:rFonts w:ascii="Courier New" w:hAnsi="Courier New" w:cs="Courier New"/>
+        </w:rPr>
+      </w:pPr>
+      <w:r>
+        <w:rPr>
+          <w:rFonts w:ascii="Courier New" w:hAnsi="Courier New" w:cs="Courier New"/>
+        </w:rPr>
+        <w:t xml:space="preserve">        &lt;value&gt;</w:t>
+      </w:r>
+    </w:p>
+    <w:p>
+      <w:pPr>
+        <w:rPr>
+          <w:rFonts w:ascii="Courier New" w:hAnsi="Courier New" w:cs="Courier New"/>
+        </w:rPr>
+      </w:pPr>
+      <w:r>
+        <w:rPr>
+          <w:rFonts w:ascii="Courier New" w:hAnsi="Courier New" w:cs="Courier New"/>
+        </w:rPr>
+        <w:t xml:space="preserve">          &lt;ArrayOfString xmlns:xsi="http://www.w3.org/2001/XMLSchema-instance" xmlns:xsd="http://www.w3.org/2001/XMLSchema"&gt;</w:t>
+      </w:r>
+    </w:p>
+    <w:p>
+      <w:pPr>
+        <w:rPr>
+          <w:rFonts w:ascii="Courier New" w:hAnsi="Courier New" w:cs="Courier New"/>
+        </w:rPr>
+      </w:pPr>
+      <w:r>
+        <w:rPr>
+          <w:rFonts w:ascii="Courier New" w:hAnsi="Courier New" w:cs="Courier New"/>
+        </w:rPr>
+        <w:t xml:space="preserve">            &lt;string&gt;2399;OU=system1,OU=Groups,DC=digitalidentity,DC=dk&lt;/string&gt;</w:t>
+      </w:r>
+    </w:p>
+    <w:p>
+      <w:pPr>
+        <w:rPr>
+          <w:rFonts w:ascii="Courier New" w:hAnsi="Courier New" w:cs="Courier New"/>
+        </w:rPr>
+      </w:pPr>
+      <w:r>
+        <w:rPr>
+          <w:rFonts w:ascii="Courier New" w:hAnsi="Courier New" w:cs="Courier New"/>
+        </w:rPr>
+        <w:t xml:space="preserve">            &lt;string&gt;2400;OU=system2,OU=Groups,DC=digitalidentity,DC=dk&lt;/string&gt;</w:t>
+      </w:r>
+    </w:p>
+    <w:p>
+      <w:pPr>
+        <w:rPr>
+          <w:rFonts w:ascii="Courier New" w:hAnsi="Courier New" w:cs="Courier New"/>
+          <w:lang w:val="da-DK"/>
+        </w:rPr>
+      </w:pPr>
+      <w:r>
+        <w:rPr>
+          <w:rFonts w:ascii="Courier New" w:hAnsi="Courier New" w:cs="Courier New"/>
+        </w:rPr>
+        <w:t xml:space="preserve">          </w:t>
+      </w:r>
+      <w:r>
+        <w:rPr>
+          <w:rFonts w:ascii="Courier New" w:hAnsi="Courier New" w:cs="Courier New"/>
+          <w:lang w:val="da-DK"/>
+        </w:rPr>
+        <w:t>&lt;/ArrayOfString&gt;</w:t>
+      </w:r>
+    </w:p>
+    <w:p>
+      <w:pPr>
+        <w:rPr>
+          <w:rFonts w:ascii="Courier New" w:hAnsi="Courier New" w:cs="Courier New"/>
+          <w:lang w:val="da-DK"/>
+        </w:rPr>
+      </w:pPr>
+      <w:r>
+        <w:rPr>
+          <w:rFonts w:ascii="Courier New" w:hAnsi="Courier New" w:cs="Courier New"/>
+          <w:lang w:val="da-DK"/>
+        </w:rPr>
+        <w:t xml:space="preserve">        &lt;/value&gt;</w:t>
+      </w:r>
+    </w:p>
+    <w:p>
+      <w:pPr>
+        <w:rPr>
+          <w:rFonts w:ascii="Courier New" w:hAnsi="Courier New" w:cs="Courier New"/>
+          <w:lang w:val="da-DK"/>
+        </w:rPr>
+      </w:pPr>
+      <w:r>
+        <w:rPr>
+          <w:rFonts w:ascii="Courier New" w:hAnsi="Courier New" w:cs="Courier New"/>
+          <w:lang w:val="da-DK"/>
+        </w:rPr>
+        <w:t xml:space="preserve">      &lt;/setting&gt;</w:t>
+      </w:r>
+    </w:p>
+    <w:p>
+      <w:pPr>
+        <w:rPr>
+          <w:lang w:val="da-DK"/>
+        </w:rPr>
+      </w:pPr>
+    </w:p>
+    <w:p>
+      <w:pPr>
+        <w:pStyle w:val="Heading2"/>
+        <w:rPr>
+          <w:lang w:val="da-DK"/>
+        </w:rPr>
+      </w:pPr>
+      <w:bookmarkStart w:id="10" w:name="_Toc129413879"/>
+      <w:r>
+        <w:rPr>
+          <w:lang w:val="da-DK"/>
+        </w:rPr>
+        <w:t>ItSystemGroup feature</w:t>
+      </w:r>
+      <w:bookmarkEnd w:id="10"/>
+    </w:p>
+    <w:p>
+      <w:pPr>
+        <w:rPr>
+          <w:lang w:val="da-DK"/>
+        </w:rPr>
+      </w:pPr>
+      <w:r>
+        <w:rPr>
+          <w:lang w:val="da-DK"/>
+        </w:rPr>
+        <w:t>Denne feature kan bruges til at vedligeholde AD grupper, der repræsentere et helt it-system. Brugere som har bare én rolle i et it-system vil blive meldt ind i den angive AD gruppe. Som ved den forrige feature, skal der opsættes en mapningstabel mellem it-systemet (via dets ID) og den gruppe i AD der skal meldes brugere ind/ud af.</w:t>
+      </w:r>
+    </w:p>
+    <w:p>
+      <w:pPr>
+        <w:rPr>
+          <w:rFonts w:ascii="Courier New" w:hAnsi="Courier New" w:cs="Courier New"/>
+        </w:rPr>
+      </w:pPr>
+      <w:r>
+        <w:rPr>
+          <w:rFonts w:ascii="Courier New" w:hAnsi="Courier New" w:cs="Courier New"/>
+          <w:lang w:val="da-DK"/>
+        </w:rPr>
+        <w:t xml:space="preserve">      </w:t>
+      </w:r>
+      <w:r>
+        <w:rPr>
+          <w:rFonts w:ascii="Courier New" w:hAnsi="Courier New" w:cs="Courier New"/>
+        </w:rPr>
+        <w:t>&lt;setting name="ItSystemGroupFeature_Enabled" serializeAs="String"&gt;</w:t>
+      </w:r>
+    </w:p>
+    <w:p>
+      <w:pPr>
+        <w:rPr>
+          <w:rFonts w:ascii="Courier New" w:hAnsi="Courier New" w:cs="Courier New"/>
+        </w:rPr>
+      </w:pPr>
+      <w:r>
+        <w:rPr>
+          <w:rFonts w:ascii="Courier New" w:hAnsi="Courier New" w:cs="Courier New"/>
         </w:rPr>
         <w:lastRenderedPageBreak/>
-        <w:t>Medlemsskaber</w:t>
-      </w:r>
-      <w:proofErr w:type="spellEnd"/>
-      <w:r>
-        <w:rPr>
-          <w:lang w:val="da-DK"/>
-        </w:rPr>
-        <w:t xml:space="preserve"> skal </w:t>
-      </w:r>
-      <w:r>
-        <w:rPr>
-          <w:lang w:val="da-DK"/>
-        </w:rPr>
-        <w:t xml:space="preserve">efterfølgende </w:t>
-      </w:r>
-      <w:r>
-        <w:rPr>
-          <w:lang w:val="da-DK"/>
-        </w:rPr>
-        <w:t>vedligeholdes fra OS2rollekatalog, men på denne måde kan man automatisk få indlæst AD grupper fra en OU, uden at skulle oprette dem manuelt.</w:t>
-      </w:r>
-    </w:p>
-    <w:p>
-      <w:pPr>
-        <w:rPr>
-          <w:lang w:val="da-DK"/>
-        </w:rPr>
-      </w:pPr>
-      <w:r>
-        <w:rPr>
-          <w:lang w:val="da-DK"/>
-        </w:rPr>
-        <w:t>Bemærk at synkroniseringen KUN kan lade sig gøre for it-systemer hvor man har slået ”vedligehold via API” til inde i OS2rollekatalog (rediger it-systemet og sæt flueben i dette felt).</w:t>
-      </w:r>
-    </w:p>
-    <w:p>
-      <w:pPr>
-        <w:rPr>
-          <w:lang w:val="da-DK"/>
-        </w:rPr>
-      </w:pPr>
-    </w:p>
-    <w:p>
-      <w:pPr>
-        <w:rPr>
-          <w:rFonts w:ascii="Courier New" w:hAnsi="Courier New" w:cs="Courier New"/>
-        </w:rPr>
-      </w:pPr>
-      <w:r>
-        <w:rPr>
-          <w:rFonts w:ascii="Courier New" w:hAnsi="Courier New" w:cs="Courier New"/>
-          <w:lang w:val="da-DK"/>
-        </w:rPr>
-        <w:t xml:space="preserve">      </w:t>
-      </w:r>
-      <w:r>
-        <w:rPr>
-          <w:rFonts w:ascii="Courier New" w:hAnsi="Courier New" w:cs="Courier New"/>
-        </w:rPr>
-        <w:t>&lt;setting name="</w:t>
-      </w:r>
-      <w:proofErr w:type="spellStart"/>
-      <w:r>
-        <w:rPr>
-          <w:rFonts w:ascii="Courier New" w:hAnsi="Courier New" w:cs="Courier New"/>
-        </w:rPr>
-        <w:t>BackSyncFeature_Enabled</w:t>
-      </w:r>
-      <w:proofErr w:type="spellEnd"/>
-      <w:r>
-        <w:rPr>
-          <w:rFonts w:ascii="Courier New" w:hAnsi="Courier New" w:cs="Courier New"/>
-        </w:rPr>
-        <w:t xml:space="preserve">" </w:t>
-      </w:r>
-      <w:proofErr w:type="spellStart"/>
-      <w:r>
-        <w:rPr>
-          <w:rFonts w:ascii="Courier New" w:hAnsi="Courier New" w:cs="Courier New"/>
-        </w:rPr>
-        <w:t>serializeAs</w:t>
-      </w:r>
-      <w:proofErr w:type="spellEnd"/>
-      <w:r>
-        <w:rPr>
-          <w:rFonts w:ascii="Courier New" w:hAnsi="Courier New" w:cs="Courier New"/>
-        </w:rPr>
-        <w:t>="String"&gt;</w:t>
-      </w:r>
-    </w:p>
-    <w:p>
-      <w:pPr>
-        <w:rPr>
-          <w:rFonts w:ascii="Courier New" w:hAnsi="Courier New" w:cs="Courier New"/>
-        </w:rPr>
-      </w:pPr>
-      <w:r>
-        <w:rPr>
-          <w:rFonts w:ascii="Courier New" w:hAnsi="Courier New" w:cs="Courier New"/>
-        </w:rPr>
         <w:t xml:space="preserve">        </w:t>
       </w:r>
       <w:r>
@@ -4083,78 +3343,78 @@
         <w:rPr>
           <w:rFonts w:ascii="Courier New" w:hAnsi="Courier New" w:cs="Courier New"/>
         </w:rPr>
-        <w:t xml:space="preserve">      </w:t>
-      </w:r>
-      <w:r>
-        <w:rPr>
-          <w:rFonts w:ascii="Courier New" w:hAnsi="Courier New" w:cs="Courier New"/>
-        </w:rPr>
-        <w:t>&lt;setting name="</w:t>
-      </w:r>
-      <w:proofErr w:type="spellStart"/>
-      <w:r>
-        <w:rPr>
-          <w:rFonts w:ascii="Courier New" w:hAnsi="Courier New" w:cs="Courier New"/>
-        </w:rPr>
-        <w:t>BackSyncFeature_</w:t>
-      </w:r>
-      <w:r>
-        <w:rPr>
-          <w:rFonts w:ascii="Courier New" w:hAnsi="Courier New" w:cs="Courier New"/>
-        </w:rPr>
-        <w:t>CreateUserRoles</w:t>
-      </w:r>
-      <w:proofErr w:type="spellEnd"/>
-      <w:r>
-        <w:rPr>
-          <w:rFonts w:ascii="Courier New" w:hAnsi="Courier New" w:cs="Courier New"/>
-        </w:rPr>
-        <w:t xml:space="preserve">" </w:t>
-      </w:r>
-      <w:proofErr w:type="spellStart"/>
-      <w:r>
-        <w:rPr>
-          <w:rFonts w:ascii="Courier New" w:hAnsi="Courier New" w:cs="Courier New"/>
-        </w:rPr>
-        <w:t>serializeAs</w:t>
-      </w:r>
-      <w:proofErr w:type="spellEnd"/>
-      <w:r>
-        <w:rPr>
-          <w:rFonts w:ascii="Courier New" w:hAnsi="Courier New" w:cs="Courier New"/>
-        </w:rPr>
-        <w:t>="String"&gt;</w:t>
-      </w:r>
-    </w:p>
-    <w:p>
-      <w:pPr>
-        <w:rPr>
-          <w:rFonts w:ascii="Courier New" w:hAnsi="Courier New" w:cs="Courier New"/>
-        </w:rPr>
-      </w:pPr>
-      <w:r>
-        <w:rPr>
-          <w:rFonts w:ascii="Courier New" w:hAnsi="Courier New" w:cs="Courier New"/>
-        </w:rPr>
-        <w:t xml:space="preserve">        </w:t>
-      </w:r>
-      <w:r>
-        <w:rPr>
-          <w:rFonts w:ascii="Courier New" w:hAnsi="Courier New" w:cs="Courier New"/>
-        </w:rPr>
-        <w:t>&lt;value&gt;</w:t>
-      </w:r>
-      <w:r>
-        <w:rPr>
-          <w:rFonts w:ascii="Courier New" w:hAnsi="Courier New" w:cs="Courier New"/>
-        </w:rPr>
-        <w:t>True</w:t>
-      </w:r>
-      <w:r>
-        <w:rPr>
-          <w:rFonts w:ascii="Courier New" w:hAnsi="Courier New" w:cs="Courier New"/>
-        </w:rPr>
-        <w:t>&lt;/value&gt;</w:t>
+        <w:t xml:space="preserve">      &lt;setting name="ItSystemGroupFeature_SystemMap" serializeAs="Xml"&gt;</w:t>
+      </w:r>
+    </w:p>
+    <w:p>
+      <w:pPr>
+        <w:rPr>
+          <w:rFonts w:ascii="Courier New" w:hAnsi="Courier New" w:cs="Courier New"/>
+        </w:rPr>
+      </w:pPr>
+      <w:r>
+        <w:rPr>
+          <w:rFonts w:ascii="Courier New" w:hAnsi="Courier New" w:cs="Courier New"/>
+        </w:rPr>
+        <w:t xml:space="preserve">        &lt;value&gt;</w:t>
+      </w:r>
+    </w:p>
+    <w:p>
+      <w:pPr>
+        <w:rPr>
+          <w:rFonts w:ascii="Courier New" w:hAnsi="Courier New" w:cs="Courier New"/>
+        </w:rPr>
+      </w:pPr>
+      <w:r>
+        <w:rPr>
+          <w:rFonts w:ascii="Courier New" w:hAnsi="Courier New" w:cs="Courier New"/>
+        </w:rPr>
+        <w:t xml:space="preserve">          &lt;ArrayOfString xmlns:xsi="http://www.w3.org/2001/XMLSchema-instance" xmlns:xsd="http://www.w3.org/2001/XMLSchema"&gt;</w:t>
+      </w:r>
+    </w:p>
+    <w:p>
+      <w:pPr>
+        <w:rPr>
+          <w:rFonts w:ascii="Courier New" w:hAnsi="Courier New" w:cs="Courier New"/>
+        </w:rPr>
+      </w:pPr>
+      <w:r>
+        <w:rPr>
+          <w:rFonts w:ascii="Courier New" w:hAnsi="Courier New" w:cs="Courier New"/>
+        </w:rPr>
+        <w:t xml:space="preserve">            &lt;string&gt;1;CN=ItSystemOne,OU=Groups,DC=digitalidentity,DC=dk&lt;/string&gt;</w:t>
+      </w:r>
+    </w:p>
+    <w:p>
+      <w:pPr>
+        <w:rPr>
+          <w:rFonts w:ascii="Courier New" w:hAnsi="Courier New" w:cs="Courier New"/>
+        </w:rPr>
+      </w:pPr>
+      <w:r>
+        <w:rPr>
+          <w:rFonts w:ascii="Courier New" w:hAnsi="Courier New" w:cs="Courier New"/>
+        </w:rPr>
+        <w:t xml:space="preserve">          </w:t>
+      </w:r>
+      <w:r>
+        <w:rPr>
+          <w:rFonts w:ascii="Courier New" w:hAnsi="Courier New" w:cs="Courier New"/>
+        </w:rPr>
+        <w:t>&lt;/ArrayOfString&gt;</w:t>
+      </w:r>
+    </w:p>
+    <w:p>
+      <w:pPr>
+        <w:rPr>
+          <w:rFonts w:ascii="Courier New" w:hAnsi="Courier New" w:cs="Courier New"/>
+        </w:rPr>
+      </w:pPr>
+      <w:r>
+        <w:rPr>
+          <w:rFonts w:ascii="Courier New" w:hAnsi="Courier New" w:cs="Courier New"/>
+        </w:rPr>
+        <w:t xml:space="preserve">        &lt;/value&gt;</w:t>
       </w:r>
     </w:p>
     <w:p>
@@ -4172,635 +3432,16 @@
     </w:p>
     <w:p>
       <w:pPr>
-        <w:rPr>
-          <w:rFonts w:ascii="Courier New" w:hAnsi="Courier New" w:cs="Courier New"/>
-        </w:rPr>
-      </w:pPr>
-      <w:r>
-        <w:rPr>
-          <w:rFonts w:ascii="Courier New" w:hAnsi="Courier New" w:cs="Courier New"/>
-        </w:rPr>
-        <w:t xml:space="preserve">      &lt;setting name="</w:t>
-      </w:r>
-      <w:proofErr w:type="spellStart"/>
-      <w:r>
-        <w:rPr>
-          <w:rFonts w:ascii="Courier New" w:hAnsi="Courier New" w:cs="Courier New"/>
-        </w:rPr>
-        <w:t>BackSyncFeature_OUs</w:t>
-      </w:r>
-      <w:proofErr w:type="spellEnd"/>
-      <w:r>
-        <w:rPr>
-          <w:rFonts w:ascii="Courier New" w:hAnsi="Courier New" w:cs="Courier New"/>
-        </w:rPr>
-        <w:t xml:space="preserve">" </w:t>
-      </w:r>
-      <w:proofErr w:type="spellStart"/>
-      <w:r>
-        <w:rPr>
-          <w:rFonts w:ascii="Courier New" w:hAnsi="Courier New" w:cs="Courier New"/>
-        </w:rPr>
-        <w:t>serializeAs</w:t>
-      </w:r>
-      <w:proofErr w:type="spellEnd"/>
-      <w:r>
-        <w:rPr>
-          <w:rFonts w:ascii="Courier New" w:hAnsi="Courier New" w:cs="Courier New"/>
-        </w:rPr>
-        <w:t>="Xml"&gt;</w:t>
-      </w:r>
-    </w:p>
-    <w:p>
-      <w:pPr>
-        <w:rPr>
-          <w:rFonts w:ascii="Courier New" w:hAnsi="Courier New" w:cs="Courier New"/>
-        </w:rPr>
-      </w:pPr>
-      <w:r>
-        <w:rPr>
-          <w:rFonts w:ascii="Courier New" w:hAnsi="Courier New" w:cs="Courier New"/>
-        </w:rPr>
-        <w:t xml:space="preserve">        &lt;value&gt;</w:t>
-      </w:r>
-    </w:p>
-    <w:p>
-      <w:pPr>
-        <w:rPr>
-          <w:rFonts w:ascii="Courier New" w:hAnsi="Courier New" w:cs="Courier New"/>
-        </w:rPr>
-      </w:pPr>
-      <w:r>
-        <w:rPr>
-          <w:rFonts w:ascii="Courier New" w:hAnsi="Courier New" w:cs="Courier New"/>
-        </w:rPr>
-        <w:t xml:space="preserve">          &lt;</w:t>
-      </w:r>
-      <w:proofErr w:type="spellStart"/>
-      <w:r>
-        <w:rPr>
-          <w:rFonts w:ascii="Courier New" w:hAnsi="Courier New" w:cs="Courier New"/>
-        </w:rPr>
-        <w:t>ArrayOfString</w:t>
-      </w:r>
-      <w:proofErr w:type="spellEnd"/>
-      <w:r>
-        <w:rPr>
-          <w:rFonts w:ascii="Courier New" w:hAnsi="Courier New" w:cs="Courier New"/>
-        </w:rPr>
-        <w:t xml:space="preserve"> </w:t>
-      </w:r>
-      <w:proofErr w:type="spellStart"/>
-      <w:proofErr w:type="gramStart"/>
-      <w:r>
-        <w:rPr>
-          <w:rFonts w:ascii="Courier New" w:hAnsi="Courier New" w:cs="Courier New"/>
-        </w:rPr>
-        <w:t>xmlns:xsi</w:t>
-      </w:r>
-      <w:proofErr w:type="spellEnd"/>
-      <w:proofErr w:type="gramEnd"/>
-      <w:r>
-        <w:rPr>
-          <w:rFonts w:ascii="Courier New" w:hAnsi="Courier New" w:cs="Courier New"/>
-        </w:rPr>
-        <w:t xml:space="preserve">="http://www.w3.org/2001/XMLSchema-instance" </w:t>
-      </w:r>
-      <w:proofErr w:type="spellStart"/>
-      <w:r>
-        <w:rPr>
-          <w:rFonts w:ascii="Courier New" w:hAnsi="Courier New" w:cs="Courier New"/>
-        </w:rPr>
-        <w:t>xmlns:xsd</w:t>
-      </w:r>
-      <w:proofErr w:type="spellEnd"/>
-      <w:r>
-        <w:rPr>
-          <w:rFonts w:ascii="Courier New" w:hAnsi="Courier New" w:cs="Courier New"/>
-        </w:rPr>
-        <w:t>="http://www.w3.org/2001/XMLSchema"&gt;</w:t>
-      </w:r>
-    </w:p>
-    <w:p>
-      <w:pPr>
-        <w:rPr>
-          <w:rFonts w:ascii="Courier New" w:hAnsi="Courier New" w:cs="Courier New"/>
-        </w:rPr>
-      </w:pPr>
-      <w:r>
-        <w:rPr>
-          <w:rFonts w:ascii="Courier New" w:hAnsi="Courier New" w:cs="Courier New"/>
-        </w:rPr>
-        <w:t xml:space="preserve">            &lt;string&gt;</w:t>
-      </w:r>
-      <w:proofErr w:type="gramStart"/>
-      <w:r>
-        <w:rPr>
-          <w:rFonts w:ascii="Courier New" w:hAnsi="Courier New" w:cs="Courier New"/>
-        </w:rPr>
-        <w:t>2399;OU</w:t>
-      </w:r>
-      <w:proofErr w:type="gramEnd"/>
-      <w:r>
-        <w:rPr>
-          <w:rFonts w:ascii="Courier New" w:hAnsi="Courier New" w:cs="Courier New"/>
-        </w:rPr>
-        <w:t>=system1,OU=Groups,DC=digitalidentity,DC=dk&lt;/string&gt;</w:t>
-      </w:r>
-    </w:p>
-    <w:p>
-      <w:pPr>
-        <w:rPr>
-          <w:rFonts w:ascii="Courier New" w:hAnsi="Courier New" w:cs="Courier New"/>
-        </w:rPr>
-      </w:pPr>
-      <w:r>
-        <w:rPr>
-          <w:rFonts w:ascii="Courier New" w:hAnsi="Courier New" w:cs="Courier New"/>
-        </w:rPr>
-        <w:t xml:space="preserve">            &lt;string&gt;</w:t>
-      </w:r>
-      <w:proofErr w:type="gramStart"/>
-      <w:r>
-        <w:rPr>
-          <w:rFonts w:ascii="Courier New" w:hAnsi="Courier New" w:cs="Courier New"/>
-        </w:rPr>
-        <w:t>2400;OU</w:t>
-      </w:r>
-      <w:proofErr w:type="gramEnd"/>
-      <w:r>
-        <w:rPr>
-          <w:rFonts w:ascii="Courier New" w:hAnsi="Courier New" w:cs="Courier New"/>
-        </w:rPr>
-        <w:t>=system2,OU=Groups,DC=digitalidentity,DC=dk&lt;/string&gt;</w:t>
-      </w:r>
-    </w:p>
-    <w:p>
-      <w:pPr>
-        <w:rPr>
-          <w:rFonts w:ascii="Courier New" w:hAnsi="Courier New" w:cs="Courier New"/>
-          <w:lang w:val="da-DK"/>
-        </w:rPr>
-      </w:pPr>
-      <w:r>
-        <w:rPr>
-          <w:rFonts w:ascii="Courier New" w:hAnsi="Courier New" w:cs="Courier New"/>
-        </w:rPr>
-        <w:t xml:space="preserve">          </w:t>
-      </w:r>
-      <w:r>
-        <w:rPr>
-          <w:rFonts w:ascii="Courier New" w:hAnsi="Courier New" w:cs="Courier New"/>
-          <w:lang w:val="da-DK"/>
-        </w:rPr>
-        <w:t>&lt;/</w:t>
-      </w:r>
-      <w:proofErr w:type="spellStart"/>
-      <w:r>
-        <w:rPr>
-          <w:rFonts w:ascii="Courier New" w:hAnsi="Courier New" w:cs="Courier New"/>
-          <w:lang w:val="da-DK"/>
-        </w:rPr>
-        <w:t>ArrayOfString</w:t>
-      </w:r>
-      <w:proofErr w:type="spellEnd"/>
-      <w:r>
-        <w:rPr>
-          <w:rFonts w:ascii="Courier New" w:hAnsi="Courier New" w:cs="Courier New"/>
-          <w:lang w:val="da-DK"/>
-        </w:rPr>
-        <w:t>&gt;</w:t>
-      </w:r>
-    </w:p>
-    <w:p>
-      <w:pPr>
-        <w:rPr>
-          <w:rFonts w:ascii="Courier New" w:hAnsi="Courier New" w:cs="Courier New"/>
-          <w:lang w:val="da-DK"/>
-        </w:rPr>
-      </w:pPr>
-      <w:r>
-        <w:rPr>
-          <w:rFonts w:ascii="Courier New" w:hAnsi="Courier New" w:cs="Courier New"/>
-          <w:lang w:val="da-DK"/>
-        </w:rPr>
-        <w:t xml:space="preserve">        &lt;/</w:t>
-      </w:r>
-      <w:proofErr w:type="spellStart"/>
-      <w:r>
-        <w:rPr>
-          <w:rFonts w:ascii="Courier New" w:hAnsi="Courier New" w:cs="Courier New"/>
-          <w:lang w:val="da-DK"/>
-        </w:rPr>
-        <w:t>value</w:t>
-      </w:r>
-      <w:proofErr w:type="spellEnd"/>
-      <w:r>
-        <w:rPr>
-          <w:rFonts w:ascii="Courier New" w:hAnsi="Courier New" w:cs="Courier New"/>
-          <w:lang w:val="da-DK"/>
-        </w:rPr>
-        <w:t>&gt;</w:t>
-      </w:r>
-    </w:p>
-    <w:p>
-      <w:pPr>
-        <w:rPr>
-          <w:rFonts w:ascii="Courier New" w:hAnsi="Courier New" w:cs="Courier New"/>
-          <w:lang w:val="da-DK"/>
-        </w:rPr>
-      </w:pPr>
-      <w:r>
-        <w:rPr>
-          <w:rFonts w:ascii="Courier New" w:hAnsi="Courier New" w:cs="Courier New"/>
-          <w:lang w:val="da-DK"/>
-        </w:rPr>
-        <w:t xml:space="preserve">      &lt;/</w:t>
-      </w:r>
-      <w:proofErr w:type="spellStart"/>
-      <w:r>
-        <w:rPr>
-          <w:rFonts w:ascii="Courier New" w:hAnsi="Courier New" w:cs="Courier New"/>
-          <w:lang w:val="da-DK"/>
-        </w:rPr>
-        <w:t>setting</w:t>
-      </w:r>
-      <w:proofErr w:type="spellEnd"/>
-      <w:r>
-        <w:rPr>
-          <w:rFonts w:ascii="Courier New" w:hAnsi="Courier New" w:cs="Courier New"/>
-          <w:lang w:val="da-DK"/>
-        </w:rPr>
-        <w:t>&gt;</w:t>
-      </w:r>
-    </w:p>
-    <w:p>
-      <w:pPr>
-        <w:rPr>
-          <w:lang w:val="da-DK"/>
-        </w:rPr>
-      </w:pPr>
-    </w:p>
-    <w:p>
-      <w:pPr>
         <w:pStyle w:val="Heading2"/>
-        <w:rPr>
-          <w:lang w:val="da-DK"/>
-        </w:rPr>
-      </w:pPr>
-      <w:bookmarkStart w:id="9" w:name="_Toc106272322"/>
-      <w:proofErr w:type="spellStart"/>
-      <w:r>
-        <w:rPr>
-          <w:lang w:val="da-DK"/>
-        </w:rPr>
-        <w:t>ItSystemGroup</w:t>
-      </w:r>
-      <w:proofErr w:type="spellEnd"/>
-      <w:r>
-        <w:rPr>
-          <w:lang w:val="da-DK"/>
-        </w:rPr>
-        <w:t xml:space="preserve"> feature</w:t>
-      </w:r>
-      <w:bookmarkEnd w:id="9"/>
-    </w:p>
-    <w:p>
-      <w:pPr>
-        <w:rPr>
-          <w:lang w:val="da-DK"/>
-        </w:rPr>
-      </w:pPr>
-      <w:r>
-        <w:rPr>
-          <w:lang w:val="da-DK"/>
-        </w:rPr>
-        <w:t xml:space="preserve">Denne feature kan bruges til at vedligeholde AD grupper, der </w:t>
-      </w:r>
-      <w:proofErr w:type="gramStart"/>
-      <w:r>
-        <w:rPr>
-          <w:lang w:val="da-DK"/>
-        </w:rPr>
-        <w:t>repræsentere</w:t>
-      </w:r>
-      <w:proofErr w:type="gramEnd"/>
-      <w:r>
-        <w:rPr>
-          <w:lang w:val="da-DK"/>
-        </w:rPr>
-        <w:t xml:space="preserve"> et helt it-system. Brugere som har bare én rolle i et it-system vil blive meldt ind i den angive AD gruppe. Som ved den forrige feature, skal der opsættes en </w:t>
-      </w:r>
-      <w:proofErr w:type="spellStart"/>
-      <w:r>
-        <w:rPr>
-          <w:lang w:val="da-DK"/>
-        </w:rPr>
-        <w:t>mapningstabel</w:t>
-      </w:r>
-      <w:proofErr w:type="spellEnd"/>
-      <w:r>
-        <w:rPr>
-          <w:lang w:val="da-DK"/>
-        </w:rPr>
-        <w:t xml:space="preserve"> mellem it-systemet (via dets ID) og den gruppe i AD der skal meldes brugere ind/ud af.</w:t>
-      </w:r>
-    </w:p>
-    <w:p>
-      <w:pPr>
-        <w:rPr>
-          <w:rFonts w:ascii="Courier New" w:hAnsi="Courier New" w:cs="Courier New"/>
-        </w:rPr>
-      </w:pPr>
-      <w:r>
-        <w:rPr>
-          <w:rFonts w:ascii="Courier New" w:hAnsi="Courier New" w:cs="Courier New"/>
-          <w:lang w:val="da-DK"/>
-        </w:rPr>
-        <w:t xml:space="preserve">      </w:t>
-      </w:r>
-      <w:r>
-        <w:rPr>
-          <w:rFonts w:ascii="Courier New" w:hAnsi="Courier New" w:cs="Courier New"/>
-        </w:rPr>
-        <w:t>&lt;setting name="</w:t>
-      </w:r>
-      <w:proofErr w:type="spellStart"/>
-      <w:r>
-        <w:rPr>
-          <w:rFonts w:ascii="Courier New" w:hAnsi="Courier New" w:cs="Courier New"/>
-        </w:rPr>
-        <w:t>ItSystemGroupFeature_Enabled</w:t>
-      </w:r>
-      <w:proofErr w:type="spellEnd"/>
-      <w:r>
-        <w:rPr>
-          <w:rFonts w:ascii="Courier New" w:hAnsi="Courier New" w:cs="Courier New"/>
-        </w:rPr>
-        <w:t xml:space="preserve">" </w:t>
-      </w:r>
-      <w:proofErr w:type="spellStart"/>
-      <w:r>
-        <w:rPr>
-          <w:rFonts w:ascii="Courier New" w:hAnsi="Courier New" w:cs="Courier New"/>
-        </w:rPr>
-        <w:t>serializeAs</w:t>
-      </w:r>
-      <w:proofErr w:type="spellEnd"/>
-      <w:r>
-        <w:rPr>
-          <w:rFonts w:ascii="Courier New" w:hAnsi="Courier New" w:cs="Courier New"/>
-        </w:rPr>
-        <w:t>="String"&gt;</w:t>
-      </w:r>
-    </w:p>
-    <w:p>
-      <w:pPr>
-        <w:rPr>
-          <w:rFonts w:ascii="Courier New" w:hAnsi="Courier New" w:cs="Courier New"/>
-        </w:rPr>
-      </w:pPr>
-      <w:r>
-        <w:rPr>
-          <w:rFonts w:ascii="Courier New" w:hAnsi="Courier New" w:cs="Courier New"/>
-        </w:rPr>
-        <w:t xml:space="preserve">        </w:t>
-      </w:r>
-      <w:r>
-        <w:rPr>
-          <w:rFonts w:ascii="Courier New" w:hAnsi="Courier New" w:cs="Courier New"/>
-        </w:rPr>
-        <w:t>&lt;value&gt;False&lt;/value&gt;</w:t>
-      </w:r>
-    </w:p>
-    <w:p>
-      <w:pPr>
-        <w:rPr>
-          <w:rFonts w:ascii="Courier New" w:hAnsi="Courier New" w:cs="Courier New"/>
-        </w:rPr>
-      </w:pPr>
-      <w:r>
-        <w:rPr>
-          <w:rFonts w:ascii="Courier New" w:hAnsi="Courier New" w:cs="Courier New"/>
-        </w:rPr>
-        <w:t xml:space="preserve">      &lt;/setting&gt;</w:t>
-      </w:r>
-    </w:p>
-    <w:p>
-      <w:pPr>
-        <w:rPr>
-          <w:rFonts w:ascii="Courier New" w:hAnsi="Courier New" w:cs="Courier New"/>
-        </w:rPr>
-      </w:pPr>
-      <w:r>
-        <w:rPr>
-          <w:rFonts w:ascii="Courier New" w:hAnsi="Courier New" w:cs="Courier New"/>
-        </w:rPr>
-        <w:t xml:space="preserve">      &lt;setting name="</w:t>
-      </w:r>
-      <w:proofErr w:type="spellStart"/>
-      <w:r>
-        <w:rPr>
-          <w:rFonts w:ascii="Courier New" w:hAnsi="Courier New" w:cs="Courier New"/>
-        </w:rPr>
-        <w:t>ItSystemGroupFeature_SystemMap</w:t>
-      </w:r>
-      <w:proofErr w:type="spellEnd"/>
-      <w:r>
-        <w:rPr>
-          <w:rFonts w:ascii="Courier New" w:hAnsi="Courier New" w:cs="Courier New"/>
-        </w:rPr>
-        <w:t xml:space="preserve">" </w:t>
-      </w:r>
-      <w:proofErr w:type="spellStart"/>
-      <w:r>
-        <w:rPr>
-          <w:rFonts w:ascii="Courier New" w:hAnsi="Courier New" w:cs="Courier New"/>
-        </w:rPr>
-        <w:t>serializeAs</w:t>
-      </w:r>
-      <w:proofErr w:type="spellEnd"/>
-      <w:r>
-        <w:rPr>
-          <w:rFonts w:ascii="Courier New" w:hAnsi="Courier New" w:cs="Courier New"/>
-        </w:rPr>
-        <w:t>="Xml"&gt;</w:t>
-      </w:r>
-    </w:p>
-    <w:p>
-      <w:pPr>
-        <w:rPr>
-          <w:rFonts w:ascii="Courier New" w:hAnsi="Courier New" w:cs="Courier New"/>
-        </w:rPr>
-      </w:pPr>
-      <w:r>
-        <w:rPr>
-          <w:rFonts w:ascii="Courier New" w:hAnsi="Courier New" w:cs="Courier New"/>
-        </w:rPr>
-        <w:t xml:space="preserve">        &lt;value&gt;</w:t>
-      </w:r>
-    </w:p>
-    <w:p>
-      <w:pPr>
-        <w:rPr>
-          <w:rFonts w:ascii="Courier New" w:hAnsi="Courier New" w:cs="Courier New"/>
-        </w:rPr>
-      </w:pPr>
-      <w:r>
-        <w:rPr>
-          <w:rFonts w:ascii="Courier New" w:hAnsi="Courier New" w:cs="Courier New"/>
-        </w:rPr>
-        <w:t xml:space="preserve">          &lt;</w:t>
-      </w:r>
-      <w:proofErr w:type="spellStart"/>
-      <w:r>
-        <w:rPr>
-          <w:rFonts w:ascii="Courier New" w:hAnsi="Courier New" w:cs="Courier New"/>
-        </w:rPr>
-        <w:t>ArrayOfString</w:t>
-      </w:r>
-      <w:proofErr w:type="spellEnd"/>
-      <w:r>
-        <w:rPr>
-          <w:rFonts w:ascii="Courier New" w:hAnsi="Courier New" w:cs="Courier New"/>
-        </w:rPr>
-        <w:t xml:space="preserve"> </w:t>
-      </w:r>
-      <w:proofErr w:type="spellStart"/>
-      <w:proofErr w:type="gramStart"/>
-      <w:r>
-        <w:rPr>
-          <w:rFonts w:ascii="Courier New" w:hAnsi="Courier New" w:cs="Courier New"/>
-        </w:rPr>
-        <w:t>xmlns:xsi</w:t>
-      </w:r>
-      <w:proofErr w:type="spellEnd"/>
-      <w:proofErr w:type="gramEnd"/>
-      <w:r>
-        <w:rPr>
-          <w:rFonts w:ascii="Courier New" w:hAnsi="Courier New" w:cs="Courier New"/>
-        </w:rPr>
-        <w:t xml:space="preserve">="http://www.w3.org/2001/XMLSchema-instance" </w:t>
-      </w:r>
-      <w:proofErr w:type="spellStart"/>
-      <w:r>
-        <w:rPr>
-          <w:rFonts w:ascii="Courier New" w:hAnsi="Courier New" w:cs="Courier New"/>
-        </w:rPr>
-        <w:t>xmlns:xsd</w:t>
-      </w:r>
-      <w:proofErr w:type="spellEnd"/>
-      <w:r>
-        <w:rPr>
-          <w:rFonts w:ascii="Courier New" w:hAnsi="Courier New" w:cs="Courier New"/>
-        </w:rPr>
-        <w:t>="http://www.w3.org/2001/XMLSchema"&gt;</w:t>
-      </w:r>
-    </w:p>
-    <w:p>
-      <w:pPr>
-        <w:rPr>
-          <w:rFonts w:ascii="Courier New" w:hAnsi="Courier New" w:cs="Courier New"/>
-        </w:rPr>
-      </w:pPr>
-      <w:r>
-        <w:rPr>
-          <w:rFonts w:ascii="Courier New" w:hAnsi="Courier New" w:cs="Courier New"/>
-        </w:rPr>
-        <w:t xml:space="preserve">            &lt;string&gt;</w:t>
-      </w:r>
-      <w:proofErr w:type="gramStart"/>
-      <w:r>
-        <w:rPr>
-          <w:rFonts w:ascii="Courier New" w:hAnsi="Courier New" w:cs="Courier New"/>
-        </w:rPr>
-        <w:t>1;CN</w:t>
-      </w:r>
-      <w:proofErr w:type="gramEnd"/>
-      <w:r>
-        <w:rPr>
-          <w:rFonts w:ascii="Courier New" w:hAnsi="Courier New" w:cs="Courier New"/>
-        </w:rPr>
-        <w:t>=ItSystemOne,OU=Groups,DC=digitalidentity,DC=dk&lt;/string&gt;</w:t>
-      </w:r>
-    </w:p>
-    <w:p>
-      <w:pPr>
-        <w:rPr>
-          <w:rFonts w:ascii="Courier New" w:hAnsi="Courier New" w:cs="Courier New"/>
-        </w:rPr>
-      </w:pPr>
-      <w:r>
-        <w:rPr>
-          <w:rFonts w:ascii="Courier New" w:hAnsi="Courier New" w:cs="Courier New"/>
-        </w:rPr>
-        <w:t xml:space="preserve">          </w:t>
-      </w:r>
-      <w:r>
-        <w:rPr>
-          <w:rFonts w:ascii="Courier New" w:hAnsi="Courier New" w:cs="Courier New"/>
-        </w:rPr>
-        <w:t>&lt;/</w:t>
-      </w:r>
-      <w:proofErr w:type="spellStart"/>
-      <w:r>
-        <w:rPr>
-          <w:rFonts w:ascii="Courier New" w:hAnsi="Courier New" w:cs="Courier New"/>
-        </w:rPr>
-        <w:t>ArrayOfString</w:t>
-      </w:r>
-      <w:proofErr w:type="spellEnd"/>
-      <w:r>
-        <w:rPr>
-          <w:rFonts w:ascii="Courier New" w:hAnsi="Courier New" w:cs="Courier New"/>
-        </w:rPr>
-        <w:t>&gt;</w:t>
-      </w:r>
-    </w:p>
-    <w:p>
-      <w:pPr>
-        <w:rPr>
-          <w:rFonts w:ascii="Courier New" w:hAnsi="Courier New" w:cs="Courier New"/>
-        </w:rPr>
-      </w:pPr>
-      <w:r>
-        <w:rPr>
-          <w:rFonts w:ascii="Courier New" w:hAnsi="Courier New" w:cs="Courier New"/>
-        </w:rPr>
-        <w:lastRenderedPageBreak/>
-        <w:t xml:space="preserve">        &lt;/value&gt;</w:t>
-      </w:r>
-    </w:p>
-    <w:p>
-      <w:pPr>
-        <w:rPr>
-          <w:rFonts w:ascii="Courier New" w:hAnsi="Courier New" w:cs="Courier New"/>
-        </w:rPr>
-      </w:pPr>
-      <w:r>
-        <w:rPr>
-          <w:rFonts w:ascii="Courier New" w:hAnsi="Courier New" w:cs="Courier New"/>
-        </w:rPr>
-        <w:t xml:space="preserve">      &lt;/setting&gt;</w:t>
-      </w:r>
-    </w:p>
-    <w:p>
-      <w:pPr>
-        <w:pStyle w:val="Heading2"/>
-      </w:pPr>
-      <w:bookmarkStart w:id="10" w:name="_Toc106272323"/>
-      <w:proofErr w:type="spellStart"/>
-      <w:r>
-        <w:t>ReadOnly</w:t>
-      </w:r>
-      <w:proofErr w:type="spellEnd"/>
-      <w:r>
-        <w:t xml:space="preserve"> </w:t>
+      </w:pPr>
+      <w:bookmarkStart w:id="11" w:name="_Toc129413880"/>
+      <w:r>
+        <w:t xml:space="preserve">ReadOnly </w:t>
       </w:r>
       <w:r>
         <w:t>feature</w:t>
       </w:r>
-      <w:bookmarkEnd w:id="10"/>
+      <w:bookmarkEnd w:id="11"/>
     </w:p>
     <w:p>
       <w:pPr>
@@ -4831,35 +3472,7 @@
         <w:rPr>
           <w:lang w:val="da-DK"/>
         </w:rPr>
-        <w:t>Denne feature (modsat de andre) tillader at ændringer i gruppemedlemsskaber foretaget i AD bliver afspejlet i OS2rollekatalog. For at sikre at der ikke opstår konflikt mellem OS2rollekatalog og AD, kan denne funktion KUN opsættes for it-systemer som har ”</w:t>
-      </w:r>
-      <w:proofErr w:type="spellStart"/>
-      <w:r>
-        <w:rPr>
-          <w:lang w:val="da-DK"/>
-        </w:rPr>
-        <w:t>read-only</w:t>
-      </w:r>
-      <w:proofErr w:type="spellEnd"/>
-      <w:r>
-        <w:rPr>
-          <w:lang w:val="da-DK"/>
-        </w:rPr>
-        <w:t xml:space="preserve">” </w:t>
-      </w:r>
-      <w:proofErr w:type="spellStart"/>
-      <w:r>
-        <w:rPr>
-          <w:lang w:val="da-DK"/>
-        </w:rPr>
-        <w:t>flagget</w:t>
-      </w:r>
-      <w:proofErr w:type="spellEnd"/>
-      <w:r>
-        <w:rPr>
-          <w:lang w:val="da-DK"/>
-        </w:rPr>
-        <w:t xml:space="preserve"> sat inde i OS2rollekatalog, som vist nedenfor</w:t>
+        <w:t>Denne feature (modsat de andre) tillader at ændringer i gruppemedlemsskaber foretaget i AD bliver afspejlet i OS2rollekatalog. For at sikre at der ikke opstår konflikt mellem OS2rollekatalog og AD, kan denne funktion KUN opsættes for it-systemer som har ”read-only” flagget sat inde i OS2rollekatalog, som vist nedenfor</w:t>
       </w:r>
     </w:p>
     <w:p>
@@ -4954,49 +3567,7 @@
         <w:rPr>
           <w:lang w:val="da-DK"/>
         </w:rPr>
-        <w:t xml:space="preserve">Som for </w:t>
-      </w:r>
-      <w:proofErr w:type="spellStart"/>
-      <w:r>
-        <w:rPr>
-          <w:lang w:val="da-DK"/>
-        </w:rPr>
-        <w:t>BackSync</w:t>
-      </w:r>
-      <w:proofErr w:type="spellEnd"/>
-      <w:r>
-        <w:rPr>
-          <w:lang w:val="da-DK"/>
-        </w:rPr>
-        <w:t xml:space="preserve"> features skal der vedligeholdes en liste af </w:t>
-      </w:r>
-      <w:proofErr w:type="spellStart"/>
-      <w:r>
-        <w:rPr>
-          <w:lang w:val="da-DK"/>
-        </w:rPr>
-        <w:t>mapninger</w:t>
-      </w:r>
-      <w:proofErr w:type="spellEnd"/>
-      <w:r>
-        <w:rPr>
-          <w:lang w:val="da-DK"/>
-        </w:rPr>
-        <w:t xml:space="preserve"> mellem </w:t>
-      </w:r>
-      <w:proofErr w:type="spellStart"/>
-      <w:r>
-        <w:rPr>
-          <w:lang w:val="da-DK"/>
-        </w:rPr>
-        <w:t>ID’erne</w:t>
-      </w:r>
-      <w:proofErr w:type="spellEnd"/>
-      <w:r>
-        <w:rPr>
-          <w:lang w:val="da-DK"/>
-        </w:rPr>
-        <w:t xml:space="preserve"> på it-systemer i rollekataloget og den OU hvor de tilsvarende AD grupper er placeret</w:t>
+        <w:t>Som for BackSync features skal der vedligeholdes en liste af mapninger mellem ID’erne på it-systemer i rollekataloget og den OU hvor de tilsvarende AD grupper er placeret</w:t>
       </w:r>
     </w:p>
     <w:p>
@@ -5025,33 +3596,17 @@
         </w:rPr>
         <w:t>&lt;setting name="</w:t>
       </w:r>
-      <w:proofErr w:type="spellStart"/>
       <w:r>
         <w:rPr>
           <w:rFonts w:ascii="Courier New" w:hAnsi="Courier New" w:cs="Courier New"/>
         </w:rPr>
         <w:t>ReadonlyItSystemFeature_SystemMap</w:t>
       </w:r>
-      <w:proofErr w:type="spellEnd"/>
-      <w:r>
-        <w:rPr>
-          <w:rFonts w:ascii="Courier New" w:hAnsi="Courier New" w:cs="Courier New"/>
-        </w:rPr>
-        <w:t xml:space="preserve">" </w:t>
-      </w:r>
-      <w:proofErr w:type="spellStart"/>
-      <w:r>
-        <w:rPr>
-          <w:rFonts w:ascii="Courier New" w:hAnsi="Courier New" w:cs="Courier New"/>
-        </w:rPr>
-        <w:t>serializeAs</w:t>
-      </w:r>
-      <w:proofErr w:type="spellEnd"/>
-      <w:r>
-        <w:rPr>
-          <w:rFonts w:ascii="Courier New" w:hAnsi="Courier New" w:cs="Courier New"/>
-        </w:rPr>
-        <w:t>="Xml"&gt;</w:t>
+      <w:r>
+        <w:rPr>
+          <w:rFonts w:ascii="Courier New" w:hAnsi="Courier New" w:cs="Courier New"/>
+        </w:rPr>
+        <w:t>" serializeAs="Xml"&gt;</w:t>
       </w:r>
     </w:p>
     <w:p>
@@ -5077,51 +3632,8 @@
         <w:rPr>
           <w:rFonts w:ascii="Courier New" w:hAnsi="Courier New" w:cs="Courier New"/>
         </w:rPr>
-        <w:t xml:space="preserve">          &lt;</w:t>
-      </w:r>
-      <w:proofErr w:type="spellStart"/>
-      <w:r>
-        <w:rPr>
-          <w:rFonts w:ascii="Courier New" w:hAnsi="Courier New" w:cs="Courier New"/>
-        </w:rPr>
-        <w:t>ArrayOfString</w:t>
-      </w:r>
-      <w:proofErr w:type="spellEnd"/>
-      <w:r>
-        <w:rPr>
-          <w:rFonts w:ascii="Courier New" w:hAnsi="Courier New" w:cs="Courier New"/>
-        </w:rPr>
-        <w:t xml:space="preserve"> </w:t>
-      </w:r>
-      <w:proofErr w:type="spellStart"/>
-      <w:proofErr w:type="gramStart"/>
-      <w:r>
-        <w:rPr>
-          <w:rFonts w:ascii="Courier New" w:hAnsi="Courier New" w:cs="Courier New"/>
-        </w:rPr>
-        <w:t>xmlns:xsi</w:t>
-      </w:r>
-      <w:proofErr w:type="spellEnd"/>
-      <w:proofErr w:type="gramEnd"/>
-      <w:r>
-        <w:rPr>
-          <w:rFonts w:ascii="Courier New" w:hAnsi="Courier New" w:cs="Courier New"/>
-        </w:rPr>
-        <w:t xml:space="preserve">="http://www.w3.org/2001/XMLSchema-instance" </w:t>
-      </w:r>
-      <w:proofErr w:type="spellStart"/>
-      <w:r>
-        <w:rPr>
-          <w:rFonts w:ascii="Courier New" w:hAnsi="Courier New" w:cs="Courier New"/>
-        </w:rPr>
-        <w:t>xmlns:xsd</w:t>
-      </w:r>
-      <w:proofErr w:type="spellEnd"/>
-      <w:r>
-        <w:rPr>
-          <w:rFonts w:ascii="Courier New" w:hAnsi="Courier New" w:cs="Courier New"/>
-        </w:rPr>
-        <w:t>="http://www.w3.org/2001/XMLSchema"&gt;</w:t>
+        <w:lastRenderedPageBreak/>
+        <w:t xml:space="preserve">          &lt;ArrayOfString xmlns:xsi="http://www.w3.org/2001/XMLSchema-instance" xmlns:xsd="http://www.w3.org/2001/XMLSchema"&gt;</w:t>
       </w:r>
     </w:p>
     <w:p>
@@ -5136,7 +3648,6 @@
         </w:rPr>
         <w:t xml:space="preserve">            &lt;string&gt;</w:t>
       </w:r>
-      <w:proofErr w:type="gramStart"/>
       <w:r>
         <w:rPr>
           <w:rFonts w:ascii="Courier New" w:hAnsi="Courier New" w:cs="Courier New"/>
@@ -5147,34 +3658,20 @@
         <w:rPr>
           <w:rFonts w:ascii="Courier New" w:hAnsi="Courier New" w:cs="Courier New"/>
         </w:rPr>
-        <w:t>;OU</w:t>
-      </w:r>
-      <w:proofErr w:type="gramEnd"/>
-      <w:r>
-        <w:rPr>
-          <w:rFonts w:ascii="Courier New" w:hAnsi="Courier New" w:cs="Courier New"/>
-        </w:rPr>
-        <w:t>=system1,OU=Groups,DC=digitalidentity,DC=dk&lt;/string&gt;</w:t>
-      </w:r>
-    </w:p>
-    <w:p>
-      <w:pPr>
-        <w:rPr>
-          <w:rFonts w:ascii="Courier New" w:hAnsi="Courier New" w:cs="Courier New"/>
-        </w:rPr>
-      </w:pPr>
-      <w:r>
-        <w:rPr>
-          <w:rFonts w:ascii="Courier New" w:hAnsi="Courier New" w:cs="Courier New"/>
-        </w:rPr>
-        <w:t xml:space="preserve">            &lt;string&gt;</w:t>
-      </w:r>
-      <w:proofErr w:type="gramStart"/>
-      <w:r>
-        <w:rPr>
-          <w:rFonts w:ascii="Courier New" w:hAnsi="Courier New" w:cs="Courier New"/>
-        </w:rPr>
-        <w:t>240</w:t>
+        <w:t>;OU=system1,OU=Groups,DC=digitalidentity,DC=dk&lt;/string&gt;</w:t>
+      </w:r>
+    </w:p>
+    <w:p>
+      <w:pPr>
+        <w:rPr>
+          <w:rFonts w:ascii="Courier New" w:hAnsi="Courier New" w:cs="Courier New"/>
+        </w:rPr>
+      </w:pPr>
+      <w:r>
+        <w:rPr>
+          <w:rFonts w:ascii="Courier New" w:hAnsi="Courier New" w:cs="Courier New"/>
+        </w:rPr>
+        <w:t xml:space="preserve">            &lt;string&gt;240</w:t>
       </w:r>
       <w:r>
         <w:rPr>
@@ -5186,14 +3683,7 @@
         <w:rPr>
           <w:rFonts w:ascii="Courier New" w:hAnsi="Courier New" w:cs="Courier New"/>
         </w:rPr>
-        <w:t>;OU</w:t>
-      </w:r>
-      <w:proofErr w:type="gramEnd"/>
-      <w:r>
-        <w:rPr>
-          <w:rFonts w:ascii="Courier New" w:hAnsi="Courier New" w:cs="Courier New"/>
-        </w:rPr>
-        <w:t>=system2,OU=Groups,DC=digitalidentity,DC=dk&lt;/string&gt;</w:t>
+        <w:t>;OU=system2,OU=Groups,DC=digitalidentity,DC=dk&lt;/string&gt;</w:t>
       </w:r>
     </w:p>
     <w:p>
@@ -5214,105 +3704,56 @@
           <w:rFonts w:ascii="Courier New" w:hAnsi="Courier New" w:cs="Courier New"/>
           <w:lang w:val="da-DK"/>
         </w:rPr>
-        <w:t>&lt;/</w:t>
-      </w:r>
-      <w:proofErr w:type="spellStart"/>
-      <w:r>
-        <w:rPr>
-          <w:rFonts w:ascii="Courier New" w:hAnsi="Courier New" w:cs="Courier New"/>
-          <w:lang w:val="da-DK"/>
-        </w:rPr>
-        <w:t>ArrayOfString</w:t>
-      </w:r>
-      <w:proofErr w:type="spellEnd"/>
-      <w:r>
-        <w:rPr>
-          <w:rFonts w:ascii="Courier New" w:hAnsi="Courier New" w:cs="Courier New"/>
-          <w:lang w:val="da-DK"/>
-        </w:rPr>
-        <w:t>&gt;</w:t>
-      </w:r>
-    </w:p>
-    <w:p>
-      <w:pPr>
-        <w:rPr>
-          <w:rFonts w:ascii="Courier New" w:hAnsi="Courier New" w:cs="Courier New"/>
-          <w:lang w:val="da-DK"/>
-        </w:rPr>
-      </w:pPr>
-      <w:r>
-        <w:rPr>
-          <w:rFonts w:ascii="Courier New" w:hAnsi="Courier New" w:cs="Courier New"/>
-          <w:lang w:val="da-DK"/>
-        </w:rPr>
-        <w:t xml:space="preserve">        &lt;/</w:t>
-      </w:r>
-      <w:proofErr w:type="spellStart"/>
-      <w:r>
-        <w:rPr>
-          <w:rFonts w:ascii="Courier New" w:hAnsi="Courier New" w:cs="Courier New"/>
-          <w:lang w:val="da-DK"/>
-        </w:rPr>
-        <w:t>value</w:t>
-      </w:r>
-      <w:proofErr w:type="spellEnd"/>
-      <w:r>
-        <w:rPr>
-          <w:rFonts w:ascii="Courier New" w:hAnsi="Courier New" w:cs="Courier New"/>
-          <w:lang w:val="da-DK"/>
-        </w:rPr>
-        <w:t>&gt;</w:t>
-      </w:r>
-    </w:p>
-    <w:p>
-      <w:pPr>
-        <w:rPr>
-          <w:rFonts w:ascii="Courier New" w:hAnsi="Courier New" w:cs="Courier New"/>
-          <w:lang w:val="da-DK"/>
-        </w:rPr>
-      </w:pPr>
-      <w:r>
-        <w:rPr>
-          <w:rFonts w:ascii="Courier New" w:hAnsi="Courier New" w:cs="Courier New"/>
-          <w:lang w:val="da-DK"/>
-        </w:rPr>
-        <w:t xml:space="preserve">      &lt;/</w:t>
-      </w:r>
-      <w:proofErr w:type="spellStart"/>
-      <w:r>
-        <w:rPr>
-          <w:rFonts w:ascii="Courier New" w:hAnsi="Courier New" w:cs="Courier New"/>
-          <w:lang w:val="da-DK"/>
-        </w:rPr>
-        <w:t>setting</w:t>
-      </w:r>
-      <w:proofErr w:type="spellEnd"/>
-      <w:r>
-        <w:rPr>
-          <w:rFonts w:ascii="Courier New" w:hAnsi="Courier New" w:cs="Courier New"/>
-          <w:lang w:val="da-DK"/>
-        </w:rPr>
-        <w:t>&gt;</w:t>
-      </w:r>
-    </w:p>
-    <w:p>
-      <w:pPr>
-        <w:rPr>
-          <w:lang w:val="da-DK"/>
-        </w:rPr>
-      </w:pPr>
-    </w:p>
-    <w:p>
-      <w:pPr>
-        <w:rPr>
-          <w:lang w:val="da-DK"/>
-        </w:rPr>
-      </w:pPr>
-      <w:r>
-        <w:rPr>
-          <w:lang w:val="da-DK"/>
-        </w:rPr>
-        <w:lastRenderedPageBreak/>
+        <w:t>&lt;/ArrayOfString&gt;</w:t>
+      </w:r>
+    </w:p>
+    <w:p>
+      <w:pPr>
+        <w:rPr>
+          <w:rFonts w:ascii="Courier New" w:hAnsi="Courier New" w:cs="Courier New"/>
+          <w:lang w:val="da-DK"/>
+        </w:rPr>
+      </w:pPr>
+      <w:r>
+        <w:rPr>
+          <w:rFonts w:ascii="Courier New" w:hAnsi="Courier New" w:cs="Courier New"/>
+          <w:lang w:val="da-DK"/>
+        </w:rPr>
+        <w:t xml:space="preserve">        &lt;/value&gt;</w:t>
+      </w:r>
+    </w:p>
+    <w:p>
+      <w:pPr>
+        <w:rPr>
+          <w:rFonts w:ascii="Courier New" w:hAnsi="Courier New" w:cs="Courier New"/>
+          <w:lang w:val="da-DK"/>
+        </w:rPr>
+      </w:pPr>
+      <w:r>
+        <w:rPr>
+          <w:rFonts w:ascii="Courier New" w:hAnsi="Courier New" w:cs="Courier New"/>
+          <w:lang w:val="da-DK"/>
+        </w:rPr>
+        <w:t xml:space="preserve">      &lt;/setting&gt;</w:t>
+      </w:r>
+    </w:p>
+    <w:p>
+      <w:pPr>
+        <w:rPr>
+          <w:lang w:val="da-DK"/>
+        </w:rPr>
+      </w:pPr>
+    </w:p>
+    <w:p>
+      <w:pPr>
+        <w:rPr>
+          <w:lang w:val="da-DK"/>
+        </w:rPr>
+      </w:pPr>
+      <w:r>
+        <w:rPr>
+          <w:lang w:val="da-DK"/>
+        </w:rPr>
         <w:t>Endeligt skal selve features været slået til</w:t>
       </w:r>
     </w:p>
@@ -5340,35 +3781,7 @@
         <w:rPr>
           <w:rFonts w:ascii="Courier New" w:hAnsi="Courier New" w:cs="Courier New"/>
         </w:rPr>
-        <w:t>&lt;setting name="</w:t>
-      </w:r>
-      <w:proofErr w:type="spellStart"/>
-      <w:r>
-        <w:rPr>
-          <w:rFonts w:ascii="Courier New" w:hAnsi="Courier New" w:cs="Courier New"/>
-        </w:rPr>
-        <w:t>ReadonlyItSystemFeature_Enabled</w:t>
-      </w:r>
-      <w:proofErr w:type="spellEnd"/>
-      <w:r>
-        <w:rPr>
-          <w:rFonts w:ascii="Courier New" w:hAnsi="Courier New" w:cs="Courier New"/>
-        </w:rPr>
-        <w:t xml:space="preserve">" </w:t>
-      </w:r>
-      <w:proofErr w:type="spellStart"/>
-      <w:r>
-        <w:rPr>
-          <w:rFonts w:ascii="Courier New" w:hAnsi="Courier New" w:cs="Courier New"/>
-        </w:rPr>
-        <w:t>serializeAs</w:t>
-      </w:r>
-      <w:proofErr w:type="spellEnd"/>
-      <w:r>
-        <w:rPr>
-          <w:rFonts w:ascii="Courier New" w:hAnsi="Courier New" w:cs="Courier New"/>
-        </w:rPr>
-        <w:t>="String"&gt;</w:t>
+        <w:t>&lt;setting name="ReadonlyItSystemFeature_Enabled" serializeAs="String"&gt;</w:t>
       </w:r>
     </w:p>
     <w:p>
@@ -5395,23 +3808,7 @@
           <w:rFonts w:ascii="Courier New" w:hAnsi="Courier New" w:cs="Courier New"/>
           <w:lang w:val="da-DK"/>
         </w:rPr>
-        <w:t>&lt;</w:t>
-      </w:r>
-      <w:proofErr w:type="spellStart"/>
-      <w:r>
-        <w:rPr>
-          <w:rFonts w:ascii="Courier New" w:hAnsi="Courier New" w:cs="Courier New"/>
-          <w:lang w:val="da-DK"/>
-        </w:rPr>
-        <w:t>value</w:t>
-      </w:r>
-      <w:proofErr w:type="spellEnd"/>
-      <w:r>
-        <w:rPr>
-          <w:rFonts w:ascii="Courier New" w:hAnsi="Courier New" w:cs="Courier New"/>
-          <w:lang w:val="da-DK"/>
-        </w:rPr>
-        <w:t>&gt;</w:t>
+        <w:t>&lt;value&gt;</w:t>
       </w:r>
       <w:r>
         <w:rPr>
@@ -5425,23 +3822,7 @@
           <w:rFonts w:ascii="Courier New" w:hAnsi="Courier New" w:cs="Courier New"/>
           <w:lang w:val="da-DK"/>
         </w:rPr>
-        <w:t>&lt;/</w:t>
-      </w:r>
-      <w:proofErr w:type="spellStart"/>
-      <w:r>
-        <w:rPr>
-          <w:rFonts w:ascii="Courier New" w:hAnsi="Courier New" w:cs="Courier New"/>
-          <w:lang w:val="da-DK"/>
-        </w:rPr>
-        <w:t>value</w:t>
-      </w:r>
-      <w:proofErr w:type="spellEnd"/>
-      <w:r>
-        <w:rPr>
-          <w:rFonts w:ascii="Courier New" w:hAnsi="Courier New" w:cs="Courier New"/>
-          <w:lang w:val="da-DK"/>
-        </w:rPr>
-        <w:t>&gt;</w:t>
+        <w:t>&lt;/value&gt;</w:t>
       </w:r>
     </w:p>
     <w:p>
@@ -5463,23 +3844,7 @@
           <w:rFonts w:ascii="Courier New" w:hAnsi="Courier New" w:cs="Courier New"/>
           <w:lang w:val="da-DK"/>
         </w:rPr>
-        <w:t>&lt;/</w:t>
-      </w:r>
-      <w:proofErr w:type="spellStart"/>
-      <w:r>
-        <w:rPr>
-          <w:rFonts w:ascii="Courier New" w:hAnsi="Courier New" w:cs="Courier New"/>
-          <w:lang w:val="da-DK"/>
-        </w:rPr>
-        <w:t>setting</w:t>
-      </w:r>
-      <w:proofErr w:type="spellEnd"/>
-      <w:r>
-        <w:rPr>
-          <w:rFonts w:ascii="Courier New" w:hAnsi="Courier New" w:cs="Courier New"/>
-          <w:lang w:val="da-DK"/>
-        </w:rPr>
-        <w:t>&gt;</w:t>
+        <w:t>&lt;/setting&gt;</w:t>
       </w:r>
     </w:p>
     <w:sectPr>
@@ -5568,16 +3933,7 @@
                 <w:szCs w:val="16"/>
                 <w:lang w:val="da-DK"/>
               </w:rPr>
-              <w:t xml:space="preserve">Digital Identity ApS, </w:t>
-            </w:r>
-            <w:r>
-              <w:rPr>
-                <w:bCs/>
-                <w:sz w:val="16"/>
-                <w:szCs w:val="16"/>
-                <w:lang w:val="da-DK"/>
-              </w:rPr>
-              <w:t>Bakkedraget 1, 8362 Hørning</w:t>
+              <w:t>Digital Identity ApS</w:t>
             </w:r>
             <w:r>
               <w:rPr>

--- a/doc/Rollekataloget - Anvendelse af ADSyncService.docx
+++ b/doc/Rollekataloget - Anvendelse af ADSyncService.docx
@@ -1,6 +1,6 @@
 
 <file path=word/document.xml><?xml version="1.0" encoding="utf-8"?>
-<w:document xmlns:wpc="http://schemas.microsoft.com/office/word/2010/wordprocessingCanvas" xmlns:cx="http://schemas.microsoft.com/office/drawing/2014/chartex" xmlns:cx1="http://schemas.microsoft.com/office/drawing/2015/9/8/chartex" xmlns:cx2="http://schemas.microsoft.com/office/drawing/2015/10/21/chartex" xmlns:cx3="http://schemas.microsoft.com/office/drawing/2016/5/9/chartex" xmlns:cx4="http://schemas.microsoft.com/office/drawing/2016/5/10/chartex" xmlns:cx5="http://schemas.microsoft.com/office/drawing/2016/5/11/chartex" xmlns:cx6="http://schemas.microsoft.com/office/drawing/2016/5/12/chartex" xmlns:cx7="http://schemas.microsoft.com/office/drawing/2016/5/13/chartex" xmlns:cx8="http://schemas.microsoft.com/office/drawing/2016/5/14/chartex" xmlns:mc="http://schemas.openxmlformats.org/markup-compatibility/2006" xmlns:aink="http://schemas.microsoft.com/office/drawing/2016/ink" xmlns:am3d="http://schemas.microsoft.com/office/drawing/2017/model3d" xmlns:o="urn:schemas-microsoft-com:office:office" xmlns:oel="http://schemas.microsoft.com/office/2019/extlst" xmlns:r="http://schemas.openxmlformats.org/officeDocument/2006/relationships" xmlns:m="http://schemas.openxmlformats.org/officeDocument/2006/math" xmlns:v="urn:schemas-microsoft-com:vml" xmlns:wp14="http://schemas.microsoft.com/office/word/2010/wordprocessingDrawing" xmlns:wp="http://schemas.openxmlformats.org/drawingml/2006/wordprocessingDrawing" xmlns:w10="urn:schemas-microsoft-com:office:word" xmlns:w="http://schemas.openxmlformats.org/wordprocessingml/2006/main" xmlns:w14="http://schemas.microsoft.com/office/word/2010/wordml" xmlns:w15="http://schemas.microsoft.com/office/word/2012/wordml" xmlns:w16cex="http://schemas.microsoft.com/office/word/2018/wordml/cex" xmlns:w16cid="http://schemas.microsoft.com/office/word/2016/wordml/cid" xmlns:w16="http://schemas.microsoft.com/office/word/2018/wordml" xmlns:w16sdtdh="http://schemas.microsoft.com/office/word/2020/wordml/sdtdatahash" xmlns:w16se="http://schemas.microsoft.com/office/word/2015/wordml/symex" xmlns:wpg="http://schemas.microsoft.com/office/word/2010/wordprocessingGroup" xmlns:wpi="http://schemas.microsoft.com/office/word/2010/wordprocessingInk" xmlns:wne="http://schemas.microsoft.com/office/word/2006/wordml" xmlns:wps="http://schemas.microsoft.com/office/word/2010/wordprocessingShape" mc:Ignorable="w14 w15 w16se w16cid w16 w16cex w16sdtdh wp14">
+<w:document xmlns:wpc="http://schemas.microsoft.com/office/word/2010/wordprocessingCanvas" xmlns:cx="http://schemas.microsoft.com/office/drawing/2014/chartex" xmlns:cx1="http://schemas.microsoft.com/office/drawing/2015/9/8/chartex" xmlns:cx2="http://schemas.microsoft.com/office/drawing/2015/10/21/chartex" xmlns:cx3="http://schemas.microsoft.com/office/drawing/2016/5/9/chartex" xmlns:cx4="http://schemas.microsoft.com/office/drawing/2016/5/10/chartex" xmlns:cx5="http://schemas.microsoft.com/office/drawing/2016/5/11/chartex" xmlns:cx6="http://schemas.microsoft.com/office/drawing/2016/5/12/chartex" xmlns:cx7="http://schemas.microsoft.com/office/drawing/2016/5/13/chartex" xmlns:cx8="http://schemas.microsoft.com/office/drawing/2016/5/14/chartex" xmlns:mc="http://schemas.openxmlformats.org/markup-compatibility/2006" xmlns:aink="http://schemas.microsoft.com/office/drawing/2016/ink" xmlns:am3d="http://schemas.microsoft.com/office/drawing/2017/model3d" xmlns:o="urn:schemas-microsoft-com:office:office" xmlns:oel="http://schemas.microsoft.com/office/2019/extlst" xmlns:r="http://schemas.openxmlformats.org/officeDocument/2006/relationships" xmlns:m="http://schemas.openxmlformats.org/officeDocument/2006/math" xmlns:v="urn:schemas-microsoft-com:vml" xmlns:wp14="http://schemas.microsoft.com/office/word/2010/wordprocessingDrawing" xmlns:wp="http://schemas.openxmlformats.org/drawingml/2006/wordprocessingDrawing" xmlns:w10="urn:schemas-microsoft-com:office:word" xmlns:w="http://schemas.openxmlformats.org/wordprocessingml/2006/main" xmlns:w14="http://schemas.microsoft.com/office/word/2010/wordml" xmlns:w15="http://schemas.microsoft.com/office/word/2012/wordml" xmlns:w16cex="http://schemas.microsoft.com/office/word/2018/wordml/cex" xmlns:w16cid="http://schemas.microsoft.com/office/word/2016/wordml/cid" xmlns:w16="http://schemas.microsoft.com/office/word/2018/wordml" xmlns:w16sdtdh="http://schemas.microsoft.com/office/word/2020/wordml/sdtdatahash" xmlns:w16se="http://schemas.microsoft.com/office/word/2015/wordml/symex" xmlns:wpg="http://schemas.microsoft.com/office/word/2010/wordprocessingGroup" xmlns:wpi="http://schemas.microsoft.com/office/word/2010/wordprocessingInk" xmlns:wne="http://schemas.microsoft.com/office/word/2006/wordml" xmlns:wps="http://schemas.microsoft.com/office/word/2010/wordprocessingShape" xmlns:a="http://schemas.openxmlformats.org/drawingml/2006/main" xmlns:pic="http://schemas.openxmlformats.org/drawingml/2006/picture" xmlns:a14="http://schemas.microsoft.com/office/drawing/2010/main" mc:Ignorable="w14 w15 w16se w16cid w16 w16cex w16sdtdh wp14">
   <w:body>
     <w:p>
       <w:pPr>
@@ -290,24 +290,28 @@
     </w:p>
     <w:sdt>
       <w:sdtPr>
-        <w:rPr>
-          <w:rFonts w:ascii="Verdana" w:eastAsiaTheme="minorHAnsi" w:hAnsi="Verdana" w:cstheme="minorBidi"/>
-          <w:color w:val="525E7E"/>
-          <w:sz w:val="20"/>
-          <w:szCs w:val="20"/>
-          <w:lang w:val="en-US" w:eastAsia="en-US"/>
-        </w:rPr>
         <w:id w:val="-261762810"/>
         <w:docPartObj>
           <w:docPartGallery w:val="Table of Contents"/>
           <w:docPartUnique/>
         </w:docPartObj>
+        <w:rPr>
+          <w:rFonts w:ascii="Verdana" w:hAnsi="Verdana" w:eastAsia="Calibri" w:cs="" w:eastAsiaTheme="minorAscii" w:cstheme="minorBidi"/>
+          <w:color w:val="525E7E"/>
+          <w:sz w:val="20"/>
+          <w:szCs w:val="20"/>
+          <w:lang w:val="en-US" w:eastAsia="en-US"/>
+        </w:rPr>
       </w:sdtPr>
       <w:sdtEndPr>
         <w:rPr>
-          <w:b/>
-          <w:bCs/>
+          <w:rFonts w:ascii="Verdana" w:hAnsi="Verdana" w:eastAsia="Calibri" w:cs="" w:eastAsiaTheme="minorAscii" w:cstheme="minorBidi"/>
+          <w:b w:val="1"/>
+          <w:bCs w:val="1"/>
           <w:color w:val="auto"/>
+          <w:sz w:val="20"/>
+          <w:szCs w:val="20"/>
+          <w:lang w:val="en-US" w:eastAsia="en-US"/>
         </w:rPr>
       </w:sdtEndPr>
       <w:sdtContent>
@@ -337,7 +341,7 @@
               <w:tab w:val="right" w:leader="dot" w:pos="9628"/>
             </w:tabs>
             <w:rPr>
-              <w:rFonts w:asciiTheme="minorHAnsi" w:eastAsiaTheme="minorEastAsia" w:hAnsiTheme="minorHAnsi"/>
+              <w:rFonts w:asciiTheme="minorHAnsi" w:hAnsiTheme="minorHAnsi" w:eastAsiaTheme="minorEastAsia"/>
               <w:noProof/>
               <w:sz w:val="22"/>
               <w:szCs w:val="22"/>
@@ -362,7 +366,7 @@
             </w:rPr>
             <w:fldChar w:fldCharType="separate"/>
           </w:r>
-          <w:hyperlink w:anchor="_Toc129413869" w:history="1">
+          <w:hyperlink w:history="1" w:anchor="_Toc129413869">
             <w:r>
               <w:rPr>
                 <w:rStyle w:val="Hyperlink"/>
@@ -373,7 +377,7 @@
             </w:r>
             <w:r>
               <w:rPr>
-                <w:rFonts w:asciiTheme="minorHAnsi" w:eastAsiaTheme="minorEastAsia" w:hAnsiTheme="minorHAnsi"/>
+                <w:rFonts w:asciiTheme="minorHAnsi" w:hAnsiTheme="minorHAnsi" w:eastAsiaTheme="minorEastAsia"/>
                 <w:noProof/>
                 <w:sz w:val="22"/>
                 <w:szCs w:val="22"/>
@@ -447,14 +451,14 @@
               <w:tab w:val="right" w:leader="dot" w:pos="9628"/>
             </w:tabs>
             <w:rPr>
-              <w:rFonts w:asciiTheme="minorHAnsi" w:eastAsiaTheme="minorEastAsia" w:hAnsiTheme="minorHAnsi"/>
+              <w:rFonts w:asciiTheme="minorHAnsi" w:hAnsiTheme="minorHAnsi" w:eastAsiaTheme="minorEastAsia"/>
               <w:noProof/>
               <w:sz w:val="22"/>
               <w:szCs w:val="22"/>
               <w:lang w:val="da-DK" w:eastAsia="da-DK"/>
             </w:rPr>
           </w:pPr>
-          <w:hyperlink w:anchor="_Toc129413870" w:history="1">
+          <w:hyperlink w:history="1" w:anchor="_Toc129413870">
             <w:r>
               <w:rPr>
                 <w:rStyle w:val="Hyperlink"/>
@@ -465,7 +469,7 @@
             </w:r>
             <w:r>
               <w:rPr>
-                <w:rFonts w:asciiTheme="minorHAnsi" w:eastAsiaTheme="minorEastAsia" w:hAnsiTheme="minorHAnsi"/>
+                <w:rFonts w:asciiTheme="minorHAnsi" w:hAnsiTheme="minorHAnsi" w:eastAsiaTheme="minorEastAsia"/>
                 <w:noProof/>
                 <w:sz w:val="22"/>
                 <w:szCs w:val="22"/>
@@ -539,14 +543,14 @@
               <w:tab w:val="right" w:leader="dot" w:pos="9628"/>
             </w:tabs>
             <w:rPr>
-              <w:rFonts w:asciiTheme="minorHAnsi" w:eastAsiaTheme="minorEastAsia" w:hAnsiTheme="minorHAnsi"/>
+              <w:rFonts w:asciiTheme="minorHAnsi" w:hAnsiTheme="minorHAnsi" w:eastAsiaTheme="minorEastAsia"/>
               <w:noProof/>
               <w:sz w:val="22"/>
               <w:szCs w:val="22"/>
               <w:lang w:val="da-DK" w:eastAsia="da-DK"/>
             </w:rPr>
           </w:pPr>
-          <w:hyperlink w:anchor="_Toc129413871" w:history="1">
+          <w:hyperlink w:history="1" w:anchor="_Toc129413871">
             <w:r>
               <w:rPr>
                 <w:rStyle w:val="Hyperlink"/>
@@ -557,7 +561,7 @@
             </w:r>
             <w:r>
               <w:rPr>
-                <w:rFonts w:asciiTheme="minorHAnsi" w:eastAsiaTheme="minorEastAsia" w:hAnsiTheme="minorHAnsi"/>
+                <w:rFonts w:asciiTheme="minorHAnsi" w:hAnsiTheme="minorHAnsi" w:eastAsiaTheme="minorEastAsia"/>
                 <w:noProof/>
                 <w:sz w:val="22"/>
                 <w:szCs w:val="22"/>
@@ -631,14 +635,14 @@
               <w:tab w:val="right" w:leader="dot" w:pos="9628"/>
             </w:tabs>
             <w:rPr>
-              <w:rFonts w:asciiTheme="minorHAnsi" w:eastAsiaTheme="minorEastAsia" w:hAnsiTheme="minorHAnsi"/>
+              <w:rFonts w:asciiTheme="minorHAnsi" w:hAnsiTheme="minorHAnsi" w:eastAsiaTheme="minorEastAsia"/>
               <w:noProof/>
               <w:sz w:val="22"/>
               <w:szCs w:val="22"/>
               <w:lang w:val="da-DK" w:eastAsia="da-DK"/>
             </w:rPr>
           </w:pPr>
-          <w:hyperlink w:anchor="_Toc129413872" w:history="1">
+          <w:hyperlink w:history="1" w:anchor="_Toc129413872">
             <w:r>
               <w:rPr>
                 <w:rStyle w:val="Hyperlink"/>
@@ -649,7 +653,7 @@
             </w:r>
             <w:r>
               <w:rPr>
-                <w:rFonts w:asciiTheme="minorHAnsi" w:eastAsiaTheme="minorEastAsia" w:hAnsiTheme="minorHAnsi"/>
+                <w:rFonts w:asciiTheme="minorHAnsi" w:hAnsiTheme="minorHAnsi" w:eastAsiaTheme="minorEastAsia"/>
                 <w:noProof/>
                 <w:sz w:val="22"/>
                 <w:szCs w:val="22"/>
@@ -723,14 +727,14 @@
               <w:tab w:val="right" w:leader="dot" w:pos="9628"/>
             </w:tabs>
             <w:rPr>
-              <w:rFonts w:asciiTheme="minorHAnsi" w:eastAsiaTheme="minorEastAsia" w:hAnsiTheme="minorHAnsi"/>
+              <w:rFonts w:asciiTheme="minorHAnsi" w:hAnsiTheme="minorHAnsi" w:eastAsiaTheme="minorEastAsia"/>
               <w:noProof/>
               <w:sz w:val="22"/>
               <w:szCs w:val="22"/>
               <w:lang w:val="da-DK" w:eastAsia="da-DK"/>
             </w:rPr>
           </w:pPr>
-          <w:hyperlink w:anchor="_Toc129413873" w:history="1">
+          <w:hyperlink w:history="1" w:anchor="_Toc129413873">
             <w:r>
               <w:rPr>
                 <w:rStyle w:val="Hyperlink"/>
@@ -741,7 +745,7 @@
             </w:r>
             <w:r>
               <w:rPr>
-                <w:rFonts w:asciiTheme="minorHAnsi" w:eastAsiaTheme="minorEastAsia" w:hAnsiTheme="minorHAnsi"/>
+                <w:rFonts w:asciiTheme="minorHAnsi" w:hAnsiTheme="minorHAnsi" w:eastAsiaTheme="minorEastAsia"/>
                 <w:noProof/>
                 <w:sz w:val="22"/>
                 <w:szCs w:val="22"/>
@@ -815,14 +819,14 @@
               <w:tab w:val="right" w:leader="dot" w:pos="9628"/>
             </w:tabs>
             <w:rPr>
-              <w:rFonts w:asciiTheme="minorHAnsi" w:eastAsiaTheme="minorEastAsia" w:hAnsiTheme="minorHAnsi"/>
+              <w:rFonts w:asciiTheme="minorHAnsi" w:hAnsiTheme="minorHAnsi" w:eastAsiaTheme="minorEastAsia"/>
               <w:noProof/>
               <w:sz w:val="22"/>
               <w:szCs w:val="22"/>
               <w:lang w:val="da-DK" w:eastAsia="da-DK"/>
             </w:rPr>
           </w:pPr>
-          <w:hyperlink w:anchor="_Toc129413874" w:history="1">
+          <w:hyperlink w:history="1" w:anchor="_Toc129413874">
             <w:r>
               <w:rPr>
                 <w:rStyle w:val="Hyperlink"/>
@@ -833,7 +837,7 @@
             </w:r>
             <w:r>
               <w:rPr>
-                <w:rFonts w:asciiTheme="minorHAnsi" w:eastAsiaTheme="minorEastAsia" w:hAnsiTheme="minorHAnsi"/>
+                <w:rFonts w:asciiTheme="minorHAnsi" w:hAnsiTheme="minorHAnsi" w:eastAsiaTheme="minorEastAsia"/>
                 <w:noProof/>
                 <w:sz w:val="22"/>
                 <w:szCs w:val="22"/>
@@ -907,14 +911,14 @@
               <w:tab w:val="right" w:leader="dot" w:pos="9628"/>
             </w:tabs>
             <w:rPr>
-              <w:rFonts w:asciiTheme="minorHAnsi" w:eastAsiaTheme="minorEastAsia" w:hAnsiTheme="minorHAnsi"/>
+              <w:rFonts w:asciiTheme="minorHAnsi" w:hAnsiTheme="minorHAnsi" w:eastAsiaTheme="minorEastAsia"/>
               <w:noProof/>
               <w:sz w:val="22"/>
               <w:szCs w:val="22"/>
               <w:lang w:val="da-DK" w:eastAsia="da-DK"/>
             </w:rPr>
           </w:pPr>
-          <w:hyperlink w:anchor="_Toc129413875" w:history="1">
+          <w:hyperlink w:history="1" w:anchor="_Toc129413875">
             <w:r>
               <w:rPr>
                 <w:rStyle w:val="Hyperlink"/>
@@ -925,7 +929,7 @@
             </w:r>
             <w:r>
               <w:rPr>
-                <w:rFonts w:asciiTheme="minorHAnsi" w:eastAsiaTheme="minorEastAsia" w:hAnsiTheme="minorHAnsi"/>
+                <w:rFonts w:asciiTheme="minorHAnsi" w:hAnsiTheme="minorHAnsi" w:eastAsiaTheme="minorEastAsia"/>
                 <w:noProof/>
                 <w:sz w:val="22"/>
                 <w:szCs w:val="22"/>
@@ -999,14 +1003,14 @@
               <w:tab w:val="right" w:leader="dot" w:pos="9628"/>
             </w:tabs>
             <w:rPr>
-              <w:rFonts w:asciiTheme="minorHAnsi" w:eastAsiaTheme="minorEastAsia" w:hAnsiTheme="minorHAnsi"/>
+              <w:rFonts w:asciiTheme="minorHAnsi" w:hAnsiTheme="minorHAnsi" w:eastAsiaTheme="minorEastAsia"/>
               <w:noProof/>
               <w:sz w:val="22"/>
               <w:szCs w:val="22"/>
               <w:lang w:val="da-DK" w:eastAsia="da-DK"/>
             </w:rPr>
           </w:pPr>
-          <w:hyperlink w:anchor="_Toc129413876" w:history="1">
+          <w:hyperlink w:history="1" w:anchor="_Toc129413876">
             <w:r>
               <w:rPr>
                 <w:rStyle w:val="Hyperlink"/>
@@ -1017,7 +1021,7 @@
             </w:r>
             <w:r>
               <w:rPr>
-                <w:rFonts w:asciiTheme="minorHAnsi" w:eastAsiaTheme="minorEastAsia" w:hAnsiTheme="minorHAnsi"/>
+                <w:rFonts w:asciiTheme="minorHAnsi" w:hAnsiTheme="minorHAnsi" w:eastAsiaTheme="minorEastAsia"/>
                 <w:noProof/>
                 <w:sz w:val="22"/>
                 <w:szCs w:val="22"/>
@@ -1091,14 +1095,14 @@
               <w:tab w:val="right" w:leader="dot" w:pos="9628"/>
             </w:tabs>
             <w:rPr>
-              <w:rFonts w:asciiTheme="minorHAnsi" w:eastAsiaTheme="minorEastAsia" w:hAnsiTheme="minorHAnsi"/>
+              <w:rFonts w:asciiTheme="minorHAnsi" w:hAnsiTheme="minorHAnsi" w:eastAsiaTheme="minorEastAsia"/>
               <w:noProof/>
               <w:sz w:val="22"/>
               <w:szCs w:val="22"/>
               <w:lang w:val="da-DK" w:eastAsia="da-DK"/>
             </w:rPr>
           </w:pPr>
-          <w:hyperlink w:anchor="_Toc129413877" w:history="1">
+          <w:hyperlink w:history="1" w:anchor="_Toc129413877">
             <w:r>
               <w:rPr>
                 <w:rStyle w:val="Hyperlink"/>
@@ -1109,7 +1113,7 @@
             </w:r>
             <w:r>
               <w:rPr>
-                <w:rFonts w:asciiTheme="minorHAnsi" w:eastAsiaTheme="minorEastAsia" w:hAnsiTheme="minorHAnsi"/>
+                <w:rFonts w:asciiTheme="minorHAnsi" w:hAnsiTheme="minorHAnsi" w:eastAsiaTheme="minorEastAsia"/>
                 <w:noProof/>
                 <w:sz w:val="22"/>
                 <w:szCs w:val="22"/>
@@ -1183,14 +1187,14 @@
               <w:tab w:val="right" w:leader="dot" w:pos="9628"/>
             </w:tabs>
             <w:rPr>
-              <w:rFonts w:asciiTheme="minorHAnsi" w:eastAsiaTheme="minorEastAsia" w:hAnsiTheme="minorHAnsi"/>
+              <w:rFonts w:asciiTheme="minorHAnsi" w:hAnsiTheme="minorHAnsi" w:eastAsiaTheme="minorEastAsia"/>
               <w:noProof/>
               <w:sz w:val="22"/>
               <w:szCs w:val="22"/>
               <w:lang w:val="da-DK" w:eastAsia="da-DK"/>
             </w:rPr>
           </w:pPr>
-          <w:hyperlink w:anchor="_Toc129413878" w:history="1">
+          <w:hyperlink w:history="1" w:anchor="_Toc129413878">
             <w:r>
               <w:rPr>
                 <w:rStyle w:val="Hyperlink"/>
@@ -1201,7 +1205,7 @@
             </w:r>
             <w:r>
               <w:rPr>
-                <w:rFonts w:asciiTheme="minorHAnsi" w:eastAsiaTheme="minorEastAsia" w:hAnsiTheme="minorHAnsi"/>
+                <w:rFonts w:asciiTheme="minorHAnsi" w:hAnsiTheme="minorHAnsi" w:eastAsiaTheme="minorEastAsia"/>
                 <w:noProof/>
                 <w:sz w:val="22"/>
                 <w:szCs w:val="22"/>
@@ -1275,14 +1279,14 @@
               <w:tab w:val="right" w:leader="dot" w:pos="9628"/>
             </w:tabs>
             <w:rPr>
-              <w:rFonts w:asciiTheme="minorHAnsi" w:eastAsiaTheme="minorEastAsia" w:hAnsiTheme="minorHAnsi"/>
+              <w:rFonts w:asciiTheme="minorHAnsi" w:hAnsiTheme="minorHAnsi" w:eastAsiaTheme="minorEastAsia"/>
               <w:noProof/>
               <w:sz w:val="22"/>
               <w:szCs w:val="22"/>
               <w:lang w:val="da-DK" w:eastAsia="da-DK"/>
             </w:rPr>
           </w:pPr>
-          <w:hyperlink w:anchor="_Toc129413879" w:history="1">
+          <w:hyperlink w:history="1" w:anchor="_Toc129413879">
             <w:r>
               <w:rPr>
                 <w:rStyle w:val="Hyperlink"/>
@@ -1293,7 +1297,7 @@
             </w:r>
             <w:r>
               <w:rPr>
-                <w:rFonts w:asciiTheme="minorHAnsi" w:eastAsiaTheme="minorEastAsia" w:hAnsiTheme="minorHAnsi"/>
+                <w:rFonts w:asciiTheme="minorHAnsi" w:hAnsiTheme="minorHAnsi" w:eastAsiaTheme="minorEastAsia"/>
                 <w:noProof/>
                 <w:sz w:val="22"/>
                 <w:szCs w:val="22"/>
@@ -1367,14 +1371,14 @@
               <w:tab w:val="right" w:leader="dot" w:pos="9628"/>
             </w:tabs>
             <w:rPr>
-              <w:rFonts w:asciiTheme="minorHAnsi" w:eastAsiaTheme="minorEastAsia" w:hAnsiTheme="minorHAnsi"/>
+              <w:rFonts w:asciiTheme="minorHAnsi" w:hAnsiTheme="minorHAnsi" w:eastAsiaTheme="minorEastAsia"/>
               <w:noProof/>
               <w:sz w:val="22"/>
               <w:szCs w:val="22"/>
               <w:lang w:val="da-DK" w:eastAsia="da-DK"/>
             </w:rPr>
           </w:pPr>
-          <w:hyperlink w:anchor="_Toc129413880" w:history="1">
+          <w:hyperlink w:history="1" w:anchor="_Toc129413880">
             <w:r>
               <w:rPr>
                 <w:rStyle w:val="Hyperlink"/>
@@ -1384,7 +1388,7 @@
             </w:r>
             <w:r>
               <w:rPr>
-                <w:rFonts w:asciiTheme="minorHAnsi" w:eastAsiaTheme="minorEastAsia" w:hAnsiTheme="minorHAnsi"/>
+                <w:rFonts w:asciiTheme="minorHAnsi" w:hAnsiTheme="minorHAnsi" w:eastAsiaTheme="minorEastAsia"/>
                 <w:noProof/>
                 <w:sz w:val="22"/>
                 <w:szCs w:val="22"/>
@@ -1486,7 +1490,7 @@
           <w:lang w:val="da-DK"/>
         </w:rPr>
       </w:pPr>
-      <w:bookmarkStart w:id="0" w:name="_Toc129413869"/>
+      <w:bookmarkStart w:name="_Toc129413869" w:id="0"/>
       <w:r>
         <w:rPr>
           <w:lang w:val="da-DK"/>
@@ -1522,7 +1526,7 @@
           <w:lang w:val="da-DK"/>
         </w:rPr>
       </w:pPr>
-      <w:bookmarkStart w:id="1" w:name="_Toc129413870"/>
+      <w:bookmarkStart w:name="_Toc129413870" w:id="1"/>
       <w:r>
         <w:rPr>
           <w:lang w:val="da-DK"/>
@@ -1577,7 +1581,61 @@
         <w:rPr>
           <w:lang w:val="da-DK"/>
         </w:rPr>
-        <w:t>Lov til at oprette/nedlægge AD grupper (hvis integrationen også skal gøre dette)</w:t>
+        <w:t>Lov til at oprette/nedlægge AD grupper (</w:t>
+      </w:r>
+      <w:r>
+        <w:rPr>
+          <w:lang w:val="da-DK"/>
+        </w:rPr>
+        <w:t>hvis CreateDelete feature anvendes</w:t>
+      </w:r>
+      <w:r>
+        <w:rPr>
+          <w:lang w:val="da-DK"/>
+        </w:rPr>
+        <w:t>)</w:t>
+      </w:r>
+    </w:p>
+    <w:p>
+      <w:pPr>
+        <w:pStyle w:val="ListParagraph"/>
+        <w:numPr>
+          <w:ilvl w:val="0"/>
+          <w:numId w:val="12"/>
+        </w:numPr>
+        <w:rPr>
+          <w:lang w:val="da-DK"/>
+        </w:rPr>
+      </w:pPr>
+      <w:r>
+        <w:rPr>
+          <w:lang w:val="da-DK"/>
+        </w:rPr>
+        <w:t xml:space="preserve">Lov til at oprette/nedlægge </w:t>
+      </w:r>
+      <w:r>
+        <w:rPr>
+          <w:lang w:val="da-DK"/>
+        </w:rPr>
+        <w:t>OU’er</w:t>
+      </w:r>
+      <w:r>
+        <w:rPr>
+          <w:lang w:val="da-DK"/>
+        </w:rPr>
+        <w:t xml:space="preserve"> (hvis </w:t>
+      </w:r>
+      <w:r>
+        <w:rPr>
+          <w:lang w:val="da-DK"/>
+        </w:rPr>
+        <w:t>CreateDelete</w:t>
+      </w:r>
+      <w:r>
+        <w:rPr>
+          <w:lang w:val="da-DK"/>
+        </w:rPr>
+        <w:t xml:space="preserve"> feature anvendes)</w:t>
       </w:r>
     </w:p>
     <w:p>
@@ -1587,7 +1645,7 @@
           <w:lang w:val="da-DK"/>
         </w:rPr>
       </w:pPr>
-      <w:bookmarkStart w:id="2" w:name="_Toc129413871"/>
+      <w:bookmarkStart w:name="_Toc129413871" w:id="2"/>
       <w:r>
         <w:rPr>
           <w:lang w:val="da-DK"/>
@@ -1642,7 +1700,7 @@
           <w:lang w:val="da-DK"/>
         </w:rPr>
       </w:pPr>
-      <w:bookmarkStart w:id="3" w:name="_Toc129413872"/>
+      <w:bookmarkStart w:name="_Toc129413872" w:id="3"/>
       <w:r>
         <w:rPr>
           <w:lang w:val="da-DK"/>
@@ -1711,7 +1769,7 @@
           <w:lang w:val="da-DK"/>
         </w:rPr>
       </w:pPr>
-      <w:bookmarkStart w:id="4" w:name="_Toc129413873"/>
+      <w:bookmarkStart w:name="_Toc129413873" w:id="4"/>
       <w:r>
         <w:rPr>
           <w:lang w:val="da-DK"/>
@@ -1815,7 +1873,7 @@
           <w:lang w:val="da-DK"/>
         </w:rPr>
       </w:pPr>
-      <w:bookmarkStart w:id="5" w:name="_Toc129413874"/>
+      <w:bookmarkStart w:name="_Toc129413874" w:id="5"/>
       <w:r>
         <w:rPr>
           <w:lang w:val="da-DK"/>
@@ -2136,7 +2194,7 @@
           <w:lang w:val="da-DK"/>
         </w:rPr>
       </w:pPr>
-      <w:bookmarkStart w:id="6" w:name="_Toc129413875"/>
+      <w:bookmarkStart w:name="_Toc129413875" w:id="6"/>
       <w:r>
         <w:rPr>
           <w:lang w:val="da-DK"/>
@@ -2260,7 +2318,7 @@
           <w:lang w:val="da-DK"/>
         </w:rPr>
       </w:pPr>
-      <w:bookmarkStart w:id="7" w:name="_Toc129413876"/>
+      <w:bookmarkStart w:name="_Toc129413876" w:id="7"/>
       <w:r>
         <w:rPr>
           <w:lang w:val="da-DK"/>
@@ -2474,7 +2532,7 @@
           <w:lang w:val="da-DK"/>
         </w:rPr>
       </w:pPr>
-      <w:bookmarkStart w:id="8" w:name="_Toc129413877"/>
+      <w:bookmarkStart w:name="_Toc129413877" w:id="8"/>
       <w:r>
         <w:rPr>
           <w:lang w:val="da-DK"/>
@@ -2732,7 +2790,7 @@
         </w:rPr>
         <w:t xml:space="preserve">          &lt;ArrayOfString xmlns:xsi=</w:t>
       </w:r>
-      <w:hyperlink r:id="rId8" w:history="1">
+      <w:hyperlink w:history="1" r:id="rId8">
         <w:r>
           <w:rPr>
             <w:rStyle w:val="Hyperlink"/>
@@ -2833,7 +2891,7 @@
           <w:lang w:val="da-DK"/>
         </w:rPr>
       </w:pPr>
-      <w:bookmarkStart w:id="9" w:name="_Toc129413878"/>
+      <w:bookmarkStart w:name="_Toc129413878" w:id="9"/>
       <w:r>
         <w:rPr>
           <w:lang w:val="da-DK"/>
@@ -3258,7 +3316,7 @@
           <w:lang w:val="da-DK"/>
         </w:rPr>
       </w:pPr>
-      <w:bookmarkStart w:id="10" w:name="_Toc129413879"/>
+      <w:bookmarkStart w:name="_Toc129413879" w:id="10"/>
       <w:r>
         <w:rPr>
           <w:lang w:val="da-DK"/>
@@ -3434,7 +3492,7 @@
       <w:pPr>
         <w:pStyle w:val="Heading2"/>
       </w:pPr>
-      <w:bookmarkStart w:id="11" w:name="_Toc129413880"/>
+      <w:bookmarkStart w:name="_Toc129413880" w:id="11"/>
       <w:r>
         <w:t xml:space="preserve">ReadOnly </w:t>
       </w:r>
@@ -3850,7 +3908,7 @@
     <w:sectPr>
       <w:headerReference w:type="default" r:id="rId10"/>
       <w:footerReference w:type="default" r:id="rId11"/>
-      <w:pgSz w:w="11906" w:h="16838"/>
+      <w:pgSz w:w="11906" w:h="16838" w:orient="portrait"/>
       <w:pgMar w:top="1701" w:right="1134" w:bottom="1701" w:left="1134" w:header="709" w:footer="709" w:gutter="0"/>
       <w:cols w:space="708"/>
       <w:titlePg/>
@@ -3899,7 +3957,12 @@
         <w:docPartUnique/>
       </w:docPartObj>
     </w:sdtPr>
-    <w:sdtEndPr/>
+    <w:sdtEndPr>
+      <w:rPr>
+        <w:sz w:val="16"/>
+        <w:szCs w:val="16"/>
+      </w:rPr>
+    </w:sdtEndPr>
     <w:sdtContent>
       <w:sdt>
         <w:sdtPr>
@@ -3913,7 +3976,12 @@
             <w:docPartUnique/>
           </w:docPartObj>
         </w:sdtPr>
-        <w:sdtEndPr/>
+        <w:sdtEndPr>
+          <w:rPr>
+            <w:sz w:val="16"/>
+            <w:szCs w:val="16"/>
+          </w:rPr>
+        </w:sdtEndPr>
         <w:sdtContent>
           <w:p>
             <w:pPr>
@@ -4091,7 +4159,7 @@
 </file>
 
 <file path=word/header1.xml><?xml version="1.0" encoding="utf-8"?>
-<w:hdr xmlns:wpc="http://schemas.microsoft.com/office/word/2010/wordprocessingCanvas" xmlns:cx="http://schemas.microsoft.com/office/drawing/2014/chartex" xmlns:cx1="http://schemas.microsoft.com/office/drawing/2015/9/8/chartex" xmlns:cx2="http://schemas.microsoft.com/office/drawing/2015/10/21/chartex" xmlns:cx3="http://schemas.microsoft.com/office/drawing/2016/5/9/chartex" xmlns:cx4="http://schemas.microsoft.com/office/drawing/2016/5/10/chartex" xmlns:cx5="http://schemas.microsoft.com/office/drawing/2016/5/11/chartex" xmlns:cx6="http://schemas.microsoft.com/office/drawing/2016/5/12/chartex" xmlns:cx7="http://schemas.microsoft.com/office/drawing/2016/5/13/chartex" xmlns:cx8="http://schemas.microsoft.com/office/drawing/2016/5/14/chartex" xmlns:mc="http://schemas.openxmlformats.org/markup-compatibility/2006" xmlns:aink="http://schemas.microsoft.com/office/drawing/2016/ink" xmlns:am3d="http://schemas.microsoft.com/office/drawing/2017/model3d" xmlns:o="urn:schemas-microsoft-com:office:office" xmlns:oel="http://schemas.microsoft.com/office/2019/extlst" xmlns:r="http://schemas.openxmlformats.org/officeDocument/2006/relationships" xmlns:m="http://schemas.openxmlformats.org/officeDocument/2006/math" xmlns:v="urn:schemas-microsoft-com:vml" xmlns:wp14="http://schemas.microsoft.com/office/word/2010/wordprocessingDrawing" xmlns:wp="http://schemas.openxmlformats.org/drawingml/2006/wordprocessingDrawing" xmlns:w10="urn:schemas-microsoft-com:office:word" xmlns:w="http://schemas.openxmlformats.org/wordprocessingml/2006/main" xmlns:w14="http://schemas.microsoft.com/office/word/2010/wordml" xmlns:w15="http://schemas.microsoft.com/office/word/2012/wordml" xmlns:w16cex="http://schemas.microsoft.com/office/word/2018/wordml/cex" xmlns:w16cid="http://schemas.microsoft.com/office/word/2016/wordml/cid" xmlns:w16="http://schemas.microsoft.com/office/word/2018/wordml" xmlns:w16sdtdh="http://schemas.microsoft.com/office/word/2020/wordml/sdtdatahash" xmlns:w16se="http://schemas.microsoft.com/office/word/2015/wordml/symex" xmlns:wpg="http://schemas.microsoft.com/office/word/2010/wordprocessingGroup" xmlns:wpi="http://schemas.microsoft.com/office/word/2010/wordprocessingInk" xmlns:wne="http://schemas.microsoft.com/office/word/2006/wordml" xmlns:wps="http://schemas.microsoft.com/office/word/2010/wordprocessingShape" mc:Ignorable="w14 w15 w16se w16cid w16 w16cex w16sdtdh wp14">
+<w:hdr xmlns:wpc="http://schemas.microsoft.com/office/word/2010/wordprocessingCanvas" xmlns:cx="http://schemas.microsoft.com/office/drawing/2014/chartex" xmlns:cx1="http://schemas.microsoft.com/office/drawing/2015/9/8/chartex" xmlns:cx2="http://schemas.microsoft.com/office/drawing/2015/10/21/chartex" xmlns:cx3="http://schemas.microsoft.com/office/drawing/2016/5/9/chartex" xmlns:cx4="http://schemas.microsoft.com/office/drawing/2016/5/10/chartex" xmlns:cx5="http://schemas.microsoft.com/office/drawing/2016/5/11/chartex" xmlns:cx6="http://schemas.microsoft.com/office/drawing/2016/5/12/chartex" xmlns:cx7="http://schemas.microsoft.com/office/drawing/2016/5/13/chartex" xmlns:cx8="http://schemas.microsoft.com/office/drawing/2016/5/14/chartex" xmlns:mc="http://schemas.openxmlformats.org/markup-compatibility/2006" xmlns:aink="http://schemas.microsoft.com/office/drawing/2016/ink" xmlns:am3d="http://schemas.microsoft.com/office/drawing/2017/model3d" xmlns:o="urn:schemas-microsoft-com:office:office" xmlns:oel="http://schemas.microsoft.com/office/2019/extlst" xmlns:r="http://schemas.openxmlformats.org/officeDocument/2006/relationships" xmlns:m="http://schemas.openxmlformats.org/officeDocument/2006/math" xmlns:v="urn:schemas-microsoft-com:vml" xmlns:wp14="http://schemas.microsoft.com/office/word/2010/wordprocessingDrawing" xmlns:wp="http://schemas.openxmlformats.org/drawingml/2006/wordprocessingDrawing" xmlns:w10="urn:schemas-microsoft-com:office:word" xmlns:w="http://schemas.openxmlformats.org/wordprocessingml/2006/main" xmlns:w14="http://schemas.microsoft.com/office/word/2010/wordml" xmlns:w15="http://schemas.microsoft.com/office/word/2012/wordml" xmlns:w16cex="http://schemas.microsoft.com/office/word/2018/wordml/cex" xmlns:w16cid="http://schemas.microsoft.com/office/word/2016/wordml/cid" xmlns:w16="http://schemas.microsoft.com/office/word/2018/wordml" xmlns:w16sdtdh="http://schemas.microsoft.com/office/word/2020/wordml/sdtdatahash" xmlns:w16se="http://schemas.microsoft.com/office/word/2015/wordml/symex" xmlns:wpg="http://schemas.microsoft.com/office/word/2010/wordprocessingGroup" xmlns:wpi="http://schemas.microsoft.com/office/word/2010/wordprocessingInk" xmlns:wne="http://schemas.microsoft.com/office/word/2006/wordml" xmlns:wps="http://schemas.microsoft.com/office/word/2010/wordprocessingShape" xmlns:a="http://schemas.openxmlformats.org/drawingml/2006/main" xmlns:pic="http://schemas.openxmlformats.org/drawingml/2006/picture" xmlns:a14="http://schemas.microsoft.com/office/drawing/2010/main" mc:Ignorable="w14 w15 w16se w16cid w16 w16cex w16sdtdh wp14">
   <w:p>
     <w:pPr>
       <w:pStyle w:val="Header"/>
@@ -4162,7 +4230,7 @@
         <w:ind w:left="720" w:hanging="360"/>
       </w:pPr>
       <w:rPr>
-        <w:rFonts w:ascii="Wingdings" w:hAnsi="Wingdings" w:hint="default"/>
+        <w:rFonts w:hint="default" w:ascii="Wingdings" w:hAnsi="Wingdings"/>
       </w:rPr>
     </w:lvl>
     <w:lvl w:ilvl="1" w:tplc="04090003" w:tentative="1">
@@ -4174,7 +4242,7 @@
         <w:ind w:left="1440" w:hanging="360"/>
       </w:pPr>
       <w:rPr>
-        <w:rFonts w:ascii="Courier New" w:hAnsi="Courier New" w:cs="Courier New" w:hint="default"/>
+        <w:rFonts w:hint="default" w:ascii="Courier New" w:hAnsi="Courier New" w:cs="Courier New"/>
       </w:rPr>
     </w:lvl>
     <w:lvl w:ilvl="2" w:tplc="04090005" w:tentative="1">
@@ -4186,7 +4254,7 @@
         <w:ind w:left="2160" w:hanging="360"/>
       </w:pPr>
       <w:rPr>
-        <w:rFonts w:ascii="Wingdings" w:hAnsi="Wingdings" w:hint="default"/>
+        <w:rFonts w:hint="default" w:ascii="Wingdings" w:hAnsi="Wingdings"/>
       </w:rPr>
     </w:lvl>
     <w:lvl w:ilvl="3" w:tplc="04090001" w:tentative="1">
@@ -4198,7 +4266,7 @@
         <w:ind w:left="2880" w:hanging="360"/>
       </w:pPr>
       <w:rPr>
-        <w:rFonts w:ascii="Symbol" w:hAnsi="Symbol" w:hint="default"/>
+        <w:rFonts w:hint="default" w:ascii="Symbol" w:hAnsi="Symbol"/>
       </w:rPr>
     </w:lvl>
     <w:lvl w:ilvl="4" w:tplc="04090003" w:tentative="1">
@@ -4210,7 +4278,7 @@
         <w:ind w:left="3600" w:hanging="360"/>
       </w:pPr>
       <w:rPr>
-        <w:rFonts w:ascii="Courier New" w:hAnsi="Courier New" w:cs="Courier New" w:hint="default"/>
+        <w:rFonts w:hint="default" w:ascii="Courier New" w:hAnsi="Courier New" w:cs="Courier New"/>
       </w:rPr>
     </w:lvl>
     <w:lvl w:ilvl="5" w:tplc="04090005" w:tentative="1">
@@ -4222,7 +4290,7 @@
         <w:ind w:left="4320" w:hanging="360"/>
       </w:pPr>
       <w:rPr>
-        <w:rFonts w:ascii="Wingdings" w:hAnsi="Wingdings" w:hint="default"/>
+        <w:rFonts w:hint="default" w:ascii="Wingdings" w:hAnsi="Wingdings"/>
       </w:rPr>
     </w:lvl>
     <w:lvl w:ilvl="6" w:tplc="04090001" w:tentative="1">
@@ -4234,7 +4302,7 @@
         <w:ind w:left="5040" w:hanging="360"/>
       </w:pPr>
       <w:rPr>
-        <w:rFonts w:ascii="Symbol" w:hAnsi="Symbol" w:hint="default"/>
+        <w:rFonts w:hint="default" w:ascii="Symbol" w:hAnsi="Symbol"/>
       </w:rPr>
     </w:lvl>
     <w:lvl w:ilvl="7" w:tplc="04090003" w:tentative="1">
@@ -4246,7 +4314,7 @@
         <w:ind w:left="5760" w:hanging="360"/>
       </w:pPr>
       <w:rPr>
-        <w:rFonts w:ascii="Courier New" w:hAnsi="Courier New" w:cs="Courier New" w:hint="default"/>
+        <w:rFonts w:hint="default" w:ascii="Courier New" w:hAnsi="Courier New" w:cs="Courier New"/>
       </w:rPr>
     </w:lvl>
     <w:lvl w:ilvl="8" w:tplc="04090005" w:tentative="1">
@@ -4258,7 +4326,7 @@
         <w:ind w:left="6480" w:hanging="360"/>
       </w:pPr>
       <w:rPr>
-        <w:rFonts w:ascii="Wingdings" w:hAnsi="Wingdings" w:hint="default"/>
+        <w:rFonts w:hint="default" w:ascii="Wingdings" w:hAnsi="Wingdings"/>
       </w:rPr>
     </w:lvl>
   </w:abstractNum>
@@ -4364,7 +4432,7 @@
         <w:ind w:left="720" w:hanging="360"/>
       </w:pPr>
       <w:rPr>
-        <w:rFonts w:ascii="Wingdings" w:hAnsi="Wingdings" w:hint="default"/>
+        <w:rFonts w:hint="default" w:ascii="Wingdings" w:hAnsi="Wingdings"/>
       </w:rPr>
     </w:lvl>
     <w:lvl w:ilvl="1" w:tplc="04090003" w:tentative="1">
@@ -4376,7 +4444,7 @@
         <w:ind w:left="1440" w:hanging="360"/>
       </w:pPr>
       <w:rPr>
-        <w:rFonts w:ascii="Courier New" w:hAnsi="Courier New" w:cs="Courier New" w:hint="default"/>
+        <w:rFonts w:hint="default" w:ascii="Courier New" w:hAnsi="Courier New" w:cs="Courier New"/>
       </w:rPr>
     </w:lvl>
     <w:lvl w:ilvl="2" w:tplc="04090005" w:tentative="1">
@@ -4388,7 +4456,7 @@
         <w:ind w:left="2160" w:hanging="360"/>
       </w:pPr>
       <w:rPr>
-        <w:rFonts w:ascii="Wingdings" w:hAnsi="Wingdings" w:hint="default"/>
+        <w:rFonts w:hint="default" w:ascii="Wingdings" w:hAnsi="Wingdings"/>
       </w:rPr>
     </w:lvl>
     <w:lvl w:ilvl="3" w:tplc="04090001" w:tentative="1">
@@ -4400,7 +4468,7 @@
         <w:ind w:left="2880" w:hanging="360"/>
       </w:pPr>
       <w:rPr>
-        <w:rFonts w:ascii="Symbol" w:hAnsi="Symbol" w:hint="default"/>
+        <w:rFonts w:hint="default" w:ascii="Symbol" w:hAnsi="Symbol"/>
       </w:rPr>
     </w:lvl>
     <w:lvl w:ilvl="4" w:tplc="04090003" w:tentative="1">
@@ -4412,7 +4480,7 @@
         <w:ind w:left="3600" w:hanging="360"/>
       </w:pPr>
       <w:rPr>
-        <w:rFonts w:ascii="Courier New" w:hAnsi="Courier New" w:cs="Courier New" w:hint="default"/>
+        <w:rFonts w:hint="default" w:ascii="Courier New" w:hAnsi="Courier New" w:cs="Courier New"/>
       </w:rPr>
     </w:lvl>
     <w:lvl w:ilvl="5" w:tplc="04090005" w:tentative="1">
@@ -4424,7 +4492,7 @@
         <w:ind w:left="4320" w:hanging="360"/>
       </w:pPr>
       <w:rPr>
-        <w:rFonts w:ascii="Wingdings" w:hAnsi="Wingdings" w:hint="default"/>
+        <w:rFonts w:hint="default" w:ascii="Wingdings" w:hAnsi="Wingdings"/>
       </w:rPr>
     </w:lvl>
     <w:lvl w:ilvl="6" w:tplc="04090001" w:tentative="1">
@@ -4436,7 +4504,7 @@
         <w:ind w:left="5040" w:hanging="360"/>
       </w:pPr>
       <w:rPr>
-        <w:rFonts w:ascii="Symbol" w:hAnsi="Symbol" w:hint="default"/>
+        <w:rFonts w:hint="default" w:ascii="Symbol" w:hAnsi="Symbol"/>
       </w:rPr>
     </w:lvl>
     <w:lvl w:ilvl="7" w:tplc="04090003" w:tentative="1">
@@ -4448,7 +4516,7 @@
         <w:ind w:left="5760" w:hanging="360"/>
       </w:pPr>
       <w:rPr>
-        <w:rFonts w:ascii="Courier New" w:hAnsi="Courier New" w:cs="Courier New" w:hint="default"/>
+        <w:rFonts w:hint="default" w:ascii="Courier New" w:hAnsi="Courier New" w:cs="Courier New"/>
       </w:rPr>
     </w:lvl>
     <w:lvl w:ilvl="8" w:tplc="04090005" w:tentative="1">
@@ -4460,7 +4528,7 @@
         <w:ind w:left="6480" w:hanging="360"/>
       </w:pPr>
       <w:rPr>
-        <w:rFonts w:ascii="Wingdings" w:hAnsi="Wingdings" w:hint="default"/>
+        <w:rFonts w:hint="default" w:ascii="Wingdings" w:hAnsi="Wingdings"/>
       </w:rPr>
     </w:lvl>
   </w:abstractNum>
@@ -4477,7 +4545,7 @@
         <w:ind w:left="720" w:hanging="360"/>
       </w:pPr>
       <w:rPr>
-        <w:rFonts w:ascii="Symbol" w:hAnsi="Symbol" w:hint="default"/>
+        <w:rFonts w:hint="default" w:ascii="Symbol" w:hAnsi="Symbol"/>
       </w:rPr>
     </w:lvl>
     <w:lvl w:ilvl="1" w:tplc="20000003" w:tentative="1">
@@ -4489,7 +4557,7 @@
         <w:ind w:left="1440" w:hanging="360"/>
       </w:pPr>
       <w:rPr>
-        <w:rFonts w:ascii="Courier New" w:hAnsi="Courier New" w:cs="Courier New" w:hint="default"/>
+        <w:rFonts w:hint="default" w:ascii="Courier New" w:hAnsi="Courier New" w:cs="Courier New"/>
       </w:rPr>
     </w:lvl>
     <w:lvl w:ilvl="2" w:tplc="20000005" w:tentative="1">
@@ -4501,7 +4569,7 @@
         <w:ind w:left="2160" w:hanging="360"/>
       </w:pPr>
       <w:rPr>
-        <w:rFonts w:ascii="Wingdings" w:hAnsi="Wingdings" w:hint="default"/>
+        <w:rFonts w:hint="default" w:ascii="Wingdings" w:hAnsi="Wingdings"/>
       </w:rPr>
     </w:lvl>
     <w:lvl w:ilvl="3" w:tplc="20000001" w:tentative="1">
@@ -4513,7 +4581,7 @@
         <w:ind w:left="2880" w:hanging="360"/>
       </w:pPr>
       <w:rPr>
-        <w:rFonts w:ascii="Symbol" w:hAnsi="Symbol" w:hint="default"/>
+        <w:rFonts w:hint="default" w:ascii="Symbol" w:hAnsi="Symbol"/>
       </w:rPr>
     </w:lvl>
     <w:lvl w:ilvl="4" w:tplc="20000003" w:tentative="1">
@@ -4525,7 +4593,7 @@
         <w:ind w:left="3600" w:hanging="360"/>
       </w:pPr>
       <w:rPr>
-        <w:rFonts w:ascii="Courier New" w:hAnsi="Courier New" w:cs="Courier New" w:hint="default"/>
+        <w:rFonts w:hint="default" w:ascii="Courier New" w:hAnsi="Courier New" w:cs="Courier New"/>
       </w:rPr>
     </w:lvl>
     <w:lvl w:ilvl="5" w:tplc="20000005" w:tentative="1">
@@ -4537,7 +4605,7 @@
         <w:ind w:left="4320" w:hanging="360"/>
       </w:pPr>
       <w:rPr>
-        <w:rFonts w:ascii="Wingdings" w:hAnsi="Wingdings" w:hint="default"/>
+        <w:rFonts w:hint="default" w:ascii="Wingdings" w:hAnsi="Wingdings"/>
       </w:rPr>
     </w:lvl>
     <w:lvl w:ilvl="6" w:tplc="20000001" w:tentative="1">
@@ -4549,7 +4617,7 @@
         <w:ind w:left="5040" w:hanging="360"/>
       </w:pPr>
       <w:rPr>
-        <w:rFonts w:ascii="Symbol" w:hAnsi="Symbol" w:hint="default"/>
+        <w:rFonts w:hint="default" w:ascii="Symbol" w:hAnsi="Symbol"/>
       </w:rPr>
     </w:lvl>
     <w:lvl w:ilvl="7" w:tplc="20000003" w:tentative="1">
@@ -4561,7 +4629,7 @@
         <w:ind w:left="5760" w:hanging="360"/>
       </w:pPr>
       <w:rPr>
-        <w:rFonts w:ascii="Courier New" w:hAnsi="Courier New" w:cs="Courier New" w:hint="default"/>
+        <w:rFonts w:hint="default" w:ascii="Courier New" w:hAnsi="Courier New" w:cs="Courier New"/>
       </w:rPr>
     </w:lvl>
     <w:lvl w:ilvl="8" w:tplc="20000005" w:tentative="1">
@@ -4573,7 +4641,7 @@
         <w:ind w:left="6480" w:hanging="360"/>
       </w:pPr>
       <w:rPr>
-        <w:rFonts w:ascii="Wingdings" w:hAnsi="Wingdings" w:hint="default"/>
+        <w:rFonts w:hint="default" w:ascii="Wingdings" w:hAnsi="Wingdings"/>
       </w:rPr>
     </w:lvl>
   </w:abstractNum>
@@ -4679,7 +4747,7 @@
         <w:ind w:left="720" w:hanging="360"/>
       </w:pPr>
       <w:rPr>
-        <w:rFonts w:ascii="Wingdings" w:hAnsi="Wingdings" w:hint="default"/>
+        <w:rFonts w:hint="default" w:ascii="Wingdings" w:hAnsi="Wingdings"/>
       </w:rPr>
     </w:lvl>
     <w:lvl w:ilvl="1" w:tplc="04090003" w:tentative="1">
@@ -4691,7 +4759,7 @@
         <w:ind w:left="1440" w:hanging="360"/>
       </w:pPr>
       <w:rPr>
-        <w:rFonts w:ascii="Courier New" w:hAnsi="Courier New" w:cs="Courier New" w:hint="default"/>
+        <w:rFonts w:hint="default" w:ascii="Courier New" w:hAnsi="Courier New" w:cs="Courier New"/>
       </w:rPr>
     </w:lvl>
     <w:lvl w:ilvl="2" w:tplc="04090005" w:tentative="1">
@@ -4703,7 +4771,7 @@
         <w:ind w:left="2160" w:hanging="360"/>
       </w:pPr>
       <w:rPr>
-        <w:rFonts w:ascii="Wingdings" w:hAnsi="Wingdings" w:hint="default"/>
+        <w:rFonts w:hint="default" w:ascii="Wingdings" w:hAnsi="Wingdings"/>
       </w:rPr>
     </w:lvl>
     <w:lvl w:ilvl="3" w:tplc="04090001" w:tentative="1">
@@ -4715,7 +4783,7 @@
         <w:ind w:left="2880" w:hanging="360"/>
       </w:pPr>
       <w:rPr>
-        <w:rFonts w:ascii="Symbol" w:hAnsi="Symbol" w:hint="default"/>
+        <w:rFonts w:hint="default" w:ascii="Symbol" w:hAnsi="Symbol"/>
       </w:rPr>
     </w:lvl>
     <w:lvl w:ilvl="4" w:tplc="04090003" w:tentative="1">
@@ -4727,7 +4795,7 @@
         <w:ind w:left="3600" w:hanging="360"/>
       </w:pPr>
       <w:rPr>
-        <w:rFonts w:ascii="Courier New" w:hAnsi="Courier New" w:cs="Courier New" w:hint="default"/>
+        <w:rFonts w:hint="default" w:ascii="Courier New" w:hAnsi="Courier New" w:cs="Courier New"/>
       </w:rPr>
     </w:lvl>
     <w:lvl w:ilvl="5" w:tplc="04090005" w:tentative="1">
@@ -4739,7 +4807,7 @@
         <w:ind w:left="4320" w:hanging="360"/>
       </w:pPr>
       <w:rPr>
-        <w:rFonts w:ascii="Wingdings" w:hAnsi="Wingdings" w:hint="default"/>
+        <w:rFonts w:hint="default" w:ascii="Wingdings" w:hAnsi="Wingdings"/>
       </w:rPr>
     </w:lvl>
     <w:lvl w:ilvl="6" w:tplc="04090001" w:tentative="1">
@@ -4751,7 +4819,7 @@
         <w:ind w:left="5040" w:hanging="360"/>
       </w:pPr>
       <w:rPr>
-        <w:rFonts w:ascii="Symbol" w:hAnsi="Symbol" w:hint="default"/>
+        <w:rFonts w:hint="default" w:ascii="Symbol" w:hAnsi="Symbol"/>
       </w:rPr>
     </w:lvl>
     <w:lvl w:ilvl="7" w:tplc="04090003" w:tentative="1">
@@ -4763,7 +4831,7 @@
         <w:ind w:left="5760" w:hanging="360"/>
       </w:pPr>
       <w:rPr>
-        <w:rFonts w:ascii="Courier New" w:hAnsi="Courier New" w:cs="Courier New" w:hint="default"/>
+        <w:rFonts w:hint="default" w:ascii="Courier New" w:hAnsi="Courier New" w:cs="Courier New"/>
       </w:rPr>
     </w:lvl>
     <w:lvl w:ilvl="8" w:tplc="04090005" w:tentative="1">
@@ -4775,7 +4843,7 @@
         <w:ind w:left="6480" w:hanging="360"/>
       </w:pPr>
       <w:rPr>
-        <w:rFonts w:ascii="Wingdings" w:hAnsi="Wingdings" w:hint="default"/>
+        <w:rFonts w:hint="default" w:ascii="Wingdings" w:hAnsi="Wingdings"/>
       </w:rPr>
     </w:lvl>
   </w:abstractNum>
@@ -4916,7 +4984,7 @@
         <w:ind w:left="720" w:hanging="360"/>
       </w:pPr>
       <w:rPr>
-        <w:rFonts w:ascii="Wingdings" w:hAnsi="Wingdings" w:hint="default"/>
+        <w:rFonts w:hint="default" w:ascii="Wingdings" w:hAnsi="Wingdings"/>
       </w:rPr>
     </w:lvl>
     <w:lvl w:ilvl="1" w:tplc="04090003" w:tentative="1">
@@ -4928,7 +4996,7 @@
         <w:ind w:left="1440" w:hanging="360"/>
       </w:pPr>
       <w:rPr>
-        <w:rFonts w:ascii="Courier New" w:hAnsi="Courier New" w:cs="Courier New" w:hint="default"/>
+        <w:rFonts w:hint="default" w:ascii="Courier New" w:hAnsi="Courier New" w:cs="Courier New"/>
       </w:rPr>
     </w:lvl>
     <w:lvl w:ilvl="2" w:tplc="04090005" w:tentative="1">
@@ -4940,7 +5008,7 @@
         <w:ind w:left="2160" w:hanging="360"/>
       </w:pPr>
       <w:rPr>
-        <w:rFonts w:ascii="Wingdings" w:hAnsi="Wingdings" w:hint="default"/>
+        <w:rFonts w:hint="default" w:ascii="Wingdings" w:hAnsi="Wingdings"/>
       </w:rPr>
     </w:lvl>
     <w:lvl w:ilvl="3" w:tplc="04090001" w:tentative="1">
@@ -4952,7 +5020,7 @@
         <w:ind w:left="2880" w:hanging="360"/>
       </w:pPr>
       <w:rPr>
-        <w:rFonts w:ascii="Symbol" w:hAnsi="Symbol" w:hint="default"/>
+        <w:rFonts w:hint="default" w:ascii="Symbol" w:hAnsi="Symbol"/>
       </w:rPr>
     </w:lvl>
     <w:lvl w:ilvl="4" w:tplc="04090003" w:tentative="1">
@@ -4964,7 +5032,7 @@
         <w:ind w:left="3600" w:hanging="360"/>
       </w:pPr>
       <w:rPr>
-        <w:rFonts w:ascii="Courier New" w:hAnsi="Courier New" w:cs="Courier New" w:hint="default"/>
+        <w:rFonts w:hint="default" w:ascii="Courier New" w:hAnsi="Courier New" w:cs="Courier New"/>
       </w:rPr>
     </w:lvl>
     <w:lvl w:ilvl="5" w:tplc="04090005" w:tentative="1">
@@ -4976,7 +5044,7 @@
         <w:ind w:left="4320" w:hanging="360"/>
       </w:pPr>
       <w:rPr>
-        <w:rFonts w:ascii="Wingdings" w:hAnsi="Wingdings" w:hint="default"/>
+        <w:rFonts w:hint="default" w:ascii="Wingdings" w:hAnsi="Wingdings"/>
       </w:rPr>
     </w:lvl>
     <w:lvl w:ilvl="6" w:tplc="04090001" w:tentative="1">
@@ -4988,7 +5056,7 @@
         <w:ind w:left="5040" w:hanging="360"/>
       </w:pPr>
       <w:rPr>
-        <w:rFonts w:ascii="Symbol" w:hAnsi="Symbol" w:hint="default"/>
+        <w:rFonts w:hint="default" w:ascii="Symbol" w:hAnsi="Symbol"/>
       </w:rPr>
     </w:lvl>
     <w:lvl w:ilvl="7" w:tplc="04090003" w:tentative="1">
@@ -5000,7 +5068,7 @@
         <w:ind w:left="5760" w:hanging="360"/>
       </w:pPr>
       <w:rPr>
-        <w:rFonts w:ascii="Courier New" w:hAnsi="Courier New" w:cs="Courier New" w:hint="default"/>
+        <w:rFonts w:hint="default" w:ascii="Courier New" w:hAnsi="Courier New" w:cs="Courier New"/>
       </w:rPr>
     </w:lvl>
     <w:lvl w:ilvl="8" w:tplc="04090005" w:tentative="1">
@@ -5012,7 +5080,7 @@
         <w:ind w:left="6480" w:hanging="360"/>
       </w:pPr>
       <w:rPr>
-        <w:rFonts w:ascii="Wingdings" w:hAnsi="Wingdings" w:hint="default"/>
+        <w:rFonts w:hint="default" w:ascii="Wingdings" w:hAnsi="Wingdings"/>
       </w:rPr>
     </w:lvl>
   </w:abstractNum>
@@ -5118,7 +5186,7 @@
         <w:ind w:left="720" w:hanging="360"/>
       </w:pPr>
       <w:rPr>
-        <w:rFonts w:ascii="Wingdings" w:hAnsi="Wingdings" w:hint="default"/>
+        <w:rFonts w:hint="default" w:ascii="Wingdings" w:hAnsi="Wingdings"/>
       </w:rPr>
     </w:lvl>
     <w:lvl w:ilvl="1" w:tplc="04090003" w:tentative="1">
@@ -5130,7 +5198,7 @@
         <w:ind w:left="1440" w:hanging="360"/>
       </w:pPr>
       <w:rPr>
-        <w:rFonts w:ascii="Courier New" w:hAnsi="Courier New" w:cs="Courier New" w:hint="default"/>
+        <w:rFonts w:hint="default" w:ascii="Courier New" w:hAnsi="Courier New" w:cs="Courier New"/>
       </w:rPr>
     </w:lvl>
     <w:lvl w:ilvl="2" w:tplc="04090005" w:tentative="1">
@@ -5142,7 +5210,7 @@
         <w:ind w:left="2160" w:hanging="360"/>
       </w:pPr>
       <w:rPr>
-        <w:rFonts w:ascii="Wingdings" w:hAnsi="Wingdings" w:hint="default"/>
+        <w:rFonts w:hint="default" w:ascii="Wingdings" w:hAnsi="Wingdings"/>
       </w:rPr>
     </w:lvl>
     <w:lvl w:ilvl="3" w:tplc="04090001" w:tentative="1">
@@ -5154,7 +5222,7 @@
         <w:ind w:left="2880" w:hanging="360"/>
       </w:pPr>
       <w:rPr>
-        <w:rFonts w:ascii="Symbol" w:hAnsi="Symbol" w:hint="default"/>
+        <w:rFonts w:hint="default" w:ascii="Symbol" w:hAnsi="Symbol"/>
       </w:rPr>
     </w:lvl>
     <w:lvl w:ilvl="4" w:tplc="04090003" w:tentative="1">
@@ -5166,7 +5234,7 @@
         <w:ind w:left="3600" w:hanging="360"/>
       </w:pPr>
       <w:rPr>
-        <w:rFonts w:ascii="Courier New" w:hAnsi="Courier New" w:cs="Courier New" w:hint="default"/>
+        <w:rFonts w:hint="default" w:ascii="Courier New" w:hAnsi="Courier New" w:cs="Courier New"/>
       </w:rPr>
     </w:lvl>
     <w:lvl w:ilvl="5" w:tplc="04090005" w:tentative="1">
@@ -5178,7 +5246,7 @@
         <w:ind w:left="4320" w:hanging="360"/>
       </w:pPr>
       <w:rPr>
-        <w:rFonts w:ascii="Wingdings" w:hAnsi="Wingdings" w:hint="default"/>
+        <w:rFonts w:hint="default" w:ascii="Wingdings" w:hAnsi="Wingdings"/>
       </w:rPr>
     </w:lvl>
     <w:lvl w:ilvl="6" w:tplc="04090001" w:tentative="1">
@@ -5190,7 +5258,7 @@
         <w:ind w:left="5040" w:hanging="360"/>
       </w:pPr>
       <w:rPr>
-        <w:rFonts w:ascii="Symbol" w:hAnsi="Symbol" w:hint="default"/>
+        <w:rFonts w:hint="default" w:ascii="Symbol" w:hAnsi="Symbol"/>
       </w:rPr>
     </w:lvl>
     <w:lvl w:ilvl="7" w:tplc="04090003" w:tentative="1">
@@ -5202,7 +5270,7 @@
         <w:ind w:left="5760" w:hanging="360"/>
       </w:pPr>
       <w:rPr>
-        <w:rFonts w:ascii="Courier New" w:hAnsi="Courier New" w:cs="Courier New" w:hint="default"/>
+        <w:rFonts w:hint="default" w:ascii="Courier New" w:hAnsi="Courier New" w:cs="Courier New"/>
       </w:rPr>
     </w:lvl>
     <w:lvl w:ilvl="8" w:tplc="04090005" w:tentative="1">
@@ -5214,7 +5282,7 @@
         <w:ind w:left="6480" w:hanging="360"/>
       </w:pPr>
       <w:rPr>
-        <w:rFonts w:ascii="Wingdings" w:hAnsi="Wingdings" w:hint="default"/>
+        <w:rFonts w:hint="default" w:ascii="Wingdings" w:hAnsi="Wingdings"/>
       </w:rPr>
     </w:lvl>
   </w:abstractNum>
@@ -5230,7 +5298,7 @@
         <w:ind w:left="720" w:hanging="360"/>
       </w:pPr>
       <w:rPr>
-        <w:rFonts w:ascii="Symbol" w:eastAsiaTheme="minorHAnsi" w:hAnsi="Symbol" w:cstheme="minorBidi" w:hint="default"/>
+        <w:rFonts w:hint="default" w:ascii="Symbol" w:hAnsi="Symbol" w:eastAsiaTheme="minorHAnsi" w:cstheme="minorBidi"/>
       </w:rPr>
     </w:lvl>
     <w:lvl w:ilvl="1" w:tplc="04060003" w:tentative="1">
@@ -5242,7 +5310,7 @@
         <w:ind w:left="1440" w:hanging="360"/>
       </w:pPr>
       <w:rPr>
-        <w:rFonts w:ascii="Courier New" w:hAnsi="Courier New" w:cs="Courier New" w:hint="default"/>
+        <w:rFonts w:hint="default" w:ascii="Courier New" w:hAnsi="Courier New" w:cs="Courier New"/>
       </w:rPr>
     </w:lvl>
     <w:lvl w:ilvl="2" w:tplc="04060005" w:tentative="1">
@@ -5254,7 +5322,7 @@
         <w:ind w:left="2160" w:hanging="360"/>
       </w:pPr>
       <w:rPr>
-        <w:rFonts w:ascii="Wingdings" w:hAnsi="Wingdings" w:hint="default"/>
+        <w:rFonts w:hint="default" w:ascii="Wingdings" w:hAnsi="Wingdings"/>
       </w:rPr>
     </w:lvl>
     <w:lvl w:ilvl="3" w:tplc="04060001" w:tentative="1">
@@ -5266,7 +5334,7 @@
         <w:ind w:left="2880" w:hanging="360"/>
       </w:pPr>
       <w:rPr>
-        <w:rFonts w:ascii="Symbol" w:hAnsi="Symbol" w:hint="default"/>
+        <w:rFonts w:hint="default" w:ascii="Symbol" w:hAnsi="Symbol"/>
       </w:rPr>
     </w:lvl>
     <w:lvl w:ilvl="4" w:tplc="04060003" w:tentative="1">
@@ -5278,7 +5346,7 @@
         <w:ind w:left="3600" w:hanging="360"/>
       </w:pPr>
       <w:rPr>
-        <w:rFonts w:ascii="Courier New" w:hAnsi="Courier New" w:cs="Courier New" w:hint="default"/>
+        <w:rFonts w:hint="default" w:ascii="Courier New" w:hAnsi="Courier New" w:cs="Courier New"/>
       </w:rPr>
     </w:lvl>
     <w:lvl w:ilvl="5" w:tplc="04060005" w:tentative="1">
@@ -5290,7 +5358,7 @@
         <w:ind w:left="4320" w:hanging="360"/>
       </w:pPr>
       <w:rPr>
-        <w:rFonts w:ascii="Wingdings" w:hAnsi="Wingdings" w:hint="default"/>
+        <w:rFonts w:hint="default" w:ascii="Wingdings" w:hAnsi="Wingdings"/>
       </w:rPr>
     </w:lvl>
     <w:lvl w:ilvl="6" w:tplc="04060001" w:tentative="1">
@@ -5302,7 +5370,7 @@
         <w:ind w:left="5040" w:hanging="360"/>
       </w:pPr>
       <w:rPr>
-        <w:rFonts w:ascii="Symbol" w:hAnsi="Symbol" w:hint="default"/>
+        <w:rFonts w:hint="default" w:ascii="Symbol" w:hAnsi="Symbol"/>
       </w:rPr>
     </w:lvl>
     <w:lvl w:ilvl="7" w:tplc="04060003" w:tentative="1">
@@ -5314,7 +5382,7 @@
         <w:ind w:left="5760" w:hanging="360"/>
       </w:pPr>
       <w:rPr>
-        <w:rFonts w:ascii="Courier New" w:hAnsi="Courier New" w:cs="Courier New" w:hint="default"/>
+        <w:rFonts w:hint="default" w:ascii="Courier New" w:hAnsi="Courier New" w:cs="Courier New"/>
       </w:rPr>
     </w:lvl>
     <w:lvl w:ilvl="8" w:tplc="04060005" w:tentative="1">
@@ -5326,7 +5394,7 @@
         <w:ind w:left="6480" w:hanging="360"/>
       </w:pPr>
       <w:rPr>
-        <w:rFonts w:ascii="Wingdings" w:hAnsi="Wingdings" w:hint="default"/>
+        <w:rFonts w:hint="default" w:ascii="Wingdings" w:hAnsi="Wingdings"/>
       </w:rPr>
     </w:lvl>
   </w:abstractNum>
@@ -5343,7 +5411,7 @@
         <w:ind w:left="720" w:hanging="360"/>
       </w:pPr>
       <w:rPr>
-        <w:rFonts w:ascii="Wingdings" w:hAnsi="Wingdings" w:hint="default"/>
+        <w:rFonts w:hint="default" w:ascii="Wingdings" w:hAnsi="Wingdings"/>
       </w:rPr>
     </w:lvl>
     <w:lvl w:ilvl="1" w:tplc="04090003" w:tentative="1">
@@ -5355,7 +5423,7 @@
         <w:ind w:left="1440" w:hanging="360"/>
       </w:pPr>
       <w:rPr>
-        <w:rFonts w:ascii="Courier New" w:hAnsi="Courier New" w:cs="Courier New" w:hint="default"/>
+        <w:rFonts w:hint="default" w:ascii="Courier New" w:hAnsi="Courier New" w:cs="Courier New"/>
       </w:rPr>
     </w:lvl>
     <w:lvl w:ilvl="2" w:tplc="04090005" w:tentative="1">
@@ -5367,7 +5435,7 @@
         <w:ind w:left="2160" w:hanging="360"/>
       </w:pPr>
       <w:rPr>
-        <w:rFonts w:ascii="Wingdings" w:hAnsi="Wingdings" w:hint="default"/>
+        <w:rFonts w:hint="default" w:ascii="Wingdings" w:hAnsi="Wingdings"/>
       </w:rPr>
     </w:lvl>
     <w:lvl w:ilvl="3" w:tplc="04090001" w:tentative="1">
@@ -5379,7 +5447,7 @@
         <w:ind w:left="2880" w:hanging="360"/>
       </w:pPr>
       <w:rPr>
-        <w:rFonts w:ascii="Symbol" w:hAnsi="Symbol" w:hint="default"/>
+        <w:rFonts w:hint="default" w:ascii="Symbol" w:hAnsi="Symbol"/>
       </w:rPr>
     </w:lvl>
     <w:lvl w:ilvl="4" w:tplc="04090003" w:tentative="1">
@@ -5391,7 +5459,7 @@
         <w:ind w:left="3600" w:hanging="360"/>
       </w:pPr>
       <w:rPr>
-        <w:rFonts w:ascii="Courier New" w:hAnsi="Courier New" w:cs="Courier New" w:hint="default"/>
+        <w:rFonts w:hint="default" w:ascii="Courier New" w:hAnsi="Courier New" w:cs="Courier New"/>
       </w:rPr>
     </w:lvl>
     <w:lvl w:ilvl="5" w:tplc="04090005" w:tentative="1">
@@ -5403,7 +5471,7 @@
         <w:ind w:left="4320" w:hanging="360"/>
       </w:pPr>
       <w:rPr>
-        <w:rFonts w:ascii="Wingdings" w:hAnsi="Wingdings" w:hint="default"/>
+        <w:rFonts w:hint="default" w:ascii="Wingdings" w:hAnsi="Wingdings"/>
       </w:rPr>
     </w:lvl>
     <w:lvl w:ilvl="6" w:tplc="04090001" w:tentative="1">
@@ -5415,7 +5483,7 @@
         <w:ind w:left="5040" w:hanging="360"/>
       </w:pPr>
       <w:rPr>
-        <w:rFonts w:ascii="Symbol" w:hAnsi="Symbol" w:hint="default"/>
+        <w:rFonts w:hint="default" w:ascii="Symbol" w:hAnsi="Symbol"/>
       </w:rPr>
     </w:lvl>
     <w:lvl w:ilvl="7" w:tplc="04090003" w:tentative="1">
@@ -5427,7 +5495,7 @@
         <w:ind w:left="5760" w:hanging="360"/>
       </w:pPr>
       <w:rPr>
-        <w:rFonts w:ascii="Courier New" w:hAnsi="Courier New" w:cs="Courier New" w:hint="default"/>
+        <w:rFonts w:hint="default" w:ascii="Courier New" w:hAnsi="Courier New" w:cs="Courier New"/>
       </w:rPr>
     </w:lvl>
     <w:lvl w:ilvl="8" w:tplc="04090005" w:tentative="1">
@@ -5439,7 +5507,7 @@
         <w:ind w:left="6480" w:hanging="360"/>
       </w:pPr>
       <w:rPr>
-        <w:rFonts w:ascii="Wingdings" w:hAnsi="Wingdings" w:hint="default"/>
+        <w:rFonts w:hint="default" w:ascii="Wingdings" w:hAnsi="Wingdings"/>
       </w:rPr>
     </w:lvl>
   </w:abstractNum>
@@ -5490,7 +5558,7 @@
   <w:docDefaults>
     <w:rPrDefault>
       <w:rPr>
-        <w:rFonts w:asciiTheme="minorHAnsi" w:eastAsiaTheme="minorHAnsi" w:hAnsiTheme="minorHAnsi" w:cstheme="minorBidi"/>
+        <w:rFonts w:asciiTheme="minorHAnsi" w:hAnsiTheme="minorHAnsi" w:eastAsiaTheme="minorHAnsi" w:cstheme="minorBidi"/>
         <w:sz w:val="22"/>
         <w:szCs w:val="22"/>
         <w:lang w:val="da-DK" w:eastAsia="en-US" w:bidi="ar-SA"/>
@@ -5505,14 +5573,14 @@
   <w:latentStyles w:defLockedState="0" w:defUIPriority="99" w:defSemiHidden="0" w:defUnhideWhenUsed="0" w:defQFormat="0" w:count="376">
     <w:lsdException w:name="Normal" w:uiPriority="0" w:qFormat="1"/>
     <w:lsdException w:name="heading 1" w:uiPriority="9" w:qFormat="1"/>
-    <w:lsdException w:name="heading 2" w:semiHidden="1" w:uiPriority="9" w:unhideWhenUsed="1" w:qFormat="1"/>
-    <w:lsdException w:name="heading 3" w:semiHidden="1" w:uiPriority="9" w:unhideWhenUsed="1" w:qFormat="1"/>
-    <w:lsdException w:name="heading 4" w:semiHidden="1" w:uiPriority="9" w:unhideWhenUsed="1" w:qFormat="1"/>
-    <w:lsdException w:name="heading 5" w:semiHidden="1" w:uiPriority="9" w:unhideWhenUsed="1" w:qFormat="1"/>
-    <w:lsdException w:name="heading 6" w:semiHidden="1" w:uiPriority="9" w:unhideWhenUsed="1" w:qFormat="1"/>
-    <w:lsdException w:name="heading 7" w:semiHidden="1" w:uiPriority="9" w:unhideWhenUsed="1" w:qFormat="1"/>
-    <w:lsdException w:name="heading 8" w:semiHidden="1" w:uiPriority="9" w:unhideWhenUsed="1" w:qFormat="1"/>
-    <w:lsdException w:name="heading 9" w:semiHidden="1" w:uiPriority="9" w:unhideWhenUsed="1" w:qFormat="1"/>
+    <w:lsdException w:name="heading 2" w:uiPriority="9" w:semiHidden="1" w:unhideWhenUsed="1" w:qFormat="1"/>
+    <w:lsdException w:name="heading 3" w:uiPriority="9" w:semiHidden="1" w:unhideWhenUsed="1" w:qFormat="1"/>
+    <w:lsdException w:name="heading 4" w:uiPriority="9" w:semiHidden="1" w:unhideWhenUsed="1" w:qFormat="1"/>
+    <w:lsdException w:name="heading 5" w:uiPriority="9" w:semiHidden="1" w:unhideWhenUsed="1" w:qFormat="1"/>
+    <w:lsdException w:name="heading 6" w:uiPriority="9" w:semiHidden="1" w:unhideWhenUsed="1" w:qFormat="1"/>
+    <w:lsdException w:name="heading 7" w:uiPriority="9" w:semiHidden="1" w:unhideWhenUsed="1" w:qFormat="1"/>
+    <w:lsdException w:name="heading 8" w:uiPriority="9" w:semiHidden="1" w:unhideWhenUsed="1" w:qFormat="1"/>
+    <w:lsdException w:name="heading 9" w:uiPriority="9" w:semiHidden="1" w:unhideWhenUsed="1" w:qFormat="1"/>
     <w:lsdException w:name="index 1" w:semiHidden="1" w:unhideWhenUsed="1"/>
     <w:lsdException w:name="index 2" w:semiHidden="1" w:unhideWhenUsed="1"/>
     <w:lsdException w:name="index 3" w:semiHidden="1" w:unhideWhenUsed="1"/>
@@ -5522,22 +5590,22 @@
     <w:lsdException w:name="index 7" w:semiHidden="1" w:unhideWhenUsed="1"/>
     <w:lsdException w:name="index 8" w:semiHidden="1" w:unhideWhenUsed="1"/>
     <w:lsdException w:name="index 9" w:semiHidden="1" w:unhideWhenUsed="1"/>
-    <w:lsdException w:name="toc 1" w:semiHidden="1" w:uiPriority="39" w:unhideWhenUsed="1"/>
-    <w:lsdException w:name="toc 2" w:semiHidden="1" w:uiPriority="39" w:unhideWhenUsed="1"/>
-    <w:lsdException w:name="toc 3" w:semiHidden="1" w:uiPriority="39" w:unhideWhenUsed="1"/>
-    <w:lsdException w:name="toc 4" w:semiHidden="1" w:uiPriority="39" w:unhideWhenUsed="1"/>
-    <w:lsdException w:name="toc 5" w:semiHidden="1" w:uiPriority="39" w:unhideWhenUsed="1"/>
-    <w:lsdException w:name="toc 6" w:semiHidden="1" w:uiPriority="39" w:unhideWhenUsed="1"/>
-    <w:lsdException w:name="toc 7" w:semiHidden="1" w:uiPriority="39" w:unhideWhenUsed="1"/>
-    <w:lsdException w:name="toc 8" w:semiHidden="1" w:uiPriority="39" w:unhideWhenUsed="1"/>
-    <w:lsdException w:name="toc 9" w:semiHidden="1" w:uiPriority="39" w:unhideWhenUsed="1"/>
+    <w:lsdException w:name="toc 1" w:uiPriority="39" w:semiHidden="1" w:unhideWhenUsed="1"/>
+    <w:lsdException w:name="toc 2" w:uiPriority="39" w:semiHidden="1" w:unhideWhenUsed="1"/>
+    <w:lsdException w:name="toc 3" w:uiPriority="39" w:semiHidden="1" w:unhideWhenUsed="1"/>
+    <w:lsdException w:name="toc 4" w:uiPriority="39" w:semiHidden="1" w:unhideWhenUsed="1"/>
+    <w:lsdException w:name="toc 5" w:uiPriority="39" w:semiHidden="1" w:unhideWhenUsed="1"/>
+    <w:lsdException w:name="toc 6" w:uiPriority="39" w:semiHidden="1" w:unhideWhenUsed="1"/>
+    <w:lsdException w:name="toc 7" w:uiPriority="39" w:semiHidden="1" w:unhideWhenUsed="1"/>
+    <w:lsdException w:name="toc 8" w:uiPriority="39" w:semiHidden="1" w:unhideWhenUsed="1"/>
+    <w:lsdException w:name="toc 9" w:uiPriority="39" w:semiHidden="1" w:unhideWhenUsed="1"/>
     <w:lsdException w:name="Normal Indent" w:semiHidden="1" w:unhideWhenUsed="1"/>
     <w:lsdException w:name="footnote text" w:semiHidden="1" w:unhideWhenUsed="1"/>
     <w:lsdException w:name="annotation text" w:semiHidden="1" w:unhideWhenUsed="1"/>
     <w:lsdException w:name="header" w:semiHidden="1" w:unhideWhenUsed="1"/>
     <w:lsdException w:name="footer" w:semiHidden="1" w:unhideWhenUsed="1"/>
     <w:lsdException w:name="index heading" w:semiHidden="1" w:unhideWhenUsed="1"/>
-    <w:lsdException w:name="caption" w:semiHidden="1" w:uiPriority="35" w:unhideWhenUsed="1" w:qFormat="1"/>
+    <w:lsdException w:name="caption" w:uiPriority="35" w:semiHidden="1" w:unhideWhenUsed="1" w:qFormat="1"/>
     <w:lsdException w:name="table of figures" w:semiHidden="1" w:unhideWhenUsed="1"/>
     <w:lsdException w:name="envelope address" w:semiHidden="1" w:unhideWhenUsed="1"/>
     <w:lsdException w:name="envelope return" w:semiHidden="1" w:unhideWhenUsed="1"/>
@@ -5568,7 +5636,7 @@
     <w:lsdException w:name="Title" w:uiPriority="10" w:qFormat="1"/>
     <w:lsdException w:name="Closing" w:semiHidden="1" w:unhideWhenUsed="1"/>
     <w:lsdException w:name="Signature" w:semiHidden="1" w:unhideWhenUsed="1"/>
-    <w:lsdException w:name="Default Paragraph Font" w:semiHidden="1" w:uiPriority="1" w:unhideWhenUsed="1"/>
+    <w:lsdException w:name="Default Paragraph Font" w:uiPriority="1" w:semiHidden="1" w:unhideWhenUsed="1"/>
     <w:lsdException w:name="Body Text" w:semiHidden="1" w:unhideWhenUsed="1"/>
     <w:lsdException w:name="Body Text Indent" w:semiHidden="1" w:unhideWhenUsed="1"/>
     <w:lsdException w:name="List Continue" w:semiHidden="1" w:unhideWhenUsed="1"/>
@@ -5768,8 +5836,8 @@
     <w:lsdException w:name="Subtle Reference" w:uiPriority="31" w:qFormat="1"/>
     <w:lsdException w:name="Intense Reference" w:uiPriority="32" w:qFormat="1"/>
     <w:lsdException w:name="Book Title" w:uiPriority="33" w:qFormat="1"/>
-    <w:lsdException w:name="Bibliography" w:semiHidden="1" w:uiPriority="37" w:unhideWhenUsed="1"/>
-    <w:lsdException w:name="TOC Heading" w:semiHidden="1" w:uiPriority="39" w:unhideWhenUsed="1" w:qFormat="1"/>
+    <w:lsdException w:name="Bibliography" w:uiPriority="37" w:semiHidden="1" w:unhideWhenUsed="1"/>
+    <w:lsdException w:name="TOC Heading" w:uiPriority="39" w:semiHidden="1" w:unhideWhenUsed="1" w:qFormat="1"/>
     <w:lsdException w:name="Plain Table 1" w:uiPriority="41"/>
     <w:lsdException w:name="Plain Table 2" w:uiPriority="42"/>
     <w:lsdException w:name="Plain Table 3" w:uiPriority="43"/>
@@ -5880,7 +5948,7 @@
     <w:lsdException w:name="Unresolved Mention" w:semiHidden="1" w:unhideWhenUsed="1"/>
     <w:lsdException w:name="Smart Link" w:semiHidden="1" w:unhideWhenUsed="1"/>
   </w:latentStyles>
-  <w:style w:type="paragraph" w:default="1" w:styleId="Normal">
+  <w:style w:type="paragraph" w:styleId="Normal" w:default="1">
     <w:name w:val="Normal"/>
     <w:qFormat/>
     <w:rsid w:val="00546FAE"/>
@@ -5970,13 +6038,13 @@
       <w:szCs w:val="24"/>
     </w:rPr>
   </w:style>
-  <w:style w:type="character" w:default="1" w:styleId="DefaultParagraphFont">
+  <w:style w:type="character" w:styleId="DefaultParagraphFont" w:default="1">
     <w:name w:val="Default Paragraph Font"/>
     <w:uiPriority w:val="1"/>
     <w:semiHidden/>
     <w:unhideWhenUsed/>
   </w:style>
-  <w:style w:type="table" w:default="1" w:styleId="TableNormal">
+  <w:style w:type="table" w:styleId="TableNormal" w:default="1">
     <w:name w:val="Normal Table"/>
     <w:uiPriority w:val="99"/>
     <w:semiHidden/>
@@ -5991,34 +6059,34 @@
       </w:tblCellMar>
     </w:tblPr>
   </w:style>
-  <w:style w:type="numbering" w:default="1" w:styleId="NoList">
+  <w:style w:type="numbering" w:styleId="NoList" w:default="1">
     <w:name w:val="No List"/>
     <w:uiPriority w:val="99"/>
     <w:semiHidden/>
     <w:unhideWhenUsed/>
   </w:style>
-  <w:style w:type="character" w:customStyle="1" w:styleId="Heading1Char">
+  <w:style w:type="character" w:styleId="Heading1Char" w:customStyle="1">
     <w:name w:val="Heading 1 Char"/>
     <w:basedOn w:val="DefaultParagraphFont"/>
     <w:link w:val="Heading1"/>
     <w:uiPriority w:val="9"/>
     <w:rsid w:val="00BA794A"/>
     <w:rPr>
-      <w:rFonts w:ascii="Verdana" w:eastAsiaTheme="majorEastAsia" w:hAnsi="Verdana" w:cstheme="majorBidi"/>
+      <w:rFonts w:ascii="Verdana" w:hAnsi="Verdana" w:eastAsiaTheme="majorEastAsia" w:cstheme="majorBidi"/>
       <w:color w:val="373D54"/>
       <w:sz w:val="36"/>
       <w:szCs w:val="36"/>
       <w:lang w:val="en-US"/>
     </w:rPr>
   </w:style>
-  <w:style w:type="character" w:customStyle="1" w:styleId="Heading2Char">
+  <w:style w:type="character" w:styleId="Heading2Char" w:customStyle="1">
     <w:name w:val="Heading 2 Char"/>
     <w:basedOn w:val="DefaultParagraphFont"/>
     <w:link w:val="Heading2"/>
     <w:uiPriority w:val="9"/>
     <w:rsid w:val="00BA794A"/>
     <w:rPr>
-      <w:rFonts w:ascii="Verdana" w:eastAsiaTheme="majorEastAsia" w:hAnsi="Verdana" w:cstheme="majorBidi"/>
+      <w:rFonts w:ascii="Verdana" w:hAnsi="Verdana" w:eastAsiaTheme="majorEastAsia" w:cstheme="majorBidi"/>
       <w:color w:val="525E7E"/>
       <w:sz w:val="28"/>
       <w:szCs w:val="28"/>
@@ -6040,7 +6108,7 @@
       <w:spacing w:after="0" w:line="240" w:lineRule="auto"/>
     </w:pPr>
   </w:style>
-  <w:style w:type="character" w:customStyle="1" w:styleId="HeaderChar">
+  <w:style w:type="character" w:styleId="HeaderChar" w:customStyle="1">
     <w:name w:val="Header Char"/>
     <w:basedOn w:val="DefaultParagraphFont"/>
     <w:link w:val="Header"/>
@@ -6068,7 +6136,7 @@
       <w:spacing w:after="0" w:line="240" w:lineRule="auto"/>
     </w:pPr>
   </w:style>
-  <w:style w:type="character" w:customStyle="1" w:styleId="FooterChar">
+  <w:style w:type="character" w:styleId="FooterChar" w:customStyle="1">
     <w:name w:val="Footer Char"/>
     <w:basedOn w:val="DefaultParagraphFont"/>
     <w:link w:val="Footer"/>
@@ -6138,14 +6206,14 @@
       <w:u w:val="single"/>
     </w:rPr>
   </w:style>
-  <w:style w:type="character" w:customStyle="1" w:styleId="Heading3Char">
+  <w:style w:type="character" w:styleId="Heading3Char" w:customStyle="1">
     <w:name w:val="Heading 3 Char"/>
     <w:basedOn w:val="DefaultParagraphFont"/>
     <w:link w:val="Heading3"/>
     <w:uiPriority w:val="9"/>
     <w:rsid w:val="00BA7153"/>
     <w:rPr>
-      <w:rFonts w:ascii="Verdana" w:eastAsiaTheme="majorEastAsia" w:hAnsi="Verdana" w:cstheme="majorBidi"/>
+      <w:rFonts w:ascii="Verdana" w:hAnsi="Verdana" w:eastAsiaTheme="majorEastAsia" w:cstheme="majorBidi"/>
       <w:color w:val="525E7E"/>
       <w:sz w:val="24"/>
       <w:szCs w:val="24"/>
@@ -6163,12 +6231,12 @@
       <w:contextualSpacing/>
     </w:pPr>
   </w:style>
-  <w:style w:type="character" w:customStyle="1" w:styleId="sc01">
+  <w:style w:type="character" w:styleId="sc01" w:customStyle="1">
     <w:name w:val="sc01"/>
     <w:basedOn w:val="DefaultParagraphFont"/>
     <w:rsid w:val="00354B86"/>
     <w:rPr>
-      <w:rFonts w:ascii="Courier New" w:hAnsi="Courier New" w:cs="Courier New" w:hint="default"/>
+      <w:rFonts w:hint="default" w:ascii="Courier New" w:hAnsi="Courier New" w:cs="Courier New"/>
       <w:b/>
       <w:bCs/>
       <w:color w:val="000000"/>
@@ -6176,45 +6244,45 @@
       <w:szCs w:val="20"/>
     </w:rPr>
   </w:style>
-  <w:style w:type="character" w:customStyle="1" w:styleId="sc11">
+  <w:style w:type="character" w:styleId="sc11" w:customStyle="1">
     <w:name w:val="sc11"/>
     <w:basedOn w:val="DefaultParagraphFont"/>
     <w:rsid w:val="00354B86"/>
     <w:rPr>
-      <w:rFonts w:ascii="Courier New" w:hAnsi="Courier New" w:cs="Courier New" w:hint="default"/>
+      <w:rFonts w:hint="default" w:ascii="Courier New" w:hAnsi="Courier New" w:cs="Courier New"/>
       <w:color w:val="0000FF"/>
       <w:sz w:val="20"/>
       <w:szCs w:val="20"/>
     </w:rPr>
   </w:style>
-  <w:style w:type="character" w:customStyle="1" w:styleId="sc8">
+  <w:style w:type="character" w:styleId="sc8" w:customStyle="1">
     <w:name w:val="sc8"/>
     <w:basedOn w:val="DefaultParagraphFont"/>
     <w:rsid w:val="00354B86"/>
     <w:rPr>
-      <w:rFonts w:ascii="Courier New" w:hAnsi="Courier New" w:cs="Courier New" w:hint="default"/>
+      <w:rFonts w:hint="default" w:ascii="Courier New" w:hAnsi="Courier New" w:cs="Courier New"/>
       <w:color w:val="000000"/>
       <w:sz w:val="20"/>
       <w:szCs w:val="20"/>
     </w:rPr>
   </w:style>
-  <w:style w:type="character" w:customStyle="1" w:styleId="sc31">
+  <w:style w:type="character" w:styleId="sc31" w:customStyle="1">
     <w:name w:val="sc31"/>
     <w:basedOn w:val="DefaultParagraphFont"/>
     <w:rsid w:val="00354B86"/>
     <w:rPr>
-      <w:rFonts w:ascii="Courier New" w:hAnsi="Courier New" w:cs="Courier New" w:hint="default"/>
+      <w:rFonts w:hint="default" w:ascii="Courier New" w:hAnsi="Courier New" w:cs="Courier New"/>
       <w:color w:val="FF0000"/>
       <w:sz w:val="20"/>
       <w:szCs w:val="20"/>
     </w:rPr>
   </w:style>
-  <w:style w:type="character" w:customStyle="1" w:styleId="sc61">
+  <w:style w:type="character" w:styleId="sc61" w:customStyle="1">
     <w:name w:val="sc61"/>
     <w:basedOn w:val="DefaultParagraphFont"/>
     <w:rsid w:val="00354B86"/>
     <w:rPr>
-      <w:rFonts w:ascii="Courier New" w:hAnsi="Courier New" w:cs="Courier New" w:hint="default"/>
+      <w:rFonts w:hint="default" w:ascii="Courier New" w:hAnsi="Courier New" w:cs="Courier New"/>
       <w:b/>
       <w:bCs/>
       <w:color w:val="8000FF"/>
@@ -6276,7 +6344,7 @@
       <w:szCs w:val="18"/>
     </w:rPr>
   </w:style>
-  <w:style w:type="character" w:customStyle="1" w:styleId="BalloonTextChar">
+  <w:style w:type="character" w:styleId="BalloonTextChar" w:customStyle="1">
     <w:name w:val="Balloon Text Char"/>
     <w:basedOn w:val="DefaultParagraphFont"/>
     <w:link w:val="BalloonText"/>
